--- a/anexos titulacion/Orden del Marco Teorico.docx
+++ b/anexos titulacion/Orden del Marco Teorico.docx
@@ -1,205 +1,1034 @@
 
 <file path=word/document.xml><?xml version="1.0" encoding="utf-8"?>
-<w:document xmlns:wpc="http://schemas.microsoft.com/office/word/2010/wordprocessingCanvas" xmlns:cx="http://schemas.microsoft.com/office/drawing/2014/chartex" xmlns:cx1="http://schemas.microsoft.com/office/drawing/2015/9/8/chartex" xmlns:cx2="http://schemas.microsoft.com/office/drawing/2015/10/21/chartex" xmlns:cx3="http://schemas.microsoft.com/office/drawing/2016/5/9/chartex" xmlns:cx4="http://schemas.microsoft.com/office/drawing/2016/5/10/chartex" xmlns:cx5="http://schemas.microsoft.com/office/drawing/2016/5/11/chartex" xmlns:cx6="http://schemas.microsoft.com/office/drawing/2016/5/12/chartex" xmlns:cx7="http://schemas.microsoft.com/office/drawing/2016/5/13/chartex" xmlns:cx8="http://schemas.microsoft.com/office/drawing/2016/5/14/chartex" xmlns:mc="http://schemas.openxmlformats.org/markup-compatibility/2006" xmlns:aink="http://schemas.microsoft.com/office/drawing/2016/ink" xmlns:am3d="http://schemas.microsoft.com/office/drawing/2017/model3d" xmlns:o="urn:schemas-microsoft-com:office:office" xmlns:r="http://schemas.openxmlformats.org/officeDocument/2006/relationships" xmlns:m="http://schemas.openxmlformats.org/officeDocument/2006/math" xmlns:v="urn:schemas-microsoft-com:vml" xmlns:wp14="http://schemas.microsoft.com/office/word/2010/wordprocessingDrawing" xmlns:wp="http://schemas.openxmlformats.org/drawingml/2006/wordprocessingDrawing" xmlns:w10="urn:schemas-microsoft-com:office:word" xmlns:w="http://schemas.openxmlformats.org/wordprocessingml/2006/main" xmlns:w14="http://schemas.microsoft.com/office/word/2010/wordml" xmlns:w15="http://schemas.microsoft.com/office/word/2012/wordml" xmlns:w16cex="http://schemas.microsoft.com/office/word/2018/wordml/cex" xmlns:w16cid="http://schemas.microsoft.com/office/word/2016/wordml/cid" xmlns:w16="http://schemas.microsoft.com/office/word/2018/wordml" xmlns:w16se="http://schemas.microsoft.com/office/word/2015/wordml/symex" xmlns:wpg="http://schemas.microsoft.com/office/word/2010/wordprocessingGroup" xmlns:wpi="http://schemas.microsoft.com/office/word/2010/wordprocessingInk" xmlns:wne="http://schemas.microsoft.com/office/word/2006/wordml" xmlns:wps="http://schemas.microsoft.com/office/word/2010/wordprocessingShape" mc:Ignorable="w14 w15 w16se w16cid w16 w16cex wp14">
+<w:document xmlns:wpc="http://schemas.microsoft.com/office/word/2010/wordprocessingCanvas" xmlns:cx="http://schemas.microsoft.com/office/drawing/2014/chartex" xmlns:cx1="http://schemas.microsoft.com/office/drawing/2015/9/8/chartex" xmlns:cx2="http://schemas.microsoft.com/office/drawing/2015/10/21/chartex" xmlns:cx3="http://schemas.microsoft.com/office/drawing/2016/5/9/chartex" xmlns:cx4="http://schemas.microsoft.com/office/drawing/2016/5/10/chartex" xmlns:cx5="http://schemas.microsoft.com/office/drawing/2016/5/11/chartex" xmlns:cx6="http://schemas.microsoft.com/office/drawing/2016/5/12/chartex" xmlns:cx7="http://schemas.microsoft.com/office/drawing/2016/5/13/chartex" xmlns:cx8="http://schemas.microsoft.com/office/drawing/2016/5/14/chartex" xmlns:mc="http://schemas.openxmlformats.org/markup-compatibility/2006" xmlns:aink="http://schemas.microsoft.com/office/drawing/2016/ink" xmlns:am3d="http://schemas.microsoft.com/office/drawing/2017/model3d" xmlns:o="urn:schemas-microsoft-com:office:office" xmlns:r="http://schemas.openxmlformats.org/officeDocument/2006/relationships" xmlns:m="http://schemas.openxmlformats.org/officeDocument/2006/math" xmlns:v="urn:schemas-microsoft-com:vml" xmlns:wp14="http://schemas.microsoft.com/office/word/2010/wordprocessingDrawing" xmlns:wp="http://schemas.openxmlformats.org/drawingml/2006/wordprocessingDrawing" xmlns:w10="urn:schemas-microsoft-com:office:word" xmlns:w="http://schemas.openxmlformats.org/wordprocessingml/2006/main" xmlns:w14="http://schemas.microsoft.com/office/word/2010/wordml" xmlns:w15="http://schemas.microsoft.com/office/word/2012/wordml" xmlns:w16cid="http://schemas.microsoft.com/office/word/2016/wordml/cid" xmlns:w16se="http://schemas.microsoft.com/office/word/2015/wordml/symex" xmlns:wpg="http://schemas.microsoft.com/office/word/2010/wordprocessingGroup" xmlns:wpi="http://schemas.microsoft.com/office/word/2010/wordprocessingInk" xmlns:wne="http://schemas.microsoft.com/office/word/2006/wordml" xmlns:wps="http://schemas.microsoft.com/office/word/2010/wordprocessingShape" mc:Ignorable="w14 w15 w16se w16cid wp14">
   <w:body>
     <w:p>
       <w:pPr>
-        <w:rPr>
+        <w:spacing w:line="276" w:lineRule="auto"/>
+        <w:jc w:val="both"/>
+        <w:rPr>
+          <w:rFonts w:ascii="Thimmis roma" w:hAnsi="Thimmis roma"/>
+          <w:b/>
+          <w:bCs/>
+          <w:sz w:val="24"/>
+          <w:szCs w:val="24"/>
+        </w:rPr>
+      </w:pPr>
+      <w:r>
+        <w:rPr>
+          <w:rFonts w:ascii="Thimmis roma" w:hAnsi="Thimmis roma"/>
+          <w:b/>
+          <w:bCs/>
+          <w:sz w:val="24"/>
+          <w:szCs w:val="24"/>
+        </w:rPr>
+        <w:t>¿QUE ES GESTIÓN?</w:t>
+      </w:r>
+    </w:p>
+    <w:p>
+      <w:pPr>
+        <w:spacing w:line="276" w:lineRule="auto"/>
+        <w:jc w:val="both"/>
+        <w:rPr>
+          <w:rFonts w:ascii="Thimmis roma" w:hAnsi="Thimmis roma"/>
+          <w:sz w:val="24"/>
+          <w:szCs w:val="24"/>
+        </w:rPr>
+      </w:pPr>
+      <w:r>
+        <w:rPr>
+          <w:rFonts w:ascii="Thimmis roma" w:hAnsi="Thimmis roma"/>
+          <w:sz w:val="24"/>
+          <w:szCs w:val="24"/>
+        </w:rPr>
+        <w:t>Según Gestión</w:t>
+      </w:r>
+      <w:r>
+        <w:rPr>
+          <w:rFonts w:ascii="Thimmis roma" w:hAnsi="Thimmis roma"/>
+          <w:sz w:val="24"/>
+          <w:szCs w:val="24"/>
+        </w:rPr>
+        <w:t xml:space="preserve"> es</w:t>
+      </w:r>
+      <w:r>
+        <w:rPr>
+          <w:rFonts w:ascii="Thimmis roma" w:hAnsi="Thimmis roma"/>
+          <w:sz w:val="24"/>
+          <w:szCs w:val="24"/>
+        </w:rPr>
+        <w:t xml:space="preserve">: </w:t>
+      </w:r>
+      <w:r>
+        <w:rPr>
+          <w:rFonts w:ascii="Thimmis roma" w:hAnsi="Thimmis roma"/>
+          <w:sz w:val="24"/>
+          <w:szCs w:val="24"/>
+        </w:rPr>
+        <w:t xml:space="preserve">La acción y efecto de gestionar, Acción y efecto de administrar dentro de los negocios se reconoce como un casi contrato que se origina por el cuidado de interés ajenos sin mandato de su dueño.  </w:t>
+      </w:r>
+    </w:p>
+    <w:p>
+      <w:pPr>
+        <w:spacing w:line="276" w:lineRule="auto"/>
+        <w:jc w:val="both"/>
+        <w:rPr>
+          <w:rFonts w:ascii="Thimmis roma" w:hAnsi="Thimmis roma"/>
+          <w:b/>
+          <w:bCs/>
+          <w:sz w:val="24"/>
+          <w:szCs w:val="24"/>
+        </w:rPr>
+      </w:pPr>
+      <w:r>
+        <w:rPr>
+          <w:rFonts w:ascii="Thimmis roma" w:hAnsi="Thimmis roma"/>
+          <w:b/>
+          <w:bCs/>
+          <w:sz w:val="24"/>
+          <w:szCs w:val="24"/>
+        </w:rPr>
+        <w:t>Aport</w:t>
+      </w:r>
+      <w:r>
+        <w:rPr>
+          <w:rFonts w:ascii="Thimmis roma" w:hAnsi="Thimmis roma"/>
+          <w:b/>
+          <w:bCs/>
+          <w:sz w:val="24"/>
+          <w:szCs w:val="24"/>
+        </w:rPr>
+        <w:t>e</w:t>
+      </w:r>
+    </w:p>
+    <w:p>
+      <w:pPr>
+        <w:spacing w:line="276" w:lineRule="auto"/>
+        <w:jc w:val="both"/>
+        <w:rPr>
+          <w:rFonts w:ascii="Thimmis roma" w:hAnsi="Thimmis roma"/>
+          <w:sz w:val="24"/>
+          <w:szCs w:val="24"/>
+        </w:rPr>
+      </w:pPr>
+      <w:r>
+        <w:rPr>
+          <w:rFonts w:ascii="Thimmis roma" w:hAnsi="Thimmis roma"/>
+          <w:sz w:val="24"/>
+          <w:szCs w:val="24"/>
+        </w:rPr>
+        <w:t xml:space="preserve">Se investigo según el autor que gestión es una referencia a la acción y a la consecuencia de administrar o gestionar algo, al respecto hay que decir que gestionar también es llevar a cabo una diligencia que hace posible una realización comercial </w:t>
+      </w:r>
+      <w:r>
+        <w:rPr>
+          <w:rFonts w:ascii="Thimmis roma" w:hAnsi="Thimmis roma"/>
+          <w:sz w:val="24"/>
+          <w:szCs w:val="24"/>
+        </w:rPr>
+        <w:t xml:space="preserve">o de un anhelo cualquiera, por lo </w:t>
+      </w:r>
+      <w:r>
+        <w:rPr>
+          <w:rFonts w:ascii="Thimmis roma" w:hAnsi="Thimmis roma"/>
+          <w:sz w:val="24"/>
+          <w:szCs w:val="24"/>
+        </w:rPr>
+        <w:t>tanto,</w:t>
+      </w:r>
+      <w:r>
+        <w:rPr>
+          <w:rFonts w:ascii="Thimmis roma" w:hAnsi="Thimmis roma"/>
+          <w:sz w:val="24"/>
+          <w:szCs w:val="24"/>
+        </w:rPr>
+        <w:t xml:space="preserve"> se extiende a un conjunto de gestión de información ya que esto sirve para resolver asuntos o concretar proyectos ya establecidos. </w:t>
+      </w:r>
+    </w:p>
+    <w:p>
+      <w:pPr>
+        <w:spacing w:line="276" w:lineRule="auto"/>
+        <w:jc w:val="both"/>
+        <w:rPr>
+          <w:rFonts w:ascii="Thimmis roma" w:hAnsi="Thimmis roma"/>
+          <w:b/>
+          <w:bCs/>
+          <w:sz w:val="24"/>
+          <w:szCs w:val="24"/>
+          <w:lang w:val="es-ES"/>
+        </w:rPr>
+      </w:pPr>
+      <w:r>
+        <w:rPr>
+          <w:rFonts w:ascii="Thimmis roma" w:hAnsi="Thimmis roma"/>
+          <w:b/>
+          <w:bCs/>
+          <w:sz w:val="24"/>
+          <w:szCs w:val="24"/>
+        </w:rPr>
+        <w:t>¿</w:t>
+      </w:r>
+      <w:r>
+        <w:rPr>
+          <w:rFonts w:ascii="Thimmis roma" w:hAnsi="Thimmis roma"/>
+          <w:b/>
+          <w:bCs/>
+          <w:sz w:val="24"/>
+          <w:szCs w:val="24"/>
+          <w:lang w:val="es-ES"/>
+        </w:rPr>
+        <w:t>GESTION DE INFORMACION</w:t>
+      </w:r>
+      <w:r>
+        <w:rPr>
+          <w:rFonts w:ascii="Thimmis roma" w:hAnsi="Thimmis roma"/>
+          <w:b/>
+          <w:bCs/>
+          <w:sz w:val="24"/>
+          <w:szCs w:val="24"/>
+        </w:rPr>
+        <w:t>?</w:t>
+      </w:r>
+      <w:r>
+        <w:rPr>
+          <w:rFonts w:ascii="Thimmis roma" w:hAnsi="Thimmis roma"/>
+          <w:b/>
+          <w:bCs/>
+          <w:sz w:val="24"/>
+          <w:szCs w:val="24"/>
+          <w:lang w:val="es-ES"/>
+        </w:rPr>
+        <w:t xml:space="preserve"> </w:t>
+      </w:r>
+    </w:p>
+    <w:p>
+      <w:pPr>
+        <w:spacing w:line="276" w:lineRule="auto"/>
+        <w:jc w:val="both"/>
+        <w:rPr>
+          <w:rFonts w:ascii="Thimmis roma" w:hAnsi="Thimmis roma"/>
+          <w:sz w:val="24"/>
+          <w:szCs w:val="24"/>
+        </w:rPr>
+      </w:pPr>
+      <w:r>
+        <w:rPr>
+          <w:rFonts w:ascii="Thimmis roma" w:hAnsi="Thimmis roma"/>
+          <w:sz w:val="24"/>
+          <w:szCs w:val="24"/>
+        </w:rPr>
+        <w:t>S</w:t>
+      </w:r>
+      <w:r>
+        <w:rPr>
+          <w:rFonts w:ascii="Thimmis roma" w:hAnsi="Thimmis roma"/>
+          <w:sz w:val="24"/>
+          <w:szCs w:val="24"/>
+        </w:rPr>
+        <w:t xml:space="preserve">egún </w:t>
+      </w:r>
+      <w:r>
+        <w:rPr>
+          <w:rFonts w:ascii="Thimmis roma" w:hAnsi="Thimmis roma"/>
+          <w:sz w:val="24"/>
+          <w:szCs w:val="24"/>
+        </w:rPr>
+        <w:t xml:space="preserve">Gestión de Información: </w:t>
+      </w:r>
+      <w:r>
+        <w:rPr>
+          <w:rFonts w:ascii="Thimmis roma" w:hAnsi="Thimmis roma"/>
+          <w:sz w:val="24"/>
+          <w:szCs w:val="24"/>
+        </w:rPr>
+        <w:t>La Gestión de Sistemas de Información conlleva un análisis exhaustivo de cada fuente de información, de tratamiento de textos, etc. que existe dentro del sistema, estos se evalúan, comparan, miden, con el objetivo de ofrecer soluciones a los problemas que puedan existir en ellos.</w:t>
+      </w:r>
+    </w:p>
+    <w:p>
+      <w:pPr>
+        <w:spacing w:line="276" w:lineRule="auto"/>
+        <w:jc w:val="both"/>
+        <w:rPr>
+          <w:rFonts w:ascii="Thimmis roma" w:hAnsi="Thimmis roma"/>
+          <w:b/>
+          <w:bCs/>
+          <w:sz w:val="24"/>
+          <w:szCs w:val="24"/>
+        </w:rPr>
+      </w:pPr>
+      <w:r>
+        <w:rPr>
+          <w:rFonts w:ascii="Thimmis roma" w:hAnsi="Thimmis roma"/>
+          <w:b/>
+          <w:bCs/>
+          <w:sz w:val="24"/>
+          <w:szCs w:val="24"/>
+        </w:rPr>
+        <w:t>Aporte</w:t>
+      </w:r>
+    </w:p>
+    <w:p>
+      <w:pPr>
+        <w:spacing w:line="276" w:lineRule="auto"/>
+        <w:jc w:val="both"/>
+        <w:rPr>
+          <w:rFonts w:ascii="Thimmis roma" w:hAnsi="Thimmis roma"/>
+          <w:sz w:val="24"/>
+          <w:szCs w:val="24"/>
+        </w:rPr>
+      </w:pPr>
+      <w:r>
+        <w:rPr>
+          <w:rFonts w:ascii="Thimmis roma" w:hAnsi="Thimmis roma"/>
+          <w:sz w:val="24"/>
+          <w:szCs w:val="24"/>
+        </w:rPr>
+        <w:t xml:space="preserve">Según lo investigado sobre el concepto de gestión nos dice que gestión es un sistema de información aplicada por el CIGET a organizaciones del territorio ya que este permite la auditoria, control, agendamiento y evaluación de los recursos con los que este cuentan, esto </w:t>
+      </w:r>
+      <w:r>
+        <w:rPr>
+          <w:rFonts w:ascii="Thimmis roma" w:hAnsi="Thimmis roma"/>
+          <w:sz w:val="24"/>
+          <w:szCs w:val="24"/>
+        </w:rPr>
+        <w:t>facilitara a</w:t>
+      </w:r>
+      <w:r>
+        <w:rPr>
+          <w:rFonts w:ascii="Thimmis roma" w:hAnsi="Thimmis roma"/>
+          <w:sz w:val="24"/>
+          <w:szCs w:val="24"/>
+        </w:rPr>
+        <w:t xml:space="preserve"> los procesos y operaciones que las mismas desarrollan. </w:t>
+      </w:r>
+    </w:p>
+    <w:p>
+      <w:pPr>
+        <w:spacing w:line="276" w:lineRule="auto"/>
+        <w:jc w:val="both"/>
+        <w:rPr>
+          <w:rFonts w:ascii="Thimmis roma" w:hAnsi="Thimmis roma"/>
+          <w:b/>
+          <w:bCs/>
+          <w:sz w:val="24"/>
+          <w:szCs w:val="24"/>
+        </w:rPr>
+      </w:pPr>
+      <w:r>
+        <w:rPr>
+          <w:rFonts w:ascii="Thimmis roma" w:hAnsi="Thimmis roma"/>
+          <w:b/>
+          <w:bCs/>
+          <w:sz w:val="24"/>
+          <w:szCs w:val="24"/>
+        </w:rPr>
+        <w:t xml:space="preserve">¿QUE ES </w:t>
+      </w:r>
+      <w:r>
+        <w:rPr>
+          <w:rFonts w:ascii="Thimmis roma" w:hAnsi="Thimmis roma"/>
+          <w:b/>
+          <w:bCs/>
+          <w:sz w:val="24"/>
+          <w:szCs w:val="24"/>
+        </w:rPr>
+        <w:t>A</w:t>
+      </w:r>
+      <w:r>
+        <w:rPr>
+          <w:rFonts w:ascii="Thimmis roma" w:hAnsi="Thimmis roma"/>
+          <w:b/>
+          <w:bCs/>
+          <w:sz w:val="24"/>
+          <w:szCs w:val="24"/>
+        </w:rPr>
+        <w:t>GENDA?</w:t>
+      </w:r>
+      <w:r>
+        <w:rPr>
+          <w:rFonts w:ascii="Thimmis roma" w:hAnsi="Thimmis roma"/>
+          <w:b/>
+          <w:bCs/>
+          <w:sz w:val="24"/>
+          <w:szCs w:val="24"/>
+        </w:rPr>
+        <w:t xml:space="preserve"> </w:t>
+      </w:r>
+    </w:p>
+    <w:p>
+      <w:pPr>
+        <w:spacing w:line="276" w:lineRule="auto"/>
+        <w:jc w:val="both"/>
+        <w:rPr>
+          <w:rFonts w:ascii="Thimmis roma" w:hAnsi="Thimmis roma"/>
+          <w:sz w:val="24"/>
+          <w:szCs w:val="24"/>
+          <w:highlight w:val="yellow"/>
+        </w:rPr>
+      </w:pPr>
+      <w:r>
+        <w:rPr>
+          <w:rFonts w:ascii="Thimmis roma" w:hAnsi="Thimmis roma"/>
+          <w:sz w:val="24"/>
+          <w:szCs w:val="24"/>
+        </w:rPr>
+        <w:t xml:space="preserve">Según Shaw nos dice que a agenda </w:t>
+      </w:r>
+      <w:proofErr w:type="gramStart"/>
+      <w:r>
+        <w:rPr>
+          <w:rFonts w:ascii="Thimmis roma" w:hAnsi="Thimmis roma"/>
+          <w:sz w:val="24"/>
+          <w:szCs w:val="24"/>
+        </w:rPr>
+        <w:t>setting  se</w:t>
+      </w:r>
+      <w:proofErr w:type="gramEnd"/>
+      <w:r>
+        <w:rPr>
+          <w:rFonts w:ascii="Thimmis roma" w:hAnsi="Thimmis roma"/>
+          <w:sz w:val="24"/>
+          <w:szCs w:val="24"/>
+        </w:rPr>
+        <w:t xml:space="preserve"> centra en el estudio de como la agenda establecida por los medios de comunicación influye en la agenda del público. Los creadores de la teoría de la agenda setting son Maxwell McCombs y Donald Shaw</w:t>
+      </w:r>
+      <w:r>
+        <w:rPr>
+          <w:rFonts w:ascii="Thimmis roma" w:hAnsi="Thimmis roma"/>
+          <w:sz w:val="24"/>
+          <w:szCs w:val="24"/>
+          <w:highlight w:val="yellow"/>
+        </w:rPr>
+        <w:t xml:space="preserve">. </w:t>
+      </w:r>
+    </w:p>
+    <w:p>
+      <w:pPr>
+        <w:spacing w:line="276" w:lineRule="auto"/>
+        <w:jc w:val="both"/>
+        <w:rPr>
+          <w:rFonts w:ascii="Thimmis roma" w:hAnsi="Thimmis roma"/>
+          <w:sz w:val="24"/>
+          <w:szCs w:val="24"/>
+        </w:rPr>
+      </w:pPr>
+      <w:hyperlink r:id="rId4" w:history="1">
+        <w:r>
+          <w:rPr>
+            <w:rStyle w:val="Hipervnculo"/>
+            <w:rFonts w:ascii="Thimmis roma" w:hAnsi="Thimmis roma"/>
+            <w:sz w:val="24"/>
+            <w:szCs w:val="24"/>
+          </w:rPr>
+          <w:t>http://www.todomktblog.com/2013/05/ques-es-la-agenda-setting.html</w:t>
+        </w:r>
+      </w:hyperlink>
+    </w:p>
+    <w:p>
+      <w:pPr>
+        <w:spacing w:line="276" w:lineRule="auto"/>
+        <w:jc w:val="both"/>
+        <w:rPr>
+          <w:rFonts w:ascii="Thimmis roma" w:hAnsi="Thimmis roma"/>
+          <w:sz w:val="24"/>
+          <w:szCs w:val="24"/>
+        </w:rPr>
+      </w:pPr>
+      <w:r>
+        <w:rPr>
+          <w:rFonts w:ascii="Thimmis roma" w:hAnsi="Thimmis roma"/>
+          <w:sz w:val="24"/>
+          <w:szCs w:val="24"/>
+        </w:rPr>
+        <w:t xml:space="preserve">Según nos relata que </w:t>
+      </w:r>
+      <w:r>
+        <w:rPr>
+          <w:rFonts w:ascii="Thimmis roma" w:hAnsi="Thimmis roma"/>
+          <w:sz w:val="24"/>
+          <w:szCs w:val="24"/>
+        </w:rPr>
+        <w:t>La Agenda Médica es el portal de búsqueda de congresos médicos que se celebran en Latinoamérica. Nuestro principal objetivo es brindar a los usuarios la información básica sobre los próximos congresos médicos que se celebrarán en la región, con el fin de ayudarlos en la planificación de sus agendas personales.</w:t>
+      </w:r>
+    </w:p>
+    <w:p>
+      <w:pPr>
+        <w:spacing w:line="276" w:lineRule="auto"/>
+        <w:jc w:val="both"/>
+        <w:rPr>
+          <w:rFonts w:ascii="Thimmis roma" w:hAnsi="Thimmis roma"/>
+          <w:b/>
+          <w:bCs/>
+          <w:sz w:val="24"/>
+          <w:szCs w:val="24"/>
+        </w:rPr>
+      </w:pPr>
+      <w:r>
+        <w:rPr>
+          <w:rFonts w:ascii="Thimmis roma" w:hAnsi="Thimmis roma"/>
+          <w:b/>
+          <w:bCs/>
+          <w:sz w:val="24"/>
+          <w:szCs w:val="24"/>
+        </w:rPr>
+        <w:t>Aporte</w:t>
+      </w:r>
+    </w:p>
+    <w:p>
+      <w:pPr>
+        <w:spacing w:line="276" w:lineRule="auto"/>
+        <w:jc w:val="both"/>
+        <w:rPr>
+          <w:rFonts w:ascii="Thimmis roma" w:hAnsi="Thimmis roma"/>
+          <w:sz w:val="24"/>
+          <w:szCs w:val="24"/>
+        </w:rPr>
+      </w:pPr>
+      <w:r>
+        <w:rPr>
+          <w:rFonts w:ascii="Thimmis roma" w:hAnsi="Thimmis roma"/>
+          <w:sz w:val="24"/>
+          <w:szCs w:val="24"/>
+        </w:rPr>
+        <w:t xml:space="preserve">Se logro analizar sobre el significado de </w:t>
+      </w:r>
+      <w:r>
+        <w:rPr>
+          <w:rFonts w:ascii="Thimmis roma" w:hAnsi="Thimmis roma"/>
+          <w:sz w:val="24"/>
+          <w:szCs w:val="24"/>
+        </w:rPr>
+        <w:t>agenda que</w:t>
+      </w:r>
+      <w:r>
+        <w:rPr>
+          <w:rFonts w:ascii="Thimmis roma" w:hAnsi="Thimmis roma"/>
+          <w:sz w:val="24"/>
+          <w:szCs w:val="24"/>
+        </w:rPr>
+        <w:t xml:space="preserve"> la agenda </w:t>
+      </w:r>
+      <w:r>
+        <w:rPr>
+          <w:rFonts w:ascii="Thimmis roma" w:hAnsi="Thimmis roma"/>
+          <w:sz w:val="24"/>
+          <w:szCs w:val="24"/>
+        </w:rPr>
+        <w:t xml:space="preserve">setting </w:t>
+      </w:r>
+      <w:proofErr w:type="gramStart"/>
+      <w:r>
+        <w:rPr>
+          <w:rFonts w:ascii="Thimmis roma" w:hAnsi="Thimmis roma"/>
+          <w:sz w:val="24"/>
+          <w:szCs w:val="24"/>
+        </w:rPr>
+        <w:t>y</w:t>
+      </w:r>
+      <w:r>
+        <w:rPr>
+          <w:rFonts w:ascii="Thimmis roma" w:hAnsi="Thimmis roma"/>
+          <w:sz w:val="24"/>
+          <w:szCs w:val="24"/>
+        </w:rPr>
+        <w:t xml:space="preserve"> </w:t>
+      </w:r>
+      <w:r>
+        <w:rPr>
+          <w:rFonts w:ascii="Thimmis roma" w:hAnsi="Thimmis roma"/>
+          <w:sz w:val="24"/>
+          <w:szCs w:val="24"/>
+        </w:rPr>
+        <w:t xml:space="preserve"> </w:t>
+      </w:r>
+      <w:r>
+        <w:rPr>
+          <w:rFonts w:ascii="Thimmis roma" w:hAnsi="Thimmis roma"/>
+          <w:sz w:val="24"/>
+          <w:szCs w:val="24"/>
+        </w:rPr>
+        <w:t>la</w:t>
+      </w:r>
+      <w:proofErr w:type="gramEnd"/>
+      <w:r>
+        <w:rPr>
+          <w:rFonts w:ascii="Thimmis roma" w:hAnsi="Thimmis roma"/>
+          <w:sz w:val="24"/>
+          <w:szCs w:val="24"/>
+        </w:rPr>
+        <w:t xml:space="preserve"> agenda medica se denominan para guardar información ya sea esta para medios de comunicación, médicos  entre otros</w:t>
+      </w:r>
+      <w:r>
+        <w:rPr>
+          <w:rFonts w:ascii="Thimmis roma" w:hAnsi="Thimmis roma"/>
+          <w:sz w:val="24"/>
+          <w:szCs w:val="24"/>
+        </w:rPr>
+        <w:t xml:space="preserve">, como también </w:t>
+      </w:r>
+      <w:r>
+        <w:rPr>
+          <w:rFonts w:ascii="Thimmis roma" w:hAnsi="Thimmis roma"/>
+          <w:sz w:val="24"/>
+          <w:szCs w:val="24"/>
+        </w:rPr>
+        <w:t xml:space="preserve">se puede deducir que la agenda se </w:t>
+      </w:r>
+      <w:r>
+        <w:rPr>
+          <w:rFonts w:ascii="Thimmis roma" w:hAnsi="Thimmis roma"/>
+          <w:sz w:val="24"/>
+          <w:szCs w:val="24"/>
+        </w:rPr>
+        <w:lastRenderedPageBreak/>
+        <w:t>conoce como un cuaderno donde se asienta la información d</w:t>
+      </w:r>
+      <w:r>
+        <w:rPr>
+          <w:rFonts w:ascii="Thimmis roma" w:hAnsi="Thimmis roma"/>
+          <w:sz w:val="24"/>
+          <w:szCs w:val="24"/>
+        </w:rPr>
+        <w:t>e aquello que se ha planificado hacer. Por lo general, sus páginas están identificadas con los días del año, y poseen, además, un calendario y una lista de contactos telefónicos y direcciones</w:t>
+      </w:r>
+      <w:r>
+        <w:rPr>
+          <w:rFonts w:ascii="Thimmis roma" w:hAnsi="Thimmis roma"/>
+          <w:sz w:val="24"/>
+          <w:szCs w:val="24"/>
+        </w:rPr>
+        <w:t>,</w:t>
+      </w:r>
+      <w:r>
+        <w:rPr>
+          <w:rFonts w:ascii="Thimmis roma" w:hAnsi="Thimmis roma"/>
+          <w:sz w:val="24"/>
+          <w:szCs w:val="24"/>
+        </w:rPr>
+        <w:t xml:space="preserve"> t</w:t>
+      </w:r>
+      <w:r>
+        <w:rPr>
+          <w:rFonts w:ascii="Thimmis roma" w:hAnsi="Thimmis roma"/>
+          <w:sz w:val="24"/>
+          <w:szCs w:val="24"/>
+        </w:rPr>
+        <w:t xml:space="preserve">oda esta información está al alcance de los usuarios </w:t>
+      </w:r>
+      <w:r>
+        <w:rPr>
+          <w:rFonts w:ascii="Thimmis roma" w:hAnsi="Thimmis roma"/>
+          <w:sz w:val="24"/>
+          <w:szCs w:val="24"/>
+        </w:rPr>
+        <w:t>de los consultorios médicos o periodista y público en general</w:t>
+      </w:r>
+      <w:r>
+        <w:rPr>
+          <w:rFonts w:ascii="Thimmis roma" w:hAnsi="Thimmis roma"/>
+          <w:sz w:val="24"/>
+          <w:szCs w:val="24"/>
+        </w:rPr>
+        <w:t xml:space="preserve">. </w:t>
+      </w:r>
+    </w:p>
+    <w:p>
+      <w:pPr>
+        <w:spacing w:line="276" w:lineRule="auto"/>
+        <w:jc w:val="both"/>
+        <w:rPr>
+          <w:rFonts w:ascii="Thimmis roma" w:hAnsi="Thimmis roma"/>
+          <w:sz w:val="24"/>
+          <w:szCs w:val="24"/>
+        </w:rPr>
+      </w:pPr>
+      <w:hyperlink r:id="rId5" w:history="1">
+        <w:r>
+          <w:rPr>
+            <w:rStyle w:val="Hipervnculo"/>
+          </w:rPr>
+          <w:t>http://www.laagendamedica.com/laagenda-medica</w:t>
+        </w:r>
+      </w:hyperlink>
+    </w:p>
+    <w:p>
+      <w:pPr>
+        <w:spacing w:line="276" w:lineRule="auto"/>
+        <w:jc w:val="both"/>
+        <w:rPr>
+          <w:rFonts w:ascii="Thimmis roma" w:hAnsi="Thimmis roma"/>
+          <w:sz w:val="24"/>
+          <w:szCs w:val="24"/>
           <w:highlight w:val="cyan"/>
         </w:rPr>
       </w:pPr>
       <w:r>
         <w:rPr>
+          <w:rFonts w:ascii="Thimmis roma" w:hAnsi="Thimmis roma"/>
+          <w:sz w:val="24"/>
+          <w:szCs w:val="24"/>
           <w:highlight w:val="cyan"/>
         </w:rPr>
-        <w:t>Gestión</w:t>
-      </w:r>
-    </w:p>
-    <w:p>
-      <w:pPr>
-        <w:rPr>
+        <w:t>Consultorio medico</w:t>
+      </w:r>
+    </w:p>
+    <w:p>
+      <w:pPr>
+        <w:spacing w:line="276" w:lineRule="auto"/>
+        <w:jc w:val="both"/>
+        <w:rPr>
+          <w:rFonts w:ascii="Thimmis roma" w:hAnsi="Thimmis roma"/>
+          <w:sz w:val="24"/>
+          <w:szCs w:val="24"/>
           <w:highlight w:val="cyan"/>
-          <w:lang w:val="es-ES"/>
-        </w:rPr>
-      </w:pPr>
-      <w:r>
-        <w:rPr>
+        </w:rPr>
+      </w:pPr>
+      <w:r>
+        <w:rPr>
+          <w:rFonts w:ascii="Thimmis roma" w:hAnsi="Thimmis roma"/>
+          <w:sz w:val="24"/>
+          <w:szCs w:val="24"/>
           <w:highlight w:val="cyan"/>
-          <w:lang w:val="es-ES"/>
-        </w:rPr>
-        <w:t xml:space="preserve">GESTION DE INFORMACION </w:t>
-      </w:r>
-    </w:p>
-    <w:p>
-      <w:pPr>
-        <w:rPr>
-          <w:highlight w:val="yellow"/>
-        </w:rPr>
-      </w:pPr>
-      <w:r>
-        <w:rPr>
+        </w:rPr>
+        <w:t>Servicio</w:t>
+      </w:r>
+    </w:p>
+    <w:p>
+      <w:pPr>
+        <w:spacing w:line="276" w:lineRule="auto"/>
+        <w:jc w:val="both"/>
+        <w:rPr>
+          <w:rFonts w:ascii="Thimmis roma" w:hAnsi="Thimmis roma"/>
+          <w:sz w:val="24"/>
+          <w:szCs w:val="24"/>
           <w:highlight w:val="cyan"/>
         </w:rPr>
-        <w:t>Agenda</w:t>
-      </w:r>
-      <w:r>
-        <w:rPr>
+      </w:pPr>
+      <w:r>
+        <w:rPr>
+          <w:rFonts w:ascii="Thimmis roma" w:hAnsi="Thimmis roma"/>
+          <w:sz w:val="24"/>
+          <w:szCs w:val="24"/>
           <w:highlight w:val="cyan"/>
         </w:rPr>
+        <w:t>Atención</w:t>
+      </w:r>
+    </w:p>
+    <w:p>
+      <w:pPr>
+        <w:spacing w:line="276" w:lineRule="auto"/>
+        <w:jc w:val="both"/>
+        <w:rPr>
+          <w:rFonts w:ascii="Thimmis roma" w:hAnsi="Thimmis roma"/>
+          <w:sz w:val="24"/>
+          <w:szCs w:val="24"/>
+          <w:highlight w:val="cyan"/>
+        </w:rPr>
+      </w:pPr>
+      <w:r>
+        <w:rPr>
+          <w:rFonts w:ascii="Thimmis roma" w:hAnsi="Thimmis roma"/>
+          <w:sz w:val="24"/>
+          <w:szCs w:val="24"/>
+          <w:highlight w:val="cyan"/>
+        </w:rPr>
+        <w:t>Paciente</w:t>
+      </w:r>
+    </w:p>
+    <w:p>
+      <w:pPr>
+        <w:spacing w:line="276" w:lineRule="auto"/>
+        <w:jc w:val="both"/>
+        <w:rPr>
+          <w:rFonts w:ascii="Thimmis roma" w:hAnsi="Thimmis roma"/>
+          <w:sz w:val="24"/>
+          <w:szCs w:val="24"/>
+          <w:highlight w:val="cyan"/>
+        </w:rPr>
+      </w:pPr>
+      <w:r>
+        <w:rPr>
+          <w:rFonts w:ascii="Thimmis roma" w:hAnsi="Thimmis roma"/>
+          <w:sz w:val="24"/>
+          <w:szCs w:val="24"/>
+          <w:highlight w:val="cyan"/>
+        </w:rPr>
+        <w:t>Comprobante de pago</w:t>
+      </w:r>
+      <w:r>
+        <w:rPr>
+          <w:rFonts w:ascii="Thimmis roma" w:hAnsi="Thimmis roma"/>
+          <w:sz w:val="24"/>
+          <w:szCs w:val="24"/>
+          <w:highlight w:val="cyan"/>
+        </w:rPr>
         <w:t xml:space="preserve"> </w:t>
       </w:r>
-      <w:r>
-        <w:rPr>
-          <w:highlight w:val="yellow"/>
-        </w:rPr>
-        <w:t xml:space="preserve">(Se puede ver frecuentemente que muchas entidades como </w:t>
+    </w:p>
+    <w:p>
+      <w:pPr>
+        <w:spacing w:line="276" w:lineRule="auto"/>
+        <w:jc w:val="both"/>
+        <w:rPr>
+          <w:rFonts w:ascii="Thimmis roma" w:hAnsi="Thimmis roma"/>
+          <w:b/>
+          <w:bCs/>
+          <w:sz w:val="24"/>
+          <w:szCs w:val="24"/>
+        </w:rPr>
+      </w:pPr>
+      <w:r>
+        <w:rPr>
+          <w:rFonts w:ascii="Thimmis roma" w:hAnsi="Thimmis roma"/>
+          <w:b/>
+          <w:bCs/>
+          <w:sz w:val="24"/>
+          <w:szCs w:val="24"/>
+        </w:rPr>
+        <w:t>¿</w:t>
+      </w:r>
+      <w:r>
+        <w:rPr>
+          <w:rFonts w:ascii="Thimmis roma" w:hAnsi="Thimmis roma"/>
+          <w:b/>
+          <w:bCs/>
+          <w:sz w:val="24"/>
+          <w:szCs w:val="24"/>
+        </w:rPr>
+        <w:t>CONSULTA MEDICA</w:t>
+      </w:r>
+      <w:r>
+        <w:rPr>
+          <w:rFonts w:ascii="Thimmis roma" w:hAnsi="Thimmis roma"/>
+          <w:b/>
+          <w:bCs/>
+          <w:sz w:val="24"/>
+          <w:szCs w:val="24"/>
+        </w:rPr>
+        <w:t>?</w:t>
+      </w:r>
+    </w:p>
+    <w:p>
+      <w:pPr>
+        <w:spacing w:line="276" w:lineRule="auto"/>
+        <w:jc w:val="both"/>
+        <w:rPr>
+          <w:rFonts w:ascii="Thimmis roma" w:hAnsi="Thimmis roma"/>
+          <w:sz w:val="24"/>
+          <w:szCs w:val="24"/>
+        </w:rPr>
+      </w:pPr>
+      <w:r>
+        <w:rPr>
+          <w:rFonts w:ascii="Thimmis roma" w:hAnsi="Thimmis roma"/>
+          <w:sz w:val="24"/>
+          <w:szCs w:val="24"/>
+        </w:rPr>
+        <w:t>En opinión del autor (</w:t>
       </w:r>
       <w:proofErr w:type="spellStart"/>
       <w:r>
         <w:rPr>
-          <w:highlight w:val="yellow"/>
-        </w:rPr>
-        <w:t>constultiors</w:t>
+          <w:rFonts w:ascii="Thimmis roma" w:hAnsi="Thimmis roma"/>
+          <w:sz w:val="24"/>
+          <w:szCs w:val="24"/>
+        </w:rPr>
+        <w:t>Fullones</w:t>
       </w:r>
       <w:proofErr w:type="spellEnd"/>
       <w:r>
         <w:rPr>
-          <w:highlight w:val="yellow"/>
+          <w:rFonts w:ascii="Thimmis roma" w:hAnsi="Thimmis roma"/>
+          <w:sz w:val="24"/>
+          <w:szCs w:val="24"/>
+        </w:rPr>
+        <w:t>)</w:t>
+      </w:r>
+      <w:r>
+        <w:rPr>
+          <w:rFonts w:ascii="Thimmis roma" w:hAnsi="Thimmis roma"/>
+          <w:sz w:val="24"/>
+          <w:szCs w:val="24"/>
         </w:rPr>
         <w:t xml:space="preserve"> </w:t>
       </w:r>
-      <w:proofErr w:type="spellStart"/>
-      <w:r>
-        <w:rPr>
-          <w:highlight w:val="yellow"/>
-        </w:rPr>
-        <w:t>utlizan</w:t>
-      </w:r>
-      <w:proofErr w:type="spellEnd"/>
-      <w:r>
-        <w:rPr>
-          <w:highlight w:val="yellow"/>
-        </w:rPr>
-        <w:t xml:space="preserve"> la </w:t>
-      </w:r>
-      <w:proofErr w:type="spellStart"/>
-      <w:r>
-        <w:rPr>
-          <w:highlight w:val="yellow"/>
-        </w:rPr>
-        <w:t>utilierias</w:t>
-      </w:r>
-      <w:proofErr w:type="spellEnd"/>
-      <w:r>
-        <w:rPr>
-          <w:highlight w:val="yellow"/>
-        </w:rPr>
-        <w:t xml:space="preserve"> como agendas)</w:t>
-      </w:r>
-    </w:p>
-    <w:p>
-      <w:pPr>
-        <w:rPr>
+      <w:r>
+        <w:rPr>
+          <w:rFonts w:ascii="Thimmis roma" w:hAnsi="Thimmis roma"/>
+          <w:sz w:val="24"/>
+          <w:szCs w:val="24"/>
+        </w:rPr>
+        <w:t>afirma q</w:t>
+      </w:r>
+      <w:r>
+        <w:rPr>
+          <w:rFonts w:ascii="Thimmis roma" w:hAnsi="Thimmis roma"/>
+          <w:sz w:val="24"/>
+          <w:szCs w:val="24"/>
+        </w:rPr>
+        <w:t>u</w:t>
+      </w:r>
+      <w:r>
+        <w:rPr>
+          <w:rFonts w:ascii="Thimmis roma" w:hAnsi="Thimmis roma"/>
+          <w:sz w:val="24"/>
+          <w:szCs w:val="24"/>
+        </w:rPr>
+        <w:t xml:space="preserve">e la consulta </w:t>
+      </w:r>
+      <w:r>
+        <w:rPr>
+          <w:rFonts w:ascii="Thimmis roma" w:hAnsi="Thimmis roma"/>
+          <w:sz w:val="24"/>
+          <w:szCs w:val="24"/>
+        </w:rPr>
+        <w:t>médica</w:t>
+      </w:r>
+      <w:r>
+        <w:rPr>
+          <w:rFonts w:ascii="Thimmis roma" w:hAnsi="Thimmis roma"/>
+          <w:sz w:val="24"/>
+          <w:szCs w:val="24"/>
+        </w:rPr>
+        <w:t xml:space="preserve"> es el acto, encuentro de dos personas, una de ellas enferma en </w:t>
+      </w:r>
+      <w:r>
+        <w:rPr>
+          <w:rFonts w:ascii="Thimmis roma" w:hAnsi="Thimmis roma"/>
+          <w:sz w:val="24"/>
+          <w:szCs w:val="24"/>
+        </w:rPr>
+        <w:t>alguna</w:t>
+      </w:r>
+      <w:r>
+        <w:rPr>
+          <w:rFonts w:ascii="Thimmis roma" w:hAnsi="Thimmis roma"/>
+          <w:sz w:val="24"/>
+          <w:szCs w:val="24"/>
+        </w:rPr>
+        <w:t xml:space="preserve"> de sus dimensiones, y otro el profesional de salud, quien trata de ayudar al primero a curar o aliviar su enfermedad y si ello no fuera posible lo ayudara a aliviar sus síntomas</w:t>
+      </w:r>
+      <w:r>
+        <w:rPr>
+          <w:rFonts w:ascii="Thimmis roma" w:hAnsi="Thimmis roma"/>
+          <w:sz w:val="24"/>
+          <w:szCs w:val="24"/>
+        </w:rPr>
+        <w:t>.</w:t>
+      </w:r>
+    </w:p>
+    <w:p>
+      <w:pPr>
+        <w:spacing w:line="276" w:lineRule="auto"/>
+        <w:jc w:val="both"/>
+        <w:rPr>
+          <w:rFonts w:ascii="Thimmis roma" w:hAnsi="Thimmis roma"/>
+          <w:b/>
+          <w:bCs/>
+          <w:sz w:val="24"/>
+          <w:szCs w:val="24"/>
+        </w:rPr>
+      </w:pPr>
+      <w:r>
+        <w:rPr>
+          <w:rFonts w:ascii="Thimmis roma" w:hAnsi="Thimmis roma"/>
+          <w:b/>
+          <w:bCs/>
+          <w:sz w:val="24"/>
+          <w:szCs w:val="24"/>
+        </w:rPr>
+        <w:t xml:space="preserve">Aporte </w:t>
+      </w:r>
+    </w:p>
+    <w:p>
+      <w:pPr>
+        <w:spacing w:line="276" w:lineRule="auto"/>
+        <w:jc w:val="both"/>
+        <w:rPr>
+          <w:rFonts w:ascii="Thimmis roma" w:hAnsi="Thimmis roma"/>
+          <w:sz w:val="24"/>
+          <w:szCs w:val="24"/>
+        </w:rPr>
+      </w:pPr>
+      <w:r>
+        <w:rPr>
+          <w:rFonts w:ascii="Thimmis roma" w:hAnsi="Thimmis roma"/>
+          <w:sz w:val="24"/>
+          <w:szCs w:val="24"/>
+        </w:rPr>
+        <w:t xml:space="preserve">Entonces es decir que la consulta médica es el consejo u opinión que se le pide a una persona acerca de un tema o cuestión en la cual normalmente está </w:t>
+      </w:r>
+      <w:r>
+        <w:rPr>
+          <w:rFonts w:ascii="Thimmis roma" w:hAnsi="Thimmis roma"/>
+          <w:sz w:val="24"/>
+          <w:szCs w:val="24"/>
+        </w:rPr>
+        <w:t>resuelta o</w:t>
+      </w:r>
+      <w:r>
+        <w:rPr>
+          <w:rFonts w:ascii="Thimmis roma" w:hAnsi="Thimmis roma"/>
+          <w:sz w:val="24"/>
+          <w:szCs w:val="24"/>
+        </w:rPr>
+        <w:t xml:space="preserve"> no, ya que el especialista primero tiene que verificar si tiene o no </w:t>
+      </w:r>
+      <w:r>
+        <w:rPr>
+          <w:rFonts w:ascii="Thimmis roma" w:hAnsi="Thimmis roma"/>
+          <w:sz w:val="24"/>
+          <w:szCs w:val="24"/>
+        </w:rPr>
+        <w:t>una ficha</w:t>
+      </w:r>
+      <w:r>
+        <w:rPr>
+          <w:rFonts w:ascii="Thimmis roma" w:hAnsi="Thimmis roma"/>
+          <w:sz w:val="24"/>
+          <w:szCs w:val="24"/>
+        </w:rPr>
+        <w:t xml:space="preserve"> medica el paciente que requiere ser atendido para poder realizar un diagnóstico correcto y conciso.  </w:t>
+      </w:r>
+    </w:p>
+    <w:p>
+      <w:pPr>
+        <w:spacing w:line="276" w:lineRule="auto"/>
+        <w:jc w:val="both"/>
+        <w:rPr>
+          <w:rFonts w:ascii="Thimmis roma" w:hAnsi="Thimmis roma"/>
+          <w:sz w:val="24"/>
+          <w:szCs w:val="24"/>
+        </w:rPr>
+      </w:pPr>
+      <w:r>
+        <w:rPr>
+          <w:rFonts w:ascii="Thimmis roma" w:hAnsi="Thimmis roma"/>
+          <w:sz w:val="24"/>
+          <w:szCs w:val="24"/>
           <w:highlight w:val="cyan"/>
         </w:rPr>
-      </w:pPr>
-      <w:r>
-        <w:rPr>
-          <w:highlight w:val="cyan"/>
-        </w:rPr>
-        <w:t>Consultorio medico</w:t>
-      </w:r>
-    </w:p>
-    <w:p>
-      <w:pPr>
-        <w:rPr>
-          <w:highlight w:val="cyan"/>
-        </w:rPr>
-      </w:pPr>
-      <w:r>
-        <w:rPr>
-          <w:highlight w:val="cyan"/>
-        </w:rPr>
-        <w:t>Servicio</w:t>
-      </w:r>
-    </w:p>
-    <w:p>
-      <w:pPr>
-        <w:rPr>
-          <w:highlight w:val="cyan"/>
-        </w:rPr>
-      </w:pPr>
-      <w:r>
-        <w:rPr>
-          <w:highlight w:val="cyan"/>
-        </w:rPr>
-        <w:t>Atención</w:t>
-      </w:r>
-    </w:p>
-    <w:p>
-      <w:pPr>
-        <w:rPr>
-          <w:highlight w:val="cyan"/>
-        </w:rPr>
-      </w:pPr>
-      <w:r>
-        <w:rPr>
-          <w:highlight w:val="cyan"/>
-        </w:rPr>
-        <w:t>Paciente</w:t>
-      </w:r>
-    </w:p>
-    <w:p>
-      <w:pPr>
-        <w:rPr>
-          <w:highlight w:val="cyan"/>
-        </w:rPr>
-      </w:pPr>
-      <w:r>
-        <w:rPr>
-          <w:highlight w:val="cyan"/>
-        </w:rPr>
-        <w:t>Comprobante de pago</w:t>
-      </w:r>
-      <w:r>
-        <w:rPr>
-          <w:highlight w:val="cyan"/>
-        </w:rPr>
-        <w:t xml:space="preserve"> </w:t>
-      </w:r>
-    </w:p>
-    <w:p>
-      <w:pPr>
-        <w:rPr>
-          <w:highlight w:val="cyan"/>
-        </w:rPr>
-      </w:pPr>
-      <w:r>
-        <w:rPr>
-          <w:highlight w:val="cyan"/>
-        </w:rPr>
-        <w:t>Consulta medica</w:t>
-      </w:r>
-    </w:p>
-    <w:p>
-      <w:r>
-        <w:rPr>
-          <w:highlight w:val="cyan"/>
-        </w:rPr>
         <w:t>Ficha medica</w:t>
       </w:r>
     </w:p>
     <w:p>
       <w:pPr>
-        <w:rPr>
+        <w:spacing w:line="276" w:lineRule="auto"/>
+        <w:jc w:val="both"/>
+        <w:rPr>
+          <w:rFonts w:ascii="Thimmis roma" w:hAnsi="Thimmis roma"/>
           <w:color w:val="000000" w:themeColor="text1"/>
+          <w:sz w:val="24"/>
+          <w:szCs w:val="24"/>
           <w:highlight w:val="yellow"/>
           <w:lang w:val="es-ES"/>
         </w:rPr>
       </w:pPr>
       <w:r>
         <w:rPr>
+          <w:rFonts w:ascii="Thimmis roma" w:hAnsi="Thimmis roma"/>
           <w:color w:val="000000" w:themeColor="text1"/>
+          <w:sz w:val="24"/>
+          <w:szCs w:val="24"/>
           <w:highlight w:val="yellow"/>
           <w:lang w:val="es-ES"/>
         </w:rPr>
@@ -208,15 +1037,23 @@
     </w:p>
     <w:p>
       <w:pPr>
-        <w:rPr>
+        <w:spacing w:line="276" w:lineRule="auto"/>
+        <w:jc w:val="both"/>
+        <w:rPr>
+          <w:rFonts w:ascii="Thimmis roma" w:hAnsi="Thimmis roma"/>
           <w:color w:val="000000" w:themeColor="text1"/>
+          <w:sz w:val="24"/>
+          <w:szCs w:val="24"/>
           <w:highlight w:val="yellow"/>
           <w:lang w:val="es-ES"/>
         </w:rPr>
       </w:pPr>
       <w:r>
         <w:rPr>
+          <w:rFonts w:ascii="Thimmis roma" w:hAnsi="Thimmis roma"/>
           <w:color w:val="000000" w:themeColor="text1"/>
+          <w:sz w:val="24"/>
+          <w:szCs w:val="24"/>
           <w:highlight w:val="yellow"/>
           <w:lang w:val="es-ES"/>
         </w:rPr>
@@ -225,22 +1062,33 @@
     </w:p>
     <w:p>
       <w:pPr>
-        <w:rPr>
+        <w:spacing w:line="276" w:lineRule="auto"/>
+        <w:jc w:val="both"/>
+        <w:rPr>
+          <w:rFonts w:ascii="Thimmis roma" w:hAnsi="Thimmis roma"/>
           <w:color w:val="000000" w:themeColor="text1"/>
+          <w:sz w:val="24"/>
+          <w:szCs w:val="24"/>
           <w:highlight w:val="yellow"/>
           <w:lang w:val="es-ES"/>
         </w:rPr>
       </w:pPr>
       <w:r>
         <w:rPr>
+          <w:rFonts w:ascii="Thimmis roma" w:hAnsi="Thimmis roma"/>
           <w:color w:val="000000" w:themeColor="text1"/>
+          <w:sz w:val="24"/>
+          <w:szCs w:val="24"/>
           <w:highlight w:val="yellow"/>
         </w:rPr>
         <w:t>Gestión de Servicio de Atención</w:t>
       </w:r>
       <w:r>
         <w:rPr>
+          <w:rFonts w:ascii="Thimmis roma" w:hAnsi="Thimmis roma"/>
           <w:color w:val="000000" w:themeColor="text1"/>
+          <w:sz w:val="24"/>
+          <w:szCs w:val="24"/>
           <w:highlight w:val="yellow"/>
           <w:lang w:val="es-ES"/>
         </w:rPr>
@@ -249,14 +1097,22 @@
     </w:p>
     <w:p>
       <w:pPr>
-        <w:rPr>
+        <w:spacing w:line="276" w:lineRule="auto"/>
+        <w:jc w:val="both"/>
+        <w:rPr>
+          <w:rFonts w:ascii="Thimmis roma" w:hAnsi="Thimmis roma"/>
           <w:color w:val="000000" w:themeColor="text1"/>
+          <w:sz w:val="24"/>
+          <w:szCs w:val="24"/>
           <w:highlight w:val="yellow"/>
         </w:rPr>
       </w:pPr>
       <w:r>
         <w:rPr>
+          <w:rFonts w:ascii="Thimmis roma" w:hAnsi="Thimmis roma"/>
           <w:color w:val="000000" w:themeColor="text1"/>
+          <w:sz w:val="24"/>
+          <w:szCs w:val="24"/>
           <w:highlight w:val="yellow"/>
         </w:rPr>
         <w:t>Sistema Web</w:t>
@@ -264,14 +1120,22 @@
     </w:p>
     <w:p>
       <w:pPr>
-        <w:rPr>
+        <w:spacing w:line="276" w:lineRule="auto"/>
+        <w:jc w:val="both"/>
+        <w:rPr>
+          <w:rFonts w:ascii="Thimmis roma" w:hAnsi="Thimmis roma"/>
           <w:color w:val="000000" w:themeColor="text1"/>
+          <w:sz w:val="24"/>
+          <w:szCs w:val="24"/>
           <w:highlight w:val="yellow"/>
         </w:rPr>
       </w:pPr>
       <w:r>
         <w:rPr>
+          <w:rFonts w:ascii="Thimmis roma" w:hAnsi="Thimmis roma"/>
           <w:color w:val="000000" w:themeColor="text1"/>
+          <w:sz w:val="24"/>
+          <w:szCs w:val="24"/>
           <w:highlight w:val="yellow"/>
         </w:rPr>
         <w:t xml:space="preserve">Aplicaciones </w:t>
@@ -279,14 +1143,22 @@
     </w:p>
     <w:p>
       <w:pPr>
-        <w:rPr>
+        <w:spacing w:line="276" w:lineRule="auto"/>
+        <w:jc w:val="both"/>
+        <w:rPr>
+          <w:rFonts w:ascii="Thimmis roma" w:hAnsi="Thimmis roma"/>
           <w:color w:val="000000" w:themeColor="text1"/>
+          <w:sz w:val="24"/>
+          <w:szCs w:val="24"/>
           <w:highlight w:val="yellow"/>
         </w:rPr>
       </w:pPr>
       <w:r>
         <w:rPr>
+          <w:rFonts w:ascii="Thimmis roma" w:hAnsi="Thimmis roma"/>
           <w:color w:val="000000" w:themeColor="text1"/>
+          <w:sz w:val="24"/>
+          <w:szCs w:val="24"/>
           <w:highlight w:val="yellow"/>
         </w:rPr>
         <w:t>aplicaciones Web</w:t>
@@ -294,14 +1166,22 @@
     </w:p>
     <w:p>
       <w:pPr>
-        <w:rPr>
+        <w:spacing w:line="276" w:lineRule="auto"/>
+        <w:jc w:val="both"/>
+        <w:rPr>
+          <w:rFonts w:ascii="Thimmis roma" w:hAnsi="Thimmis roma"/>
           <w:color w:val="000000" w:themeColor="text1"/>
+          <w:sz w:val="24"/>
+          <w:szCs w:val="24"/>
           <w:highlight w:val="yellow"/>
         </w:rPr>
       </w:pPr>
       <w:r>
         <w:rPr>
+          <w:rFonts w:ascii="Thimmis roma" w:hAnsi="Thimmis roma"/>
           <w:color w:val="000000" w:themeColor="text1"/>
+          <w:sz w:val="24"/>
+          <w:szCs w:val="24"/>
           <w:highlight w:val="yellow"/>
         </w:rPr>
         <w:t xml:space="preserve">Dispositivo </w:t>
@@ -309,14 +1189,22 @@
     </w:p>
     <w:p>
       <w:pPr>
-        <w:rPr>
+        <w:spacing w:line="276" w:lineRule="auto"/>
+        <w:jc w:val="both"/>
+        <w:rPr>
+          <w:rFonts w:ascii="Thimmis roma" w:hAnsi="Thimmis roma"/>
           <w:color w:val="000000" w:themeColor="text1"/>
+          <w:sz w:val="24"/>
+          <w:szCs w:val="24"/>
           <w:highlight w:val="yellow"/>
         </w:rPr>
       </w:pPr>
       <w:r>
         <w:rPr>
+          <w:rFonts w:ascii="Thimmis roma" w:hAnsi="Thimmis roma"/>
           <w:color w:val="000000" w:themeColor="text1"/>
+          <w:sz w:val="24"/>
+          <w:szCs w:val="24"/>
           <w:highlight w:val="yellow"/>
         </w:rPr>
         <w:t>Dispositivo móvil</w:t>
@@ -324,20 +1212,32 @@
     </w:p>
     <w:p>
       <w:pPr>
-        <w:rPr>
+        <w:spacing w:line="276" w:lineRule="auto"/>
+        <w:jc w:val="both"/>
+        <w:rPr>
+          <w:rFonts w:ascii="Thimmis roma" w:hAnsi="Thimmis roma"/>
           <w:color w:val="000000" w:themeColor="text1"/>
-        </w:rPr>
-      </w:pPr>
-      <w:r>
-        <w:rPr>
+          <w:sz w:val="24"/>
+          <w:szCs w:val="24"/>
+        </w:rPr>
+      </w:pPr>
+      <w:r>
+        <w:rPr>
+          <w:rFonts w:ascii="Thimmis roma" w:hAnsi="Thimmis roma"/>
           <w:color w:val="000000" w:themeColor="text1"/>
+          <w:sz w:val="24"/>
+          <w:szCs w:val="24"/>
           <w:highlight w:val="yellow"/>
         </w:rPr>
+        <w:lastRenderedPageBreak/>
         <w:t xml:space="preserve">Aplicaciones </w:t>
       </w:r>
       <w:r>
         <w:rPr>
+          <w:rFonts w:ascii="Thimmis roma" w:hAnsi="Thimmis roma"/>
           <w:color w:val="000000" w:themeColor="text1"/>
+          <w:sz w:val="24"/>
+          <w:szCs w:val="24"/>
           <w:highlight w:val="yellow"/>
         </w:rPr>
         <w:t>móviles</w:t>
@@ -345,24 +1245,35 @@
     </w:p>
     <w:p>
       <w:pPr>
-        <w:rPr>
-          <w:b/>
-          <w:bCs/>
+        <w:spacing w:line="276" w:lineRule="auto"/>
+        <w:jc w:val="both"/>
+        <w:rPr>
+          <w:rFonts w:ascii="Thimmis roma" w:hAnsi="Thimmis roma"/>
+          <w:b/>
+          <w:bCs/>
+          <w:sz w:val="24"/>
+          <w:szCs w:val="24"/>
           <w:highlight w:val="red"/>
         </w:rPr>
       </w:pPr>
       <w:r>
         <w:rPr>
-          <w:b/>
-          <w:bCs/>
+          <w:rFonts w:ascii="Thimmis roma" w:hAnsi="Thimmis roma"/>
+          <w:b/>
+          <w:bCs/>
+          <w:sz w:val="24"/>
+          <w:szCs w:val="24"/>
           <w:highlight w:val="red"/>
         </w:rPr>
         <w:t>Arquitectura de las aplicaciones web</w:t>
       </w:r>
       <w:r>
         <w:rPr>
-          <w:b/>
-          <w:bCs/>
+          <w:rFonts w:ascii="Thimmis roma" w:hAnsi="Thimmis roma"/>
+          <w:b/>
+          <w:bCs/>
+          <w:sz w:val="24"/>
+          <w:szCs w:val="24"/>
           <w:highlight w:val="red"/>
         </w:rPr>
         <w:t xml:space="preserve"> y </w:t>
@@ -370,8 +1281,11 @@
       <w:proofErr w:type="spellStart"/>
       <w:r>
         <w:rPr>
-          <w:b/>
-          <w:bCs/>
+          <w:rFonts w:ascii="Thimmis roma" w:hAnsi="Thimmis roma"/>
+          <w:b/>
+          <w:bCs/>
+          <w:sz w:val="24"/>
+          <w:szCs w:val="24"/>
           <w:highlight w:val="red"/>
         </w:rPr>
         <w:t>moviles</w:t>
@@ -380,16 +1294,24 @@
     </w:p>
     <w:p>
       <w:pPr>
-        <w:rPr>
-          <w:b/>
-          <w:bCs/>
+        <w:spacing w:line="276" w:lineRule="auto"/>
+        <w:jc w:val="both"/>
+        <w:rPr>
+          <w:rFonts w:ascii="Thimmis roma" w:hAnsi="Thimmis roma"/>
+          <w:b/>
+          <w:bCs/>
+          <w:sz w:val="24"/>
+          <w:szCs w:val="24"/>
           <w:highlight w:val="red"/>
         </w:rPr>
       </w:pPr>
       <w:r>
         <w:rPr>
-          <w:b/>
-          <w:bCs/>
+          <w:rFonts w:ascii="Thimmis roma" w:hAnsi="Thimmis roma"/>
+          <w:b/>
+          <w:bCs/>
+          <w:sz w:val="24"/>
+          <w:szCs w:val="24"/>
           <w:highlight w:val="red"/>
         </w:rPr>
         <w:t>SERVIDOR</w:t>
@@ -397,16 +1319,24 @@
     </w:p>
     <w:p>
       <w:pPr>
-        <w:rPr>
-          <w:b/>
-          <w:bCs/>
+        <w:spacing w:line="276" w:lineRule="auto"/>
+        <w:jc w:val="both"/>
+        <w:rPr>
+          <w:rFonts w:ascii="Thimmis roma" w:hAnsi="Thimmis roma"/>
+          <w:b/>
+          <w:bCs/>
+          <w:sz w:val="24"/>
+          <w:szCs w:val="24"/>
           <w:highlight w:val="red"/>
         </w:rPr>
       </w:pPr>
       <w:r>
         <w:rPr>
-          <w:b/>
-          <w:bCs/>
+          <w:rFonts w:ascii="Thimmis roma" w:hAnsi="Thimmis roma"/>
+          <w:b/>
+          <w:bCs/>
+          <w:sz w:val="24"/>
+          <w:szCs w:val="24"/>
           <w:highlight w:val="red"/>
         </w:rPr>
         <w:t xml:space="preserve">CLIENTE SERVIDOR </w:t>
@@ -414,16 +1344,24 @@
     </w:p>
     <w:p>
       <w:pPr>
-        <w:rPr>
-          <w:b/>
-          <w:bCs/>
+        <w:spacing w:line="276" w:lineRule="auto"/>
+        <w:jc w:val="both"/>
+        <w:rPr>
+          <w:rFonts w:ascii="Thimmis roma" w:hAnsi="Thimmis roma"/>
+          <w:b/>
+          <w:bCs/>
+          <w:sz w:val="24"/>
+          <w:szCs w:val="24"/>
           <w:highlight w:val="red"/>
         </w:rPr>
       </w:pPr>
       <w:r>
         <w:rPr>
-          <w:b/>
-          <w:bCs/>
+          <w:rFonts w:ascii="Thimmis roma" w:hAnsi="Thimmis roma"/>
+          <w:b/>
+          <w:bCs/>
+          <w:sz w:val="24"/>
+          <w:szCs w:val="24"/>
           <w:highlight w:val="red"/>
         </w:rPr>
         <w:t>MVC</w:t>
@@ -431,16 +1369,24 @@
     </w:p>
     <w:p>
       <w:pPr>
-        <w:rPr>
-          <w:b/>
-          <w:bCs/>
+        <w:spacing w:line="276" w:lineRule="auto"/>
+        <w:jc w:val="both"/>
+        <w:rPr>
+          <w:rFonts w:ascii="Thimmis roma" w:hAnsi="Thimmis roma"/>
+          <w:b/>
+          <w:bCs/>
+          <w:sz w:val="24"/>
+          <w:szCs w:val="24"/>
           <w:highlight w:val="red"/>
         </w:rPr>
       </w:pPr>
       <w:r>
         <w:rPr>
-          <w:b/>
-          <w:bCs/>
+          <w:rFonts w:ascii="Thimmis roma" w:hAnsi="Thimmis roma"/>
+          <w:b/>
+          <w:bCs/>
+          <w:sz w:val="24"/>
+          <w:szCs w:val="24"/>
           <w:highlight w:val="red"/>
         </w:rPr>
         <w:t>Herramientas de desarrollo</w:t>
@@ -448,86 +1394,135 @@
     </w:p>
     <w:p>
       <w:pPr>
-        <w:rPr>
-          <w:b/>
-          <w:bCs/>
+        <w:spacing w:line="276" w:lineRule="auto"/>
+        <w:jc w:val="both"/>
+        <w:rPr>
+          <w:rFonts w:ascii="Thimmis roma" w:hAnsi="Thimmis roma"/>
+          <w:b/>
+          <w:bCs/>
+          <w:sz w:val="24"/>
+          <w:szCs w:val="24"/>
           <w:highlight w:val="red"/>
-        </w:rPr>
-      </w:pPr>
-      <w:r>
-        <w:rPr>
-          <w:b/>
-          <w:bCs/>
+          <w:lang w:val="en-US"/>
+        </w:rPr>
+      </w:pPr>
+      <w:r>
+        <w:rPr>
+          <w:rFonts w:ascii="Thimmis roma" w:hAnsi="Thimmis roma"/>
+          <w:b/>
+          <w:bCs/>
+          <w:sz w:val="24"/>
+          <w:szCs w:val="24"/>
           <w:highlight w:val="red"/>
+          <w:lang w:val="en-US"/>
         </w:rPr>
         <w:t>PHP</w:t>
       </w:r>
     </w:p>
     <w:p>
       <w:pPr>
-        <w:rPr>
-          <w:b/>
-          <w:bCs/>
+        <w:spacing w:line="276" w:lineRule="auto"/>
+        <w:jc w:val="both"/>
+        <w:rPr>
+          <w:rFonts w:ascii="Thimmis roma" w:hAnsi="Thimmis roma"/>
+          <w:b/>
+          <w:bCs/>
+          <w:sz w:val="24"/>
+          <w:szCs w:val="24"/>
           <w:highlight w:val="red"/>
-        </w:rPr>
-      </w:pPr>
-      <w:r>
-        <w:rPr>
-          <w:b/>
-          <w:bCs/>
+          <w:lang w:val="en-US"/>
+        </w:rPr>
+      </w:pPr>
+      <w:r>
+        <w:rPr>
+          <w:rFonts w:ascii="Thimmis roma" w:hAnsi="Thimmis roma"/>
+          <w:b/>
+          <w:bCs/>
+          <w:sz w:val="24"/>
+          <w:szCs w:val="24"/>
           <w:highlight w:val="red"/>
+          <w:lang w:val="en-US"/>
         </w:rPr>
         <w:t>XAML</w:t>
       </w:r>
     </w:p>
     <w:p>
       <w:pPr>
-        <w:rPr>
-          <w:b/>
-          <w:bCs/>
+        <w:spacing w:line="276" w:lineRule="auto"/>
+        <w:jc w:val="both"/>
+        <w:rPr>
+          <w:rFonts w:ascii="Thimmis roma" w:hAnsi="Thimmis roma"/>
+          <w:b/>
+          <w:bCs/>
+          <w:sz w:val="24"/>
+          <w:szCs w:val="24"/>
           <w:highlight w:val="red"/>
-        </w:rPr>
-      </w:pPr>
-      <w:r>
-        <w:rPr>
-          <w:b/>
-          <w:bCs/>
+          <w:lang w:val="en-US"/>
+        </w:rPr>
+      </w:pPr>
+      <w:r>
+        <w:rPr>
+          <w:rFonts w:ascii="Thimmis roma" w:hAnsi="Thimmis roma"/>
+          <w:b/>
+          <w:bCs/>
+          <w:sz w:val="24"/>
+          <w:szCs w:val="24"/>
           <w:highlight w:val="red"/>
+          <w:lang w:val="en-US"/>
         </w:rPr>
         <w:t>JAVA</w:t>
       </w:r>
     </w:p>
     <w:p>
       <w:pPr>
-        <w:rPr>
-          <w:b/>
-          <w:bCs/>
+        <w:spacing w:line="276" w:lineRule="auto"/>
+        <w:jc w:val="both"/>
+        <w:rPr>
+          <w:rFonts w:ascii="Thimmis roma" w:hAnsi="Thimmis roma"/>
+          <w:b/>
+          <w:bCs/>
+          <w:sz w:val="24"/>
+          <w:szCs w:val="24"/>
           <w:highlight w:val="red"/>
-        </w:rPr>
-      </w:pPr>
-      <w:r>
-        <w:rPr>
-          <w:b/>
-          <w:bCs/>
+          <w:lang w:val="en-US"/>
+        </w:rPr>
+      </w:pPr>
+      <w:r>
+        <w:rPr>
+          <w:rFonts w:ascii="Thimmis roma" w:hAnsi="Thimmis roma"/>
+          <w:b/>
+          <w:bCs/>
+          <w:sz w:val="24"/>
+          <w:szCs w:val="24"/>
           <w:highlight w:val="red"/>
+          <w:lang w:val="en-US"/>
         </w:rPr>
         <w:t>MYSQL</w:t>
       </w:r>
     </w:p>
     <w:p>
       <w:pPr>
-        <w:rPr>
-          <w:b/>
-          <w:bCs/>
-        </w:rPr>
-      </w:pPr>
-      <w:r>
-        <w:rPr>
-          <w:b/>
-          <w:bCs/>
+        <w:spacing w:line="276" w:lineRule="auto"/>
+        <w:jc w:val="both"/>
+        <w:rPr>
+          <w:rFonts w:ascii="Thimmis roma" w:hAnsi="Thimmis roma"/>
+          <w:b/>
+          <w:bCs/>
+          <w:sz w:val="24"/>
+          <w:szCs w:val="24"/>
+          <w:lang w:val="en-US"/>
+        </w:rPr>
+      </w:pPr>
+      <w:r>
+        <w:rPr>
+          <w:rFonts w:ascii="Thimmis roma" w:hAnsi="Thimmis roma"/>
+          <w:b/>
+          <w:bCs/>
+          <w:sz w:val="24"/>
+          <w:szCs w:val="24"/>
           <w:highlight w:val="red"/>
-        </w:rPr>
-        <w:lastRenderedPageBreak/>
+          <w:lang w:val="en-US"/>
+        </w:rPr>
         <w:t>ANDROID STUDIO</w:t>
       </w:r>
     </w:p>
@@ -542,7 +1537,7 @@
 </file>
 
 <file path=word/styles.xml><?xml version="1.0" encoding="utf-8"?>
-<w:styles xmlns:mc="http://schemas.openxmlformats.org/markup-compatibility/2006" xmlns:r="http://schemas.openxmlformats.org/officeDocument/2006/relationships" xmlns:w="http://schemas.openxmlformats.org/wordprocessingml/2006/main" xmlns:w14="http://schemas.microsoft.com/office/word/2010/wordml" xmlns:w15="http://schemas.microsoft.com/office/word/2012/wordml" xmlns:w16cex="http://schemas.microsoft.com/office/word/2018/wordml/cex" xmlns:w16cid="http://schemas.microsoft.com/office/word/2016/wordml/cid" xmlns:w16="http://schemas.microsoft.com/office/word/2018/wordml" xmlns:w16se="http://schemas.microsoft.com/office/word/2015/wordml/symex" mc:Ignorable="w14 w15 w16se w16cid w16 w16cex">
+<w:styles xmlns:mc="http://schemas.openxmlformats.org/markup-compatibility/2006" xmlns:r="http://schemas.openxmlformats.org/officeDocument/2006/relationships" xmlns:w="http://schemas.openxmlformats.org/wordprocessingml/2006/main" xmlns:w14="http://schemas.microsoft.com/office/word/2010/wordml" xmlns:w15="http://schemas.microsoft.com/office/word/2012/wordml" xmlns:w16cid="http://schemas.microsoft.com/office/word/2016/wordml/cid" xmlns:w16se="http://schemas.microsoft.com/office/word/2015/wordml/symex" mc:Ignorable="w14 w15 w16se w16cid">
   <w:docDefaults>
     <w:rPrDefault>
       <w:rPr>
@@ -967,6 +1962,18 @@
     <w:semiHidden/>
     <w:unhideWhenUsed/>
   </w:style>
+  <w:style w:type="character" w:styleId="Hipervnculo">
+    <w:name w:val="Hyperlink"/>
+    <w:basedOn w:val="Fuentedeprrafopredeter"/>
+    <w:uiPriority w:val="99"/>
+    <w:semiHidden/>
+    <w:unhideWhenUsed/>
+    <w:rsid w:val="00D96F2D"/>
+    <w:rPr>
+      <w:color w:val="0000FF"/>
+      <w:u w:val="single"/>
+    </w:rPr>
+  </w:style>
 </w:styles>
 </file>
 

--- a/anexos titulacion/Orden del Marco Teorico.docx
+++ b/anexos titulacion/Orden del Marco Teorico.docx
@@ -49,56 +49,30 @@
           <w:sz w:val="24"/>
           <w:szCs w:val="24"/>
         </w:rPr>
-        <w:t xml:space="preserve"> es</w:t>
-      </w:r>
-      <w:r>
-        <w:rPr>
-          <w:rFonts w:ascii="Thimmis roma" w:hAnsi="Thimmis roma"/>
-          <w:sz w:val="24"/>
-          <w:szCs w:val="24"/>
-        </w:rPr>
-        <w:t xml:space="preserve">: </w:t>
-      </w:r>
-      <w:r>
-        <w:rPr>
-          <w:rFonts w:ascii="Thimmis roma" w:hAnsi="Thimmis roma"/>
-          <w:sz w:val="24"/>
-          <w:szCs w:val="24"/>
-        </w:rPr>
-        <w:t xml:space="preserve">La acción y efecto de gestionar, Acción y efecto de administrar dentro de los negocios se reconoce como un casi contrato que se origina por el cuidado de interés ajenos sin mandato de su dueño.  </w:t>
-      </w:r>
-    </w:p>
-    <w:p>
-      <w:pPr>
-        <w:spacing w:line="276" w:lineRule="auto"/>
-        <w:jc w:val="both"/>
-        <w:rPr>
-          <w:rFonts w:ascii="Thimmis roma" w:hAnsi="Thimmis roma"/>
-          <w:b/>
-          <w:bCs/>
-          <w:sz w:val="24"/>
-          <w:szCs w:val="24"/>
-        </w:rPr>
-      </w:pPr>
-      <w:r>
-        <w:rPr>
-          <w:rFonts w:ascii="Thimmis roma" w:hAnsi="Thimmis roma"/>
-          <w:b/>
-          <w:bCs/>
-          <w:sz w:val="24"/>
-          <w:szCs w:val="24"/>
-        </w:rPr>
-        <w:t>Aport</w:t>
-      </w:r>
-      <w:r>
-        <w:rPr>
-          <w:rFonts w:ascii="Thimmis roma" w:hAnsi="Thimmis roma"/>
-          <w:b/>
-          <w:bCs/>
-          <w:sz w:val="24"/>
-          <w:szCs w:val="24"/>
-        </w:rPr>
-        <w:t>e</w:t>
+        <w:t xml:space="preserve"> es: La acción y efecto de gestionar, Acción y efecto de administrar dentro de los negocios se reconoce como un casi contrato que se origina por el cuidado de interés ajenos sin mandato de su dueño.  </w:t>
+      </w:r>
+    </w:p>
+    <w:p>
+      <w:pPr>
+        <w:spacing w:line="276" w:lineRule="auto"/>
+        <w:jc w:val="both"/>
+        <w:rPr>
+          <w:rFonts w:ascii="Thimmis roma" w:hAnsi="Thimmis roma"/>
+          <w:b/>
+          <w:bCs/>
+          <w:sz w:val="24"/>
+          <w:szCs w:val="24"/>
+        </w:rPr>
+      </w:pPr>
+      <w:r>
+        <w:rPr>
+          <w:rFonts w:ascii="Thimmis roma" w:hAnsi="Thimmis roma"/>
+          <w:b/>
+          <w:bCs/>
+          <w:sz w:val="24"/>
+          <w:szCs w:val="24"/>
+        </w:rPr>
+        <w:t>Aporte</w:t>
       </w:r>
     </w:p>
     <w:p>
@@ -174,6 +148,16 @@
           <w:bCs/>
           <w:sz w:val="24"/>
           <w:szCs w:val="24"/>
+        </w:rPr>
+        <w:t xml:space="preserve">QUÉ ES </w:t>
+      </w:r>
+      <w:r>
+        <w:rPr>
+          <w:rFonts w:ascii="Thimmis roma" w:hAnsi="Thimmis roma"/>
+          <w:b/>
+          <w:bCs/>
+          <w:sz w:val="24"/>
+          <w:szCs w:val="24"/>
           <w:lang w:val="es-ES"/>
         </w:rPr>
         <w:t>GESTION DE INFORMACION</w:t>
@@ -216,31 +200,7 @@
           <w:sz w:val="24"/>
           <w:szCs w:val="24"/>
         </w:rPr>
-        <w:t>S</w:t>
-      </w:r>
-      <w:r>
-        <w:rPr>
-          <w:rFonts w:ascii="Thimmis roma" w:hAnsi="Thimmis roma"/>
-          <w:sz w:val="24"/>
-          <w:szCs w:val="24"/>
-        </w:rPr>
-        <w:t xml:space="preserve">egún </w:t>
-      </w:r>
-      <w:r>
-        <w:rPr>
-          <w:rFonts w:ascii="Thimmis roma" w:hAnsi="Thimmis roma"/>
-          <w:sz w:val="24"/>
-          <w:szCs w:val="24"/>
-        </w:rPr>
-        <w:t xml:space="preserve">Gestión de Información: </w:t>
-      </w:r>
-      <w:r>
-        <w:rPr>
-          <w:rFonts w:ascii="Thimmis roma" w:hAnsi="Thimmis roma"/>
-          <w:sz w:val="24"/>
-          <w:szCs w:val="24"/>
-        </w:rPr>
-        <w:t>La Gestión de Sistemas de Información conlleva un análisis exhaustivo de cada fuente de información, de tratamiento de textos, etc. que existe dentro del sistema, estos se evalúan, comparan, miden, con el objetivo de ofrecer soluciones a los problemas que puedan existir en ellos.</w:t>
+        <w:t>Según Gestión de Información: La Gestión de Sistemas de Información conlleva un análisis exhaustivo de cada fuente de información, de tratamiento de textos, etc. que existe dentro del sistema, estos se evalúan, comparan, miden, con el objetivo de ofrecer soluciones a los problemas que puedan existir en ellos.</w:t>
       </w:r>
     </w:p>
     <w:p>
@@ -371,25 +331,7 @@
           <w:sz w:val="24"/>
           <w:szCs w:val="24"/>
         </w:rPr>
-        <w:t xml:space="preserve">Según Shaw nos dice que a agenda </w:t>
-      </w:r>
-      <w:proofErr w:type="gramStart"/>
-      <w:r>
-        <w:rPr>
-          <w:rFonts w:ascii="Thimmis roma" w:hAnsi="Thimmis roma"/>
-          <w:sz w:val="24"/>
-          <w:szCs w:val="24"/>
-        </w:rPr>
-        <w:t>setting  se</w:t>
-      </w:r>
-      <w:proofErr w:type="gramEnd"/>
-      <w:r>
-        <w:rPr>
-          <w:rFonts w:ascii="Thimmis roma" w:hAnsi="Thimmis roma"/>
-          <w:sz w:val="24"/>
-          <w:szCs w:val="24"/>
-        </w:rPr>
-        <w:t xml:space="preserve"> centra en el estudio de como la agenda establecida por los medios de comunicación influye en la agenda del público. Los creadores de la teoría de la agenda setting son Maxwell McCombs y Donald Shaw</w:t>
+        <w:t>Según Shaw nos dice que a agenda setting  se centra en el estudio de como la agenda establecida por los medios de comunicación influye en la agenda del público. Los creadores de la teoría de la agenda setting son Maxwell McCombs y Donald Shaw</w:t>
       </w:r>
       <w:r>
         <w:rPr>
@@ -513,16 +455,7 @@
           <w:sz w:val="24"/>
           <w:szCs w:val="24"/>
         </w:rPr>
-        <w:t xml:space="preserve">setting </w:t>
-      </w:r>
-      <w:proofErr w:type="gramStart"/>
-      <w:r>
-        <w:rPr>
-          <w:rFonts w:ascii="Thimmis roma" w:hAnsi="Thimmis roma"/>
-          <w:sz w:val="24"/>
-          <w:szCs w:val="24"/>
-        </w:rPr>
-        <w:t>y</w:t>
+        <w:t>setting y</w:t>
       </w:r>
       <w:r>
         <w:rPr>
@@ -546,16 +479,7 @@
           <w:sz w:val="24"/>
           <w:szCs w:val="24"/>
         </w:rPr>
-        <w:t>la</w:t>
-      </w:r>
-      <w:proofErr w:type="gramEnd"/>
-      <w:r>
-        <w:rPr>
-          <w:rFonts w:ascii="Thimmis roma" w:hAnsi="Thimmis roma"/>
-          <w:sz w:val="24"/>
-          <w:szCs w:val="24"/>
-        </w:rPr>
-        <w:t xml:space="preserve"> agenda medica se denominan para guardar información ya sea esta para medios de comunicación, médicos  entre otros</w:t>
+        <w:t>la agenda medica se denominan para guardar información ya sea esta para medios de comunicación, médicos  entre otros</w:t>
       </w:r>
       <w:r>
         <w:rPr>
@@ -580,15 +504,7 @@
           <w:szCs w:val="24"/>
         </w:rPr>
         <w:lastRenderedPageBreak/>
-        <w:t>conoce como un cuaderno donde se asienta la información d</w:t>
-      </w:r>
-      <w:r>
-        <w:rPr>
-          <w:rFonts w:ascii="Thimmis roma" w:hAnsi="Thimmis roma"/>
-          <w:sz w:val="24"/>
-          <w:szCs w:val="24"/>
-        </w:rPr>
-        <w:t>e aquello que se ha planificado hacer. Por lo general, sus páginas están identificadas con los días del año, y poseen, además, un calendario y una lista de contactos telefónicos y direcciones</w:t>
+        <w:t>conoce como un cuaderno donde se asienta la información de aquello que se ha planificado hacer. Por lo general, sus páginas están identificadas con los días del año, y poseen, además, un calendario y una lista de contactos telefónicos y direcciones</w:t>
       </w:r>
       <w:r>
         <w:rPr>
@@ -645,6 +561,9 @@
         <w:r>
           <w:rPr>
             <w:rStyle w:val="Hipervnculo"/>
+            <w:rFonts w:ascii="Thimmis roma" w:hAnsi="Thimmis roma"/>
+            <w:sz w:val="24"/>
+            <w:szCs w:val="24"/>
           </w:rPr>
           <w:t>http://www.laagendamedica.com/laagenda-medica</w:t>
         </w:r>
@@ -677,92 +596,453 @@
         <w:jc w:val="both"/>
         <w:rPr>
           <w:rFonts w:ascii="Thimmis roma" w:hAnsi="Thimmis roma"/>
-          <w:sz w:val="24"/>
-          <w:szCs w:val="24"/>
-          <w:highlight w:val="cyan"/>
-        </w:rPr>
-      </w:pPr>
-      <w:r>
-        <w:rPr>
-          <w:rFonts w:ascii="Thimmis roma" w:hAnsi="Thimmis roma"/>
-          <w:sz w:val="24"/>
-          <w:szCs w:val="24"/>
-          <w:highlight w:val="cyan"/>
-        </w:rPr>
-        <w:t>Servicio</w:t>
-      </w:r>
-    </w:p>
-    <w:p>
-      <w:pPr>
-        <w:spacing w:line="276" w:lineRule="auto"/>
-        <w:jc w:val="both"/>
-        <w:rPr>
-          <w:rFonts w:ascii="Thimmis roma" w:hAnsi="Thimmis roma"/>
-          <w:sz w:val="24"/>
-          <w:szCs w:val="24"/>
-          <w:highlight w:val="cyan"/>
-        </w:rPr>
-      </w:pPr>
-      <w:r>
-        <w:rPr>
-          <w:rFonts w:ascii="Thimmis roma" w:hAnsi="Thimmis roma"/>
-          <w:sz w:val="24"/>
-          <w:szCs w:val="24"/>
-          <w:highlight w:val="cyan"/>
-        </w:rPr>
-        <w:t>Atención</w:t>
-      </w:r>
-    </w:p>
-    <w:p>
-      <w:pPr>
-        <w:spacing w:line="276" w:lineRule="auto"/>
-        <w:jc w:val="both"/>
-        <w:rPr>
-          <w:rFonts w:ascii="Thimmis roma" w:hAnsi="Thimmis roma"/>
-          <w:sz w:val="24"/>
-          <w:szCs w:val="24"/>
-          <w:highlight w:val="cyan"/>
-        </w:rPr>
-      </w:pPr>
-      <w:r>
-        <w:rPr>
-          <w:rFonts w:ascii="Thimmis roma" w:hAnsi="Thimmis roma"/>
-          <w:sz w:val="24"/>
-          <w:szCs w:val="24"/>
-          <w:highlight w:val="cyan"/>
-        </w:rPr>
-        <w:t>Paciente</w:t>
-      </w:r>
-    </w:p>
-    <w:p>
-      <w:pPr>
-        <w:spacing w:line="276" w:lineRule="auto"/>
-        <w:jc w:val="both"/>
-        <w:rPr>
-          <w:rFonts w:ascii="Thimmis roma" w:hAnsi="Thimmis roma"/>
-          <w:sz w:val="24"/>
-          <w:szCs w:val="24"/>
-          <w:highlight w:val="cyan"/>
-        </w:rPr>
-      </w:pPr>
-      <w:r>
-        <w:rPr>
-          <w:rFonts w:ascii="Thimmis roma" w:hAnsi="Thimmis roma"/>
-          <w:sz w:val="24"/>
-          <w:szCs w:val="24"/>
-          <w:highlight w:val="cyan"/>
-        </w:rPr>
-        <w:t>Comprobante de pago</w:t>
-      </w:r>
-      <w:r>
-        <w:rPr>
-          <w:rFonts w:ascii="Thimmis roma" w:hAnsi="Thimmis roma"/>
-          <w:sz w:val="24"/>
-          <w:szCs w:val="24"/>
-          <w:highlight w:val="cyan"/>
+          <w:b/>
+          <w:bCs/>
+          <w:sz w:val="24"/>
+          <w:szCs w:val="24"/>
+        </w:rPr>
+      </w:pPr>
+      <w:r>
+        <w:rPr>
+          <w:rFonts w:ascii="Thimmis roma" w:hAnsi="Thimmis roma"/>
+          <w:b/>
+          <w:bCs/>
+          <w:sz w:val="24"/>
+          <w:szCs w:val="24"/>
+        </w:rPr>
+        <w:t>¿</w:t>
+      </w:r>
+      <w:r>
+        <w:rPr>
+          <w:rFonts w:ascii="Thimmis roma" w:hAnsi="Thimmis roma"/>
+          <w:b/>
+          <w:bCs/>
+          <w:sz w:val="24"/>
+          <w:szCs w:val="24"/>
+        </w:rPr>
+        <w:t xml:space="preserve">QUÉ ES </w:t>
+      </w:r>
+      <w:r>
+        <w:rPr>
+          <w:rFonts w:ascii="Thimmis roma" w:hAnsi="Thimmis roma"/>
+          <w:b/>
+          <w:bCs/>
+          <w:sz w:val="24"/>
+          <w:szCs w:val="24"/>
+        </w:rPr>
+        <w:t>SERVICIO</w:t>
+      </w:r>
+      <w:r>
+        <w:rPr>
+          <w:rFonts w:ascii="Thimmis roma" w:hAnsi="Thimmis roma"/>
+          <w:b/>
+          <w:bCs/>
+          <w:sz w:val="24"/>
+          <w:szCs w:val="24"/>
+        </w:rPr>
+        <w:t>?</w:t>
+      </w:r>
+    </w:p>
+    <w:p>
+      <w:pPr>
+        <w:spacing w:line="276" w:lineRule="auto"/>
+        <w:jc w:val="both"/>
+        <w:rPr>
+          <w:rFonts w:ascii="Thimmis roma" w:hAnsi="Thimmis roma"/>
+          <w:sz w:val="24"/>
+          <w:szCs w:val="24"/>
+        </w:rPr>
+      </w:pPr>
+      <w:r>
+        <w:rPr>
+          <w:rFonts w:ascii="Thimmis roma" w:hAnsi="Thimmis roma"/>
+          <w:sz w:val="24"/>
+          <w:szCs w:val="24"/>
+        </w:rPr>
+        <w:t>Según Philip Kotler, un servicio es “cualquier acto o desempeño que una parte</w:t>
+      </w:r>
+      <w:r>
+        <w:rPr>
+          <w:rFonts w:ascii="Thimmis roma" w:hAnsi="Thimmis roma"/>
+          <w:sz w:val="24"/>
+          <w:szCs w:val="24"/>
         </w:rPr>
         <w:t xml:space="preserve"> </w:t>
       </w:r>
+      <w:r>
+        <w:rPr>
+          <w:rFonts w:ascii="Thimmis roma" w:hAnsi="Thimmis roma"/>
+          <w:sz w:val="24"/>
+          <w:szCs w:val="24"/>
+        </w:rPr>
+        <w:t>puede ofrecer a otra y que es en esencia intangible y no da origen a la propiedad</w:t>
+      </w:r>
+      <w:r>
+        <w:rPr>
+          <w:rFonts w:ascii="Thimmis roma" w:hAnsi="Thimmis roma"/>
+          <w:sz w:val="24"/>
+          <w:szCs w:val="24"/>
+        </w:rPr>
+        <w:t xml:space="preserve"> </w:t>
+      </w:r>
+      <w:r>
+        <w:rPr>
+          <w:rFonts w:ascii="Thimmis roma" w:hAnsi="Thimmis roma"/>
+          <w:sz w:val="24"/>
+          <w:szCs w:val="24"/>
+        </w:rPr>
+        <w:t>de algo. Su producción podría estar ligada o no a un producto físico”</w:t>
+      </w:r>
+      <w:r>
+        <w:rPr>
+          <w:rFonts w:ascii="Thimmis roma" w:hAnsi="Thimmis roma"/>
+          <w:sz w:val="24"/>
+          <w:szCs w:val="24"/>
+        </w:rPr>
+        <w:t xml:space="preserve">. </w:t>
+      </w:r>
+    </w:p>
+    <w:p>
+      <w:pPr>
+        <w:spacing w:line="276" w:lineRule="auto"/>
+        <w:jc w:val="both"/>
+        <w:rPr>
+          <w:rFonts w:ascii="Thimmis roma" w:hAnsi="Thimmis roma"/>
+          <w:sz w:val="24"/>
+          <w:szCs w:val="24"/>
+        </w:rPr>
+      </w:pPr>
+      <w:r>
+        <w:rPr>
+          <w:rFonts w:ascii="Thimmis roma" w:hAnsi="Thimmis roma"/>
+          <w:sz w:val="24"/>
+          <w:szCs w:val="24"/>
+        </w:rPr>
+        <w:t xml:space="preserve">Según el autor nos relata que el servicio al cliente constituye para las organizaciones una de las grandes exigencias que demanda adecuada atención para lograr una impecable prestación del mismo. Debido a su relevancia, las empresas realizan un gran esfuerzo por entregar a sus clientes este conjunto de actividades que implican una naturaleza propia, con el fin de lograr que el usuario se sienta complacido y lo encuentre acorde con el valor invertido por su adquisición. </w:t>
+      </w:r>
+    </w:p>
+    <w:p>
+      <w:pPr>
+        <w:spacing w:line="276" w:lineRule="auto"/>
+        <w:jc w:val="both"/>
+        <w:rPr>
+          <w:rFonts w:ascii="Thimmis roma" w:hAnsi="Thimmis roma"/>
+          <w:sz w:val="24"/>
+          <w:szCs w:val="24"/>
+        </w:rPr>
+      </w:pPr>
+      <w:r>
+        <w:rPr>
+          <w:rFonts w:ascii="Thimmis roma" w:hAnsi="Thimmis roma"/>
+          <w:sz w:val="24"/>
+          <w:szCs w:val="24"/>
+        </w:rPr>
+        <w:t xml:space="preserve">Otro autor nos da a conocer que </w:t>
+      </w:r>
+      <w:r>
+        <w:rPr>
+          <w:rFonts w:ascii="Thimmis roma" w:hAnsi="Thimmis roma"/>
+          <w:sz w:val="24"/>
+          <w:szCs w:val="24"/>
+        </w:rPr>
+        <w:t>los servicios de odontología brindados dependerán</w:t>
+      </w:r>
+      <w:r>
+        <w:rPr>
+          <w:rFonts w:ascii="Thimmis roma" w:hAnsi="Thimmis roma"/>
+          <w:sz w:val="24"/>
+          <w:szCs w:val="24"/>
+        </w:rPr>
+        <w:t xml:space="preserve"> de la singularidad de cada paciente, como lo son la edad, sexo, nivel educativo y socioeconómico, y el cambio en su estado de salud; así mismo la unión de </w:t>
+      </w:r>
+      <w:r>
+        <w:rPr>
+          <w:rFonts w:ascii="Thimmis roma" w:hAnsi="Thimmis roma"/>
+          <w:sz w:val="24"/>
+          <w:szCs w:val="24"/>
+        </w:rPr>
+        <w:t>dichas características</w:t>
+      </w:r>
+      <w:r>
+        <w:rPr>
+          <w:rFonts w:ascii="Thimmis roma" w:hAnsi="Thimmis roma"/>
+          <w:sz w:val="24"/>
+          <w:szCs w:val="24"/>
+        </w:rPr>
+        <w:t xml:space="preserve"> va a influenciar en la decisión del tratamiento a seguir por el profesional tratante, que posteriormente va a repercutir en la satisfacción del usuario. </w:t>
+      </w:r>
+    </w:p>
+    <w:p>
+      <w:pPr>
+        <w:spacing w:line="276" w:lineRule="auto"/>
+        <w:jc w:val="both"/>
+        <w:rPr>
+          <w:rFonts w:ascii="Thimmis roma" w:hAnsi="Thimmis roma"/>
+          <w:b/>
+          <w:bCs/>
+          <w:sz w:val="24"/>
+          <w:szCs w:val="24"/>
+        </w:rPr>
+      </w:pPr>
+      <w:r>
+        <w:rPr>
+          <w:rFonts w:ascii="Thimmis roma" w:hAnsi="Thimmis roma"/>
+          <w:b/>
+          <w:bCs/>
+          <w:sz w:val="24"/>
+          <w:szCs w:val="24"/>
+        </w:rPr>
+        <w:t xml:space="preserve">Aporte </w:t>
+      </w:r>
+    </w:p>
+    <w:p>
+      <w:pPr>
+        <w:spacing w:line="276" w:lineRule="auto"/>
+        <w:jc w:val="both"/>
+        <w:rPr>
+          <w:rFonts w:ascii="Thimmis roma" w:hAnsi="Thimmis roma"/>
+          <w:sz w:val="24"/>
+          <w:szCs w:val="24"/>
+        </w:rPr>
+      </w:pPr>
+      <w:r>
+        <w:rPr>
+          <w:rFonts w:ascii="Thimmis roma" w:hAnsi="Thimmis roma"/>
+          <w:sz w:val="24"/>
+          <w:szCs w:val="24"/>
+        </w:rPr>
+        <w:t xml:space="preserve">Se analizo que </w:t>
+      </w:r>
+      <w:r>
+        <w:rPr>
+          <w:rFonts w:ascii="Thimmis roma" w:hAnsi="Thimmis roma"/>
+          <w:sz w:val="24"/>
+          <w:szCs w:val="24"/>
+        </w:rPr>
+        <w:t xml:space="preserve">los </w:t>
+      </w:r>
+      <w:r>
+        <w:rPr>
+          <w:rFonts w:ascii="Thimmis roma" w:hAnsi="Thimmis roma"/>
+          <w:sz w:val="24"/>
+          <w:szCs w:val="24"/>
+        </w:rPr>
+        <w:t>tres</w:t>
+      </w:r>
+      <w:r>
+        <w:rPr>
+          <w:rFonts w:ascii="Thimmis roma" w:hAnsi="Thimmis roma"/>
+          <w:sz w:val="24"/>
+          <w:szCs w:val="24"/>
+        </w:rPr>
+        <w:t xml:space="preserve"> conceptos ya mencionados anteriormente del servicio nos dan</w:t>
+      </w:r>
+      <w:r>
+        <w:rPr>
+          <w:rFonts w:ascii="Thimmis roma" w:hAnsi="Thimmis roma"/>
+          <w:sz w:val="24"/>
+          <w:szCs w:val="24"/>
+        </w:rPr>
+        <w:t xml:space="preserve"> a conocer que existen factores que influyen en la entrega del servicio la cual debe ser revisados para establecer como intervenirlos, con el fin de mejorar esas acciones, por esta </w:t>
+      </w:r>
+      <w:r>
+        <w:rPr>
+          <w:rFonts w:ascii="Thimmis roma" w:hAnsi="Thimmis roma"/>
+          <w:sz w:val="24"/>
+          <w:szCs w:val="24"/>
+        </w:rPr>
+        <w:t>razón</w:t>
+      </w:r>
+      <w:r>
+        <w:rPr>
+          <w:rFonts w:ascii="Thimmis roma" w:hAnsi="Thimmis roma"/>
+          <w:sz w:val="24"/>
+          <w:szCs w:val="24"/>
+        </w:rPr>
+        <w:t xml:space="preserve"> el presente proyecto esta enfocado en el buen servicio de atención a los pacientes ya que </w:t>
+      </w:r>
+      <w:r>
+        <w:rPr>
+          <w:rFonts w:ascii="Thimmis roma" w:hAnsi="Thimmis roma"/>
+          <w:sz w:val="24"/>
+          <w:szCs w:val="24"/>
+        </w:rPr>
+        <w:t>posee</w:t>
+      </w:r>
+      <w:r>
+        <w:rPr>
+          <w:rFonts w:ascii="Thimmis roma" w:hAnsi="Thimmis roma"/>
+          <w:sz w:val="24"/>
+          <w:szCs w:val="24"/>
+        </w:rPr>
+        <w:t xml:space="preserve"> uno de los aspectos mas determinados en el resultado optimo deseado, como lo es la cultura de servicio. </w:t>
+      </w:r>
+    </w:p>
+    <w:p>
+      <w:pPr>
+        <w:spacing w:line="276" w:lineRule="auto"/>
+        <w:jc w:val="both"/>
+        <w:rPr>
+          <w:rFonts w:ascii="Thimmis roma" w:hAnsi="Thimmis roma"/>
+          <w:b/>
+          <w:bCs/>
+          <w:sz w:val="24"/>
+          <w:szCs w:val="24"/>
+        </w:rPr>
+      </w:pPr>
+      <w:r>
+        <w:rPr>
+          <w:rFonts w:ascii="Thimmis roma" w:hAnsi="Thimmis roma"/>
+          <w:b/>
+          <w:bCs/>
+          <w:sz w:val="24"/>
+          <w:szCs w:val="24"/>
+        </w:rPr>
+        <w:t>¿QUÉ ES ATENCIÓN?</w:t>
+      </w:r>
+    </w:p>
+    <w:p>
+      <w:pPr>
+        <w:spacing w:line="276" w:lineRule="auto"/>
+        <w:jc w:val="both"/>
+        <w:rPr>
+          <w:rFonts w:ascii="Thimmis roma" w:hAnsi="Thimmis roma"/>
+          <w:sz w:val="24"/>
+          <w:szCs w:val="24"/>
+        </w:rPr>
+      </w:pPr>
+      <w:r>
+        <w:rPr>
+          <w:rFonts w:ascii="Thimmis roma" w:hAnsi="Thimmis roma"/>
+          <w:sz w:val="24"/>
+          <w:szCs w:val="24"/>
+        </w:rPr>
+        <w:t xml:space="preserve">Según nos relata que la atención al cliente puede entenderse como el servicio que prestan las empresas que ofrecen servicio y/o comercializan productos a los clientes para la </w:t>
+      </w:r>
+      <w:r>
+        <w:rPr>
+          <w:rFonts w:ascii="Thimmis roma" w:hAnsi="Thimmis roma"/>
+          <w:sz w:val="24"/>
+          <w:szCs w:val="24"/>
+        </w:rPr>
+        <w:t>satisfacción de</w:t>
+      </w:r>
+      <w:r>
+        <w:rPr>
+          <w:rFonts w:ascii="Thimmis roma" w:hAnsi="Thimmis roma"/>
+          <w:sz w:val="24"/>
+          <w:szCs w:val="24"/>
+        </w:rPr>
+        <w:t xml:space="preserve"> sus necesidades</w:t>
+      </w:r>
+      <w:r>
+        <w:rPr>
+          <w:rFonts w:ascii="Thimmis roma" w:hAnsi="Thimmis roma"/>
+          <w:sz w:val="24"/>
+          <w:szCs w:val="24"/>
+        </w:rPr>
+        <w:t xml:space="preserve">. </w:t>
+      </w:r>
+    </w:p>
+    <w:p>
+      <w:pPr>
+        <w:spacing w:line="276" w:lineRule="auto"/>
+        <w:jc w:val="both"/>
+        <w:rPr>
+          <w:rFonts w:ascii="Thimmis roma" w:hAnsi="Thimmis roma"/>
+          <w:sz w:val="24"/>
+          <w:szCs w:val="24"/>
+        </w:rPr>
+      </w:pPr>
+    </w:p>
+    <w:p>
+      <w:pPr>
+        <w:spacing w:line="276" w:lineRule="auto"/>
+        <w:jc w:val="both"/>
+        <w:rPr>
+          <w:rFonts w:ascii="Thimmis roma" w:hAnsi="Thimmis roma"/>
+          <w:b/>
+          <w:bCs/>
+          <w:sz w:val="24"/>
+          <w:szCs w:val="24"/>
+        </w:rPr>
+      </w:pPr>
+      <w:r>
+        <w:rPr>
+          <w:rFonts w:ascii="Thimmis roma" w:hAnsi="Thimmis roma"/>
+          <w:b/>
+          <w:bCs/>
+          <w:sz w:val="24"/>
+          <w:szCs w:val="24"/>
+        </w:rPr>
+        <w:lastRenderedPageBreak/>
+        <w:t xml:space="preserve">Aporte </w:t>
+      </w:r>
+    </w:p>
+    <w:p>
+      <w:pPr>
+        <w:spacing w:line="276" w:lineRule="auto"/>
+        <w:jc w:val="both"/>
+        <w:rPr>
+          <w:rFonts w:ascii="Thimmis roma" w:hAnsi="Thimmis roma"/>
+          <w:sz w:val="24"/>
+          <w:szCs w:val="24"/>
+        </w:rPr>
+      </w:pPr>
+      <w:r>
+        <w:rPr>
+          <w:rFonts w:ascii="Thimmis roma" w:hAnsi="Thimmis roma"/>
+          <w:sz w:val="24"/>
+          <w:szCs w:val="24"/>
+        </w:rPr>
+        <w:t>Según lo analizado en el siguiente concepto la atención también se puede deducir que la capacidad de generar, seleccionar, dirigir y mantener un nivel de activación adecuada para procesar información relevante, cabe destacar que también la atención e</w:t>
+      </w:r>
+      <w:r>
+        <w:rPr>
+          <w:rFonts w:ascii="Thimmis roma" w:hAnsi="Thimmis roma"/>
+          <w:sz w:val="24"/>
+          <w:szCs w:val="24"/>
+        </w:rPr>
+        <w:t xml:space="preserve">s </w:t>
+      </w:r>
+      <w:r>
+        <w:rPr>
+          <w:rFonts w:ascii="Thimmis roma" w:hAnsi="Thimmis roma"/>
+          <w:sz w:val="24"/>
+          <w:szCs w:val="24"/>
+        </w:rPr>
+        <w:t>uno de los procesos que se les brinda a un paciente</w:t>
+      </w:r>
+      <w:r>
+        <w:rPr>
+          <w:rFonts w:ascii="Thimmis roma" w:hAnsi="Thimmis roma"/>
+          <w:sz w:val="24"/>
+          <w:szCs w:val="24"/>
+        </w:rPr>
+        <w:t xml:space="preserve"> ya que existe una amplitud de información que podemos atender al mismo tiempo y cantidad de tareas que podemos realizar. </w:t>
+      </w:r>
+    </w:p>
+    <w:p>
+      <w:pPr>
+        <w:spacing w:line="276" w:lineRule="auto"/>
+        <w:jc w:val="both"/>
+        <w:rPr>
+          <w:rFonts w:ascii="Thimmis roma" w:hAnsi="Thimmis roma"/>
+          <w:sz w:val="24"/>
+          <w:szCs w:val="24"/>
+        </w:rPr>
+      </w:pPr>
+      <w:hyperlink r:id="rId6" w:anchor="v=onepage&amp;q=que%20es%20atenci%C3%B3n%20al%20cliente&amp;f=false" w:history="1">
+        <w:r>
+          <w:rPr>
+            <w:rStyle w:val="Hipervnculo"/>
+            <w:rFonts w:ascii="Thimmis roma" w:hAnsi="Thimmis roma"/>
+            <w:sz w:val="24"/>
+            <w:szCs w:val="24"/>
+          </w:rPr>
+          <w:t>https://books.google.es/books?hl=es&amp;lr=&amp;id=FD-eDwAAQBAJ&amp;oi=fnd&amp;pg=PT5&amp;dq=que+es+atenci%C3%B3n+al+cliente&amp;ots=Tbov0e3J6g&amp;sig=RIgx97rzpGavarWX5iSlcvBMCdM#v=onepage&amp;q=que%20es%20atenci%C3%B3n%20al%20cliente&amp;f=false</w:t>
+        </w:r>
+      </w:hyperlink>
     </w:p>
     <w:p>
       <w:pPr>
@@ -794,17 +1074,419 @@
           <w:sz w:val="24"/>
           <w:szCs w:val="24"/>
         </w:rPr>
-        <w:t>CONSULTA MEDICA</w:t>
-      </w:r>
-      <w:r>
-        <w:rPr>
-          <w:rFonts w:ascii="Thimmis roma" w:hAnsi="Thimmis roma"/>
-          <w:b/>
-          <w:bCs/>
-          <w:sz w:val="24"/>
-          <w:szCs w:val="24"/>
-        </w:rPr>
-        <w:t>?</w:t>
+        <w:t xml:space="preserve">QUÉ ES </w:t>
+      </w:r>
+      <w:r>
+        <w:rPr>
+          <w:rFonts w:ascii="Thimmis roma" w:hAnsi="Thimmis roma"/>
+          <w:b/>
+          <w:bCs/>
+          <w:sz w:val="24"/>
+          <w:szCs w:val="24"/>
+        </w:rPr>
+        <w:t>PACIENTE?</w:t>
+      </w:r>
+    </w:p>
+    <w:p>
+      <w:pPr>
+        <w:spacing w:line="276" w:lineRule="auto"/>
+        <w:jc w:val="both"/>
+        <w:rPr>
+          <w:rFonts w:ascii="Thimmis roma" w:hAnsi="Thimmis roma"/>
+          <w:sz w:val="24"/>
+          <w:szCs w:val="24"/>
+        </w:rPr>
+      </w:pPr>
+      <w:r>
+        <w:rPr>
+          <w:rFonts w:ascii="Thimmis roma" w:hAnsi="Thimmis roma"/>
+          <w:sz w:val="24"/>
+          <w:szCs w:val="24"/>
+        </w:rPr>
+        <w:t>Según Paciente</w:t>
+      </w:r>
+      <w:r>
+        <w:rPr>
+          <w:rFonts w:ascii="Thimmis roma" w:hAnsi="Thimmis roma"/>
+          <w:sz w:val="24"/>
+          <w:szCs w:val="24"/>
+        </w:rPr>
+        <w:t xml:space="preserve">: </w:t>
+      </w:r>
+      <w:r>
+        <w:rPr>
+          <w:rFonts w:ascii="Thimmis roma" w:hAnsi="Thimmis roma"/>
+          <w:sz w:val="24"/>
+          <w:szCs w:val="24"/>
+        </w:rPr>
+        <w:t>El paciente es un ente pasivo; es un objeto en manos del médico como mecánico que se esfuerza por componer las funciones alterada. Es una relación médico-paciente objetivante en vez de coejecutora.</w:t>
+      </w:r>
+    </w:p>
+    <w:p>
+      <w:pPr>
+        <w:spacing w:line="276" w:lineRule="auto"/>
+        <w:jc w:val="both"/>
+        <w:rPr>
+          <w:rFonts w:ascii="Thimmis roma" w:hAnsi="Thimmis roma"/>
+          <w:sz w:val="24"/>
+          <w:szCs w:val="24"/>
+        </w:rPr>
+      </w:pPr>
+      <w:r>
+        <w:rPr>
+          <w:rFonts w:ascii="Thimmis roma" w:hAnsi="Thimmis roma"/>
+          <w:sz w:val="24"/>
+          <w:szCs w:val="24"/>
+        </w:rPr>
+        <w:t xml:space="preserve">Otro de los conceptos de paciente según el autor nos dice que el termino paciente se puede declinar de varias maneras. Se llama sujetó en las investigaciones. </w:t>
+      </w:r>
+    </w:p>
+    <w:p>
+      <w:pPr>
+        <w:spacing w:line="276" w:lineRule="auto"/>
+        <w:jc w:val="both"/>
+        <w:rPr>
+          <w:rFonts w:ascii="Thimmis roma" w:hAnsi="Thimmis roma"/>
+          <w:b/>
+          <w:bCs/>
+          <w:sz w:val="24"/>
+          <w:szCs w:val="24"/>
+        </w:rPr>
+      </w:pPr>
+      <w:hyperlink r:id="rId7" w:history="1">
+        <w:r>
+          <w:rPr>
+            <w:rStyle w:val="Hipervnculo"/>
+            <w:rFonts w:ascii="Thimmis roma" w:hAnsi="Thimmis roma"/>
+            <w:sz w:val="24"/>
+            <w:szCs w:val="24"/>
+          </w:rPr>
+          <w:t>http://scielo.sld.cu/scielo.php?script=sci_arttext&amp;pid=S0034-75072000000200009</w:t>
+        </w:r>
+      </w:hyperlink>
+    </w:p>
+    <w:p>
+      <w:pPr>
+        <w:spacing w:line="276" w:lineRule="auto"/>
+        <w:jc w:val="both"/>
+        <w:rPr>
+          <w:rFonts w:ascii="Thimmis roma" w:hAnsi="Thimmis roma"/>
+          <w:b/>
+          <w:bCs/>
+          <w:sz w:val="24"/>
+          <w:szCs w:val="24"/>
+        </w:rPr>
+      </w:pPr>
+      <w:r>
+        <w:rPr>
+          <w:rFonts w:ascii="Thimmis roma" w:hAnsi="Thimmis roma"/>
+          <w:b/>
+          <w:bCs/>
+          <w:sz w:val="24"/>
+          <w:szCs w:val="24"/>
+        </w:rPr>
+        <w:t xml:space="preserve">Aporte </w:t>
+      </w:r>
+    </w:p>
+    <w:p>
+      <w:pPr>
+        <w:spacing w:line="276" w:lineRule="auto"/>
+        <w:jc w:val="both"/>
+        <w:rPr>
+          <w:rFonts w:ascii="Thimmis roma" w:hAnsi="Thimmis roma"/>
+          <w:sz w:val="24"/>
+          <w:szCs w:val="24"/>
+        </w:rPr>
+      </w:pPr>
+      <w:r>
+        <w:rPr>
+          <w:rFonts w:ascii="Thimmis roma" w:hAnsi="Thimmis roma"/>
+          <w:sz w:val="24"/>
+          <w:szCs w:val="24"/>
+        </w:rPr>
+        <w:t>De acuerdo a lo visualizado en los dos conceptos que se toma en relación, es que el termino paciente suele utilizarse para nombrar a la persona que padece físicamente de una enfermedad, por lo tanto el paciente debe acudir a  una consulta medica</w:t>
+      </w:r>
+      <w:r>
+        <w:rPr>
+          <w:rFonts w:ascii="Thimmis roma" w:hAnsi="Thimmis roma"/>
+          <w:sz w:val="24"/>
+          <w:szCs w:val="24"/>
+        </w:rPr>
+        <w:t xml:space="preserve"> a ver su estado de salud</w:t>
+      </w:r>
+      <w:r>
+        <w:rPr>
+          <w:rFonts w:ascii="Thimmis roma" w:hAnsi="Thimmis roma"/>
+          <w:sz w:val="24"/>
+          <w:szCs w:val="24"/>
+        </w:rPr>
+        <w:t>, precisamente esa atención citada se compone de varias faces que permite que la persona enferma pueda tratarse de la manera mas conveniente y solucionar su enfermedad o lesión ya si es atendido correctamente el paciente debe tener un comprobante de pago para que tenga</w:t>
+      </w:r>
+      <w:r>
+        <w:rPr>
+          <w:rFonts w:ascii="Thimmis roma" w:hAnsi="Thimmis roma"/>
+          <w:sz w:val="24"/>
+          <w:szCs w:val="24"/>
+        </w:rPr>
+        <w:t xml:space="preserve"> un respaldo de cancelación de su consulta</w:t>
+      </w:r>
+      <w:r>
+        <w:rPr>
+          <w:rFonts w:ascii="Thimmis roma" w:hAnsi="Thimmis roma"/>
+          <w:sz w:val="24"/>
+          <w:szCs w:val="24"/>
+        </w:rPr>
+        <w:t xml:space="preserve">. </w:t>
+      </w:r>
+    </w:p>
+    <w:p>
+      <w:pPr>
+        <w:spacing w:line="276" w:lineRule="auto"/>
+        <w:jc w:val="both"/>
+        <w:rPr>
+          <w:rFonts w:ascii="Thimmis roma" w:hAnsi="Thimmis roma"/>
+          <w:b/>
+          <w:bCs/>
+          <w:sz w:val="24"/>
+          <w:szCs w:val="24"/>
+        </w:rPr>
+      </w:pPr>
+      <w:r>
+        <w:rPr>
+          <w:rFonts w:ascii="Thimmis roma" w:hAnsi="Thimmis roma"/>
+          <w:b/>
+          <w:bCs/>
+          <w:sz w:val="24"/>
+          <w:szCs w:val="24"/>
+        </w:rPr>
+        <w:t>¿QUÉ ES COMPROBANTE DE PAGO?</w:t>
+      </w:r>
+    </w:p>
+    <w:p>
+      <w:pPr>
+        <w:spacing w:line="276" w:lineRule="auto"/>
+        <w:jc w:val="both"/>
+        <w:rPr>
+          <w:rFonts w:ascii="Thimmis roma" w:hAnsi="Thimmis roma"/>
+          <w:sz w:val="24"/>
+          <w:szCs w:val="24"/>
+        </w:rPr>
+      </w:pPr>
+      <w:r>
+        <w:rPr>
+          <w:rFonts w:ascii="Thimmis roma" w:hAnsi="Thimmis roma"/>
+          <w:sz w:val="24"/>
+          <w:szCs w:val="24"/>
+        </w:rPr>
+        <w:t xml:space="preserve">Según la Revista Actualidad Empresarial el Comprobante de pago Electrónico menciona que: se considera comprobante de pago a todo documento que garantice la transferencia de bienes o prestación de servicios, obteniendo el titulo como tal por la Superintendencia de Administración Tributaria. </w:t>
+      </w:r>
+      <w:r>
+        <w:rPr>
+          <w:rFonts w:ascii="Thimmis roma" w:hAnsi="Thimmis roma"/>
+          <w:sz w:val="24"/>
+          <w:szCs w:val="24"/>
+        </w:rPr>
+        <w:t xml:space="preserve">En ese caso y de conformidad con el artículo 2º del Reglamento de Comprobantes de Pago, aprobado mediante Resolución de Superintendencia </w:t>
+      </w:r>
+      <w:proofErr w:type="spellStart"/>
+      <w:r>
+        <w:rPr>
+          <w:rFonts w:ascii="Thimmis roma" w:hAnsi="Thimmis roma"/>
+          <w:sz w:val="24"/>
+          <w:szCs w:val="24"/>
+        </w:rPr>
+        <w:t>Nº</w:t>
+      </w:r>
+      <w:proofErr w:type="spellEnd"/>
+      <w:r>
+        <w:rPr>
+          <w:rFonts w:ascii="Thimmis roma" w:hAnsi="Thimmis roma"/>
+          <w:sz w:val="24"/>
+          <w:szCs w:val="24"/>
+        </w:rPr>
+        <w:t xml:space="preserve"> 007 99/SUNAT se consideran comprobantes 27 de pago, siempre y cuando cumplan con todas las características y requisitos mínimos establecidos en el presente reglamento, los siguientes comprobantes permitidos por </w:t>
+      </w:r>
+      <w:r>
+        <w:rPr>
+          <w:rFonts w:ascii="Thimmis roma" w:hAnsi="Thimmis roma"/>
+          <w:sz w:val="24"/>
+          <w:szCs w:val="24"/>
+        </w:rPr>
+        <w:lastRenderedPageBreak/>
+        <w:t>SUNAT son: Facturas, Recibos por honorarios, Boletas de venta, Liquidaciones de compra, Guías de Remisión y Transportista, Tickets o cintas emitidos por máquinas registradoras, entre otros.</w:t>
+      </w:r>
+    </w:p>
+    <w:p>
+      <w:pPr>
+        <w:spacing w:line="276" w:lineRule="auto"/>
+        <w:jc w:val="both"/>
+        <w:rPr>
+          <w:rFonts w:ascii="Thimmis roma" w:hAnsi="Thimmis roma"/>
+          <w:b/>
+          <w:bCs/>
+          <w:sz w:val="24"/>
+          <w:szCs w:val="24"/>
+        </w:rPr>
+      </w:pPr>
+      <w:r>
+        <w:rPr>
+          <w:rFonts w:ascii="Thimmis roma" w:hAnsi="Thimmis roma"/>
+          <w:b/>
+          <w:bCs/>
+          <w:sz w:val="24"/>
+          <w:szCs w:val="24"/>
+        </w:rPr>
+        <w:t xml:space="preserve">Aporte </w:t>
+      </w:r>
+    </w:p>
+    <w:p>
+      <w:pPr>
+        <w:spacing w:line="276" w:lineRule="auto"/>
+        <w:jc w:val="both"/>
+        <w:rPr>
+          <w:rFonts w:ascii="Thimmis roma" w:hAnsi="Thimmis roma"/>
+          <w:sz w:val="24"/>
+          <w:szCs w:val="24"/>
+        </w:rPr>
+      </w:pPr>
+      <w:r>
+        <w:rPr>
+          <w:rFonts w:ascii="Thimmis roma" w:hAnsi="Thimmis roma"/>
+          <w:sz w:val="24"/>
+          <w:szCs w:val="24"/>
+        </w:rPr>
+        <w:t xml:space="preserve">Como podemos observar en el párrafo anterior la SUNAT ha tratado de ir a la par con la tecnología, en </w:t>
+      </w:r>
+      <w:r>
+        <w:rPr>
+          <w:rFonts w:ascii="Thimmis roma" w:hAnsi="Thimmis roma"/>
+          <w:sz w:val="24"/>
+          <w:szCs w:val="24"/>
+        </w:rPr>
+        <w:t>algunos casos</w:t>
+      </w:r>
+      <w:r>
+        <w:rPr>
+          <w:rFonts w:ascii="Thimmis roma" w:hAnsi="Thimmis roma"/>
+          <w:sz w:val="24"/>
+          <w:szCs w:val="24"/>
+        </w:rPr>
+        <w:t xml:space="preserve"> ha sido muy favorable, como </w:t>
+      </w:r>
+      <w:r>
+        <w:rPr>
+          <w:rFonts w:ascii="Thimmis roma" w:hAnsi="Thimmis roma"/>
+          <w:sz w:val="24"/>
+          <w:szCs w:val="24"/>
+        </w:rPr>
+        <w:t>se ha</w:t>
+      </w:r>
+      <w:r>
+        <w:rPr>
+          <w:rFonts w:ascii="Thimmis roma" w:hAnsi="Thimmis roma"/>
+          <w:sz w:val="24"/>
+          <w:szCs w:val="24"/>
+        </w:rPr>
+        <w:t xml:space="preserve"> visto; en l</w:t>
+      </w:r>
+      <w:r>
+        <w:rPr>
+          <w:rFonts w:ascii="Thimmis roma" w:hAnsi="Thimmis roma"/>
+          <w:sz w:val="24"/>
+          <w:szCs w:val="24"/>
+        </w:rPr>
+        <w:t>a</w:t>
+      </w:r>
+      <w:r>
+        <w:rPr>
+          <w:rFonts w:ascii="Thimmis roma" w:hAnsi="Thimmis roma"/>
+          <w:sz w:val="24"/>
+          <w:szCs w:val="24"/>
+        </w:rPr>
+        <w:t xml:space="preserve"> cual integra una serie de datos a la red. Para la SUNAT esto es muy provechoso, pues no solo los contribuyentes agregaran información a la matriz, a la SUNAT también le permitirá tener un mejor control de las actividades de las empresas</w:t>
+      </w:r>
+      <w:r>
+        <w:rPr>
+          <w:rFonts w:ascii="Thimmis roma" w:hAnsi="Thimmis roma"/>
+          <w:sz w:val="24"/>
+          <w:szCs w:val="24"/>
+        </w:rPr>
+        <w:t xml:space="preserve">, ya que esto tiende a ser un respaldo </w:t>
+      </w:r>
+      <w:r>
+        <w:rPr>
+          <w:rFonts w:ascii="Thimmis roma" w:hAnsi="Thimmis roma"/>
+          <w:sz w:val="24"/>
+          <w:szCs w:val="24"/>
+        </w:rPr>
+        <w:t>del paciente</w:t>
+      </w:r>
+      <w:r>
+        <w:rPr>
+          <w:rFonts w:ascii="Thimmis roma" w:hAnsi="Thimmis roma"/>
+          <w:sz w:val="24"/>
+          <w:szCs w:val="24"/>
+        </w:rPr>
+        <w:t xml:space="preserve"> en constancia de pago de su consulta </w:t>
+      </w:r>
+      <w:r>
+        <w:rPr>
+          <w:rFonts w:ascii="Thimmis roma" w:hAnsi="Thimmis roma"/>
+          <w:sz w:val="24"/>
+          <w:szCs w:val="24"/>
+        </w:rPr>
+        <w:t>médica</w:t>
+      </w:r>
+      <w:r>
+        <w:rPr>
+          <w:rFonts w:ascii="Thimmis roma" w:hAnsi="Thimmis roma"/>
+          <w:sz w:val="24"/>
+          <w:szCs w:val="24"/>
+        </w:rPr>
+        <w:t xml:space="preserve">. </w:t>
+      </w:r>
+    </w:p>
+    <w:p>
+      <w:pPr>
+        <w:spacing w:line="276" w:lineRule="auto"/>
+        <w:jc w:val="both"/>
+        <w:rPr>
+          <w:rFonts w:ascii="Thimmis roma" w:hAnsi="Thimmis roma"/>
+          <w:b/>
+          <w:bCs/>
+          <w:sz w:val="24"/>
+          <w:szCs w:val="24"/>
+        </w:rPr>
+      </w:pPr>
+      <w:r>
+        <w:rPr>
+          <w:rFonts w:ascii="Thimmis roma" w:hAnsi="Thimmis roma"/>
+          <w:b/>
+          <w:bCs/>
+          <w:sz w:val="24"/>
+          <w:szCs w:val="24"/>
+        </w:rPr>
+        <w:t>¿</w:t>
+      </w:r>
+      <w:r>
+        <w:rPr>
+          <w:rFonts w:ascii="Thimmis roma" w:hAnsi="Thimmis roma"/>
+          <w:b/>
+          <w:bCs/>
+          <w:sz w:val="24"/>
+          <w:szCs w:val="24"/>
+        </w:rPr>
+        <w:t xml:space="preserve">QUÉ ES </w:t>
+      </w:r>
+      <w:r>
+        <w:rPr>
+          <w:rFonts w:ascii="Thimmis roma" w:hAnsi="Thimmis roma"/>
+          <w:b/>
+          <w:bCs/>
+          <w:sz w:val="24"/>
+          <w:szCs w:val="24"/>
+        </w:rPr>
+        <w:t>CONSULTA MEDICA?</w:t>
       </w:r>
     </w:p>
     <w:p>
@@ -987,27 +1669,209 @@
           <w:sz w:val="24"/>
           <w:szCs w:val="24"/>
         </w:rPr>
-        <w:t xml:space="preserve"> medica el paciente que requiere ser atendido para poder realizar un diagnóstico correcto y conciso.  </w:t>
-      </w:r>
-    </w:p>
-    <w:p>
-      <w:pPr>
-        <w:spacing w:line="276" w:lineRule="auto"/>
-        <w:jc w:val="both"/>
-        <w:rPr>
-          <w:rFonts w:ascii="Thimmis roma" w:hAnsi="Thimmis roma"/>
-          <w:sz w:val="24"/>
-          <w:szCs w:val="24"/>
-        </w:rPr>
-      </w:pPr>
-      <w:r>
-        <w:rPr>
-          <w:rFonts w:ascii="Thimmis roma" w:hAnsi="Thimmis roma"/>
-          <w:sz w:val="24"/>
-          <w:szCs w:val="24"/>
-          <w:highlight w:val="cyan"/>
-        </w:rPr>
-        <w:t>Ficha medica</w:t>
+        <w:t xml:space="preserve"> medica </w:t>
+      </w:r>
+      <w:r>
+        <w:rPr>
+          <w:rFonts w:ascii="Thimmis roma" w:hAnsi="Thimmis roma"/>
+          <w:sz w:val="24"/>
+          <w:szCs w:val="24"/>
+        </w:rPr>
+        <w:t>d</w:t>
+      </w:r>
+      <w:r>
+        <w:rPr>
+          <w:rFonts w:ascii="Thimmis roma" w:hAnsi="Thimmis roma"/>
+          <w:sz w:val="24"/>
+          <w:szCs w:val="24"/>
+        </w:rPr>
+        <w:t xml:space="preserve">el paciente que requiere ser atendido para poder realizar un diagnóstico correcto y conciso.  </w:t>
+      </w:r>
+    </w:p>
+    <w:p>
+      <w:pPr>
+        <w:spacing w:line="276" w:lineRule="auto"/>
+        <w:jc w:val="both"/>
+        <w:rPr>
+          <w:rFonts w:ascii="Thimmis roma" w:hAnsi="Thimmis roma"/>
+          <w:b/>
+          <w:bCs/>
+          <w:sz w:val="24"/>
+          <w:szCs w:val="24"/>
+        </w:rPr>
+      </w:pPr>
+      <w:r>
+        <w:rPr>
+          <w:rFonts w:ascii="Thimmis roma" w:hAnsi="Thimmis roma"/>
+          <w:b/>
+          <w:bCs/>
+          <w:sz w:val="24"/>
+          <w:szCs w:val="24"/>
+        </w:rPr>
+        <w:t>¿QUÉ ES FICHA MEDICA?</w:t>
+      </w:r>
+    </w:p>
+    <w:p>
+      <w:pPr>
+        <w:spacing w:line="276" w:lineRule="auto"/>
+        <w:jc w:val="both"/>
+        <w:rPr>
+          <w:rFonts w:ascii="Thimmis roma" w:hAnsi="Thimmis roma"/>
+          <w:sz w:val="24"/>
+          <w:szCs w:val="24"/>
+        </w:rPr>
+      </w:pPr>
+      <w:r>
+        <w:rPr>
+          <w:rFonts w:ascii="Thimmis roma" w:hAnsi="Thimmis roma"/>
+          <w:sz w:val="24"/>
+          <w:szCs w:val="24"/>
+        </w:rPr>
+        <w:t xml:space="preserve">Según Fucha Medica: </w:t>
+      </w:r>
+      <w:r>
+        <w:rPr>
+          <w:rFonts w:ascii="Thimmis roma" w:hAnsi="Thimmis roma"/>
+          <w:sz w:val="24"/>
+          <w:szCs w:val="24"/>
+        </w:rPr>
+        <w:t xml:space="preserve">Documento médico legal donde queda registrada toda la relación del personal sanitario con el paciente, todos los actos y actividades médico-sanitarias realizados con él y todos los datos relativos a su salud, que se elabora con la finalidad de facilitar su asistencia, desde su nacimiento hasta su muerte, y que puede ser utilizada por todos los centros sanitarios donde el paciente acuda” “Documento único, reservado y secreto, de utilidad para el paciente, el establecimiento, la investigación, la docencia y la justicia, en el cual se registra información del paciente y de su proceso de atención </w:t>
+      </w:r>
+      <w:r>
+        <w:rPr>
+          <w:rFonts w:ascii="Thimmis roma" w:hAnsi="Thimmis roma"/>
+          <w:sz w:val="24"/>
+          <w:szCs w:val="24"/>
+        </w:rPr>
+        <w:t>médica</w:t>
+      </w:r>
+      <w:r>
+        <w:rPr>
+          <w:rFonts w:ascii="Thimmis roma" w:hAnsi="Thimmis roma"/>
+          <w:sz w:val="24"/>
+          <w:szCs w:val="24"/>
+        </w:rPr>
+        <w:t>.”</w:t>
+      </w:r>
+    </w:p>
+    <w:p>
+      <w:pPr>
+        <w:spacing w:line="276" w:lineRule="auto"/>
+        <w:jc w:val="both"/>
+        <w:rPr>
+          <w:rFonts w:ascii="Thimmis roma" w:hAnsi="Thimmis roma"/>
+          <w:b/>
+          <w:bCs/>
+          <w:sz w:val="24"/>
+          <w:szCs w:val="24"/>
+        </w:rPr>
+      </w:pPr>
+      <w:hyperlink r:id="rId8" w:history="1">
+        <w:r>
+          <w:rPr>
+            <w:rStyle w:val="Hipervnculo"/>
+          </w:rPr>
+          <w:t>https://es.slideshare.net/fran2707/qu-es-la-ficha-clnica</w:t>
+        </w:r>
+      </w:hyperlink>
+    </w:p>
+    <w:p>
+      <w:pPr>
+        <w:spacing w:line="276" w:lineRule="auto"/>
+        <w:jc w:val="both"/>
+        <w:rPr>
+          <w:rFonts w:ascii="Thimmis roma" w:hAnsi="Thimmis roma"/>
+          <w:b/>
+          <w:bCs/>
+          <w:sz w:val="24"/>
+          <w:szCs w:val="24"/>
+        </w:rPr>
+      </w:pPr>
+      <w:r>
+        <w:rPr>
+          <w:rFonts w:ascii="Thimmis roma" w:hAnsi="Thimmis roma"/>
+          <w:b/>
+          <w:bCs/>
+          <w:sz w:val="24"/>
+          <w:szCs w:val="24"/>
+        </w:rPr>
+        <w:t>Aporte</w:t>
+      </w:r>
+    </w:p>
+    <w:p>
+      <w:pPr>
+        <w:spacing w:line="276" w:lineRule="auto"/>
+        <w:jc w:val="both"/>
+        <w:rPr>
+          <w:rFonts w:ascii="Thimmis roma" w:hAnsi="Thimmis roma"/>
+          <w:sz w:val="24"/>
+          <w:szCs w:val="24"/>
+        </w:rPr>
+      </w:pPr>
+      <w:r>
+        <w:rPr>
+          <w:rFonts w:ascii="Thimmis roma" w:hAnsi="Thimmis roma"/>
+          <w:sz w:val="24"/>
+          <w:szCs w:val="24"/>
+        </w:rPr>
+        <w:t xml:space="preserve"> </w:t>
+      </w:r>
+      <w:r>
+        <w:rPr>
+          <w:rFonts w:ascii="Thimmis roma" w:hAnsi="Thimmis roma"/>
+          <w:sz w:val="24"/>
+          <w:szCs w:val="24"/>
+        </w:rPr>
+        <w:t>Se analizo que el significado de la ficha medica es un documento en el que se registran ciertos datos. las fichas suelen ser de tamaño pequeño y forma rectangular, para que</w:t>
+      </w:r>
+      <w:r>
+        <w:rPr>
+          <w:rFonts w:ascii="Thimmis roma" w:hAnsi="Thimmis roma"/>
+          <w:sz w:val="24"/>
+          <w:szCs w:val="24"/>
+        </w:rPr>
+        <w:t xml:space="preserve"> </w:t>
+      </w:r>
+      <w:r>
+        <w:rPr>
+          <w:rFonts w:ascii="Thimmis roma" w:hAnsi="Thimmis roma"/>
+          <w:sz w:val="24"/>
+          <w:szCs w:val="24"/>
+        </w:rPr>
+        <w:lastRenderedPageBreak/>
+        <w:t>los especialistas</w:t>
+      </w:r>
+      <w:r>
+        <w:rPr>
+          <w:rFonts w:ascii="Thimmis roma" w:hAnsi="Thimmis roma"/>
+          <w:sz w:val="24"/>
+          <w:szCs w:val="24"/>
+        </w:rPr>
+        <w:t xml:space="preserve"> pued</w:t>
+      </w:r>
+      <w:r>
+        <w:rPr>
+          <w:rFonts w:ascii="Thimmis roma" w:hAnsi="Thimmis roma"/>
+          <w:sz w:val="24"/>
+          <w:szCs w:val="24"/>
+        </w:rPr>
+        <w:t>en</w:t>
+      </w:r>
+      <w:r>
+        <w:rPr>
+          <w:rFonts w:ascii="Thimmis roma" w:hAnsi="Thimmis roma"/>
+          <w:sz w:val="24"/>
+          <w:szCs w:val="24"/>
+        </w:rPr>
+        <w:t xml:space="preserve"> almacenar fácilmente en un archivo</w:t>
+      </w:r>
+      <w:r>
+        <w:rPr>
+          <w:rFonts w:ascii="Thimmis roma" w:hAnsi="Thimmis roma"/>
+          <w:sz w:val="24"/>
+          <w:szCs w:val="24"/>
+        </w:rPr>
+        <w:t xml:space="preserve"> y dar un diagnóstico de su próxima cita médica. </w:t>
       </w:r>
     </w:p>
     <w:p>
@@ -1229,7 +2093,6 @@
           <w:szCs w:val="24"/>
           <w:highlight w:val="yellow"/>
         </w:rPr>
-        <w:lastRenderedPageBreak/>
         <w:t xml:space="preserve">Aplicaciones </w:t>
       </w:r>
       <w:r>
@@ -1974,6 +2837,17 @@
       <w:u w:val="single"/>
     </w:rPr>
   </w:style>
+  <w:style w:type="character" w:styleId="Textoennegrita">
+    <w:name w:val="Strong"/>
+    <w:basedOn w:val="Fuentedeprrafopredeter"/>
+    <w:uiPriority w:val="22"/>
+    <w:qFormat/>
+    <w:rsid w:val="008A461D"/>
+    <w:rPr>
+      <w:b/>
+      <w:bCs/>
+    </w:rPr>
+  </w:style>
 </w:styles>
 </file>
 

--- a/anexos titulacion/Orden del Marco Teorico.docx
+++ b/anexos titulacion/Orden del Marco Teorico.docx
@@ -659,39 +659,7 @@
           <w:sz w:val="24"/>
           <w:szCs w:val="24"/>
         </w:rPr>
-        <w:t>Según Philip Kotler, un servicio es “cualquier acto o desempeño que una parte</w:t>
-      </w:r>
-      <w:r>
-        <w:rPr>
-          <w:rFonts w:ascii="Thimmis roma" w:hAnsi="Thimmis roma"/>
-          <w:sz w:val="24"/>
-          <w:szCs w:val="24"/>
-        </w:rPr>
-        <w:t xml:space="preserve"> </w:t>
-      </w:r>
-      <w:r>
-        <w:rPr>
-          <w:rFonts w:ascii="Thimmis roma" w:hAnsi="Thimmis roma"/>
-          <w:sz w:val="24"/>
-          <w:szCs w:val="24"/>
-        </w:rPr>
-        <w:t>puede ofrecer a otra y que es en esencia intangible y no da origen a la propiedad</w:t>
-      </w:r>
-      <w:r>
-        <w:rPr>
-          <w:rFonts w:ascii="Thimmis roma" w:hAnsi="Thimmis roma"/>
-          <w:sz w:val="24"/>
-          <w:szCs w:val="24"/>
-        </w:rPr>
-        <w:t xml:space="preserve"> </w:t>
-      </w:r>
-      <w:r>
-        <w:rPr>
-          <w:rFonts w:ascii="Thimmis roma" w:hAnsi="Thimmis roma"/>
-          <w:sz w:val="24"/>
-          <w:szCs w:val="24"/>
-        </w:rPr>
-        <w:t>de algo. Su producción podría estar ligada o no a un producto físico”</w:t>
+        <w:t>Según Philip Kotler, un servicio es “cualquier acto o desempeño que una parte puede ofrecer a otra y que es en esencia intangible y no da origen a la propiedad de algo. Su producción podría estar ligada o no a un producto físico”</w:t>
       </w:r>
       <w:r>
         <w:rPr>
@@ -1355,23 +1323,7 @@
           <w:sz w:val="24"/>
           <w:szCs w:val="24"/>
         </w:rPr>
-        <w:t xml:space="preserve">Como podemos observar en el párrafo anterior la SUNAT ha tratado de ir a la par con la tecnología, en </w:t>
-      </w:r>
-      <w:r>
-        <w:rPr>
-          <w:rFonts w:ascii="Thimmis roma" w:hAnsi="Thimmis roma"/>
-          <w:sz w:val="24"/>
-          <w:szCs w:val="24"/>
-        </w:rPr>
-        <w:t>algunos casos</w:t>
-      </w:r>
-      <w:r>
-        <w:rPr>
-          <w:rFonts w:ascii="Thimmis roma" w:hAnsi="Thimmis roma"/>
-          <w:sz w:val="24"/>
-          <w:szCs w:val="24"/>
-        </w:rPr>
-        <w:t xml:space="preserve"> ha sido muy favorable, como </w:t>
+        <w:t xml:space="preserve">Como podemos observar en el párrafo anterior la SUNAT ha tratado de ir a la par con la tecnología, en algunos casos ha sido muy favorable, como </w:t>
       </w:r>
       <w:r>
         <w:rPr>
@@ -1735,23 +1687,7 @@
           <w:sz w:val="24"/>
           <w:szCs w:val="24"/>
         </w:rPr>
-        <w:t xml:space="preserve">Documento médico legal donde queda registrada toda la relación del personal sanitario con el paciente, todos los actos y actividades médico-sanitarias realizados con él y todos los datos relativos a su salud, que se elabora con la finalidad de facilitar su asistencia, desde su nacimiento hasta su muerte, y que puede ser utilizada por todos los centros sanitarios donde el paciente acuda” “Documento único, reservado y secreto, de utilidad para el paciente, el establecimiento, la investigación, la docencia y la justicia, en el cual se registra información del paciente y de su proceso de atención </w:t>
-      </w:r>
-      <w:r>
-        <w:rPr>
-          <w:rFonts w:ascii="Thimmis roma" w:hAnsi="Thimmis roma"/>
-          <w:sz w:val="24"/>
-          <w:szCs w:val="24"/>
-        </w:rPr>
-        <w:t>médica</w:t>
-      </w:r>
-      <w:r>
-        <w:rPr>
-          <w:rFonts w:ascii="Thimmis roma" w:hAnsi="Thimmis roma"/>
-          <w:sz w:val="24"/>
-          <w:szCs w:val="24"/>
-        </w:rPr>
-        <w:t>.”</w:t>
+        <w:t>Documento médico legal donde queda registrada toda la relación del personal sanitario con el paciente, todos los actos y actividades médico-sanitarias realizados con él y todos los datos relativos a su salud, que se elabora con la finalidad de facilitar su asistencia, desde su nacimiento hasta su muerte, y que puede ser utilizada por todos los centros sanitarios donde el paciente acuda” “Documento único, reservado y secreto, de utilidad para el paciente, el establecimiento, la investigación, la docencia y la justicia, en el cual se registra información del paciente y de su proceso de atención médica.”</w:t>
       </w:r>
     </w:p>
     <w:p>
@@ -1770,6 +1706,8 @@
         <w:r>
           <w:rPr>
             <w:rStyle w:val="Hipervnculo"/>
+            <w:sz w:val="24"/>
+            <w:szCs w:val="24"/>
           </w:rPr>
           <w:t>https://es.slideshare.net/fran2707/qu-es-la-ficha-clnica</w:t>
         </w:r>
@@ -1822,56 +1760,438 @@
           <w:sz w:val="24"/>
           <w:szCs w:val="24"/>
         </w:rPr>
-        <w:t>Se analizo que el significado de la ficha medica es un documento en el que se registran ciertos datos. las fichas suelen ser de tamaño pequeño y forma rectangular, para que</w:t>
-      </w:r>
-      <w:r>
-        <w:rPr>
-          <w:rFonts w:ascii="Thimmis roma" w:hAnsi="Thimmis roma"/>
-          <w:sz w:val="24"/>
-          <w:szCs w:val="24"/>
+        <w:t xml:space="preserve">Se analizo que el significado de la ficha medica es un documento en el que se registran ciertos datos. las fichas suelen ser de tamaño pequeño y forma rectangular, para que </w:t>
+      </w:r>
+      <w:r>
+        <w:rPr>
+          <w:rFonts w:ascii="Thimmis roma" w:hAnsi="Thimmis roma"/>
+          <w:sz w:val="24"/>
+          <w:szCs w:val="24"/>
+        </w:rPr>
+        <w:lastRenderedPageBreak/>
+        <w:t xml:space="preserve">los especialistas pueden almacenar fácilmente en un archivo y dar un diagnóstico de su próxima cita médica. </w:t>
+      </w:r>
+    </w:p>
+    <w:p>
+      <w:pPr>
+        <w:spacing w:line="276" w:lineRule="auto"/>
+        <w:jc w:val="both"/>
+        <w:rPr>
+          <w:rFonts w:ascii="Thimmis roma" w:hAnsi="Thimmis roma"/>
+          <w:b/>
+          <w:bCs/>
+          <w:color w:val="000000" w:themeColor="text1"/>
+          <w:sz w:val="24"/>
+          <w:szCs w:val="24"/>
+          <w:lang w:val="es-ES"/>
+        </w:rPr>
+      </w:pPr>
+      <w:r>
+        <w:rPr>
+          <w:rFonts w:ascii="Thimmis roma" w:hAnsi="Thimmis roma"/>
+          <w:b/>
+          <w:bCs/>
+          <w:color w:val="000000" w:themeColor="text1"/>
+          <w:sz w:val="24"/>
+          <w:szCs w:val="24"/>
+          <w:lang w:val="es-ES"/>
+        </w:rPr>
+        <w:t xml:space="preserve">¿QUE ES </w:t>
+      </w:r>
+      <w:r>
+        <w:rPr>
+          <w:rFonts w:ascii="Thimmis roma" w:hAnsi="Thimmis roma"/>
+          <w:b/>
+          <w:bCs/>
+          <w:color w:val="000000" w:themeColor="text1"/>
+          <w:sz w:val="24"/>
+          <w:szCs w:val="24"/>
+          <w:lang w:val="es-ES"/>
+        </w:rPr>
+        <w:t>CITAS MEDICAS</w:t>
+      </w:r>
+      <w:r>
+        <w:rPr>
+          <w:rFonts w:ascii="Thimmis roma" w:hAnsi="Thimmis roma"/>
+          <w:b/>
+          <w:bCs/>
+          <w:color w:val="000000" w:themeColor="text1"/>
+          <w:sz w:val="24"/>
+          <w:szCs w:val="24"/>
+          <w:lang w:val="es-ES"/>
+        </w:rPr>
+        <w:t>?</w:t>
+      </w:r>
+    </w:p>
+    <w:p>
+      <w:pPr>
+        <w:spacing w:line="276" w:lineRule="auto"/>
+        <w:jc w:val="both"/>
+        <w:rPr>
+          <w:rFonts w:ascii="Thimmis roma" w:hAnsi="Thimmis roma"/>
+          <w:color w:val="000000" w:themeColor="text1"/>
+          <w:sz w:val="24"/>
+          <w:szCs w:val="24"/>
+          <w:lang w:val="es-ES"/>
+        </w:rPr>
+      </w:pPr>
+      <w:r>
+        <w:rPr>
+          <w:rFonts w:ascii="Thimmis roma" w:hAnsi="Thimmis roma"/>
+          <w:color w:val="000000" w:themeColor="text1"/>
+          <w:sz w:val="24"/>
+          <w:szCs w:val="24"/>
+          <w:lang w:val="es-ES"/>
+        </w:rPr>
+        <w:t xml:space="preserve">Según el autor Cita Médica es el inicio de una atención medica especializada, es la forma de poder resolver los problemas de salud de la sociedad donde el escenario frecuente es la realización entre el medico y el paciente. </w:t>
+      </w:r>
+      <w:r>
+        <w:rPr>
+          <w:rFonts w:ascii="Thimmis roma" w:hAnsi="Thimmis roma"/>
+          <w:color w:val="000000" w:themeColor="text1"/>
+          <w:sz w:val="24"/>
+          <w:szCs w:val="24"/>
+          <w:lang w:val="es-ES"/>
+        </w:rPr>
+        <w:tab/>
+      </w:r>
+    </w:p>
+    <w:p>
+      <w:pPr>
+        <w:spacing w:line="276" w:lineRule="auto"/>
+        <w:jc w:val="both"/>
+        <w:rPr>
+          <w:rFonts w:ascii="Thimmis roma" w:hAnsi="Thimmis roma"/>
+          <w:b/>
+          <w:bCs/>
+          <w:color w:val="000000" w:themeColor="text1"/>
+          <w:sz w:val="24"/>
+          <w:szCs w:val="24"/>
+          <w:lang w:val="es-ES"/>
+        </w:rPr>
+      </w:pPr>
+      <w:r>
+        <w:rPr>
+          <w:rFonts w:ascii="Thimmis roma" w:hAnsi="Thimmis roma"/>
+          <w:b/>
+          <w:bCs/>
+          <w:color w:val="000000" w:themeColor="text1"/>
+          <w:sz w:val="24"/>
+          <w:szCs w:val="24"/>
+          <w:lang w:val="es-ES"/>
+        </w:rPr>
+        <w:t>Aporte</w:t>
+      </w:r>
+    </w:p>
+    <w:p>
+      <w:pPr>
+        <w:spacing w:line="276" w:lineRule="auto"/>
+        <w:jc w:val="both"/>
+        <w:rPr>
+          <w:rFonts w:ascii="Thimmis roma" w:hAnsi="Thimmis roma"/>
+          <w:color w:val="000000" w:themeColor="text1"/>
+          <w:sz w:val="24"/>
+          <w:szCs w:val="24"/>
+          <w:lang w:val="es-ES"/>
+        </w:rPr>
+      </w:pPr>
+      <w:r>
+        <w:rPr>
+          <w:rFonts w:ascii="Thimmis roma" w:hAnsi="Thimmis roma"/>
+          <w:color w:val="000000" w:themeColor="text1"/>
+          <w:sz w:val="24"/>
+          <w:szCs w:val="24"/>
+          <w:lang w:val="es-ES"/>
+        </w:rPr>
+        <w:t xml:space="preserve">En este caso se mencionan que es la atención regular de salud por parte del personal calificado no </w:t>
+      </w:r>
+      <w:r>
+        <w:rPr>
+          <w:rFonts w:ascii="Thimmis roma" w:hAnsi="Thimmis roma"/>
+          <w:color w:val="000000" w:themeColor="text1"/>
+          <w:sz w:val="24"/>
+          <w:szCs w:val="24"/>
+          <w:lang w:val="es-ES"/>
+        </w:rPr>
+        <w:t>hospitalario</w:t>
+      </w:r>
+      <w:r>
+        <w:rPr>
+          <w:rFonts w:ascii="Thimmis roma" w:hAnsi="Thimmis roma"/>
+          <w:color w:val="000000" w:themeColor="text1"/>
+          <w:sz w:val="24"/>
+          <w:szCs w:val="24"/>
+          <w:lang w:val="es-ES"/>
         </w:rPr>
         <w:t xml:space="preserve"> </w:t>
       </w:r>
       <w:r>
         <w:rPr>
           <w:rFonts w:ascii="Thimmis roma" w:hAnsi="Thimmis roma"/>
-          <w:sz w:val="24"/>
-          <w:szCs w:val="24"/>
-        </w:rPr>
-        <w:lastRenderedPageBreak/>
-        <w:t>los especialistas</w:t>
-      </w:r>
-      <w:r>
-        <w:rPr>
-          <w:rFonts w:ascii="Thimmis roma" w:hAnsi="Thimmis roma"/>
-          <w:sz w:val="24"/>
-          <w:szCs w:val="24"/>
-        </w:rPr>
-        <w:t xml:space="preserve"> pued</w:t>
-      </w:r>
-      <w:r>
-        <w:rPr>
-          <w:rFonts w:ascii="Thimmis roma" w:hAnsi="Thimmis roma"/>
-          <w:sz w:val="24"/>
-          <w:szCs w:val="24"/>
-        </w:rPr>
-        <w:t>en</w:t>
-      </w:r>
-      <w:r>
-        <w:rPr>
-          <w:rFonts w:ascii="Thimmis roma" w:hAnsi="Thimmis roma"/>
-          <w:sz w:val="24"/>
-          <w:szCs w:val="24"/>
-        </w:rPr>
-        <w:t xml:space="preserve"> almacenar fácilmente en un archivo</w:t>
-      </w:r>
-      <w:r>
-        <w:rPr>
-          <w:rFonts w:ascii="Thimmis roma" w:hAnsi="Thimmis roma"/>
-          <w:sz w:val="24"/>
-          <w:szCs w:val="24"/>
-        </w:rPr>
-        <w:t xml:space="preserve"> y dar un diagnóstico de su próxima cita médica. </w:t>
+          <w:color w:val="000000" w:themeColor="text1"/>
+          <w:sz w:val="24"/>
+          <w:szCs w:val="24"/>
+          <w:lang w:val="es-ES"/>
+        </w:rPr>
+        <w:t>el</w:t>
+      </w:r>
+      <w:r>
+        <w:rPr>
+          <w:rFonts w:ascii="Thimmis roma" w:hAnsi="Thimmis roma"/>
+          <w:color w:val="000000" w:themeColor="text1"/>
+          <w:sz w:val="24"/>
+          <w:szCs w:val="24"/>
+          <w:lang w:val="es-ES"/>
+        </w:rPr>
+        <w:t xml:space="preserve"> paciente tiene que solicitar una consulta eterna al </w:t>
+      </w:r>
+      <w:r>
+        <w:rPr>
+          <w:rFonts w:ascii="Thimmis roma" w:hAnsi="Thimmis roma"/>
+          <w:color w:val="000000" w:themeColor="text1"/>
+          <w:sz w:val="24"/>
+          <w:szCs w:val="24"/>
+          <w:lang w:val="es-ES"/>
+        </w:rPr>
+        <w:t>médico</w:t>
+      </w:r>
+      <w:r>
+        <w:rPr>
+          <w:rFonts w:ascii="Thimmis roma" w:hAnsi="Thimmis roma"/>
+          <w:color w:val="000000" w:themeColor="text1"/>
+          <w:sz w:val="24"/>
+          <w:szCs w:val="24"/>
+          <w:lang w:val="es-ES"/>
+        </w:rPr>
+        <w:t xml:space="preserve"> general </w:t>
+      </w:r>
+      <w:r>
+        <w:rPr>
+          <w:rFonts w:ascii="Thimmis roma" w:hAnsi="Thimmis roma"/>
+          <w:color w:val="000000" w:themeColor="text1"/>
+          <w:sz w:val="24"/>
+          <w:szCs w:val="24"/>
+          <w:lang w:val="es-ES"/>
+        </w:rPr>
+        <w:t xml:space="preserve">verificando si posee de una historia </w:t>
+      </w:r>
+      <w:r>
+        <w:rPr>
+          <w:rFonts w:ascii="Thimmis roma" w:hAnsi="Thimmis roma"/>
+          <w:color w:val="000000" w:themeColor="text1"/>
+          <w:sz w:val="24"/>
+          <w:szCs w:val="24"/>
+          <w:lang w:val="es-ES"/>
+        </w:rPr>
+        <w:t>clínica o</w:t>
+      </w:r>
+      <w:r>
+        <w:rPr>
+          <w:rFonts w:ascii="Thimmis roma" w:hAnsi="Thimmis roma"/>
+          <w:color w:val="000000" w:themeColor="text1"/>
+          <w:sz w:val="24"/>
+          <w:szCs w:val="24"/>
+          <w:lang w:val="es-ES"/>
+        </w:rPr>
+        <w:t xml:space="preserve"> no</w:t>
+      </w:r>
+      <w:r>
+        <w:rPr>
+          <w:rFonts w:ascii="Thimmis roma" w:hAnsi="Thimmis roma"/>
+          <w:color w:val="000000" w:themeColor="text1"/>
+          <w:sz w:val="24"/>
+          <w:szCs w:val="24"/>
+          <w:lang w:val="es-ES"/>
+        </w:rPr>
+        <w:t xml:space="preserve"> debido a ello el paciente tiene que </w:t>
+      </w:r>
+      <w:r>
+        <w:rPr>
+          <w:rFonts w:ascii="Thimmis roma" w:hAnsi="Thimmis roma"/>
+          <w:color w:val="000000" w:themeColor="text1"/>
+          <w:sz w:val="24"/>
+          <w:szCs w:val="24"/>
+          <w:lang w:val="es-ES"/>
+        </w:rPr>
+        <w:t>dirigirse personalmente</w:t>
+      </w:r>
+      <w:r>
+        <w:rPr>
+          <w:rFonts w:ascii="Thimmis roma" w:hAnsi="Thimmis roma"/>
+          <w:color w:val="000000" w:themeColor="text1"/>
+          <w:sz w:val="24"/>
+          <w:szCs w:val="24"/>
+          <w:lang w:val="es-ES"/>
+        </w:rPr>
+        <w:t xml:space="preserve"> o vía telefónica, para que el paciente pueda reservar una cita medica y controle el tiempo máximo por día o por fecha, permitiendo </w:t>
+      </w:r>
+      <w:r>
+        <w:rPr>
+          <w:rFonts w:ascii="Thimmis roma" w:hAnsi="Thimmis roma"/>
+          <w:color w:val="000000" w:themeColor="text1"/>
+          <w:sz w:val="24"/>
+          <w:szCs w:val="24"/>
+          <w:lang w:val="es-ES"/>
+        </w:rPr>
+        <w:t xml:space="preserve">así </w:t>
+      </w:r>
+      <w:r>
+        <w:rPr>
+          <w:rFonts w:ascii="Thimmis roma" w:hAnsi="Thimmis roma"/>
+          <w:color w:val="000000" w:themeColor="text1"/>
+          <w:sz w:val="24"/>
+          <w:szCs w:val="24"/>
+          <w:lang w:val="es-ES"/>
+        </w:rPr>
+        <w:t>el registro de citas en cola de espera</w:t>
+      </w:r>
+      <w:r>
+        <w:rPr>
+          <w:rFonts w:ascii="Thimmis roma" w:hAnsi="Thimmis roma"/>
+          <w:color w:val="000000" w:themeColor="text1"/>
+          <w:sz w:val="24"/>
+          <w:szCs w:val="24"/>
+          <w:lang w:val="es-ES"/>
+        </w:rPr>
+        <w:t xml:space="preserve">. </w:t>
+      </w:r>
+    </w:p>
+    <w:p>
+      <w:pPr>
+        <w:spacing w:line="276" w:lineRule="auto"/>
+        <w:jc w:val="both"/>
+        <w:rPr>
+          <w:rFonts w:ascii="Thimmis roma" w:hAnsi="Thimmis roma"/>
+          <w:b/>
+          <w:bCs/>
+          <w:color w:val="000000" w:themeColor="text1"/>
+          <w:sz w:val="24"/>
+          <w:szCs w:val="24"/>
+          <w:lang w:val="es-ES"/>
+        </w:rPr>
+      </w:pPr>
+      <w:r>
+        <w:rPr>
+          <w:rFonts w:ascii="Thimmis roma" w:hAnsi="Thimmis roma"/>
+          <w:b/>
+          <w:bCs/>
+          <w:color w:val="000000" w:themeColor="text1"/>
+          <w:sz w:val="24"/>
+          <w:szCs w:val="24"/>
+          <w:lang w:val="es-ES"/>
+        </w:rPr>
+        <w:t xml:space="preserve">¿QUE ES </w:t>
+      </w:r>
+      <w:r>
+        <w:rPr>
+          <w:rFonts w:ascii="Thimmis roma" w:hAnsi="Thimmis roma"/>
+          <w:b/>
+          <w:bCs/>
+          <w:color w:val="000000" w:themeColor="text1"/>
+          <w:sz w:val="24"/>
+          <w:szCs w:val="24"/>
+          <w:lang w:val="es-ES"/>
+        </w:rPr>
+        <w:t>HISTORIAS CLINICAS</w:t>
+      </w:r>
+      <w:r>
+        <w:rPr>
+          <w:rFonts w:ascii="Thimmis roma" w:hAnsi="Thimmis roma"/>
+          <w:b/>
+          <w:bCs/>
+          <w:color w:val="000000" w:themeColor="text1"/>
+          <w:sz w:val="24"/>
+          <w:szCs w:val="24"/>
+          <w:lang w:val="es-ES"/>
+        </w:rPr>
+        <w:t>?</w:t>
+      </w:r>
+    </w:p>
+    <w:p>
+      <w:pPr>
+        <w:spacing w:line="276" w:lineRule="auto"/>
+        <w:jc w:val="both"/>
+        <w:rPr>
+          <w:rFonts w:ascii="Thimmis roma" w:hAnsi="Thimmis roma"/>
+          <w:sz w:val="24"/>
+          <w:szCs w:val="24"/>
+        </w:rPr>
+      </w:pPr>
+      <w:r>
+        <w:rPr>
+          <w:rFonts w:ascii="Thimmis roma" w:hAnsi="Thimmis roma"/>
+          <w:color w:val="000000" w:themeColor="text1"/>
+          <w:sz w:val="24"/>
+          <w:szCs w:val="24"/>
+        </w:rPr>
+        <w:t>Según el autor la historia clínica: Es l</w:t>
+      </w:r>
+      <w:r>
+        <w:rPr>
+          <w:rFonts w:ascii="Thimmis roma" w:hAnsi="Thimmis roma"/>
+          <w:color w:val="000000" w:themeColor="text1"/>
+          <w:sz w:val="24"/>
+          <w:szCs w:val="24"/>
+        </w:rPr>
+        <w:t>a principal función de la historia clínica es la asistencial ya que permite la atención continuada a los pacientes por equipos distintos. Otras funciones son: la docencia, el permitir la realización de estudios de investigación y epidemiología, la evaluación de la calidad asistencial, la planificación y gestión sanitaria y su utilización en casos legales en aquellas situaciones jurídicas en que se requiera</w:t>
+      </w:r>
+      <w:r>
+        <w:rPr>
+          <w:rFonts w:ascii="Thimmis roma" w:hAnsi="Thimmis roma"/>
+          <w:sz w:val="24"/>
+          <w:szCs w:val="24"/>
+        </w:rPr>
+        <w:t>.</w:t>
+      </w:r>
+    </w:p>
+    <w:p>
+      <w:pPr>
+        <w:spacing w:line="276" w:lineRule="auto"/>
+        <w:jc w:val="both"/>
+        <w:rPr>
+          <w:rFonts w:ascii="Thimmis roma" w:hAnsi="Thimmis roma"/>
+          <w:b/>
+          <w:bCs/>
+          <w:sz w:val="24"/>
+          <w:szCs w:val="24"/>
+        </w:rPr>
+      </w:pPr>
+      <w:r>
+        <w:rPr>
+          <w:rFonts w:ascii="Thimmis roma" w:hAnsi="Thimmis roma"/>
+          <w:b/>
+          <w:bCs/>
+          <w:sz w:val="24"/>
+          <w:szCs w:val="24"/>
+        </w:rPr>
+        <w:t xml:space="preserve">Aporte </w:t>
+      </w:r>
+    </w:p>
+    <w:p>
+      <w:pPr>
+        <w:spacing w:line="276" w:lineRule="auto"/>
+        <w:jc w:val="both"/>
+        <w:rPr>
+          <w:rFonts w:ascii="Thimmis roma" w:hAnsi="Thimmis roma"/>
+          <w:sz w:val="24"/>
+          <w:szCs w:val="24"/>
+        </w:rPr>
+      </w:pPr>
+      <w:r>
+        <w:rPr>
+          <w:rFonts w:ascii="Thimmis roma" w:hAnsi="Thimmis roma"/>
+          <w:sz w:val="24"/>
+          <w:szCs w:val="24"/>
+        </w:rPr>
+        <w:t xml:space="preserve">En este caso lo que el autor nos relata sobre las historias clínicas son las principales funciones al registro de la información obtenida, en la entrevista medico paciente ya que atarves del interrogatorio, el examen físico, y de los resultados, tanto de los estudios en los laboratorios clínicos </w:t>
+      </w:r>
+      <w:r>
+        <w:rPr>
+          <w:rFonts w:ascii="Thimmis roma" w:hAnsi="Thimmis roma"/>
+          <w:sz w:val="24"/>
+          <w:szCs w:val="24"/>
+        </w:rPr>
+        <w:t>se puede recopilar todo el expediente medico del paciente.</w:t>
       </w:r>
     </w:p>
     <w:p>
@@ -1894,15 +2214,10 @@
           <w:sz w:val="24"/>
           <w:szCs w:val="24"/>
           <w:highlight w:val="yellow"/>
-          <w:lang w:val="es-ES"/>
-        </w:rPr>
-        <w:t>CITAS MEDICAS</w:t>
-      </w:r>
-    </w:p>
-    <w:p>
-      <w:pPr>
-        <w:spacing w:line="276" w:lineRule="auto"/>
-        <w:jc w:val="both"/>
+        </w:rPr>
+        <w:t>Gestión de Servicio de Atención</w:t>
+      </w:r>
+      <w:r>
         <w:rPr>
           <w:rFonts w:ascii="Thimmis roma" w:hAnsi="Thimmis roma"/>
           <w:color w:val="000000" w:themeColor="text1"/>
@@ -1911,33 +2226,36 @@
           <w:highlight w:val="yellow"/>
           <w:lang w:val="es-ES"/>
         </w:rPr>
-      </w:pPr>
-      <w:r>
+        <w:t xml:space="preserve"> </w:t>
+      </w:r>
+    </w:p>
+    <w:p>
+      <w:pPr>
+        <w:spacing w:line="276" w:lineRule="auto"/>
+        <w:jc w:val="both"/>
         <w:rPr>
           <w:rFonts w:ascii="Thimmis roma" w:hAnsi="Thimmis roma"/>
           <w:color w:val="000000" w:themeColor="text1"/>
           <w:sz w:val="24"/>
           <w:szCs w:val="24"/>
           <w:highlight w:val="yellow"/>
-          <w:lang w:val="es-ES"/>
-        </w:rPr>
-        <w:t>HISTORIAS CLINICAS</w:t>
-      </w:r>
-    </w:p>
-    <w:p>
-      <w:pPr>
-        <w:spacing w:line="276" w:lineRule="auto"/>
-        <w:jc w:val="both"/>
+        </w:rPr>
+      </w:pPr>
+      <w:r>
         <w:rPr>
           <w:rFonts w:ascii="Thimmis roma" w:hAnsi="Thimmis roma"/>
           <w:color w:val="000000" w:themeColor="text1"/>
           <w:sz w:val="24"/>
           <w:szCs w:val="24"/>
           <w:highlight w:val="yellow"/>
-          <w:lang w:val="es-ES"/>
-        </w:rPr>
-      </w:pPr>
-      <w:r>
+        </w:rPr>
+        <w:t>Sistema Web</w:t>
+      </w:r>
+    </w:p>
+    <w:p>
+      <w:pPr>
+        <w:spacing w:line="276" w:lineRule="auto"/>
+        <w:jc w:val="both"/>
         <w:rPr>
           <w:rFonts w:ascii="Thimmis roma" w:hAnsi="Thimmis roma"/>
           <w:color w:val="000000" w:themeColor="text1"/>
@@ -1945,8 +2263,7 @@
           <w:szCs w:val="24"/>
           <w:highlight w:val="yellow"/>
         </w:rPr>
-        <w:t>Gestión de Servicio de Atención</w:t>
-      </w:r>
+      </w:pPr>
       <w:r>
         <w:rPr>
           <w:rFonts w:ascii="Thimmis roma" w:hAnsi="Thimmis roma"/>
@@ -1954,9 +2271,8 @@
           <w:sz w:val="24"/>
           <w:szCs w:val="24"/>
           <w:highlight w:val="yellow"/>
-          <w:lang w:val="es-ES"/>
-        </w:rPr>
-        <w:t xml:space="preserve"> </w:t>
+        </w:rPr>
+        <w:t xml:space="preserve">Aplicaciones </w:t>
       </w:r>
     </w:p>
     <w:p>
@@ -1979,7 +2295,7 @@
           <w:szCs w:val="24"/>
           <w:highlight w:val="yellow"/>
         </w:rPr>
-        <w:t>Sistema Web</w:t>
+        <w:t>aplicaciones Web</w:t>
       </w:r>
     </w:p>
     <w:p>
@@ -2002,7 +2318,7 @@
           <w:szCs w:val="24"/>
           <w:highlight w:val="yellow"/>
         </w:rPr>
-        <w:t xml:space="preserve">Aplicaciones </w:t>
+        <w:t xml:space="preserve">Dispositivo </w:t>
       </w:r>
     </w:p>
     <w:p>
@@ -2025,13 +2341,21 @@
           <w:szCs w:val="24"/>
           <w:highlight w:val="yellow"/>
         </w:rPr>
-        <w:t>aplicaciones Web</w:t>
-      </w:r>
-    </w:p>
-    <w:p>
-      <w:pPr>
-        <w:spacing w:line="276" w:lineRule="auto"/>
-        <w:jc w:val="both"/>
+        <w:t>Dispositivo móvil</w:t>
+      </w:r>
+    </w:p>
+    <w:p>
+      <w:pPr>
+        <w:spacing w:line="276" w:lineRule="auto"/>
+        <w:jc w:val="both"/>
+        <w:rPr>
+          <w:rFonts w:ascii="Thimmis roma" w:hAnsi="Thimmis roma"/>
+          <w:color w:val="000000" w:themeColor="text1"/>
+          <w:sz w:val="24"/>
+          <w:szCs w:val="24"/>
+        </w:rPr>
+      </w:pPr>
+      <w:r>
         <w:rPr>
           <w:rFonts w:ascii="Thimmis roma" w:hAnsi="Thimmis roma"/>
           <w:color w:val="000000" w:themeColor="text1"/>
@@ -2039,60 +2363,7 @@
           <w:szCs w:val="24"/>
           <w:highlight w:val="yellow"/>
         </w:rPr>
-      </w:pPr>
-      <w:r>
-        <w:rPr>
-          <w:rFonts w:ascii="Thimmis roma" w:hAnsi="Thimmis roma"/>
-          <w:color w:val="000000" w:themeColor="text1"/>
-          <w:sz w:val="24"/>
-          <w:szCs w:val="24"/>
-          <w:highlight w:val="yellow"/>
-        </w:rPr>
-        <w:t xml:space="preserve">Dispositivo </w:t>
-      </w:r>
-    </w:p>
-    <w:p>
-      <w:pPr>
-        <w:spacing w:line="276" w:lineRule="auto"/>
-        <w:jc w:val="both"/>
-        <w:rPr>
-          <w:rFonts w:ascii="Thimmis roma" w:hAnsi="Thimmis roma"/>
-          <w:color w:val="000000" w:themeColor="text1"/>
-          <w:sz w:val="24"/>
-          <w:szCs w:val="24"/>
-          <w:highlight w:val="yellow"/>
-        </w:rPr>
-      </w:pPr>
-      <w:r>
-        <w:rPr>
-          <w:rFonts w:ascii="Thimmis roma" w:hAnsi="Thimmis roma"/>
-          <w:color w:val="000000" w:themeColor="text1"/>
-          <w:sz w:val="24"/>
-          <w:szCs w:val="24"/>
-          <w:highlight w:val="yellow"/>
-        </w:rPr>
-        <w:t>Dispositivo móvil</w:t>
-      </w:r>
-    </w:p>
-    <w:p>
-      <w:pPr>
-        <w:spacing w:line="276" w:lineRule="auto"/>
-        <w:jc w:val="both"/>
-        <w:rPr>
-          <w:rFonts w:ascii="Thimmis roma" w:hAnsi="Thimmis roma"/>
-          <w:color w:val="000000" w:themeColor="text1"/>
-          <w:sz w:val="24"/>
-          <w:szCs w:val="24"/>
-        </w:rPr>
-      </w:pPr>
-      <w:r>
-        <w:rPr>
-          <w:rFonts w:ascii="Thimmis roma" w:hAnsi="Thimmis roma"/>
-          <w:color w:val="000000" w:themeColor="text1"/>
-          <w:sz w:val="24"/>
-          <w:szCs w:val="24"/>
-          <w:highlight w:val="yellow"/>
-        </w:rPr>
+        <w:lastRenderedPageBreak/>
         <w:t xml:space="preserve">Aplicaciones </w:t>
       </w:r>
       <w:r>

--- a/anexos titulacion/Orden del Marco Teorico.docx
+++ b/anexos titulacion/Orden del Marco Teorico.docx
@@ -58,6 +58,61 @@
         <w:jc w:val="both"/>
         <w:rPr>
           <w:rFonts w:ascii="Thimmis roma" w:hAnsi="Thimmis roma"/>
+          <w:sz w:val="24"/>
+          <w:szCs w:val="24"/>
+        </w:rPr>
+      </w:pPr>
+      <w:r>
+        <w:rPr>
+          <w:rFonts w:ascii="Thimmis roma" w:hAnsi="Thimmis roma"/>
+          <w:sz w:val="24"/>
+          <w:szCs w:val="24"/>
+        </w:rPr>
+        <w:t xml:space="preserve">Otro de los autores Según </w:t>
+      </w:r>
+      <w:proofErr w:type="spellStart"/>
+      <w:proofErr w:type="gramStart"/>
+      <w:r>
+        <w:rPr>
+          <w:rFonts w:ascii="Thimmis roma" w:hAnsi="Thimmis roma"/>
+          <w:sz w:val="24"/>
+          <w:szCs w:val="24"/>
+        </w:rPr>
+        <w:t>Schön,</w:t>
+      </w:r>
+      <w:r>
+        <w:rPr>
+          <w:rFonts w:ascii="Thimmis roma" w:hAnsi="Thimmis roma"/>
+          <w:sz w:val="24"/>
+          <w:szCs w:val="24"/>
+        </w:rPr>
+        <w:t>nos</w:t>
+      </w:r>
+      <w:proofErr w:type="spellEnd"/>
+      <w:proofErr w:type="gramEnd"/>
+      <w:r>
+        <w:rPr>
+          <w:rFonts w:ascii="Thimmis roma" w:hAnsi="Thimmis roma"/>
+          <w:sz w:val="24"/>
+          <w:szCs w:val="24"/>
+        </w:rPr>
+        <w:t xml:space="preserve"> relata que: </w:t>
+      </w:r>
+      <w:r>
+        <w:rPr>
+          <w:rFonts w:ascii="Thimmis roma" w:hAnsi="Thimmis roma"/>
+          <w:sz w:val="24"/>
+          <w:szCs w:val="24"/>
+        </w:rPr>
+        <w:t>”Gestión es reflexión. Imaginamos y ensayamos nuevas acciones que intentan explorar los fenómenos recién observados, verificamos nuestra comprensión provisional de los mismos o afirmamos los pasos que hemos seguido para que las cosas vayan mejor”</w:t>
+      </w:r>
+    </w:p>
+    <w:p>
+      <w:pPr>
+        <w:spacing w:line="276" w:lineRule="auto"/>
+        <w:jc w:val="both"/>
+        <w:rPr>
+          <w:rFonts w:ascii="Thimmis roma" w:hAnsi="Thimmis roma"/>
           <w:b/>
           <w:bCs/>
           <w:sz w:val="24"/>
@@ -331,7 +386,25 @@
           <w:sz w:val="24"/>
           <w:szCs w:val="24"/>
         </w:rPr>
-        <w:t>Según Shaw nos dice que a agenda setting  se centra en el estudio de como la agenda establecida por los medios de comunicación influye en la agenda del público. Los creadores de la teoría de la agenda setting son Maxwell McCombs y Donald Shaw</w:t>
+        <w:t xml:space="preserve">Según Shaw nos dice que a agenda </w:t>
+      </w:r>
+      <w:proofErr w:type="gramStart"/>
+      <w:r>
+        <w:rPr>
+          <w:rFonts w:ascii="Thimmis roma" w:hAnsi="Thimmis roma"/>
+          <w:sz w:val="24"/>
+          <w:szCs w:val="24"/>
+        </w:rPr>
+        <w:t>setting  se</w:t>
+      </w:r>
+      <w:proofErr w:type="gramEnd"/>
+      <w:r>
+        <w:rPr>
+          <w:rFonts w:ascii="Thimmis roma" w:hAnsi="Thimmis roma"/>
+          <w:sz w:val="24"/>
+          <w:szCs w:val="24"/>
+        </w:rPr>
+        <w:t xml:space="preserve"> centra en el estudio de como la agenda establecida por los medios de comunicación influye en la agenda del público. Los creadores de la teoría de la agenda setting son Maxwell McCombs y Donald Shaw</w:t>
       </w:r>
       <w:r>
         <w:rPr>
@@ -412,6 +485,7 @@
           <w:sz w:val="24"/>
           <w:szCs w:val="24"/>
         </w:rPr>
+        <w:lastRenderedPageBreak/>
         <w:t>Aporte</w:t>
       </w:r>
     </w:p>
@@ -455,7 +529,16 @@
           <w:sz w:val="24"/>
           <w:szCs w:val="24"/>
         </w:rPr>
-        <w:t>setting y</w:t>
+        <w:t xml:space="preserve">setting </w:t>
+      </w:r>
+      <w:proofErr w:type="gramStart"/>
+      <w:r>
+        <w:rPr>
+          <w:rFonts w:ascii="Thimmis roma" w:hAnsi="Thimmis roma"/>
+          <w:sz w:val="24"/>
+          <w:szCs w:val="24"/>
+        </w:rPr>
+        <w:t>y</w:t>
       </w:r>
       <w:r>
         <w:rPr>
@@ -479,7 +562,16 @@
           <w:sz w:val="24"/>
           <w:szCs w:val="24"/>
         </w:rPr>
-        <w:t>la agenda medica se denominan para guardar información ya sea esta para medios de comunicación, médicos  entre otros</w:t>
+        <w:t>la</w:t>
+      </w:r>
+      <w:proofErr w:type="gramEnd"/>
+      <w:r>
+        <w:rPr>
+          <w:rFonts w:ascii="Thimmis roma" w:hAnsi="Thimmis roma"/>
+          <w:sz w:val="24"/>
+          <w:szCs w:val="24"/>
+        </w:rPr>
+        <w:t xml:space="preserve"> agenda medica se denominan para guardar información ya sea esta para medios de comunicación, médicos  entre otros</w:t>
       </w:r>
       <w:r>
         <w:rPr>
@@ -495,16 +587,7 @@
           <w:sz w:val="24"/>
           <w:szCs w:val="24"/>
         </w:rPr>
-        <w:t xml:space="preserve">se puede deducir que la agenda se </w:t>
-      </w:r>
-      <w:r>
-        <w:rPr>
-          <w:rFonts w:ascii="Thimmis roma" w:hAnsi="Thimmis roma"/>
-          <w:sz w:val="24"/>
-          <w:szCs w:val="24"/>
-        </w:rPr>
-        <w:lastRenderedPageBreak/>
-        <w:t>conoce como un cuaderno donde se asienta la información de aquello que se ha planificado hacer. Por lo general, sus páginas están identificadas con los días del año, y poseen, además, un calendario y una lista de contactos telefónicos y direcciones</w:t>
+        <w:t>se puede deducir que la agenda se conoce como un cuaderno donde se asienta la información de aquello que se ha planificado hacer. Por lo general, sus páginas están identificadas con los días del año, y poseen, además, un calendario y una lista de contactos telefónicos y direcciones</w:t>
       </w:r>
       <w:r>
         <w:rPr>
@@ -575,38 +658,15 @@
         <w:jc w:val="both"/>
         <w:rPr>
           <w:rFonts w:ascii="Thimmis roma" w:hAnsi="Thimmis roma"/>
-          <w:sz w:val="24"/>
-          <w:szCs w:val="24"/>
-          <w:highlight w:val="cyan"/>
-        </w:rPr>
-      </w:pPr>
-      <w:r>
-        <w:rPr>
-          <w:rFonts w:ascii="Thimmis roma" w:hAnsi="Thimmis roma"/>
-          <w:sz w:val="24"/>
-          <w:szCs w:val="24"/>
-          <w:highlight w:val="cyan"/>
-        </w:rPr>
-        <w:t>Consultorio medico</w:t>
-      </w:r>
-    </w:p>
-    <w:p>
-      <w:pPr>
-        <w:spacing w:line="276" w:lineRule="auto"/>
-        <w:jc w:val="both"/>
-        <w:rPr>
-          <w:rFonts w:ascii="Thimmis roma" w:hAnsi="Thimmis roma"/>
-          <w:b/>
-          <w:bCs/>
-          <w:sz w:val="24"/>
-          <w:szCs w:val="24"/>
-        </w:rPr>
-      </w:pPr>
-      <w:r>
-        <w:rPr>
-          <w:rFonts w:ascii="Thimmis roma" w:hAnsi="Thimmis roma"/>
-          <w:b/>
-          <w:bCs/>
+          <w:b/>
+          <w:sz w:val="24"/>
+          <w:szCs w:val="24"/>
+        </w:rPr>
+      </w:pPr>
+      <w:r>
+        <w:rPr>
+          <w:rFonts w:ascii="Thimmis roma" w:hAnsi="Thimmis roma"/>
+          <w:b/>
           <w:sz w:val="24"/>
           <w:szCs w:val="24"/>
         </w:rPr>
@@ -616,6 +676,173 @@
         <w:rPr>
           <w:rFonts w:ascii="Thimmis roma" w:hAnsi="Thimmis roma"/>
           <w:b/>
+          <w:sz w:val="24"/>
+          <w:szCs w:val="24"/>
+        </w:rPr>
+        <w:t>CONSULTORIO MEDICO</w:t>
+      </w:r>
+      <w:r>
+        <w:rPr>
+          <w:rFonts w:ascii="Thimmis roma" w:hAnsi="Thimmis roma"/>
+          <w:b/>
+          <w:bCs/>
+          <w:sz w:val="24"/>
+          <w:szCs w:val="24"/>
+        </w:rPr>
+        <w:t>?</w:t>
+      </w:r>
+    </w:p>
+    <w:p>
+      <w:pPr>
+        <w:spacing w:line="276" w:lineRule="auto"/>
+        <w:jc w:val="both"/>
+        <w:rPr>
+          <w:rFonts w:ascii="Thimmis roma" w:hAnsi="Thimmis roma"/>
+          <w:sz w:val="24"/>
+          <w:szCs w:val="24"/>
+        </w:rPr>
+      </w:pPr>
+      <w:r>
+        <w:rPr>
+          <w:rFonts w:ascii="Thimmis roma" w:hAnsi="Thimmis roma"/>
+          <w:sz w:val="24"/>
+          <w:szCs w:val="24"/>
+        </w:rPr>
+        <w:t xml:space="preserve">Según el consultorio </w:t>
+      </w:r>
+      <w:r>
+        <w:rPr>
+          <w:rFonts w:ascii="Thimmis roma" w:hAnsi="Thimmis roma"/>
+          <w:sz w:val="24"/>
+          <w:szCs w:val="24"/>
+        </w:rPr>
+        <w:t xml:space="preserve">médico:  En la actualidad existen muchas empresas formales y muchos estudiantes ofreciendo </w:t>
+      </w:r>
+      <w:r>
+        <w:rPr>
+          <w:rFonts w:ascii="Thimmis roma" w:hAnsi="Thimmis roma"/>
+          <w:sz w:val="24"/>
+          <w:szCs w:val="24"/>
+        </w:rPr>
+        <w:t xml:space="preserve">sea una puerta de entrada para el programa de mantenimiento de la salud y una oportunidad para elaborar perfiles de riesgo individuales y colectivos de la salud y prevención </w:t>
+      </w:r>
+      <w:r>
+        <w:rPr>
+          <w:rFonts w:ascii="Thimmis roma" w:hAnsi="Thimmis roma"/>
+          <w:sz w:val="24"/>
+          <w:szCs w:val="24"/>
+        </w:rPr>
+        <w:t xml:space="preserve">paquetes de software para consultorios lo importante es identificar las ventajas que ofrecen, la atención por médicos especialistas en medicina familiar facilita que la acción asistencial de la enfermedad. </w:t>
+      </w:r>
+    </w:p>
+    <w:p>
+      <w:pPr>
+        <w:spacing w:line="276" w:lineRule="auto"/>
+        <w:jc w:val="both"/>
+        <w:rPr>
+          <w:rFonts w:ascii="Thimmis roma" w:hAnsi="Thimmis roma"/>
+          <w:b/>
+          <w:bCs/>
+          <w:sz w:val="24"/>
+          <w:szCs w:val="24"/>
+        </w:rPr>
+      </w:pPr>
+      <w:r>
+        <w:rPr>
+          <w:rFonts w:ascii="Thimmis roma" w:hAnsi="Thimmis roma"/>
+          <w:b/>
+          <w:bCs/>
+          <w:sz w:val="24"/>
+          <w:szCs w:val="24"/>
+        </w:rPr>
+        <w:t>Aporte</w:t>
+      </w:r>
+    </w:p>
+    <w:p>
+      <w:pPr>
+        <w:spacing w:line="276" w:lineRule="auto"/>
+        <w:jc w:val="both"/>
+        <w:rPr>
+          <w:rFonts w:ascii="Thimmis roma" w:hAnsi="Thimmis roma"/>
+          <w:sz w:val="24"/>
+          <w:szCs w:val="24"/>
+        </w:rPr>
+      </w:pPr>
+      <w:r>
+        <w:rPr>
+          <w:rFonts w:ascii="Thimmis roma" w:hAnsi="Thimmis roma"/>
+          <w:sz w:val="24"/>
+          <w:szCs w:val="24"/>
+        </w:rPr>
+        <w:t xml:space="preserve">Según lo visualizado se dio a conocer que el consultorio medico es </w:t>
+      </w:r>
+      <w:r>
+        <w:rPr>
+          <w:rFonts w:ascii="Thimmis roma" w:hAnsi="Thimmis roma"/>
+          <w:sz w:val="24"/>
+          <w:szCs w:val="24"/>
+        </w:rPr>
+        <w:t xml:space="preserve">ofrece un servicio de consulta externa desde la especialidad de Medicina Familiar para la </w:t>
+      </w:r>
+      <w:r>
+        <w:rPr>
+          <w:rFonts w:ascii="Thimmis roma" w:hAnsi="Thimmis roma"/>
+          <w:sz w:val="24"/>
+          <w:szCs w:val="24"/>
+        </w:rPr>
+        <w:t>atención inicial</w:t>
+      </w:r>
+      <w:r>
+        <w:rPr>
+          <w:rFonts w:ascii="Thimmis roma" w:hAnsi="Thimmis roma"/>
+          <w:sz w:val="24"/>
+          <w:szCs w:val="24"/>
+        </w:rPr>
+        <w:t xml:space="preserve"> de las alteraciones agudas del estado de salud de todos los miembros de la comunidad. El propósito es proporcionar </w:t>
+      </w:r>
+      <w:r>
+        <w:rPr>
+          <w:rFonts w:ascii="Thimmis roma" w:hAnsi="Thimmis roma"/>
+          <w:sz w:val="24"/>
+          <w:szCs w:val="24"/>
+        </w:rPr>
+        <w:t xml:space="preserve">un mejor servicio de </w:t>
+      </w:r>
+      <w:r>
+        <w:rPr>
+          <w:rFonts w:ascii="Thimmis roma" w:hAnsi="Thimmis roma"/>
+          <w:sz w:val="24"/>
+          <w:szCs w:val="24"/>
+        </w:rPr>
+        <w:t>orientación y conocimientos sobre temas de salud de manera rápida y fácil.</w:t>
+      </w:r>
+    </w:p>
+    <w:p>
+      <w:pPr>
+        <w:spacing w:line="276" w:lineRule="auto"/>
+        <w:jc w:val="both"/>
+        <w:rPr>
+          <w:rFonts w:ascii="Thimmis roma" w:hAnsi="Thimmis roma"/>
+          <w:b/>
+          <w:bCs/>
+          <w:sz w:val="24"/>
+          <w:szCs w:val="24"/>
+        </w:rPr>
+      </w:pPr>
+      <w:r>
+        <w:rPr>
+          <w:rFonts w:ascii="Thimmis roma" w:hAnsi="Thimmis roma"/>
+          <w:b/>
+          <w:bCs/>
+          <w:sz w:val="24"/>
+          <w:szCs w:val="24"/>
+        </w:rPr>
+        <w:t>¿</w:t>
+      </w:r>
+      <w:r>
+        <w:rPr>
+          <w:rFonts w:ascii="Thimmis roma" w:hAnsi="Thimmis roma"/>
+          <w:b/>
           <w:bCs/>
           <w:sz w:val="24"/>
           <w:szCs w:val="24"/>
@@ -705,6 +932,7 @@
           <w:sz w:val="24"/>
           <w:szCs w:val="24"/>
         </w:rPr>
+        <w:lastRenderedPageBreak/>
         <w:t xml:space="preserve">Otro autor nos da a conocer que </w:t>
       </w:r>
       <w:r>
@@ -918,32 +1146,20 @@
         <w:jc w:val="both"/>
         <w:rPr>
           <w:rFonts w:ascii="Thimmis roma" w:hAnsi="Thimmis roma"/>
-          <w:sz w:val="24"/>
-          <w:szCs w:val="24"/>
-        </w:rPr>
-      </w:pPr>
-    </w:p>
-    <w:p>
-      <w:pPr>
-        <w:spacing w:line="276" w:lineRule="auto"/>
-        <w:jc w:val="both"/>
-        <w:rPr>
-          <w:rFonts w:ascii="Thimmis roma" w:hAnsi="Thimmis roma"/>
-          <w:b/>
-          <w:bCs/>
-          <w:sz w:val="24"/>
-          <w:szCs w:val="24"/>
-        </w:rPr>
-      </w:pPr>
-      <w:r>
-        <w:rPr>
-          <w:rFonts w:ascii="Thimmis roma" w:hAnsi="Thimmis roma"/>
-          <w:b/>
-          <w:bCs/>
-          <w:sz w:val="24"/>
-          <w:szCs w:val="24"/>
-        </w:rPr>
-        <w:lastRenderedPageBreak/>
+          <w:b/>
+          <w:bCs/>
+          <w:sz w:val="24"/>
+          <w:szCs w:val="24"/>
+        </w:rPr>
+      </w:pPr>
+      <w:r>
+        <w:rPr>
+          <w:rFonts w:ascii="Thimmis roma" w:hAnsi="Thimmis roma"/>
+          <w:b/>
+          <w:bCs/>
+          <w:sz w:val="24"/>
+          <w:szCs w:val="24"/>
+        </w:rPr>
         <w:t xml:space="preserve">Aporte </w:t>
       </w:r>
     </w:p>
@@ -979,7 +1195,25 @@
           <w:sz w:val="24"/>
           <w:szCs w:val="24"/>
         </w:rPr>
-        <w:t>uno de los procesos que se les brinda a un paciente</w:t>
+        <w:t xml:space="preserve">uno de los procesos que se </w:t>
+      </w:r>
+      <w:proofErr w:type="gramStart"/>
+      <w:r>
+        <w:rPr>
+          <w:rFonts w:ascii="Thimmis roma" w:hAnsi="Thimmis roma"/>
+          <w:sz w:val="24"/>
+          <w:szCs w:val="24"/>
+        </w:rPr>
+        <w:t>les</w:t>
+      </w:r>
+      <w:proofErr w:type="gramEnd"/>
+      <w:r>
+        <w:rPr>
+          <w:rFonts w:ascii="Thimmis roma" w:hAnsi="Thimmis roma"/>
+          <w:sz w:val="24"/>
+          <w:szCs w:val="24"/>
+        </w:rPr>
+        <w:t xml:space="preserve"> brinda a un paciente</w:t>
       </w:r>
       <w:r>
         <w:rPr>
@@ -1145,14 +1379,28 @@
           <w:szCs w:val="24"/>
         </w:rPr>
       </w:pPr>
-      <w:r>
-        <w:rPr>
-          <w:rFonts w:ascii="Thimmis roma" w:hAnsi="Thimmis roma"/>
-          <w:b/>
-          <w:bCs/>
-          <w:sz w:val="24"/>
-          <w:szCs w:val="24"/>
-        </w:rPr>
+    </w:p>
+    <w:p>
+      <w:pPr>
+        <w:spacing w:line="276" w:lineRule="auto"/>
+        <w:jc w:val="both"/>
+        <w:rPr>
+          <w:rFonts w:ascii="Thimmis roma" w:hAnsi="Thimmis roma"/>
+          <w:b/>
+          <w:bCs/>
+          <w:sz w:val="24"/>
+          <w:szCs w:val="24"/>
+        </w:rPr>
+      </w:pPr>
+      <w:r>
+        <w:rPr>
+          <w:rFonts w:ascii="Thimmis roma" w:hAnsi="Thimmis roma"/>
+          <w:b/>
+          <w:bCs/>
+          <w:sz w:val="24"/>
+          <w:szCs w:val="24"/>
+        </w:rPr>
+        <w:lastRenderedPageBreak/>
         <w:t xml:space="preserve">Aporte </w:t>
       </w:r>
     </w:p>
@@ -1272,304 +1520,318 @@
           <w:sz w:val="24"/>
           <w:szCs w:val="24"/>
         </w:rPr>
-        <w:t xml:space="preserve"> 007 99/SUNAT se consideran comprobantes 27 de pago, siempre y cuando cumplan con todas las características y requisitos mínimos establecidos en el presente reglamento, los siguientes comprobantes permitidos por </w:t>
-      </w:r>
-      <w:r>
-        <w:rPr>
-          <w:rFonts w:ascii="Thimmis roma" w:hAnsi="Thimmis roma"/>
+        <w:t xml:space="preserve"> 007 99/SUNAT se consideran comprobantes 27 de pago, siempre y cuando cumplan con todas las características y requisitos mínimos establecidos en el presente reglamento, los siguientes comprobantes permitidos por SUNAT son: Facturas, Recibos por honorarios, Boletas de venta, Liquidaciones de compra, Guías de Remisión y Transportista, Tickets o cintas emitidos por máquinas registradoras, entre otros.</w:t>
+      </w:r>
+    </w:p>
+    <w:p>
+      <w:pPr>
+        <w:spacing w:line="276" w:lineRule="auto"/>
+        <w:jc w:val="both"/>
+        <w:rPr>
+          <w:rFonts w:ascii="Thimmis roma" w:hAnsi="Thimmis roma"/>
+          <w:b/>
+          <w:bCs/>
+          <w:sz w:val="24"/>
+          <w:szCs w:val="24"/>
+        </w:rPr>
+      </w:pPr>
+      <w:r>
+        <w:rPr>
+          <w:rFonts w:ascii="Thimmis roma" w:hAnsi="Thimmis roma"/>
+          <w:b/>
+          <w:bCs/>
+          <w:sz w:val="24"/>
+          <w:szCs w:val="24"/>
+        </w:rPr>
+        <w:t xml:space="preserve">Aporte </w:t>
+      </w:r>
+    </w:p>
+    <w:p>
+      <w:pPr>
+        <w:spacing w:line="276" w:lineRule="auto"/>
+        <w:jc w:val="both"/>
+        <w:rPr>
+          <w:rFonts w:ascii="Thimmis roma" w:hAnsi="Thimmis roma"/>
+          <w:sz w:val="24"/>
+          <w:szCs w:val="24"/>
+        </w:rPr>
+      </w:pPr>
+      <w:r>
+        <w:rPr>
+          <w:rFonts w:ascii="Thimmis roma" w:hAnsi="Thimmis roma"/>
+          <w:sz w:val="24"/>
+          <w:szCs w:val="24"/>
+        </w:rPr>
+        <w:t xml:space="preserve">Como podemos observar en el párrafo anterior la SUNAT ha tratado de ir a la par con la tecnología, en algunos casos ha sido muy favorable, como </w:t>
+      </w:r>
+      <w:r>
+        <w:rPr>
+          <w:rFonts w:ascii="Thimmis roma" w:hAnsi="Thimmis roma"/>
+          <w:sz w:val="24"/>
+          <w:szCs w:val="24"/>
+        </w:rPr>
+        <w:t>se ha</w:t>
+      </w:r>
+      <w:r>
+        <w:rPr>
+          <w:rFonts w:ascii="Thimmis roma" w:hAnsi="Thimmis roma"/>
+          <w:sz w:val="24"/>
+          <w:szCs w:val="24"/>
+        </w:rPr>
+        <w:t xml:space="preserve"> visto; en l</w:t>
+      </w:r>
+      <w:r>
+        <w:rPr>
+          <w:rFonts w:ascii="Thimmis roma" w:hAnsi="Thimmis roma"/>
+          <w:sz w:val="24"/>
+          <w:szCs w:val="24"/>
+        </w:rPr>
+        <w:t>a</w:t>
+      </w:r>
+      <w:r>
+        <w:rPr>
+          <w:rFonts w:ascii="Thimmis roma" w:hAnsi="Thimmis roma"/>
+          <w:sz w:val="24"/>
+          <w:szCs w:val="24"/>
+        </w:rPr>
+        <w:t xml:space="preserve"> cual integra una serie de datos a la red. Para la SUNAT esto es muy provechoso, pues no solo los contribuyentes agregaran información a la matriz, a la SUNAT también le permitirá tener un mejor control de las actividades de las empresas</w:t>
+      </w:r>
+      <w:r>
+        <w:rPr>
+          <w:rFonts w:ascii="Thimmis roma" w:hAnsi="Thimmis roma"/>
+          <w:sz w:val="24"/>
+          <w:szCs w:val="24"/>
+        </w:rPr>
+        <w:t xml:space="preserve">, ya que esto tiende a ser un respaldo </w:t>
+      </w:r>
+      <w:r>
+        <w:rPr>
+          <w:rFonts w:ascii="Thimmis roma" w:hAnsi="Thimmis roma"/>
+          <w:sz w:val="24"/>
+          <w:szCs w:val="24"/>
+        </w:rPr>
+        <w:t>del paciente</w:t>
+      </w:r>
+      <w:r>
+        <w:rPr>
+          <w:rFonts w:ascii="Thimmis roma" w:hAnsi="Thimmis roma"/>
+          <w:sz w:val="24"/>
+          <w:szCs w:val="24"/>
+        </w:rPr>
+        <w:t xml:space="preserve"> en constancia de pago de su consulta </w:t>
+      </w:r>
+      <w:r>
+        <w:rPr>
+          <w:rFonts w:ascii="Thimmis roma" w:hAnsi="Thimmis roma"/>
+          <w:sz w:val="24"/>
+          <w:szCs w:val="24"/>
+        </w:rPr>
+        <w:t>médica</w:t>
+      </w:r>
+      <w:r>
+        <w:rPr>
+          <w:rFonts w:ascii="Thimmis roma" w:hAnsi="Thimmis roma"/>
+          <w:sz w:val="24"/>
+          <w:szCs w:val="24"/>
+        </w:rPr>
+        <w:t xml:space="preserve">. </w:t>
+      </w:r>
+    </w:p>
+    <w:p>
+      <w:pPr>
+        <w:spacing w:line="276" w:lineRule="auto"/>
+        <w:jc w:val="both"/>
+        <w:rPr>
+          <w:rFonts w:ascii="Thimmis roma" w:hAnsi="Thimmis roma"/>
+          <w:b/>
+          <w:bCs/>
+          <w:sz w:val="24"/>
+          <w:szCs w:val="24"/>
+        </w:rPr>
+      </w:pPr>
+      <w:r>
+        <w:rPr>
+          <w:rFonts w:ascii="Thimmis roma" w:hAnsi="Thimmis roma"/>
+          <w:b/>
+          <w:bCs/>
+          <w:sz w:val="24"/>
+          <w:szCs w:val="24"/>
+        </w:rPr>
+        <w:t>¿</w:t>
+      </w:r>
+      <w:r>
+        <w:rPr>
+          <w:rFonts w:ascii="Thimmis roma" w:hAnsi="Thimmis roma"/>
+          <w:b/>
+          <w:bCs/>
+          <w:sz w:val="24"/>
+          <w:szCs w:val="24"/>
+        </w:rPr>
+        <w:t xml:space="preserve">QUÉ ES </w:t>
+      </w:r>
+      <w:r>
+        <w:rPr>
+          <w:rFonts w:ascii="Thimmis roma" w:hAnsi="Thimmis roma"/>
+          <w:b/>
+          <w:bCs/>
+          <w:sz w:val="24"/>
+          <w:szCs w:val="24"/>
+        </w:rPr>
+        <w:t>CONSULTA MEDICA?</w:t>
+      </w:r>
+    </w:p>
+    <w:p>
+      <w:pPr>
+        <w:spacing w:line="276" w:lineRule="auto"/>
+        <w:jc w:val="both"/>
+        <w:rPr>
+          <w:rFonts w:ascii="Thimmis roma" w:hAnsi="Thimmis roma"/>
+          <w:sz w:val="24"/>
+          <w:szCs w:val="24"/>
+        </w:rPr>
+      </w:pPr>
+      <w:r>
+        <w:rPr>
+          <w:rFonts w:ascii="Thimmis roma" w:hAnsi="Thimmis roma"/>
+          <w:sz w:val="24"/>
+          <w:szCs w:val="24"/>
+        </w:rPr>
+        <w:t>En opinión del autor (</w:t>
+      </w:r>
+      <w:proofErr w:type="spellStart"/>
+      <w:r>
+        <w:rPr>
+          <w:rFonts w:ascii="Thimmis roma" w:hAnsi="Thimmis roma"/>
+          <w:sz w:val="24"/>
+          <w:szCs w:val="24"/>
+        </w:rPr>
+        <w:t>Fullones</w:t>
+      </w:r>
+      <w:proofErr w:type="spellEnd"/>
+      <w:r>
+        <w:rPr>
+          <w:rFonts w:ascii="Thimmis roma" w:hAnsi="Thimmis roma"/>
+          <w:sz w:val="24"/>
+          <w:szCs w:val="24"/>
+        </w:rPr>
+        <w:t>)</w:t>
+      </w:r>
+      <w:r>
+        <w:rPr>
+          <w:rFonts w:ascii="Thimmis roma" w:hAnsi="Thimmis roma"/>
+          <w:sz w:val="24"/>
+          <w:szCs w:val="24"/>
+        </w:rPr>
+        <w:t xml:space="preserve"> </w:t>
+      </w:r>
+      <w:r>
+        <w:rPr>
+          <w:rFonts w:ascii="Thimmis roma" w:hAnsi="Thimmis roma"/>
+          <w:sz w:val="24"/>
+          <w:szCs w:val="24"/>
+        </w:rPr>
+        <w:t>afirma q</w:t>
+      </w:r>
+      <w:r>
+        <w:rPr>
+          <w:rFonts w:ascii="Thimmis roma" w:hAnsi="Thimmis roma"/>
+          <w:sz w:val="24"/>
+          <w:szCs w:val="24"/>
+        </w:rPr>
+        <w:t>u</w:t>
+      </w:r>
+      <w:r>
+        <w:rPr>
+          <w:rFonts w:ascii="Thimmis roma" w:hAnsi="Thimmis roma"/>
+          <w:sz w:val="24"/>
+          <w:szCs w:val="24"/>
+        </w:rPr>
+        <w:t xml:space="preserve">e la consulta </w:t>
+      </w:r>
+      <w:r>
+        <w:rPr>
+          <w:rFonts w:ascii="Thimmis roma" w:hAnsi="Thimmis roma"/>
+          <w:sz w:val="24"/>
+          <w:szCs w:val="24"/>
+        </w:rPr>
+        <w:t>médica</w:t>
+      </w:r>
+      <w:r>
+        <w:rPr>
+          <w:rFonts w:ascii="Thimmis roma" w:hAnsi="Thimmis roma"/>
+          <w:sz w:val="24"/>
+          <w:szCs w:val="24"/>
+        </w:rPr>
+        <w:t xml:space="preserve"> es el acto, encuentro de dos personas, una de ellas enferma en </w:t>
+      </w:r>
+      <w:r>
+        <w:rPr>
+          <w:rFonts w:ascii="Thimmis roma" w:hAnsi="Thimmis roma"/>
+          <w:sz w:val="24"/>
+          <w:szCs w:val="24"/>
+        </w:rPr>
+        <w:t>alguna</w:t>
+      </w:r>
+      <w:r>
+        <w:rPr>
+          <w:rFonts w:ascii="Thimmis roma" w:hAnsi="Thimmis roma"/>
+          <w:sz w:val="24"/>
+          <w:szCs w:val="24"/>
+        </w:rPr>
+        <w:t xml:space="preserve"> de sus dimensiones, y otro el profesional de salud, quien trata de ayudar al primero a curar o aliviar su enfermedad y si ello no fuera posible lo ayudara a aliviar sus síntomas</w:t>
+      </w:r>
+      <w:r>
+        <w:rPr>
+          <w:rFonts w:ascii="Thimmis roma" w:hAnsi="Thimmis roma"/>
+          <w:sz w:val="24"/>
+          <w:szCs w:val="24"/>
+        </w:rPr>
+        <w:t>.</w:t>
+      </w:r>
+    </w:p>
+    <w:p>
+      <w:pPr>
+        <w:spacing w:line="276" w:lineRule="auto"/>
+        <w:jc w:val="both"/>
+        <w:rPr>
+          <w:rFonts w:ascii="Thimmis roma" w:hAnsi="Thimmis roma"/>
+          <w:sz w:val="24"/>
+          <w:szCs w:val="24"/>
+        </w:rPr>
+      </w:pPr>
+    </w:p>
+    <w:p>
+      <w:pPr>
+        <w:spacing w:line="276" w:lineRule="auto"/>
+        <w:jc w:val="both"/>
+        <w:rPr>
+          <w:rFonts w:ascii="Thimmis roma" w:hAnsi="Thimmis roma"/>
+          <w:sz w:val="24"/>
+          <w:szCs w:val="24"/>
+        </w:rPr>
+      </w:pPr>
+    </w:p>
+    <w:p>
+      <w:pPr>
+        <w:spacing w:line="276" w:lineRule="auto"/>
+        <w:jc w:val="both"/>
+        <w:rPr>
+          <w:rFonts w:ascii="Thimmis roma" w:hAnsi="Thimmis roma"/>
+          <w:b/>
+          <w:bCs/>
+          <w:sz w:val="24"/>
+          <w:szCs w:val="24"/>
+        </w:rPr>
+      </w:pPr>
+      <w:r>
+        <w:rPr>
+          <w:rFonts w:ascii="Thimmis roma" w:hAnsi="Thimmis roma"/>
+          <w:b/>
+          <w:bCs/>
           <w:sz w:val="24"/>
           <w:szCs w:val="24"/>
         </w:rPr>
         <w:lastRenderedPageBreak/>
-        <w:t>SUNAT son: Facturas, Recibos por honorarios, Boletas de venta, Liquidaciones de compra, Guías de Remisión y Transportista, Tickets o cintas emitidos por máquinas registradoras, entre otros.</w:t>
-      </w:r>
-    </w:p>
-    <w:p>
-      <w:pPr>
-        <w:spacing w:line="276" w:lineRule="auto"/>
-        <w:jc w:val="both"/>
-        <w:rPr>
-          <w:rFonts w:ascii="Thimmis roma" w:hAnsi="Thimmis roma"/>
-          <w:b/>
-          <w:bCs/>
-          <w:sz w:val="24"/>
-          <w:szCs w:val="24"/>
-        </w:rPr>
-      </w:pPr>
-      <w:r>
-        <w:rPr>
-          <w:rFonts w:ascii="Thimmis roma" w:hAnsi="Thimmis roma"/>
-          <w:b/>
-          <w:bCs/>
-          <w:sz w:val="24"/>
-          <w:szCs w:val="24"/>
-        </w:rPr>
-        <w:t xml:space="preserve">Aporte </w:t>
-      </w:r>
-    </w:p>
-    <w:p>
-      <w:pPr>
-        <w:spacing w:line="276" w:lineRule="auto"/>
-        <w:jc w:val="both"/>
-        <w:rPr>
-          <w:rFonts w:ascii="Thimmis roma" w:hAnsi="Thimmis roma"/>
-          <w:sz w:val="24"/>
-          <w:szCs w:val="24"/>
-        </w:rPr>
-      </w:pPr>
-      <w:r>
-        <w:rPr>
-          <w:rFonts w:ascii="Thimmis roma" w:hAnsi="Thimmis roma"/>
-          <w:sz w:val="24"/>
-          <w:szCs w:val="24"/>
-        </w:rPr>
-        <w:t xml:space="preserve">Como podemos observar en el párrafo anterior la SUNAT ha tratado de ir a la par con la tecnología, en algunos casos ha sido muy favorable, como </w:t>
-      </w:r>
-      <w:r>
-        <w:rPr>
-          <w:rFonts w:ascii="Thimmis roma" w:hAnsi="Thimmis roma"/>
-          <w:sz w:val="24"/>
-          <w:szCs w:val="24"/>
-        </w:rPr>
-        <w:t>se ha</w:t>
-      </w:r>
-      <w:r>
-        <w:rPr>
-          <w:rFonts w:ascii="Thimmis roma" w:hAnsi="Thimmis roma"/>
-          <w:sz w:val="24"/>
-          <w:szCs w:val="24"/>
-        </w:rPr>
-        <w:t xml:space="preserve"> visto; en l</w:t>
-      </w:r>
-      <w:r>
-        <w:rPr>
-          <w:rFonts w:ascii="Thimmis roma" w:hAnsi="Thimmis roma"/>
-          <w:sz w:val="24"/>
-          <w:szCs w:val="24"/>
-        </w:rPr>
-        <w:t>a</w:t>
-      </w:r>
-      <w:r>
-        <w:rPr>
-          <w:rFonts w:ascii="Thimmis roma" w:hAnsi="Thimmis roma"/>
-          <w:sz w:val="24"/>
-          <w:szCs w:val="24"/>
-        </w:rPr>
-        <w:t xml:space="preserve"> cual integra una serie de datos a la red. Para la SUNAT esto es muy provechoso, pues no solo los contribuyentes agregaran información a la matriz, a la SUNAT también le permitirá tener un mejor control de las actividades de las empresas</w:t>
-      </w:r>
-      <w:r>
-        <w:rPr>
-          <w:rFonts w:ascii="Thimmis roma" w:hAnsi="Thimmis roma"/>
-          <w:sz w:val="24"/>
-          <w:szCs w:val="24"/>
-        </w:rPr>
-        <w:t xml:space="preserve">, ya que esto tiende a ser un respaldo </w:t>
-      </w:r>
-      <w:r>
-        <w:rPr>
-          <w:rFonts w:ascii="Thimmis roma" w:hAnsi="Thimmis roma"/>
-          <w:sz w:val="24"/>
-          <w:szCs w:val="24"/>
-        </w:rPr>
-        <w:t>del paciente</w:t>
-      </w:r>
-      <w:r>
-        <w:rPr>
-          <w:rFonts w:ascii="Thimmis roma" w:hAnsi="Thimmis roma"/>
-          <w:sz w:val="24"/>
-          <w:szCs w:val="24"/>
-        </w:rPr>
-        <w:t xml:space="preserve"> en constancia de pago de su consulta </w:t>
-      </w:r>
-      <w:r>
-        <w:rPr>
-          <w:rFonts w:ascii="Thimmis roma" w:hAnsi="Thimmis roma"/>
-          <w:sz w:val="24"/>
-          <w:szCs w:val="24"/>
-        </w:rPr>
-        <w:t>médica</w:t>
-      </w:r>
-      <w:r>
-        <w:rPr>
-          <w:rFonts w:ascii="Thimmis roma" w:hAnsi="Thimmis roma"/>
-          <w:sz w:val="24"/>
-          <w:szCs w:val="24"/>
-        </w:rPr>
-        <w:t xml:space="preserve">. </w:t>
-      </w:r>
-    </w:p>
-    <w:p>
-      <w:pPr>
-        <w:spacing w:line="276" w:lineRule="auto"/>
-        <w:jc w:val="both"/>
-        <w:rPr>
-          <w:rFonts w:ascii="Thimmis roma" w:hAnsi="Thimmis roma"/>
-          <w:b/>
-          <w:bCs/>
-          <w:sz w:val="24"/>
-          <w:szCs w:val="24"/>
-        </w:rPr>
-      </w:pPr>
-      <w:r>
-        <w:rPr>
-          <w:rFonts w:ascii="Thimmis roma" w:hAnsi="Thimmis roma"/>
-          <w:b/>
-          <w:bCs/>
-          <w:sz w:val="24"/>
-          <w:szCs w:val="24"/>
-        </w:rPr>
-        <w:t>¿</w:t>
-      </w:r>
-      <w:r>
-        <w:rPr>
-          <w:rFonts w:ascii="Thimmis roma" w:hAnsi="Thimmis roma"/>
-          <w:b/>
-          <w:bCs/>
-          <w:sz w:val="24"/>
-          <w:szCs w:val="24"/>
-        </w:rPr>
-        <w:t xml:space="preserve">QUÉ ES </w:t>
-      </w:r>
-      <w:r>
-        <w:rPr>
-          <w:rFonts w:ascii="Thimmis roma" w:hAnsi="Thimmis roma"/>
-          <w:b/>
-          <w:bCs/>
-          <w:sz w:val="24"/>
-          <w:szCs w:val="24"/>
-        </w:rPr>
-        <w:t>CONSULTA MEDICA?</w:t>
-      </w:r>
-    </w:p>
-    <w:p>
-      <w:pPr>
-        <w:spacing w:line="276" w:lineRule="auto"/>
-        <w:jc w:val="both"/>
-        <w:rPr>
-          <w:rFonts w:ascii="Thimmis roma" w:hAnsi="Thimmis roma"/>
-          <w:sz w:val="24"/>
-          <w:szCs w:val="24"/>
-        </w:rPr>
-      </w:pPr>
-      <w:r>
-        <w:rPr>
-          <w:rFonts w:ascii="Thimmis roma" w:hAnsi="Thimmis roma"/>
-          <w:sz w:val="24"/>
-          <w:szCs w:val="24"/>
-        </w:rPr>
-        <w:t>En opinión del autor (</w:t>
-      </w:r>
-      <w:proofErr w:type="spellStart"/>
-      <w:r>
-        <w:rPr>
-          <w:rFonts w:ascii="Thimmis roma" w:hAnsi="Thimmis roma"/>
-          <w:sz w:val="24"/>
-          <w:szCs w:val="24"/>
-        </w:rPr>
-        <w:t>Fullones</w:t>
-      </w:r>
-      <w:proofErr w:type="spellEnd"/>
-      <w:r>
-        <w:rPr>
-          <w:rFonts w:ascii="Thimmis roma" w:hAnsi="Thimmis roma"/>
-          <w:sz w:val="24"/>
-          <w:szCs w:val="24"/>
-        </w:rPr>
-        <w:t>)</w:t>
-      </w:r>
-      <w:r>
-        <w:rPr>
-          <w:rFonts w:ascii="Thimmis roma" w:hAnsi="Thimmis roma"/>
-          <w:sz w:val="24"/>
-          <w:szCs w:val="24"/>
-        </w:rPr>
-        <w:t xml:space="preserve"> </w:t>
-      </w:r>
-      <w:r>
-        <w:rPr>
-          <w:rFonts w:ascii="Thimmis roma" w:hAnsi="Thimmis roma"/>
-          <w:sz w:val="24"/>
-          <w:szCs w:val="24"/>
-        </w:rPr>
-        <w:t>afirma q</w:t>
-      </w:r>
-      <w:r>
-        <w:rPr>
-          <w:rFonts w:ascii="Thimmis roma" w:hAnsi="Thimmis roma"/>
-          <w:sz w:val="24"/>
-          <w:szCs w:val="24"/>
-        </w:rPr>
-        <w:t>u</w:t>
-      </w:r>
-      <w:r>
-        <w:rPr>
-          <w:rFonts w:ascii="Thimmis roma" w:hAnsi="Thimmis roma"/>
-          <w:sz w:val="24"/>
-          <w:szCs w:val="24"/>
-        </w:rPr>
-        <w:t xml:space="preserve">e la consulta </w:t>
-      </w:r>
-      <w:r>
-        <w:rPr>
-          <w:rFonts w:ascii="Thimmis roma" w:hAnsi="Thimmis roma"/>
-          <w:sz w:val="24"/>
-          <w:szCs w:val="24"/>
-        </w:rPr>
-        <w:t>médica</w:t>
-      </w:r>
-      <w:r>
-        <w:rPr>
-          <w:rFonts w:ascii="Thimmis roma" w:hAnsi="Thimmis roma"/>
-          <w:sz w:val="24"/>
-          <w:szCs w:val="24"/>
-        </w:rPr>
-        <w:t xml:space="preserve"> es el acto, encuentro de dos personas, una de ellas enferma en </w:t>
-      </w:r>
-      <w:r>
-        <w:rPr>
-          <w:rFonts w:ascii="Thimmis roma" w:hAnsi="Thimmis roma"/>
-          <w:sz w:val="24"/>
-          <w:szCs w:val="24"/>
-        </w:rPr>
-        <w:t>alguna</w:t>
-      </w:r>
-      <w:r>
-        <w:rPr>
-          <w:rFonts w:ascii="Thimmis roma" w:hAnsi="Thimmis roma"/>
-          <w:sz w:val="24"/>
-          <w:szCs w:val="24"/>
-        </w:rPr>
-        <w:t xml:space="preserve"> de sus dimensiones, y otro el profesional de salud, quien trata de ayudar al primero a curar o aliviar su enfermedad y si ello no fuera posible lo ayudara a aliviar sus síntomas</w:t>
-      </w:r>
-      <w:r>
-        <w:rPr>
-          <w:rFonts w:ascii="Thimmis roma" w:hAnsi="Thimmis roma"/>
-          <w:sz w:val="24"/>
-          <w:szCs w:val="24"/>
-        </w:rPr>
-        <w:t>.</w:t>
-      </w:r>
-    </w:p>
-    <w:p>
-      <w:pPr>
-        <w:spacing w:line="276" w:lineRule="auto"/>
-        <w:jc w:val="both"/>
-        <w:rPr>
-          <w:rFonts w:ascii="Thimmis roma" w:hAnsi="Thimmis roma"/>
-          <w:b/>
-          <w:bCs/>
-          <w:sz w:val="24"/>
-          <w:szCs w:val="24"/>
-        </w:rPr>
-      </w:pPr>
-      <w:r>
-        <w:rPr>
-          <w:rFonts w:ascii="Thimmis roma" w:hAnsi="Thimmis roma"/>
-          <w:b/>
-          <w:bCs/>
-          <w:sz w:val="24"/>
-          <w:szCs w:val="24"/>
-        </w:rPr>
         <w:t xml:space="preserve">Aporte </w:t>
       </w:r>
     </w:p>
@@ -1760,17 +2022,469 @@
           <w:sz w:val="24"/>
           <w:szCs w:val="24"/>
         </w:rPr>
-        <w:t xml:space="preserve">Se analizo que el significado de la ficha medica es un documento en el que se registran ciertos datos. las fichas suelen ser de tamaño pequeño y forma rectangular, para que </w:t>
-      </w:r>
-      <w:r>
-        <w:rPr>
-          <w:rFonts w:ascii="Thimmis roma" w:hAnsi="Thimmis roma"/>
+        <w:t xml:space="preserve">Se analizo que el significado de la ficha medica es un documento en el que se registran ciertos datos. las fichas suelen ser de tamaño pequeño y forma rectangular, para que los especialistas pueden almacenar fácilmente en un archivo y dar un diagnóstico de su próxima cita médica. </w:t>
+      </w:r>
+    </w:p>
+    <w:p>
+      <w:pPr>
+        <w:spacing w:line="276" w:lineRule="auto"/>
+        <w:jc w:val="both"/>
+        <w:rPr>
+          <w:rFonts w:ascii="Thimmis roma" w:hAnsi="Thimmis roma"/>
+          <w:b/>
+          <w:bCs/>
+          <w:color w:val="000000" w:themeColor="text1"/>
+          <w:sz w:val="24"/>
+          <w:szCs w:val="24"/>
+          <w:lang w:val="es-ES"/>
+        </w:rPr>
+      </w:pPr>
+      <w:r>
+        <w:rPr>
+          <w:rFonts w:ascii="Thimmis roma" w:hAnsi="Thimmis roma"/>
+          <w:b/>
+          <w:bCs/>
+          <w:color w:val="000000" w:themeColor="text1"/>
+          <w:sz w:val="24"/>
+          <w:szCs w:val="24"/>
+          <w:lang w:val="es-ES"/>
+        </w:rPr>
+        <w:t xml:space="preserve">¿QUE ES </w:t>
+      </w:r>
+      <w:r>
+        <w:rPr>
+          <w:rFonts w:ascii="Thimmis roma" w:hAnsi="Thimmis roma"/>
+          <w:b/>
+          <w:bCs/>
+          <w:color w:val="000000" w:themeColor="text1"/>
+          <w:sz w:val="24"/>
+          <w:szCs w:val="24"/>
+          <w:lang w:val="es-ES"/>
+        </w:rPr>
+        <w:t>CITAS MEDICAS</w:t>
+      </w:r>
+      <w:r>
+        <w:rPr>
+          <w:rFonts w:ascii="Thimmis roma" w:hAnsi="Thimmis roma"/>
+          <w:b/>
+          <w:bCs/>
+          <w:color w:val="000000" w:themeColor="text1"/>
+          <w:sz w:val="24"/>
+          <w:szCs w:val="24"/>
+          <w:lang w:val="es-ES"/>
+        </w:rPr>
+        <w:t>?</w:t>
+      </w:r>
+    </w:p>
+    <w:p>
+      <w:pPr>
+        <w:spacing w:line="276" w:lineRule="auto"/>
+        <w:jc w:val="both"/>
+        <w:rPr>
+          <w:rFonts w:ascii="Thimmis roma" w:hAnsi="Thimmis roma"/>
+          <w:color w:val="000000" w:themeColor="text1"/>
+          <w:sz w:val="24"/>
+          <w:szCs w:val="24"/>
+          <w:lang w:val="es-ES"/>
+        </w:rPr>
+      </w:pPr>
+      <w:r>
+        <w:rPr>
+          <w:rFonts w:ascii="Thimmis roma" w:hAnsi="Thimmis roma"/>
+          <w:color w:val="000000" w:themeColor="text1"/>
+          <w:sz w:val="24"/>
+          <w:szCs w:val="24"/>
+          <w:lang w:val="es-ES"/>
+        </w:rPr>
+        <w:t xml:space="preserve">Según el autor Cita Médica es el inicio de una atención medica especializada, es la forma de poder resolver los problemas de salud de la sociedad donde el escenario frecuente es la realización entre el medico y el paciente. </w:t>
+      </w:r>
+      <w:r>
+        <w:rPr>
+          <w:rFonts w:ascii="Thimmis roma" w:hAnsi="Thimmis roma"/>
+          <w:color w:val="000000" w:themeColor="text1"/>
+          <w:sz w:val="24"/>
+          <w:szCs w:val="24"/>
+          <w:lang w:val="es-ES"/>
+        </w:rPr>
+        <w:tab/>
+      </w:r>
+    </w:p>
+    <w:p>
+      <w:pPr>
+        <w:spacing w:line="276" w:lineRule="auto"/>
+        <w:jc w:val="both"/>
+        <w:rPr>
+          <w:rFonts w:ascii="Thimmis roma" w:hAnsi="Thimmis roma"/>
+          <w:b/>
+          <w:bCs/>
+          <w:color w:val="000000" w:themeColor="text1"/>
+          <w:sz w:val="24"/>
+          <w:szCs w:val="24"/>
+          <w:lang w:val="es-ES"/>
+        </w:rPr>
+      </w:pPr>
+      <w:r>
+        <w:rPr>
+          <w:rFonts w:ascii="Thimmis roma" w:hAnsi="Thimmis roma"/>
+          <w:b/>
+          <w:bCs/>
+          <w:color w:val="000000" w:themeColor="text1"/>
+          <w:sz w:val="24"/>
+          <w:szCs w:val="24"/>
+          <w:lang w:val="es-ES"/>
+        </w:rPr>
+        <w:t>Aporte</w:t>
+      </w:r>
+    </w:p>
+    <w:p>
+      <w:pPr>
+        <w:spacing w:line="276" w:lineRule="auto"/>
+        <w:jc w:val="both"/>
+        <w:rPr>
+          <w:rFonts w:ascii="Thimmis roma" w:hAnsi="Thimmis roma"/>
+          <w:color w:val="000000" w:themeColor="text1"/>
+          <w:sz w:val="24"/>
+          <w:szCs w:val="24"/>
+          <w:lang w:val="es-ES"/>
+        </w:rPr>
+      </w:pPr>
+      <w:r>
+        <w:rPr>
+          <w:rFonts w:ascii="Thimmis roma" w:hAnsi="Thimmis roma"/>
+          <w:color w:val="000000" w:themeColor="text1"/>
+          <w:sz w:val="24"/>
+          <w:szCs w:val="24"/>
+          <w:lang w:val="es-ES"/>
+        </w:rPr>
+        <w:t xml:space="preserve">En este caso se mencionan que es la atención regular de salud por parte del personal calificado no </w:t>
+      </w:r>
+      <w:r>
+        <w:rPr>
+          <w:rFonts w:ascii="Thimmis roma" w:hAnsi="Thimmis roma"/>
+          <w:color w:val="000000" w:themeColor="text1"/>
+          <w:sz w:val="24"/>
+          <w:szCs w:val="24"/>
+          <w:lang w:val="es-ES"/>
+        </w:rPr>
+        <w:t>hospitalario</w:t>
+      </w:r>
+      <w:r>
+        <w:rPr>
+          <w:rFonts w:ascii="Thimmis roma" w:hAnsi="Thimmis roma"/>
+          <w:color w:val="000000" w:themeColor="text1"/>
+          <w:sz w:val="24"/>
+          <w:szCs w:val="24"/>
+          <w:lang w:val="es-ES"/>
+        </w:rPr>
+        <w:t xml:space="preserve"> </w:t>
+      </w:r>
+      <w:r>
+        <w:rPr>
+          <w:rFonts w:ascii="Thimmis roma" w:hAnsi="Thimmis roma"/>
+          <w:color w:val="000000" w:themeColor="text1"/>
+          <w:sz w:val="24"/>
+          <w:szCs w:val="24"/>
+          <w:lang w:val="es-ES"/>
+        </w:rPr>
+        <w:t>el</w:t>
+      </w:r>
+      <w:r>
+        <w:rPr>
+          <w:rFonts w:ascii="Thimmis roma" w:hAnsi="Thimmis roma"/>
+          <w:color w:val="000000" w:themeColor="text1"/>
+          <w:sz w:val="24"/>
+          <w:szCs w:val="24"/>
+          <w:lang w:val="es-ES"/>
+        </w:rPr>
+        <w:t xml:space="preserve"> paciente tiene que solicitar una consulta eterna al </w:t>
+      </w:r>
+      <w:r>
+        <w:rPr>
+          <w:rFonts w:ascii="Thimmis roma" w:hAnsi="Thimmis roma"/>
+          <w:color w:val="000000" w:themeColor="text1"/>
+          <w:sz w:val="24"/>
+          <w:szCs w:val="24"/>
+          <w:lang w:val="es-ES"/>
+        </w:rPr>
+        <w:t>médico</w:t>
+      </w:r>
+      <w:r>
+        <w:rPr>
+          <w:rFonts w:ascii="Thimmis roma" w:hAnsi="Thimmis roma"/>
+          <w:color w:val="000000" w:themeColor="text1"/>
+          <w:sz w:val="24"/>
+          <w:szCs w:val="24"/>
+          <w:lang w:val="es-ES"/>
+        </w:rPr>
+        <w:t xml:space="preserve"> general </w:t>
+      </w:r>
+      <w:r>
+        <w:rPr>
+          <w:rFonts w:ascii="Thimmis roma" w:hAnsi="Thimmis roma"/>
+          <w:color w:val="000000" w:themeColor="text1"/>
+          <w:sz w:val="24"/>
+          <w:szCs w:val="24"/>
+          <w:lang w:val="es-ES"/>
+        </w:rPr>
+        <w:t xml:space="preserve">verificando si posee de una historia </w:t>
+      </w:r>
+      <w:r>
+        <w:rPr>
+          <w:rFonts w:ascii="Thimmis roma" w:hAnsi="Thimmis roma"/>
+          <w:color w:val="000000" w:themeColor="text1"/>
+          <w:sz w:val="24"/>
+          <w:szCs w:val="24"/>
+          <w:lang w:val="es-ES"/>
+        </w:rPr>
+        <w:t>clínica o</w:t>
+      </w:r>
+      <w:r>
+        <w:rPr>
+          <w:rFonts w:ascii="Thimmis roma" w:hAnsi="Thimmis roma"/>
+          <w:color w:val="000000" w:themeColor="text1"/>
+          <w:sz w:val="24"/>
+          <w:szCs w:val="24"/>
+          <w:lang w:val="es-ES"/>
+        </w:rPr>
+        <w:t xml:space="preserve"> no</w:t>
+      </w:r>
+      <w:r>
+        <w:rPr>
+          <w:rFonts w:ascii="Thimmis roma" w:hAnsi="Thimmis roma"/>
+          <w:color w:val="000000" w:themeColor="text1"/>
+          <w:sz w:val="24"/>
+          <w:szCs w:val="24"/>
+          <w:lang w:val="es-ES"/>
+        </w:rPr>
+        <w:t xml:space="preserve"> debido a ello el paciente tiene que </w:t>
+      </w:r>
+      <w:r>
+        <w:rPr>
+          <w:rFonts w:ascii="Thimmis roma" w:hAnsi="Thimmis roma"/>
+          <w:color w:val="000000" w:themeColor="text1"/>
+          <w:sz w:val="24"/>
+          <w:szCs w:val="24"/>
+          <w:lang w:val="es-ES"/>
+        </w:rPr>
+        <w:t>dirigirse personalmente</w:t>
+      </w:r>
+      <w:r>
+        <w:rPr>
+          <w:rFonts w:ascii="Thimmis roma" w:hAnsi="Thimmis roma"/>
+          <w:color w:val="000000" w:themeColor="text1"/>
+          <w:sz w:val="24"/>
+          <w:szCs w:val="24"/>
+          <w:lang w:val="es-ES"/>
+        </w:rPr>
+        <w:t xml:space="preserve"> o vía telefónica, para que el paciente pueda reservar una cita medica y controle el tiempo máximo por día o por fecha, permitiendo </w:t>
+      </w:r>
+      <w:r>
+        <w:rPr>
+          <w:rFonts w:ascii="Thimmis roma" w:hAnsi="Thimmis roma"/>
+          <w:color w:val="000000" w:themeColor="text1"/>
+          <w:sz w:val="24"/>
+          <w:szCs w:val="24"/>
+          <w:lang w:val="es-ES"/>
+        </w:rPr>
+        <w:t xml:space="preserve">así </w:t>
+      </w:r>
+      <w:r>
+        <w:rPr>
+          <w:rFonts w:ascii="Thimmis roma" w:hAnsi="Thimmis roma"/>
+          <w:color w:val="000000" w:themeColor="text1"/>
+          <w:sz w:val="24"/>
+          <w:szCs w:val="24"/>
+          <w:lang w:val="es-ES"/>
+        </w:rPr>
+        <w:t>el registro de citas en cola de espera</w:t>
+      </w:r>
+      <w:r>
+        <w:rPr>
+          <w:rFonts w:ascii="Thimmis roma" w:hAnsi="Thimmis roma"/>
+          <w:color w:val="000000" w:themeColor="text1"/>
+          <w:sz w:val="24"/>
+          <w:szCs w:val="24"/>
+          <w:lang w:val="es-ES"/>
+        </w:rPr>
+        <w:t xml:space="preserve">. </w:t>
+      </w:r>
+    </w:p>
+    <w:p>
+      <w:pPr>
+        <w:spacing w:line="276" w:lineRule="auto"/>
+        <w:jc w:val="both"/>
+        <w:rPr>
+          <w:rFonts w:ascii="Thimmis roma" w:hAnsi="Thimmis roma"/>
+          <w:b/>
+          <w:bCs/>
+          <w:color w:val="000000" w:themeColor="text1"/>
+          <w:sz w:val="24"/>
+          <w:szCs w:val="24"/>
+          <w:lang w:val="es-ES"/>
+        </w:rPr>
+      </w:pPr>
+      <w:r>
+        <w:rPr>
+          <w:rFonts w:ascii="Thimmis roma" w:hAnsi="Thimmis roma"/>
+          <w:b/>
+          <w:bCs/>
+          <w:color w:val="000000" w:themeColor="text1"/>
+          <w:sz w:val="24"/>
+          <w:szCs w:val="24"/>
+          <w:lang w:val="es-ES"/>
+        </w:rPr>
+        <w:t xml:space="preserve">¿QUE ES </w:t>
+      </w:r>
+      <w:r>
+        <w:rPr>
+          <w:rFonts w:ascii="Thimmis roma" w:hAnsi="Thimmis roma"/>
+          <w:b/>
+          <w:bCs/>
+          <w:color w:val="000000" w:themeColor="text1"/>
+          <w:sz w:val="24"/>
+          <w:szCs w:val="24"/>
+          <w:lang w:val="es-ES"/>
+        </w:rPr>
+        <w:t>HISTORIAS CLINICAS</w:t>
+      </w:r>
+      <w:r>
+        <w:rPr>
+          <w:rFonts w:ascii="Thimmis roma" w:hAnsi="Thimmis roma"/>
+          <w:b/>
+          <w:bCs/>
+          <w:color w:val="000000" w:themeColor="text1"/>
+          <w:sz w:val="24"/>
+          <w:szCs w:val="24"/>
+          <w:lang w:val="es-ES"/>
+        </w:rPr>
+        <w:t>?</w:t>
+      </w:r>
+    </w:p>
+    <w:p>
+      <w:pPr>
+        <w:spacing w:line="276" w:lineRule="auto"/>
+        <w:jc w:val="both"/>
+        <w:rPr>
+          <w:rFonts w:ascii="Thimmis roma" w:hAnsi="Thimmis roma"/>
+          <w:sz w:val="24"/>
+          <w:szCs w:val="24"/>
+        </w:rPr>
+      </w:pPr>
+      <w:r>
+        <w:rPr>
+          <w:rFonts w:ascii="Thimmis roma" w:hAnsi="Thimmis roma"/>
+          <w:color w:val="000000" w:themeColor="text1"/>
+          <w:sz w:val="24"/>
+          <w:szCs w:val="24"/>
+        </w:rPr>
+        <w:t>Según el autor la historia clínica: Es l</w:t>
+      </w:r>
+      <w:r>
+        <w:rPr>
+          <w:rFonts w:ascii="Thimmis roma" w:hAnsi="Thimmis roma"/>
+          <w:color w:val="000000" w:themeColor="text1"/>
+          <w:sz w:val="24"/>
+          <w:szCs w:val="24"/>
+        </w:rPr>
+        <w:t xml:space="preserve">a principal función de la historia clínica es la asistencial ya que permite la atención continuada a los pacientes por equipos distintos. </w:t>
+      </w:r>
+      <w:r>
+        <w:rPr>
+          <w:rFonts w:ascii="Thimmis roma" w:hAnsi="Thimmis roma"/>
+          <w:color w:val="000000" w:themeColor="text1"/>
           <w:sz w:val="24"/>
           <w:szCs w:val="24"/>
         </w:rPr>
         <w:lastRenderedPageBreak/>
-        <w:t xml:space="preserve">los especialistas pueden almacenar fácilmente en un archivo y dar un diagnóstico de su próxima cita médica. </w:t>
-      </w:r>
+        <w:t>Otras funciones son: la docencia, el permitir la realización de estudios de investigación y epidemiología, la evaluación de la calidad asistencial, la planificación y gestión sanitaria y su utilización en casos legales en aquellas situaciones jurídicas en que se requiera</w:t>
+      </w:r>
+      <w:r>
+        <w:rPr>
+          <w:rFonts w:ascii="Thimmis roma" w:hAnsi="Thimmis roma"/>
+          <w:sz w:val="24"/>
+          <w:szCs w:val="24"/>
+        </w:rPr>
+        <w:t>.</w:t>
+      </w:r>
+    </w:p>
+    <w:p>
+      <w:pPr>
+        <w:spacing w:line="276" w:lineRule="auto"/>
+        <w:jc w:val="both"/>
+        <w:rPr>
+          <w:rFonts w:ascii="Thimmis roma" w:hAnsi="Thimmis roma"/>
+          <w:b/>
+          <w:bCs/>
+          <w:sz w:val="24"/>
+          <w:szCs w:val="24"/>
+        </w:rPr>
+      </w:pPr>
+      <w:r>
+        <w:rPr>
+          <w:rFonts w:ascii="Thimmis roma" w:hAnsi="Thimmis roma"/>
+          <w:b/>
+          <w:bCs/>
+          <w:sz w:val="24"/>
+          <w:szCs w:val="24"/>
+        </w:rPr>
+        <w:t xml:space="preserve">Aporte </w:t>
+      </w:r>
+    </w:p>
+    <w:p>
+      <w:pPr>
+        <w:spacing w:line="276" w:lineRule="auto"/>
+        <w:jc w:val="both"/>
+        <w:rPr>
+          <w:rFonts w:ascii="Thimmis roma" w:hAnsi="Thimmis roma"/>
+          <w:sz w:val="24"/>
+          <w:szCs w:val="24"/>
+        </w:rPr>
+      </w:pPr>
+      <w:r>
+        <w:rPr>
+          <w:rFonts w:ascii="Thimmis roma" w:hAnsi="Thimmis roma"/>
+          <w:sz w:val="24"/>
+          <w:szCs w:val="24"/>
+        </w:rPr>
+        <w:t xml:space="preserve">En este caso lo que el autor nos relata sobre las historias clínicas son las principales funciones al registro de la información obtenida, en la entrevista medico paciente ya que atarves del interrogatorio, el examen físico, y de los resultados, tanto de los estudios en los laboratorios clínicos </w:t>
+      </w:r>
+      <w:r>
+        <w:rPr>
+          <w:rFonts w:ascii="Thimmis roma" w:hAnsi="Thimmis roma"/>
+          <w:sz w:val="24"/>
+          <w:szCs w:val="24"/>
+        </w:rPr>
+        <w:t xml:space="preserve">se puede recopilar todo el expediente </w:t>
+      </w:r>
+      <w:proofErr w:type="spellStart"/>
+      <w:r>
+        <w:rPr>
+          <w:rFonts w:ascii="Thimmis roma" w:hAnsi="Thimmis roma"/>
+          <w:sz w:val="24"/>
+          <w:szCs w:val="24"/>
+        </w:rPr>
+        <w:t>medico</w:t>
+      </w:r>
+      <w:proofErr w:type="spellEnd"/>
+      <w:r>
+        <w:rPr>
+          <w:rFonts w:ascii="Thimmis roma" w:hAnsi="Thimmis roma"/>
+          <w:sz w:val="24"/>
+          <w:szCs w:val="24"/>
+        </w:rPr>
+        <w:t xml:space="preserve"> del paciente.</w:t>
+      </w:r>
+    </w:p>
+    <w:p>
+      <w:pPr>
+        <w:spacing w:line="276" w:lineRule="auto"/>
+        <w:jc w:val="both"/>
+        <w:rPr>
+          <w:rFonts w:ascii="Thimmis roma" w:hAnsi="Thimmis roma"/>
+          <w:sz w:val="24"/>
+          <w:szCs w:val="24"/>
+        </w:rPr>
+      </w:pPr>
     </w:p>
     <w:p>
       <w:pPr>
@@ -1794,420 +2508,67 @@
           <w:color w:val="000000" w:themeColor="text1"/>
           <w:sz w:val="24"/>
           <w:szCs w:val="24"/>
-          <w:lang w:val="es-ES"/>
-        </w:rPr>
-        <w:t xml:space="preserve">¿QUE ES </w:t>
-      </w:r>
-      <w:r>
-        <w:rPr>
-          <w:rFonts w:ascii="Thimmis roma" w:hAnsi="Thimmis roma"/>
-          <w:b/>
-          <w:bCs/>
-          <w:color w:val="000000" w:themeColor="text1"/>
-          <w:sz w:val="24"/>
-          <w:szCs w:val="24"/>
-          <w:lang w:val="es-ES"/>
-        </w:rPr>
-        <w:t>CITAS MEDICAS</w:t>
-      </w:r>
-      <w:r>
-        <w:rPr>
-          <w:rFonts w:ascii="Thimmis roma" w:hAnsi="Thimmis roma"/>
-          <w:b/>
-          <w:bCs/>
-          <w:color w:val="000000" w:themeColor="text1"/>
-          <w:sz w:val="24"/>
-          <w:szCs w:val="24"/>
-          <w:lang w:val="es-ES"/>
-        </w:rPr>
-        <w:t>?</w:t>
-      </w:r>
-    </w:p>
-    <w:p>
-      <w:pPr>
-        <w:spacing w:line="276" w:lineRule="auto"/>
-        <w:jc w:val="both"/>
-        <w:rPr>
-          <w:rFonts w:ascii="Thimmis roma" w:hAnsi="Thimmis roma"/>
-          <w:color w:val="000000" w:themeColor="text1"/>
-          <w:sz w:val="24"/>
-          <w:szCs w:val="24"/>
-          <w:lang w:val="es-ES"/>
-        </w:rPr>
-      </w:pPr>
-      <w:r>
-        <w:rPr>
-          <w:rFonts w:ascii="Thimmis roma" w:hAnsi="Thimmis roma"/>
-          <w:color w:val="000000" w:themeColor="text1"/>
-          <w:sz w:val="24"/>
-          <w:szCs w:val="24"/>
-          <w:lang w:val="es-ES"/>
-        </w:rPr>
-        <w:t xml:space="preserve">Según el autor Cita Médica es el inicio de una atención medica especializada, es la forma de poder resolver los problemas de salud de la sociedad donde el escenario frecuente es la realización entre el medico y el paciente. </w:t>
-      </w:r>
-      <w:r>
-        <w:rPr>
-          <w:rFonts w:ascii="Thimmis roma" w:hAnsi="Thimmis roma"/>
-          <w:color w:val="000000" w:themeColor="text1"/>
-          <w:sz w:val="24"/>
-          <w:szCs w:val="24"/>
-          <w:lang w:val="es-ES"/>
-        </w:rPr>
-        <w:tab/>
-      </w:r>
-    </w:p>
-    <w:p>
-      <w:pPr>
-        <w:spacing w:line="276" w:lineRule="auto"/>
-        <w:jc w:val="both"/>
-        <w:rPr>
-          <w:rFonts w:ascii="Thimmis roma" w:hAnsi="Thimmis roma"/>
-          <w:b/>
-          <w:bCs/>
-          <w:color w:val="000000" w:themeColor="text1"/>
-          <w:sz w:val="24"/>
-          <w:szCs w:val="24"/>
-          <w:lang w:val="es-ES"/>
-        </w:rPr>
-      </w:pPr>
-      <w:r>
-        <w:rPr>
-          <w:rFonts w:ascii="Thimmis roma" w:hAnsi="Thimmis roma"/>
-          <w:b/>
-          <w:bCs/>
-          <w:color w:val="000000" w:themeColor="text1"/>
-          <w:sz w:val="24"/>
-          <w:szCs w:val="24"/>
-          <w:lang w:val="es-ES"/>
-        </w:rPr>
-        <w:t>Aporte</w:t>
-      </w:r>
-    </w:p>
-    <w:p>
-      <w:pPr>
-        <w:spacing w:line="276" w:lineRule="auto"/>
-        <w:jc w:val="both"/>
-        <w:rPr>
-          <w:rFonts w:ascii="Thimmis roma" w:hAnsi="Thimmis roma"/>
-          <w:color w:val="000000" w:themeColor="text1"/>
-          <w:sz w:val="24"/>
-          <w:szCs w:val="24"/>
-          <w:lang w:val="es-ES"/>
-        </w:rPr>
-      </w:pPr>
-      <w:r>
-        <w:rPr>
-          <w:rFonts w:ascii="Thimmis roma" w:hAnsi="Thimmis roma"/>
-          <w:color w:val="000000" w:themeColor="text1"/>
-          <w:sz w:val="24"/>
-          <w:szCs w:val="24"/>
-          <w:lang w:val="es-ES"/>
-        </w:rPr>
-        <w:t xml:space="preserve">En este caso se mencionan que es la atención regular de salud por parte del personal calificado no </w:t>
-      </w:r>
-      <w:r>
-        <w:rPr>
-          <w:rFonts w:ascii="Thimmis roma" w:hAnsi="Thimmis roma"/>
-          <w:color w:val="000000" w:themeColor="text1"/>
-          <w:sz w:val="24"/>
-          <w:szCs w:val="24"/>
-          <w:lang w:val="es-ES"/>
-        </w:rPr>
-        <w:t>hospitalario</w:t>
-      </w:r>
-      <w:r>
-        <w:rPr>
-          <w:rFonts w:ascii="Thimmis roma" w:hAnsi="Thimmis roma"/>
-          <w:color w:val="000000" w:themeColor="text1"/>
-          <w:sz w:val="24"/>
-          <w:szCs w:val="24"/>
-          <w:lang w:val="es-ES"/>
-        </w:rPr>
-        <w:t xml:space="preserve"> </w:t>
-      </w:r>
-      <w:r>
-        <w:rPr>
-          <w:rFonts w:ascii="Thimmis roma" w:hAnsi="Thimmis roma"/>
-          <w:color w:val="000000" w:themeColor="text1"/>
-          <w:sz w:val="24"/>
-          <w:szCs w:val="24"/>
-          <w:lang w:val="es-ES"/>
-        </w:rPr>
-        <w:t>el</w:t>
-      </w:r>
-      <w:r>
-        <w:rPr>
-          <w:rFonts w:ascii="Thimmis roma" w:hAnsi="Thimmis roma"/>
-          <w:color w:val="000000" w:themeColor="text1"/>
-          <w:sz w:val="24"/>
-          <w:szCs w:val="24"/>
-          <w:lang w:val="es-ES"/>
-        </w:rPr>
-        <w:t xml:space="preserve"> paciente tiene que solicitar una consulta eterna al </w:t>
-      </w:r>
-      <w:r>
-        <w:rPr>
-          <w:rFonts w:ascii="Thimmis roma" w:hAnsi="Thimmis roma"/>
-          <w:color w:val="000000" w:themeColor="text1"/>
-          <w:sz w:val="24"/>
-          <w:szCs w:val="24"/>
-          <w:lang w:val="es-ES"/>
-        </w:rPr>
-        <w:t>médico</w:t>
-      </w:r>
-      <w:r>
-        <w:rPr>
-          <w:rFonts w:ascii="Thimmis roma" w:hAnsi="Thimmis roma"/>
-          <w:color w:val="000000" w:themeColor="text1"/>
-          <w:sz w:val="24"/>
-          <w:szCs w:val="24"/>
-          <w:lang w:val="es-ES"/>
-        </w:rPr>
-        <w:t xml:space="preserve"> general </w:t>
-      </w:r>
-      <w:r>
-        <w:rPr>
-          <w:rFonts w:ascii="Thimmis roma" w:hAnsi="Thimmis roma"/>
-          <w:color w:val="000000" w:themeColor="text1"/>
-          <w:sz w:val="24"/>
-          <w:szCs w:val="24"/>
-          <w:lang w:val="es-ES"/>
-        </w:rPr>
-        <w:t xml:space="preserve">verificando si posee de una historia </w:t>
-      </w:r>
-      <w:r>
-        <w:rPr>
-          <w:rFonts w:ascii="Thimmis roma" w:hAnsi="Thimmis roma"/>
-          <w:color w:val="000000" w:themeColor="text1"/>
-          <w:sz w:val="24"/>
-          <w:szCs w:val="24"/>
-          <w:lang w:val="es-ES"/>
-        </w:rPr>
-        <w:t>clínica o</w:t>
-      </w:r>
-      <w:r>
-        <w:rPr>
-          <w:rFonts w:ascii="Thimmis roma" w:hAnsi="Thimmis roma"/>
-          <w:color w:val="000000" w:themeColor="text1"/>
-          <w:sz w:val="24"/>
-          <w:szCs w:val="24"/>
-          <w:lang w:val="es-ES"/>
-        </w:rPr>
-        <w:t xml:space="preserve"> no</w:t>
-      </w:r>
-      <w:r>
-        <w:rPr>
-          <w:rFonts w:ascii="Thimmis roma" w:hAnsi="Thimmis roma"/>
-          <w:color w:val="000000" w:themeColor="text1"/>
-          <w:sz w:val="24"/>
-          <w:szCs w:val="24"/>
-          <w:lang w:val="es-ES"/>
-        </w:rPr>
-        <w:t xml:space="preserve"> debido a ello el paciente tiene que </w:t>
-      </w:r>
-      <w:r>
-        <w:rPr>
-          <w:rFonts w:ascii="Thimmis roma" w:hAnsi="Thimmis roma"/>
-          <w:color w:val="000000" w:themeColor="text1"/>
-          <w:sz w:val="24"/>
-          <w:szCs w:val="24"/>
-          <w:lang w:val="es-ES"/>
-        </w:rPr>
-        <w:t>dirigirse personalmente</w:t>
-      </w:r>
-      <w:r>
-        <w:rPr>
-          <w:rFonts w:ascii="Thimmis roma" w:hAnsi="Thimmis roma"/>
-          <w:color w:val="000000" w:themeColor="text1"/>
-          <w:sz w:val="24"/>
-          <w:szCs w:val="24"/>
-          <w:lang w:val="es-ES"/>
-        </w:rPr>
-        <w:t xml:space="preserve"> o vía telefónica, para que el paciente pueda reservar una cita medica y controle el tiempo máximo por día o por fecha, permitiendo </w:t>
-      </w:r>
-      <w:r>
-        <w:rPr>
-          <w:rFonts w:ascii="Thimmis roma" w:hAnsi="Thimmis roma"/>
-          <w:color w:val="000000" w:themeColor="text1"/>
-          <w:sz w:val="24"/>
-          <w:szCs w:val="24"/>
-          <w:lang w:val="es-ES"/>
-        </w:rPr>
-        <w:t xml:space="preserve">así </w:t>
-      </w:r>
-      <w:r>
-        <w:rPr>
-          <w:rFonts w:ascii="Thimmis roma" w:hAnsi="Thimmis roma"/>
-          <w:color w:val="000000" w:themeColor="text1"/>
-          <w:sz w:val="24"/>
-          <w:szCs w:val="24"/>
-          <w:lang w:val="es-ES"/>
-        </w:rPr>
-        <w:t>el registro de citas en cola de espera</w:t>
-      </w:r>
-      <w:r>
-        <w:rPr>
-          <w:rFonts w:ascii="Thimmis roma" w:hAnsi="Thimmis roma"/>
-          <w:color w:val="000000" w:themeColor="text1"/>
-          <w:sz w:val="24"/>
-          <w:szCs w:val="24"/>
-          <w:lang w:val="es-ES"/>
-        </w:rPr>
-        <w:t xml:space="preserve">. </w:t>
-      </w:r>
-    </w:p>
-    <w:p>
-      <w:pPr>
-        <w:spacing w:line="276" w:lineRule="auto"/>
-        <w:jc w:val="both"/>
-        <w:rPr>
-          <w:rFonts w:ascii="Thimmis roma" w:hAnsi="Thimmis roma"/>
-          <w:b/>
-          <w:bCs/>
-          <w:color w:val="000000" w:themeColor="text1"/>
-          <w:sz w:val="24"/>
-          <w:szCs w:val="24"/>
-          <w:lang w:val="es-ES"/>
-        </w:rPr>
-      </w:pPr>
-      <w:r>
-        <w:rPr>
-          <w:rFonts w:ascii="Thimmis roma" w:hAnsi="Thimmis roma"/>
-          <w:b/>
-          <w:bCs/>
-          <w:color w:val="000000" w:themeColor="text1"/>
-          <w:sz w:val="24"/>
-          <w:szCs w:val="24"/>
-          <w:lang w:val="es-ES"/>
-        </w:rPr>
-        <w:t xml:space="preserve">¿QUE ES </w:t>
-      </w:r>
-      <w:r>
-        <w:rPr>
-          <w:rFonts w:ascii="Thimmis roma" w:hAnsi="Thimmis roma"/>
-          <w:b/>
-          <w:bCs/>
-          <w:color w:val="000000" w:themeColor="text1"/>
-          <w:sz w:val="24"/>
-          <w:szCs w:val="24"/>
-          <w:lang w:val="es-ES"/>
-        </w:rPr>
-        <w:t>HISTORIAS CLINICAS</w:t>
-      </w:r>
-      <w:r>
-        <w:rPr>
-          <w:rFonts w:ascii="Thimmis roma" w:hAnsi="Thimmis roma"/>
-          <w:b/>
-          <w:bCs/>
-          <w:color w:val="000000" w:themeColor="text1"/>
-          <w:sz w:val="24"/>
-          <w:szCs w:val="24"/>
-          <w:lang w:val="es-ES"/>
-        </w:rPr>
-        <w:t>?</w:t>
-      </w:r>
-    </w:p>
-    <w:p>
-      <w:pPr>
-        <w:spacing w:line="276" w:lineRule="auto"/>
-        <w:jc w:val="both"/>
-        <w:rPr>
-          <w:rFonts w:ascii="Thimmis roma" w:hAnsi="Thimmis roma"/>
-          <w:sz w:val="24"/>
-          <w:szCs w:val="24"/>
-        </w:rPr>
-      </w:pPr>
-      <w:r>
-        <w:rPr>
-          <w:rFonts w:ascii="Thimmis roma" w:hAnsi="Thimmis roma"/>
-          <w:color w:val="000000" w:themeColor="text1"/>
-          <w:sz w:val="24"/>
-          <w:szCs w:val="24"/>
-        </w:rPr>
-        <w:t>Según el autor la historia clínica: Es l</w:t>
-      </w:r>
-      <w:r>
-        <w:rPr>
-          <w:rFonts w:ascii="Thimmis roma" w:hAnsi="Thimmis roma"/>
-          <w:color w:val="000000" w:themeColor="text1"/>
-          <w:sz w:val="24"/>
-          <w:szCs w:val="24"/>
-        </w:rPr>
-        <w:t>a principal función de la historia clínica es la asistencial ya que permite la atención continuada a los pacientes por equipos distintos. Otras funciones son: la docencia, el permitir la realización de estudios de investigación y epidemiología, la evaluación de la calidad asistencial, la planificación y gestión sanitaria y su utilización en casos legales en aquellas situaciones jurídicas en que se requiera</w:t>
-      </w:r>
-      <w:r>
-        <w:rPr>
-          <w:rFonts w:ascii="Thimmis roma" w:hAnsi="Thimmis roma"/>
-          <w:sz w:val="24"/>
-          <w:szCs w:val="24"/>
-        </w:rPr>
-        <w:t>.</w:t>
-      </w:r>
-    </w:p>
-    <w:p>
-      <w:pPr>
-        <w:spacing w:line="276" w:lineRule="auto"/>
-        <w:jc w:val="both"/>
-        <w:rPr>
-          <w:rFonts w:ascii="Thimmis roma" w:hAnsi="Thimmis roma"/>
-          <w:b/>
-          <w:bCs/>
-          <w:sz w:val="24"/>
-          <w:szCs w:val="24"/>
-        </w:rPr>
-      </w:pPr>
-      <w:r>
-        <w:rPr>
-          <w:rFonts w:ascii="Thimmis roma" w:hAnsi="Thimmis roma"/>
-          <w:b/>
-          <w:bCs/>
-          <w:sz w:val="24"/>
-          <w:szCs w:val="24"/>
-        </w:rPr>
-        <w:t xml:space="preserve">Aporte </w:t>
-      </w:r>
-    </w:p>
-    <w:p>
-      <w:pPr>
-        <w:spacing w:line="276" w:lineRule="auto"/>
-        <w:jc w:val="both"/>
-        <w:rPr>
-          <w:rFonts w:ascii="Thimmis roma" w:hAnsi="Thimmis roma"/>
-          <w:sz w:val="24"/>
-          <w:szCs w:val="24"/>
-        </w:rPr>
-      </w:pPr>
-      <w:r>
-        <w:rPr>
-          <w:rFonts w:ascii="Thimmis roma" w:hAnsi="Thimmis roma"/>
-          <w:sz w:val="24"/>
-          <w:szCs w:val="24"/>
-        </w:rPr>
-        <w:t xml:space="preserve">En este caso lo que el autor nos relata sobre las historias clínicas son las principales funciones al registro de la información obtenida, en la entrevista medico paciente ya que atarves del interrogatorio, el examen físico, y de los resultados, tanto de los estudios en los laboratorios clínicos </w:t>
-      </w:r>
-      <w:r>
-        <w:rPr>
-          <w:rFonts w:ascii="Thimmis roma" w:hAnsi="Thimmis roma"/>
-          <w:sz w:val="24"/>
-          <w:szCs w:val="24"/>
-        </w:rPr>
-        <w:t>se puede recopilar todo el expediente medico del paciente.</w:t>
-      </w:r>
-    </w:p>
-    <w:p>
-      <w:pPr>
-        <w:spacing w:line="276" w:lineRule="auto"/>
-        <w:jc w:val="both"/>
-        <w:rPr>
-          <w:rFonts w:ascii="Thimmis roma" w:hAnsi="Thimmis roma"/>
+          <w:highlight w:val="yellow"/>
+        </w:rPr>
+        <w:t>¿QUE ES GESTI</w:t>
+      </w:r>
+      <w:r>
+        <w:rPr>
+          <w:rFonts w:ascii="Thimmis roma" w:hAnsi="Thimmis roma" w:hint="eastAsia"/>
+          <w:b/>
+          <w:bCs/>
+          <w:color w:val="000000" w:themeColor="text1"/>
+          <w:sz w:val="24"/>
+          <w:szCs w:val="24"/>
+          <w:highlight w:val="yellow"/>
+        </w:rPr>
+        <w:t>Ó</w:t>
+      </w:r>
+      <w:r>
+        <w:rPr>
+          <w:rFonts w:ascii="Thimmis roma" w:hAnsi="Thimmis roma"/>
+          <w:b/>
+          <w:bCs/>
+          <w:color w:val="000000" w:themeColor="text1"/>
+          <w:sz w:val="24"/>
+          <w:szCs w:val="24"/>
+          <w:highlight w:val="yellow"/>
+        </w:rPr>
+        <w:t>N DE SERVICIO DE ATENCIÓN</w:t>
+      </w:r>
+      <w:r>
+        <w:rPr>
+          <w:rFonts w:ascii="Thimmis roma" w:hAnsi="Thimmis roma"/>
+          <w:b/>
+          <w:bCs/>
           <w:color w:val="000000" w:themeColor="text1"/>
           <w:sz w:val="24"/>
           <w:szCs w:val="24"/>
           <w:highlight w:val="yellow"/>
           <w:lang w:val="es-ES"/>
         </w:rPr>
-      </w:pPr>
-      <w:r>
+        <w:t>?</w:t>
+      </w:r>
+    </w:p>
+    <w:p>
+      <w:pPr>
+        <w:spacing w:line="276" w:lineRule="auto"/>
+        <w:jc w:val="both"/>
+        <w:rPr>
+          <w:rFonts w:ascii="Thimmis roma" w:hAnsi="Thimmis roma"/>
+          <w:b/>
+          <w:bCs/>
+          <w:color w:val="000000" w:themeColor="text1"/>
+          <w:sz w:val="24"/>
+          <w:szCs w:val="24"/>
+          <w:lang w:val="es-ES"/>
+        </w:rPr>
+      </w:pPr>
+    </w:p>
+    <w:p>
+      <w:pPr>
+        <w:spacing w:line="276" w:lineRule="auto"/>
+        <w:jc w:val="both"/>
         <w:rPr>
           <w:rFonts w:ascii="Thimmis roma" w:hAnsi="Thimmis roma"/>
           <w:color w:val="000000" w:themeColor="text1"/>
@@ -2215,8 +2576,7 @@
           <w:szCs w:val="24"/>
           <w:highlight w:val="yellow"/>
         </w:rPr>
-        <w:t>Gestión de Servicio de Atención</w:t>
-      </w:r>
+      </w:pPr>
       <w:r>
         <w:rPr>
           <w:rFonts w:ascii="Thimmis roma" w:hAnsi="Thimmis roma"/>
@@ -2224,9 +2584,8 @@
           <w:sz w:val="24"/>
           <w:szCs w:val="24"/>
           <w:highlight w:val="yellow"/>
-          <w:lang w:val="es-ES"/>
-        </w:rPr>
-        <w:t xml:space="preserve"> </w:t>
+        </w:rPr>
+        <w:t>Sistema Web</w:t>
       </w:r>
     </w:p>
     <w:p>
@@ -2249,7 +2608,7 @@
           <w:szCs w:val="24"/>
           <w:highlight w:val="yellow"/>
         </w:rPr>
-        <w:t>Sistema Web</w:t>
+        <w:t xml:space="preserve">Aplicaciones </w:t>
       </w:r>
     </w:p>
     <w:p>
@@ -2272,7 +2631,7 @@
           <w:szCs w:val="24"/>
           <w:highlight w:val="yellow"/>
         </w:rPr>
-        <w:t xml:space="preserve">Aplicaciones </w:t>
+        <w:t>aplicaciones Web</w:t>
       </w:r>
     </w:p>
     <w:p>
@@ -2295,7 +2654,7 @@
           <w:szCs w:val="24"/>
           <w:highlight w:val="yellow"/>
         </w:rPr>
-        <w:t>aplicaciones Web</w:t>
+        <w:t xml:space="preserve">Dispositivo </w:t>
       </w:r>
     </w:p>
     <w:p>
@@ -2318,13 +2677,21 @@
           <w:szCs w:val="24"/>
           <w:highlight w:val="yellow"/>
         </w:rPr>
-        <w:t xml:space="preserve">Dispositivo </w:t>
-      </w:r>
-    </w:p>
-    <w:p>
-      <w:pPr>
-        <w:spacing w:line="276" w:lineRule="auto"/>
-        <w:jc w:val="both"/>
+        <w:t>Dispositivo móvil</w:t>
+      </w:r>
+    </w:p>
+    <w:p>
+      <w:pPr>
+        <w:spacing w:line="276" w:lineRule="auto"/>
+        <w:jc w:val="both"/>
+        <w:rPr>
+          <w:rFonts w:ascii="Thimmis roma" w:hAnsi="Thimmis roma"/>
+          <w:color w:val="000000" w:themeColor="text1"/>
+          <w:sz w:val="24"/>
+          <w:szCs w:val="24"/>
+        </w:rPr>
+      </w:pPr>
+      <w:r>
         <w:rPr>
           <w:rFonts w:ascii="Thimmis roma" w:hAnsi="Thimmis roma"/>
           <w:color w:val="000000" w:themeColor="text1"/>
@@ -2332,38 +2699,6 @@
           <w:szCs w:val="24"/>
           <w:highlight w:val="yellow"/>
         </w:rPr>
-      </w:pPr>
-      <w:r>
-        <w:rPr>
-          <w:rFonts w:ascii="Thimmis roma" w:hAnsi="Thimmis roma"/>
-          <w:color w:val="000000" w:themeColor="text1"/>
-          <w:sz w:val="24"/>
-          <w:szCs w:val="24"/>
-          <w:highlight w:val="yellow"/>
-        </w:rPr>
-        <w:t>Dispositivo móvil</w:t>
-      </w:r>
-    </w:p>
-    <w:p>
-      <w:pPr>
-        <w:spacing w:line="276" w:lineRule="auto"/>
-        <w:jc w:val="both"/>
-        <w:rPr>
-          <w:rFonts w:ascii="Thimmis roma" w:hAnsi="Thimmis roma"/>
-          <w:color w:val="000000" w:themeColor="text1"/>
-          <w:sz w:val="24"/>
-          <w:szCs w:val="24"/>
-        </w:rPr>
-      </w:pPr>
-      <w:r>
-        <w:rPr>
-          <w:rFonts w:ascii="Thimmis roma" w:hAnsi="Thimmis roma"/>
-          <w:color w:val="000000" w:themeColor="text1"/>
-          <w:sz w:val="24"/>
-          <w:szCs w:val="24"/>
-          <w:highlight w:val="yellow"/>
-        </w:rPr>
-        <w:lastRenderedPageBreak/>
         <w:t xml:space="preserve">Aplicaciones </w:t>
       </w:r>
       <w:r>

--- a/anexos titulacion/Orden del Marco Teorico.docx
+++ b/anexos titulacion/Orden del Marco Teorico.docx
@@ -2474,17 +2474,6 @@
         </w:rPr>
         <w:t xml:space="preserve"> del paciente.</w:t>
       </w:r>
-    </w:p>
-    <w:p>
-      <w:pPr>
-        <w:spacing w:line="276" w:lineRule="auto"/>
-        <w:jc w:val="both"/>
-        <w:rPr>
-          <w:rFonts w:ascii="Thimmis roma" w:hAnsi="Thimmis roma"/>
-          <w:sz w:val="24"/>
-          <w:szCs w:val="24"/>
-        </w:rPr>
-      </w:pPr>
     </w:p>
     <w:p>
       <w:pPr>

--- a/anexos titulacion/Orden del Marco Teorico.docx
+++ b/anexos titulacion/Orden del Marco Teorico.docx
@@ -1,6 +1,6 @@
 
 <file path=word/document.xml><?xml version="1.0" encoding="utf-8"?>
-<w:document xmlns:wpc="http://schemas.microsoft.com/office/word/2010/wordprocessingCanvas" xmlns:cx="http://schemas.microsoft.com/office/drawing/2014/chartex" xmlns:cx1="http://schemas.microsoft.com/office/drawing/2015/9/8/chartex" xmlns:cx2="http://schemas.microsoft.com/office/drawing/2015/10/21/chartex" xmlns:cx3="http://schemas.microsoft.com/office/drawing/2016/5/9/chartex" xmlns:cx4="http://schemas.microsoft.com/office/drawing/2016/5/10/chartex" xmlns:cx5="http://schemas.microsoft.com/office/drawing/2016/5/11/chartex" xmlns:cx6="http://schemas.microsoft.com/office/drawing/2016/5/12/chartex" xmlns:cx7="http://schemas.microsoft.com/office/drawing/2016/5/13/chartex" xmlns:cx8="http://schemas.microsoft.com/office/drawing/2016/5/14/chartex" xmlns:mc="http://schemas.openxmlformats.org/markup-compatibility/2006" xmlns:aink="http://schemas.microsoft.com/office/drawing/2016/ink" xmlns:am3d="http://schemas.microsoft.com/office/drawing/2017/model3d" xmlns:o="urn:schemas-microsoft-com:office:office" xmlns:r="http://schemas.openxmlformats.org/officeDocument/2006/relationships" xmlns:m="http://schemas.openxmlformats.org/officeDocument/2006/math" xmlns:v="urn:schemas-microsoft-com:vml" xmlns:wp14="http://schemas.microsoft.com/office/word/2010/wordprocessingDrawing" xmlns:wp="http://schemas.openxmlformats.org/drawingml/2006/wordprocessingDrawing" xmlns:w10="urn:schemas-microsoft-com:office:word" xmlns:w="http://schemas.openxmlformats.org/wordprocessingml/2006/main" xmlns:w14="http://schemas.microsoft.com/office/word/2010/wordml" xmlns:w15="http://schemas.microsoft.com/office/word/2012/wordml" xmlns:w16cid="http://schemas.microsoft.com/office/word/2016/wordml/cid" xmlns:w16se="http://schemas.microsoft.com/office/word/2015/wordml/symex" xmlns:wpg="http://schemas.microsoft.com/office/word/2010/wordprocessingGroup" xmlns:wpi="http://schemas.microsoft.com/office/word/2010/wordprocessingInk" xmlns:wne="http://schemas.microsoft.com/office/word/2006/wordml" xmlns:wps="http://schemas.microsoft.com/office/word/2010/wordprocessingShape" mc:Ignorable="w14 w15 w16se w16cid wp14">
+<w:document xmlns:wpc="http://schemas.microsoft.com/office/word/2010/wordprocessingCanvas" xmlns:cx="http://schemas.microsoft.com/office/drawing/2014/chartex" xmlns:cx1="http://schemas.microsoft.com/office/drawing/2015/9/8/chartex" xmlns:cx2="http://schemas.microsoft.com/office/drawing/2015/10/21/chartex" xmlns:cx3="http://schemas.microsoft.com/office/drawing/2016/5/9/chartex" xmlns:cx4="http://schemas.microsoft.com/office/drawing/2016/5/10/chartex" xmlns:cx5="http://schemas.microsoft.com/office/drawing/2016/5/11/chartex" xmlns:cx6="http://schemas.microsoft.com/office/drawing/2016/5/12/chartex" xmlns:cx7="http://schemas.microsoft.com/office/drawing/2016/5/13/chartex" xmlns:cx8="http://schemas.microsoft.com/office/drawing/2016/5/14/chartex" xmlns:mc="http://schemas.openxmlformats.org/markup-compatibility/2006" xmlns:aink="http://schemas.microsoft.com/office/drawing/2016/ink" xmlns:am3d="http://schemas.microsoft.com/office/drawing/2017/model3d" xmlns:o="urn:schemas-microsoft-com:office:office" xmlns:r="http://schemas.openxmlformats.org/officeDocument/2006/relationships" xmlns:m="http://schemas.openxmlformats.org/officeDocument/2006/math" xmlns:v="urn:schemas-microsoft-com:vml" xmlns:wp14="http://schemas.microsoft.com/office/word/2010/wordprocessingDrawing" xmlns:wp="http://schemas.openxmlformats.org/drawingml/2006/wordprocessingDrawing" xmlns:w10="urn:schemas-microsoft-com:office:word" xmlns:w="http://schemas.openxmlformats.org/wordprocessingml/2006/main" xmlns:w14="http://schemas.microsoft.com/office/word/2010/wordml" xmlns:w15="http://schemas.microsoft.com/office/word/2012/wordml" xmlns:w16cex="http://schemas.microsoft.com/office/word/2018/wordml/cex" xmlns:w16cid="http://schemas.microsoft.com/office/word/2016/wordml/cid" xmlns:w16="http://schemas.microsoft.com/office/word/2018/wordml" xmlns:w16se="http://schemas.microsoft.com/office/word/2015/wordml/symex" xmlns:wpg="http://schemas.microsoft.com/office/word/2010/wordprocessingGroup" xmlns:wpi="http://schemas.microsoft.com/office/word/2010/wordprocessingInk" xmlns:wne="http://schemas.microsoft.com/office/word/2006/wordml" xmlns:wps="http://schemas.microsoft.com/office/word/2010/wordprocessingShape" mc:Ignorable="w14 w15 w16se w16cid w16 w16cex wp14">
   <w:body>
     <w:p>
       <w:pPr>
@@ -14,6 +14,7 @@
           <w:szCs w:val="24"/>
         </w:rPr>
       </w:pPr>
+      <w:bookmarkStart w:id="0" w:name="_Hlk38998125"/>
       <w:r>
         <w:rPr>
           <w:rFonts w:ascii="Thimmis roma" w:hAnsi="Thimmis roma"/>
@@ -49,9 +50,10 @@
           <w:sz w:val="24"/>
           <w:szCs w:val="24"/>
         </w:rPr>
-        <w:t xml:space="preserve"> es: La acción y efecto de gestionar, Acción y efecto de administrar dentro de los negocios se reconoce como un casi contrato que se origina por el cuidado de interés ajenos sin mandato de su dueño.  </w:t>
-      </w:r>
-    </w:p>
+        <w:t xml:space="preserve"> es: La acción y efecto de gestionar, Acción y efecto de administrar dentro de los negocios se reconoce como un casi contrato que se origina por el cuidado de interés ajenos sin mandato de su dueño. </w:t>
+      </w:r>
+    </w:p>
+    <w:bookmarkEnd w:id="0"/>
     <w:p>
       <w:pPr>
         <w:spacing w:line="276" w:lineRule="auto"/>
@@ -140,6 +142,7 @@
           <w:szCs w:val="24"/>
         </w:rPr>
       </w:pPr>
+      <w:bookmarkStart w:id="1" w:name="_Hlk39001600"/>
       <w:r>
         <w:rPr>
           <w:rFonts w:ascii="Thimmis roma" w:hAnsi="Thimmis roma"/>
@@ -173,6 +176,7 @@
         <w:t xml:space="preserve"> se extiende a un conjunto de gestión de información ya que esto sirve para resolver asuntos o concretar proyectos ya establecidos. </w:t>
       </w:r>
     </w:p>
+    <w:bookmarkEnd w:id="1"/>
     <w:p>
       <w:pPr>
         <w:spacing w:line="276" w:lineRule="auto"/>
@@ -291,6 +295,7 @@
           <w:szCs w:val="24"/>
         </w:rPr>
       </w:pPr>
+      <w:bookmarkStart w:id="2" w:name="_Hlk39002787"/>
       <w:r>
         <w:rPr>
           <w:rFonts w:ascii="Thimmis roma" w:hAnsi="Thimmis roma"/>
@@ -328,6 +333,8 @@
           <w:szCs w:val="24"/>
         </w:rPr>
       </w:pPr>
+      <w:bookmarkStart w:id="3" w:name="_Hlk39003434"/>
+      <w:bookmarkEnd w:id="2"/>
       <w:r>
         <w:rPr>
           <w:rFonts w:ascii="Thimmis roma" w:hAnsi="Thimmis roma"/>
@@ -388,16 +395,24 @@
         </w:rPr>
         <w:t xml:space="preserve">Según Shaw nos dice que a agenda </w:t>
       </w:r>
-      <w:proofErr w:type="gramStart"/>
-      <w:r>
-        <w:rPr>
-          <w:rFonts w:ascii="Thimmis roma" w:hAnsi="Thimmis roma"/>
-          <w:sz w:val="24"/>
-          <w:szCs w:val="24"/>
-        </w:rPr>
-        <w:t>setting  se</w:t>
-      </w:r>
-      <w:proofErr w:type="gramEnd"/>
+      <w:proofErr w:type="spellStart"/>
+      <w:r>
+        <w:rPr>
+          <w:rFonts w:ascii="Thimmis roma" w:hAnsi="Thimmis roma"/>
+          <w:sz w:val="24"/>
+          <w:szCs w:val="24"/>
+        </w:rPr>
+        <w:t>setting</w:t>
+      </w:r>
+      <w:proofErr w:type="spellEnd"/>
+      <w:r>
+        <w:rPr>
+          <w:rFonts w:ascii="Thimmis roma" w:hAnsi="Thimmis roma"/>
+          <w:sz w:val="24"/>
+          <w:szCs w:val="24"/>
+        </w:rPr>
+        <w:t xml:space="preserve"> se</w:t>
+      </w:r>
       <w:r>
         <w:rPr>
           <w:rFonts w:ascii="Thimmis roma" w:hAnsi="Thimmis roma"/>
@@ -416,27 +431,62 @@
         <w:t xml:space="preserve">. </w:t>
       </w:r>
     </w:p>
-    <w:p>
-      <w:pPr>
-        <w:spacing w:line="276" w:lineRule="auto"/>
-        <w:jc w:val="both"/>
-        <w:rPr>
-          <w:rFonts w:ascii="Thimmis roma" w:hAnsi="Thimmis roma"/>
-          <w:sz w:val="24"/>
-          <w:szCs w:val="24"/>
-        </w:rPr>
-      </w:pPr>
-      <w:hyperlink r:id="rId4" w:history="1">
-        <w:r>
-          <w:rPr>
-            <w:rStyle w:val="Hipervnculo"/>
-            <w:rFonts w:ascii="Thimmis roma" w:hAnsi="Thimmis roma"/>
-            <w:sz w:val="24"/>
-            <w:szCs w:val="24"/>
-          </w:rPr>
-          <w:t>http://www.todomktblog.com/2013/05/ques-es-la-agenda-setting.html</w:t>
-        </w:r>
-      </w:hyperlink>
+    <w:bookmarkEnd w:id="3"/>
+    <w:p>
+      <w:pPr>
+        <w:spacing w:line="276" w:lineRule="auto"/>
+        <w:jc w:val="both"/>
+        <w:rPr>
+          <w:rFonts w:ascii="Thimmis roma" w:hAnsi="Thimmis roma"/>
+          <w:sz w:val="24"/>
+          <w:szCs w:val="24"/>
+        </w:rPr>
+      </w:pPr>
+      <w:r>
+        <w:fldChar w:fldCharType="begin"/>
+      </w:r>
+      <w:r>
+        <w:instrText xml:space="preserve"> HYPERLINK "http://www.todomktblog.com/2013/05/ques-es-la-agenda-setting.html" </w:instrText>
+      </w:r>
+      <w:r>
+        <w:fldChar w:fldCharType="separate"/>
+      </w:r>
+      <w:r>
+        <w:rPr>
+          <w:rStyle w:val="Hipervnculo"/>
+          <w:rFonts w:ascii="Thimmis roma" w:hAnsi="Thimmis roma"/>
+          <w:sz w:val="24"/>
+          <w:szCs w:val="24"/>
+        </w:rPr>
+        <w:t>http://</w:t>
+      </w:r>
+      <w:r>
+        <w:rPr>
+          <w:rStyle w:val="Hipervnculo"/>
+          <w:rFonts w:ascii="Thimmis roma" w:hAnsi="Thimmis roma"/>
+          <w:sz w:val="24"/>
+          <w:szCs w:val="24"/>
+        </w:rPr>
+        <w:t>w</w:t>
+      </w:r>
+      <w:r>
+        <w:rPr>
+          <w:rStyle w:val="Hipervnculo"/>
+          <w:rFonts w:ascii="Thimmis roma" w:hAnsi="Thimmis roma"/>
+          <w:sz w:val="24"/>
+          <w:szCs w:val="24"/>
+        </w:rPr>
+        <w:t>ww.todomktblog.com/2013/05/ques-es-la-agenda-setting.html</w:t>
+      </w:r>
+      <w:r>
+        <w:rPr>
+          <w:rStyle w:val="Hipervnculo"/>
+          <w:rFonts w:ascii="Thimmis roma" w:hAnsi="Thimmis roma"/>
+          <w:sz w:val="24"/>
+          <w:szCs w:val="24"/>
+        </w:rPr>
+        <w:fldChar w:fldCharType="end"/>
+      </w:r>
     </w:p>
     <w:p>
       <w:pPr>
@@ -663,6 +713,7 @@
           <w:szCs w:val="24"/>
         </w:rPr>
       </w:pPr>
+      <w:bookmarkStart w:id="4" w:name="_Hlk39004067"/>
       <w:r>
         <w:rPr>
           <w:rFonts w:ascii="Thimmis roma" w:hAnsi="Thimmis roma"/>
@@ -774,61 +825,23 @@
           <w:sz w:val="24"/>
           <w:szCs w:val="24"/>
         </w:rPr>
-        <w:t xml:space="preserve">Según lo visualizado se dio a conocer que el consultorio medico es </w:t>
-      </w:r>
-      <w:r>
-        <w:rPr>
-          <w:rFonts w:ascii="Thimmis roma" w:hAnsi="Thimmis roma"/>
-          <w:sz w:val="24"/>
-          <w:szCs w:val="24"/>
-        </w:rPr>
-        <w:t xml:space="preserve">ofrece un servicio de consulta externa desde la especialidad de Medicina Familiar para la </w:t>
-      </w:r>
-      <w:r>
-        <w:rPr>
-          <w:rFonts w:ascii="Thimmis roma" w:hAnsi="Thimmis roma"/>
-          <w:sz w:val="24"/>
-          <w:szCs w:val="24"/>
-        </w:rPr>
-        <w:t>atención inicial</w:t>
-      </w:r>
-      <w:r>
-        <w:rPr>
-          <w:rFonts w:ascii="Thimmis roma" w:hAnsi="Thimmis roma"/>
-          <w:sz w:val="24"/>
-          <w:szCs w:val="24"/>
-        </w:rPr>
-        <w:t xml:space="preserve"> de las alteraciones agudas del estado de salud de todos los miembros de la comunidad. El propósito es proporcionar </w:t>
-      </w:r>
-      <w:r>
-        <w:rPr>
-          <w:rFonts w:ascii="Thimmis roma" w:hAnsi="Thimmis roma"/>
-          <w:sz w:val="24"/>
-          <w:szCs w:val="24"/>
-        </w:rPr>
-        <w:t xml:space="preserve">un mejor servicio de </w:t>
-      </w:r>
-      <w:r>
-        <w:rPr>
-          <w:rFonts w:ascii="Thimmis roma" w:hAnsi="Thimmis roma"/>
-          <w:sz w:val="24"/>
-          <w:szCs w:val="24"/>
-        </w:rPr>
-        <w:t>orientación y conocimientos sobre temas de salud de manera rápida y fácil.</w:t>
-      </w:r>
-    </w:p>
-    <w:p>
-      <w:pPr>
-        <w:spacing w:line="276" w:lineRule="auto"/>
-        <w:jc w:val="both"/>
-        <w:rPr>
-          <w:rFonts w:ascii="Thimmis roma" w:hAnsi="Thimmis roma"/>
-          <w:b/>
-          <w:bCs/>
-          <w:sz w:val="24"/>
-          <w:szCs w:val="24"/>
-        </w:rPr>
-      </w:pPr>
+        <w:t>Según lo visualizado se dio a conocer que el consultorio medico es ofrece un servicio de consulta externa desde la especialidad de Medicina Familiar para la atención inicial de las alteraciones agudas del estado de salud de todos los miembros de la comunidad. El propósito es proporcionar un mejor servicio de orientación y conocimientos sobre temas de salud de manera rápida y fácil.</w:t>
+      </w:r>
+    </w:p>
+    <w:p>
+      <w:pPr>
+        <w:spacing w:line="276" w:lineRule="auto"/>
+        <w:jc w:val="both"/>
+        <w:rPr>
+          <w:rFonts w:ascii="Thimmis roma" w:hAnsi="Thimmis roma"/>
+          <w:b/>
+          <w:bCs/>
+          <w:sz w:val="24"/>
+          <w:szCs w:val="24"/>
+        </w:rPr>
+      </w:pPr>
+      <w:bookmarkStart w:id="5" w:name="_Hlk39004632"/>
+      <w:bookmarkEnd w:id="4"/>
       <w:r>
         <w:rPr>
           <w:rFonts w:ascii="Thimmis roma" w:hAnsi="Thimmis roma"/>
@@ -1074,6 +1087,7 @@
         <w:t xml:space="preserve"> uno de los aspectos mas determinados en el resultado optimo deseado, como lo es la cultura de servicio. </w:t>
       </w:r>
     </w:p>
+    <w:bookmarkEnd w:id="5"/>
     <w:p>
       <w:pPr>
         <w:spacing w:line="276" w:lineRule="auto"/>
@@ -2995,7 +3009,7 @@
 </file>
 
 <file path=word/styles.xml><?xml version="1.0" encoding="utf-8"?>
-<w:styles xmlns:mc="http://schemas.openxmlformats.org/markup-compatibility/2006" xmlns:r="http://schemas.openxmlformats.org/officeDocument/2006/relationships" xmlns:w="http://schemas.openxmlformats.org/wordprocessingml/2006/main" xmlns:w14="http://schemas.microsoft.com/office/word/2010/wordml" xmlns:w15="http://schemas.microsoft.com/office/word/2012/wordml" xmlns:w16cid="http://schemas.microsoft.com/office/word/2016/wordml/cid" xmlns:w16se="http://schemas.microsoft.com/office/word/2015/wordml/symex" mc:Ignorable="w14 w15 w16se w16cid">
+<w:styles xmlns:mc="http://schemas.openxmlformats.org/markup-compatibility/2006" xmlns:r="http://schemas.openxmlformats.org/officeDocument/2006/relationships" xmlns:w="http://schemas.openxmlformats.org/wordprocessingml/2006/main" xmlns:w14="http://schemas.microsoft.com/office/word/2010/wordml" xmlns:w15="http://schemas.microsoft.com/office/word/2012/wordml" xmlns:w16cex="http://schemas.microsoft.com/office/word/2018/wordml/cex" xmlns:w16cid="http://schemas.microsoft.com/office/word/2016/wordml/cid" xmlns:w16="http://schemas.microsoft.com/office/word/2018/wordml" xmlns:w16se="http://schemas.microsoft.com/office/word/2015/wordml/symex" mc:Ignorable="w14 w15 w16se w16cid w16 w16cex">
   <w:docDefaults>
     <w:rPrDefault>
       <w:rPr>
@@ -3443,6 +3457,18 @@
       <w:bCs/>
     </w:rPr>
   </w:style>
+  <w:style w:type="character" w:styleId="Hipervnculovisitado">
+    <w:name w:val="FollowedHyperlink"/>
+    <w:basedOn w:val="Fuentedeprrafopredeter"/>
+    <w:uiPriority w:val="99"/>
+    <w:semiHidden/>
+    <w:unhideWhenUsed/>
+    <w:rsid w:val="00670FF5"/>
+    <w:rPr>
+      <w:color w:val="954F72" w:themeColor="followedHyperlink"/>
+      <w:u w:val="single"/>
+    </w:rPr>
+  </w:style>
 </w:styles>
 </file>
 
@@ -3739,4 +3765,16 @@
     </a:ext>
   </a:extLst>
 </a:theme>
+</file>
+
+<file path=customXml/item1.xml><?xml version="1.0" encoding="utf-8"?>
+<b:Sources xmlns:b="http://schemas.openxmlformats.org/officeDocument/2006/bibliography" xmlns="http://schemas.openxmlformats.org/officeDocument/2006/bibliography" SelectedStyle="\IEEE2006OfficeOnline.xsl" StyleName="IEEE" Version="2006"/>
+</file>
+
+<file path=customXml/itemProps1.xml><?xml version="1.0" encoding="utf-8"?>
+<ds:datastoreItem xmlns:ds="http://schemas.openxmlformats.org/officeDocument/2006/customXml" ds:itemID="{6848EE52-989F-43AD-AD92-D03E1720E65A}">
+  <ds:schemaRefs>
+    <ds:schemaRef ds:uri="http://schemas.openxmlformats.org/officeDocument/2006/bibliography"/>
+  </ds:schemaRefs>
+</ds:datastoreItem>
 </file>
--- a/anexos titulacion/Orden del Marco Teorico.docx
+++ b/anexos titulacion/Orden del Marco Teorico.docx
@@ -1,6 +1,6 @@
 
 <file path=word/document.xml><?xml version="1.0" encoding="utf-8"?>
-<w:document xmlns:wpc="http://schemas.microsoft.com/office/word/2010/wordprocessingCanvas" xmlns:cx="http://schemas.microsoft.com/office/drawing/2014/chartex" xmlns:cx1="http://schemas.microsoft.com/office/drawing/2015/9/8/chartex" xmlns:cx2="http://schemas.microsoft.com/office/drawing/2015/10/21/chartex" xmlns:cx3="http://schemas.microsoft.com/office/drawing/2016/5/9/chartex" xmlns:cx4="http://schemas.microsoft.com/office/drawing/2016/5/10/chartex" xmlns:cx5="http://schemas.microsoft.com/office/drawing/2016/5/11/chartex" xmlns:cx6="http://schemas.microsoft.com/office/drawing/2016/5/12/chartex" xmlns:cx7="http://schemas.microsoft.com/office/drawing/2016/5/13/chartex" xmlns:cx8="http://schemas.microsoft.com/office/drawing/2016/5/14/chartex" xmlns:mc="http://schemas.openxmlformats.org/markup-compatibility/2006" xmlns:aink="http://schemas.microsoft.com/office/drawing/2016/ink" xmlns:am3d="http://schemas.microsoft.com/office/drawing/2017/model3d" xmlns:o="urn:schemas-microsoft-com:office:office" xmlns:r="http://schemas.openxmlformats.org/officeDocument/2006/relationships" xmlns:m="http://schemas.openxmlformats.org/officeDocument/2006/math" xmlns:v="urn:schemas-microsoft-com:vml" xmlns:wp14="http://schemas.microsoft.com/office/word/2010/wordprocessingDrawing" xmlns:wp="http://schemas.openxmlformats.org/drawingml/2006/wordprocessingDrawing" xmlns:w10="urn:schemas-microsoft-com:office:word" xmlns:w="http://schemas.openxmlformats.org/wordprocessingml/2006/main" xmlns:w14="http://schemas.microsoft.com/office/word/2010/wordml" xmlns:w15="http://schemas.microsoft.com/office/word/2012/wordml" xmlns:w16cex="http://schemas.microsoft.com/office/word/2018/wordml/cex" xmlns:w16cid="http://schemas.microsoft.com/office/word/2016/wordml/cid" xmlns:w16="http://schemas.microsoft.com/office/word/2018/wordml" xmlns:w16se="http://schemas.microsoft.com/office/word/2015/wordml/symex" xmlns:wpg="http://schemas.microsoft.com/office/word/2010/wordprocessingGroup" xmlns:wpi="http://schemas.microsoft.com/office/word/2010/wordprocessingInk" xmlns:wne="http://schemas.microsoft.com/office/word/2006/wordml" xmlns:wps="http://schemas.microsoft.com/office/word/2010/wordprocessingShape" mc:Ignorable="w14 w15 w16se w16cid w16 w16cex wp14">
+<w:document xmlns:wpc="http://schemas.microsoft.com/office/word/2010/wordprocessingCanvas" xmlns:cx="http://schemas.microsoft.com/office/drawing/2014/chartex" xmlns:cx1="http://schemas.microsoft.com/office/drawing/2015/9/8/chartex" xmlns:cx2="http://schemas.microsoft.com/office/drawing/2015/10/21/chartex" xmlns:cx3="http://schemas.microsoft.com/office/drawing/2016/5/9/chartex" xmlns:cx4="http://schemas.microsoft.com/office/drawing/2016/5/10/chartex" xmlns:cx5="http://schemas.microsoft.com/office/drawing/2016/5/11/chartex" xmlns:cx6="http://schemas.microsoft.com/office/drawing/2016/5/12/chartex" xmlns:cx7="http://schemas.microsoft.com/office/drawing/2016/5/13/chartex" xmlns:cx8="http://schemas.microsoft.com/office/drawing/2016/5/14/chartex" xmlns:mc="http://schemas.openxmlformats.org/markup-compatibility/2006" xmlns:aink="http://schemas.microsoft.com/office/drawing/2016/ink" xmlns:am3d="http://schemas.microsoft.com/office/drawing/2017/model3d" xmlns:o="urn:schemas-microsoft-com:office:office" xmlns:r="http://schemas.openxmlformats.org/officeDocument/2006/relationships" xmlns:m="http://schemas.openxmlformats.org/officeDocument/2006/math" xmlns:v="urn:schemas-microsoft-com:vml" xmlns:wp14="http://schemas.microsoft.com/office/word/2010/wordprocessingDrawing" xmlns:wp="http://schemas.openxmlformats.org/drawingml/2006/wordprocessingDrawing" xmlns:w10="urn:schemas-microsoft-com:office:word" xmlns:w="http://schemas.openxmlformats.org/wordprocessingml/2006/main" xmlns:w14="http://schemas.microsoft.com/office/word/2010/wordml" xmlns:w15="http://schemas.microsoft.com/office/word/2012/wordml" xmlns:w16cid="http://schemas.microsoft.com/office/word/2016/wordml/cid" xmlns:w16se="http://schemas.microsoft.com/office/word/2015/wordml/symex" xmlns:wpg="http://schemas.microsoft.com/office/word/2010/wordprocessingGroup" xmlns:wpi="http://schemas.microsoft.com/office/word/2010/wordprocessingInk" xmlns:wne="http://schemas.microsoft.com/office/word/2006/wordml" xmlns:wps="http://schemas.microsoft.com/office/word/2010/wordprocessingShape" mc:Ignorable="w14 w15 w16se w16cid wp14">
   <w:body>
     <w:p>
       <w:pPr>
@@ -458,25 +458,7 @@
           <w:sz w:val="24"/>
           <w:szCs w:val="24"/>
         </w:rPr>
-        <w:t>http://</w:t>
-      </w:r>
-      <w:r>
-        <w:rPr>
-          <w:rStyle w:val="Hipervnculo"/>
-          <w:rFonts w:ascii="Thimmis roma" w:hAnsi="Thimmis roma"/>
-          <w:sz w:val="24"/>
-          <w:szCs w:val="24"/>
-        </w:rPr>
-        <w:t>w</w:t>
-      </w:r>
-      <w:r>
-        <w:rPr>
-          <w:rStyle w:val="Hipervnculo"/>
-          <w:rFonts w:ascii="Thimmis roma" w:hAnsi="Thimmis roma"/>
-          <w:sz w:val="24"/>
-          <w:szCs w:val="24"/>
-        </w:rPr>
-        <w:t>ww.todomktblog.com/2013/05/ques-es-la-agenda-setting.html</w:t>
+        <w:t>http://www.todomktblog.com/2013/05/ques-es-la-agenda-setting.html</w:t>
       </w:r>
       <w:r>
         <w:rPr>
@@ -2380,28 +2362,87 @@
         <w:jc w:val="both"/>
         <w:rPr>
           <w:rFonts w:ascii="Thimmis roma" w:hAnsi="Thimmis roma"/>
-          <w:sz w:val="24"/>
-          <w:szCs w:val="24"/>
-        </w:rPr>
-      </w:pPr>
-      <w:r>
-        <w:rPr>
-          <w:rFonts w:ascii="Thimmis roma" w:hAnsi="Thimmis roma"/>
-          <w:color w:val="000000" w:themeColor="text1"/>
-          <w:sz w:val="24"/>
-          <w:szCs w:val="24"/>
-        </w:rPr>
-        <w:t>Según el autor la historia clínica: Es l</w:t>
-      </w:r>
-      <w:r>
-        <w:rPr>
-          <w:rFonts w:ascii="Thimmis roma" w:hAnsi="Thimmis roma"/>
-          <w:color w:val="000000" w:themeColor="text1"/>
-          <w:sz w:val="24"/>
-          <w:szCs w:val="24"/>
-        </w:rPr>
-        <w:t xml:space="preserve">a principal función de la historia clínica es la asistencial ya que permite la atención continuada a los pacientes por equipos distintos. </w:t>
-      </w:r>
+          <w:color w:val="000000" w:themeColor="text1"/>
+          <w:sz w:val="24"/>
+          <w:szCs w:val="24"/>
+        </w:rPr>
+      </w:pPr>
+      <w:r>
+        <w:rPr>
+          <w:rFonts w:ascii="Thimmis roma" w:hAnsi="Thimmis roma"/>
+          <w:color w:val="000000" w:themeColor="text1"/>
+          <w:sz w:val="24"/>
+          <w:szCs w:val="24"/>
+        </w:rPr>
+        <w:t>Según el</w:t>
+      </w:r>
+      <w:r>
+        <w:rPr>
+          <w:rFonts w:ascii="Thimmis roma" w:hAnsi="Thimmis roma"/>
+          <w:color w:val="000000" w:themeColor="text1"/>
+          <w:sz w:val="24"/>
+          <w:szCs w:val="24"/>
+        </w:rPr>
+        <w:t xml:space="preserve"> </w:t>
+      </w:r>
+      <w:r>
+        <w:rPr>
+          <w:rFonts w:ascii="Thimmis roma" w:hAnsi="Thimmis roma"/>
+          <w:color w:val="000000" w:themeColor="text1"/>
+          <w:sz w:val="24"/>
+          <w:szCs w:val="24"/>
+        </w:rPr>
+        <w:t>MARCELO ALEJANDRO AGUILERA DAGNINO</w:t>
+      </w:r>
+      <w:r>
+        <w:rPr>
+          <w:rFonts w:ascii="Thimmis roma" w:hAnsi="Thimmis roma"/>
+          <w:color w:val="000000" w:themeColor="text1"/>
+          <w:sz w:val="24"/>
+          <w:szCs w:val="24"/>
+        </w:rPr>
+        <w:t xml:space="preserve"> </w:t>
+      </w:r>
+      <w:proofErr w:type="spellStart"/>
+      <w:r>
+        <w:rPr>
+          <w:rFonts w:ascii="Thimmis roma" w:hAnsi="Thimmis roma"/>
+          <w:color w:val="000000" w:themeColor="text1"/>
+          <w:sz w:val="24"/>
+          <w:szCs w:val="24"/>
+        </w:rPr>
+        <w:t>titulo</w:t>
+      </w:r>
+      <w:proofErr w:type="spellEnd"/>
+      <w:r>
+        <w:rPr>
+          <w:rFonts w:ascii="Thimmis roma" w:hAnsi="Thimmis roma"/>
+          <w:color w:val="000000" w:themeColor="text1"/>
+          <w:sz w:val="24"/>
+          <w:szCs w:val="24"/>
+        </w:rPr>
+        <w:t xml:space="preserve"> </w:t>
+      </w:r>
+      <w:r>
+        <w:rPr>
+          <w:rFonts w:ascii="Thimmis roma" w:hAnsi="Thimmis roma"/>
+          <w:color w:val="000000" w:themeColor="text1"/>
+          <w:sz w:val="24"/>
+          <w:szCs w:val="24"/>
+        </w:rPr>
+        <w:t xml:space="preserve">DISERTACIÓN DE GRADO PREVIA LA OBTENCIÓN DEL TÍTULO DE </w:t>
+      </w:r>
+    </w:p>
+    <w:p>
+      <w:pPr>
+        <w:spacing w:line="276" w:lineRule="auto"/>
+        <w:jc w:val="both"/>
+        <w:rPr>
+          <w:rFonts w:ascii="Thimmis roma" w:hAnsi="Thimmis roma"/>
+          <w:sz w:val="24"/>
+          <w:szCs w:val="24"/>
+        </w:rPr>
+      </w:pPr>
       <w:r>
         <w:rPr>
           <w:rFonts w:ascii="Thimmis roma" w:hAnsi="Thimmis roma"/>
@@ -2410,7 +2451,43 @@
           <w:szCs w:val="24"/>
         </w:rPr>
         <w:lastRenderedPageBreak/>
-        <w:t>Otras funciones son: la docencia, el permitir la realización de estudios de investigación y epidemiología, la evaluación de la calidad asistencial, la planificación y gestión sanitaria y su utilización en casos legales en aquellas situaciones jurídicas en que se requiera</w:t>
+        <w:t xml:space="preserve">INGENIERO EN SISTEMAS Y </w:t>
+      </w:r>
+      <w:r>
+        <w:rPr>
+          <w:rFonts w:ascii="Thimmis roma" w:hAnsi="Thimmis roma"/>
+          <w:color w:val="000000" w:themeColor="text1"/>
+          <w:sz w:val="24"/>
+          <w:szCs w:val="24"/>
+        </w:rPr>
+        <w:t xml:space="preserve">COMPUTACIÓN </w:t>
+      </w:r>
+      <w:r>
+        <w:rPr>
+          <w:rFonts w:ascii="Thimmis roma" w:hAnsi="Thimmis roma"/>
+          <w:color w:val="000000" w:themeColor="text1"/>
+          <w:sz w:val="24"/>
+          <w:szCs w:val="24"/>
+        </w:rPr>
+        <w:t>autor</w:t>
+      </w:r>
+      <w:r>
+        <w:rPr>
+          <w:rFonts w:ascii="Thimmis roma" w:hAnsi="Thimmis roma"/>
+          <w:color w:val="000000" w:themeColor="text1"/>
+          <w:sz w:val="24"/>
+          <w:szCs w:val="24"/>
+        </w:rPr>
+        <w:t xml:space="preserve"> la historia clínica: Es l</w:t>
+      </w:r>
+      <w:r>
+        <w:rPr>
+          <w:rFonts w:ascii="Thimmis roma" w:hAnsi="Thimmis roma"/>
+          <w:color w:val="000000" w:themeColor="text1"/>
+          <w:sz w:val="24"/>
+          <w:szCs w:val="24"/>
+        </w:rPr>
+        <w:t>a principal función de la historia clínica es la asistencial ya que permite la atención continuada a los pacientes por equipos distintos. Otras funciones son: la docencia, el permitir la realización de estudios de investigación y epidemiología, la evaluación de la calidad asistencial, la planificación y gestión sanitaria y su utilización en casos legales en aquellas situaciones jurídicas en que se requiera</w:t>
       </w:r>
       <w:r>
         <w:rPr>
@@ -3009,7 +3086,7 @@
 </file>
 
 <file path=word/styles.xml><?xml version="1.0" encoding="utf-8"?>
-<w:styles xmlns:mc="http://schemas.openxmlformats.org/markup-compatibility/2006" xmlns:r="http://schemas.openxmlformats.org/officeDocument/2006/relationships" xmlns:w="http://schemas.openxmlformats.org/wordprocessingml/2006/main" xmlns:w14="http://schemas.microsoft.com/office/word/2010/wordml" xmlns:w15="http://schemas.microsoft.com/office/word/2012/wordml" xmlns:w16cex="http://schemas.microsoft.com/office/word/2018/wordml/cex" xmlns:w16cid="http://schemas.microsoft.com/office/word/2016/wordml/cid" xmlns:w16="http://schemas.microsoft.com/office/word/2018/wordml" xmlns:w16se="http://schemas.microsoft.com/office/word/2015/wordml/symex" mc:Ignorable="w14 w15 w16se w16cid w16 w16cex">
+<w:styles xmlns:mc="http://schemas.openxmlformats.org/markup-compatibility/2006" xmlns:r="http://schemas.openxmlformats.org/officeDocument/2006/relationships" xmlns:w="http://schemas.openxmlformats.org/wordprocessingml/2006/main" xmlns:w14="http://schemas.microsoft.com/office/word/2010/wordml" xmlns:w15="http://schemas.microsoft.com/office/word/2012/wordml" xmlns:w16cid="http://schemas.microsoft.com/office/word/2016/wordml/cid" xmlns:w16se="http://schemas.microsoft.com/office/word/2015/wordml/symex" mc:Ignorable="w14 w15 w16se w16cid">
   <w:docDefaults>
     <w:rPrDefault>
       <w:rPr>
@@ -3772,7 +3849,7 @@
 </file>
 
 <file path=customXml/itemProps1.xml><?xml version="1.0" encoding="utf-8"?>
-<ds:datastoreItem xmlns:ds="http://schemas.openxmlformats.org/officeDocument/2006/customXml" ds:itemID="{6848EE52-989F-43AD-AD92-D03E1720E65A}">
+<ds:datastoreItem xmlns:ds="http://schemas.openxmlformats.org/officeDocument/2006/customXml" ds:itemID="{3A48FD93-B644-41B7-BA06-D7D9F9652E37}">
   <ds:schemaRefs>
     <ds:schemaRef ds:uri="http://schemas.openxmlformats.org/officeDocument/2006/bibliography"/>
   </ds:schemaRefs>

--- a/anexos titulacion/Orden del Marco Teorico.docx
+++ b/anexos titulacion/Orden del Marco Teorico.docx
@@ -12,6 +12,7 @@
           <w:bCs/>
           <w:sz w:val="24"/>
           <w:szCs w:val="24"/>
+          <w:highlight w:val="lightGray"/>
         </w:rPr>
       </w:pPr>
       <w:bookmarkStart w:id="0" w:name="_Hlk38998125"/>
@@ -22,6 +23,7 @@
           <w:bCs/>
           <w:sz w:val="24"/>
           <w:szCs w:val="24"/>
+          <w:highlight w:val="lightGray"/>
         </w:rPr>
         <w:t>¿QUE ES GESTIÓN?</w:t>
       </w:r>
@@ -34,13 +36,15 @@
           <w:rFonts w:ascii="Thimmis roma" w:hAnsi="Thimmis roma"/>
           <w:sz w:val="24"/>
           <w:szCs w:val="24"/>
-        </w:rPr>
-      </w:pPr>
-      <w:r>
-        <w:rPr>
-          <w:rFonts w:ascii="Thimmis roma" w:hAnsi="Thimmis roma"/>
-          <w:sz w:val="24"/>
-          <w:szCs w:val="24"/>
+          <w:highlight w:val="lightGray"/>
+        </w:rPr>
+      </w:pPr>
+      <w:r>
+        <w:rPr>
+          <w:rFonts w:ascii="Thimmis roma" w:hAnsi="Thimmis roma"/>
+          <w:sz w:val="24"/>
+          <w:szCs w:val="24"/>
+          <w:highlight w:val="lightGray"/>
         </w:rPr>
         <w:t>Según Gestión</w:t>
       </w:r>
@@ -49,6 +53,7 @@
           <w:rFonts w:ascii="Thimmis roma" w:hAnsi="Thimmis roma"/>
           <w:sz w:val="24"/>
           <w:szCs w:val="24"/>
+          <w:highlight w:val="lightGray"/>
         </w:rPr>
         <w:t xml:space="preserve"> es: La acción y efecto de gestionar, Acción y efecto de administrar dentro de los negocios se reconoce como un casi contrato que se origina por el cuidado de interés ajenos sin mandato de su dueño. </w:t>
       </w:r>
@@ -62,72 +67,60 @@
           <w:rFonts w:ascii="Thimmis roma" w:hAnsi="Thimmis roma"/>
           <w:sz w:val="24"/>
           <w:szCs w:val="24"/>
-        </w:rPr>
-      </w:pPr>
-      <w:r>
-        <w:rPr>
-          <w:rFonts w:ascii="Thimmis roma" w:hAnsi="Thimmis roma"/>
-          <w:sz w:val="24"/>
-          <w:szCs w:val="24"/>
+          <w:highlight w:val="lightGray"/>
+        </w:rPr>
+      </w:pPr>
+      <w:r>
+        <w:rPr>
+          <w:rFonts w:ascii="Thimmis roma" w:hAnsi="Thimmis roma"/>
+          <w:sz w:val="24"/>
+          <w:szCs w:val="24"/>
+          <w:highlight w:val="lightGray"/>
         </w:rPr>
         <w:t xml:space="preserve">Otro de los autores Según </w:t>
       </w:r>
       <w:proofErr w:type="spellStart"/>
-      <w:proofErr w:type="gramStart"/>
-      <w:r>
-        <w:rPr>
-          <w:rFonts w:ascii="Thimmis roma" w:hAnsi="Thimmis roma"/>
-          <w:sz w:val="24"/>
-          <w:szCs w:val="24"/>
-        </w:rPr>
-        <w:t>Schön,</w:t>
-      </w:r>
-      <w:r>
-        <w:rPr>
-          <w:rFonts w:ascii="Thimmis roma" w:hAnsi="Thimmis roma"/>
-          <w:sz w:val="24"/>
-          <w:szCs w:val="24"/>
-        </w:rPr>
-        <w:t>nos</w:t>
+      <w:r>
+        <w:rPr>
+          <w:rFonts w:ascii="Thimmis roma" w:hAnsi="Thimmis roma"/>
+          <w:sz w:val="24"/>
+          <w:szCs w:val="24"/>
+          <w:highlight w:val="lightGray"/>
+        </w:rPr>
+        <w:t>Schön,nos</w:t>
       </w:r>
       <w:proofErr w:type="spellEnd"/>
-      <w:proofErr w:type="gramEnd"/>
-      <w:r>
-        <w:rPr>
-          <w:rFonts w:ascii="Thimmis roma" w:hAnsi="Thimmis roma"/>
-          <w:sz w:val="24"/>
-          <w:szCs w:val="24"/>
-        </w:rPr>
-        <w:t xml:space="preserve"> relata que: </w:t>
-      </w:r>
-      <w:r>
-        <w:rPr>
-          <w:rFonts w:ascii="Thimmis roma" w:hAnsi="Thimmis roma"/>
-          <w:sz w:val="24"/>
-          <w:szCs w:val="24"/>
-        </w:rPr>
-        <w:t>”Gestión es reflexión. Imaginamos y ensayamos nuevas acciones que intentan explorar los fenómenos recién observados, verificamos nuestra comprensión provisional de los mismos o afirmamos los pasos que hemos seguido para que las cosas vayan mejor”</w:t>
-      </w:r>
-    </w:p>
-    <w:p>
-      <w:pPr>
-        <w:spacing w:line="276" w:lineRule="auto"/>
-        <w:jc w:val="both"/>
-        <w:rPr>
-          <w:rFonts w:ascii="Thimmis roma" w:hAnsi="Thimmis roma"/>
-          <w:b/>
-          <w:bCs/>
-          <w:sz w:val="24"/>
-          <w:szCs w:val="24"/>
-        </w:rPr>
-      </w:pPr>
-      <w:r>
-        <w:rPr>
-          <w:rFonts w:ascii="Thimmis roma" w:hAnsi="Thimmis roma"/>
-          <w:b/>
-          <w:bCs/>
-          <w:sz w:val="24"/>
-          <w:szCs w:val="24"/>
+      <w:r>
+        <w:rPr>
+          <w:rFonts w:ascii="Thimmis roma" w:hAnsi="Thimmis roma"/>
+          <w:sz w:val="24"/>
+          <w:szCs w:val="24"/>
+          <w:highlight w:val="lightGray"/>
+        </w:rPr>
+        <w:t xml:space="preserve"> relata que: ”Gestión es reflexión. Imaginamos y ensayamos nuevas acciones que intentan explorar los fenómenos recién observados, verificamos nuestra comprensión provisional de los mismos o afirmamos los pasos que hemos seguido para que las cosas vayan mejor”</w:t>
+      </w:r>
+    </w:p>
+    <w:p>
+      <w:pPr>
+        <w:spacing w:line="276" w:lineRule="auto"/>
+        <w:jc w:val="both"/>
+        <w:rPr>
+          <w:rFonts w:ascii="Thimmis roma" w:hAnsi="Thimmis roma"/>
+          <w:b/>
+          <w:bCs/>
+          <w:sz w:val="24"/>
+          <w:szCs w:val="24"/>
+          <w:highlight w:val="lightGray"/>
+        </w:rPr>
+      </w:pPr>
+      <w:r>
+        <w:rPr>
+          <w:rFonts w:ascii="Thimmis roma" w:hAnsi="Thimmis roma"/>
+          <w:b/>
+          <w:bCs/>
+          <w:sz w:val="24"/>
+          <w:szCs w:val="24"/>
+          <w:highlight w:val="lightGray"/>
         </w:rPr>
         <w:t>Aporte</w:t>
       </w:r>
@@ -140,6 +133,7 @@
           <w:rFonts w:ascii="Thimmis roma" w:hAnsi="Thimmis roma"/>
           <w:sz w:val="24"/>
           <w:szCs w:val="24"/>
+          <w:highlight w:val="lightGray"/>
         </w:rPr>
       </w:pPr>
       <w:bookmarkStart w:id="1" w:name="_Hlk39001600"/>
@@ -148,6 +142,7 @@
           <w:rFonts w:ascii="Thimmis roma" w:hAnsi="Thimmis roma"/>
           <w:sz w:val="24"/>
           <w:szCs w:val="24"/>
+          <w:highlight w:val="lightGray"/>
         </w:rPr>
         <w:t xml:space="preserve">Se investigo según el autor que gestión es una referencia a la acción y a la consecuencia de administrar o gestionar algo, al respecto hay que decir que gestionar también es llevar a cabo una diligencia que hace posible una realización comercial </w:t>
       </w:r>
@@ -156,6 +151,7 @@
           <w:rFonts w:ascii="Thimmis roma" w:hAnsi="Thimmis roma"/>
           <w:sz w:val="24"/>
           <w:szCs w:val="24"/>
+          <w:highlight w:val="lightGray"/>
         </w:rPr>
         <w:t xml:space="preserve">o de un anhelo cualquiera, por lo </w:t>
       </w:r>
@@ -164,6 +160,7 @@
           <w:rFonts w:ascii="Thimmis roma" w:hAnsi="Thimmis roma"/>
           <w:sz w:val="24"/>
           <w:szCs w:val="24"/>
+          <w:highlight w:val="lightGray"/>
         </w:rPr>
         <w:t>tanto,</w:t>
       </w:r>
@@ -172,6 +169,7 @@
           <w:rFonts w:ascii="Thimmis roma" w:hAnsi="Thimmis roma"/>
           <w:sz w:val="24"/>
           <w:szCs w:val="24"/>
+          <w:highlight w:val="lightGray"/>
         </w:rPr>
         <w:t xml:space="preserve"> se extiende a un conjunto de gestión de información ya que esto sirve para resolver asuntos o concretar proyectos ya establecidos. </w:t>
       </w:r>
@@ -187,6 +185,7 @@
           <w:bCs/>
           <w:sz w:val="24"/>
           <w:szCs w:val="24"/>
+          <w:highlight w:val="lightGray"/>
           <w:lang w:val="es-ES"/>
         </w:rPr>
       </w:pPr>
@@ -197,6 +196,7 @@
           <w:bCs/>
           <w:sz w:val="24"/>
           <w:szCs w:val="24"/>
+          <w:highlight w:val="lightGray"/>
         </w:rPr>
         <w:t>¿</w:t>
       </w:r>
@@ -207,6 +207,7 @@
           <w:bCs/>
           <w:sz w:val="24"/>
           <w:szCs w:val="24"/>
+          <w:highlight w:val="lightGray"/>
         </w:rPr>
         <w:t xml:space="preserve">QUÉ ES </w:t>
       </w:r>
@@ -217,6 +218,7 @@
           <w:bCs/>
           <w:sz w:val="24"/>
           <w:szCs w:val="24"/>
+          <w:highlight w:val="lightGray"/>
           <w:lang w:val="es-ES"/>
         </w:rPr>
         <w:t>GESTION DE INFORMACION</w:t>
@@ -228,6 +230,7 @@
           <w:bCs/>
           <w:sz w:val="24"/>
           <w:szCs w:val="24"/>
+          <w:highlight w:val="lightGray"/>
         </w:rPr>
         <w:t>?</w:t>
       </w:r>
@@ -238,6 +241,7 @@
           <w:bCs/>
           <w:sz w:val="24"/>
           <w:szCs w:val="24"/>
+          <w:highlight w:val="lightGray"/>
           <w:lang w:val="es-ES"/>
         </w:rPr>
         <w:t xml:space="preserve"> </w:t>
@@ -251,13 +255,15 @@
           <w:rFonts w:ascii="Thimmis roma" w:hAnsi="Thimmis roma"/>
           <w:sz w:val="24"/>
           <w:szCs w:val="24"/>
-        </w:rPr>
-      </w:pPr>
-      <w:r>
-        <w:rPr>
-          <w:rFonts w:ascii="Thimmis roma" w:hAnsi="Thimmis roma"/>
-          <w:sz w:val="24"/>
-          <w:szCs w:val="24"/>
+          <w:highlight w:val="lightGray"/>
+        </w:rPr>
+      </w:pPr>
+      <w:r>
+        <w:rPr>
+          <w:rFonts w:ascii="Thimmis roma" w:hAnsi="Thimmis roma"/>
+          <w:sz w:val="24"/>
+          <w:szCs w:val="24"/>
+          <w:highlight w:val="lightGray"/>
         </w:rPr>
         <w:t>Según Gestión de Información: La Gestión de Sistemas de Información conlleva un análisis exhaustivo de cada fuente de información, de tratamiento de textos, etc. que existe dentro del sistema, estos se evalúan, comparan, miden, con el objetivo de ofrecer soluciones a los problemas que puedan existir en ellos.</w:t>
       </w:r>
@@ -272,15 +278,17 @@
           <w:bCs/>
           <w:sz w:val="24"/>
           <w:szCs w:val="24"/>
-        </w:rPr>
-      </w:pPr>
-      <w:r>
-        <w:rPr>
-          <w:rFonts w:ascii="Thimmis roma" w:hAnsi="Thimmis roma"/>
-          <w:b/>
-          <w:bCs/>
-          <w:sz w:val="24"/>
-          <w:szCs w:val="24"/>
+          <w:highlight w:val="lightGray"/>
+        </w:rPr>
+      </w:pPr>
+      <w:r>
+        <w:rPr>
+          <w:rFonts w:ascii="Thimmis roma" w:hAnsi="Thimmis roma"/>
+          <w:b/>
+          <w:bCs/>
+          <w:sz w:val="24"/>
+          <w:szCs w:val="24"/>
+          <w:highlight w:val="lightGray"/>
         </w:rPr>
         <w:t>Aporte</w:t>
       </w:r>
@@ -293,6 +301,7 @@
           <w:rFonts w:ascii="Thimmis roma" w:hAnsi="Thimmis roma"/>
           <w:sz w:val="24"/>
           <w:szCs w:val="24"/>
+          <w:highlight w:val="lightGray"/>
         </w:rPr>
       </w:pPr>
       <w:bookmarkStart w:id="2" w:name="_Hlk39002787"/>
@@ -301,6 +310,7 @@
           <w:rFonts w:ascii="Thimmis roma" w:hAnsi="Thimmis roma"/>
           <w:sz w:val="24"/>
           <w:szCs w:val="24"/>
+          <w:highlight w:val="lightGray"/>
         </w:rPr>
         <w:t xml:space="preserve">Según lo investigado sobre el concepto de gestión nos dice que gestión es un sistema de información aplicada por el CIGET a organizaciones del territorio ya que este permite la auditoria, control, agendamiento y evaluación de los recursos con los que este cuentan, esto </w:t>
       </w:r>
@@ -309,6 +319,7 @@
           <w:rFonts w:ascii="Thimmis roma" w:hAnsi="Thimmis roma"/>
           <w:sz w:val="24"/>
           <w:szCs w:val="24"/>
+          <w:highlight w:val="lightGray"/>
         </w:rPr>
         <w:t>facilitara a</w:t>
       </w:r>
@@ -317,6 +328,7 @@
           <w:rFonts w:ascii="Thimmis roma" w:hAnsi="Thimmis roma"/>
           <w:sz w:val="24"/>
           <w:szCs w:val="24"/>
+          <w:highlight w:val="lightGray"/>
         </w:rPr>
         <w:t xml:space="preserve"> los procesos y operaciones que las mismas desarrollan. </w:t>
       </w:r>
@@ -331,6 +343,7 @@
           <w:bCs/>
           <w:sz w:val="24"/>
           <w:szCs w:val="24"/>
+          <w:highlight w:val="lightGray"/>
         </w:rPr>
       </w:pPr>
       <w:bookmarkStart w:id="3" w:name="_Hlk39003434"/>
@@ -342,6 +355,7 @@
           <w:bCs/>
           <w:sz w:val="24"/>
           <w:szCs w:val="24"/>
+          <w:highlight w:val="lightGray"/>
         </w:rPr>
         <w:t xml:space="preserve">¿QUE ES </w:t>
       </w:r>
@@ -352,6 +366,7 @@
           <w:bCs/>
           <w:sz w:val="24"/>
           <w:szCs w:val="24"/>
+          <w:highlight w:val="lightGray"/>
         </w:rPr>
         <w:t>A</w:t>
       </w:r>
@@ -362,6 +377,7 @@
           <w:bCs/>
           <w:sz w:val="24"/>
           <w:szCs w:val="24"/>
+          <w:highlight w:val="lightGray"/>
         </w:rPr>
         <w:t>GENDA?</w:t>
       </w:r>
@@ -372,6 +388,7 @@
           <w:bCs/>
           <w:sz w:val="24"/>
           <w:szCs w:val="24"/>
+          <w:highlight w:val="lightGray"/>
         </w:rPr>
         <w:t xml:space="preserve"> </w:t>
       </w:r>
@@ -384,14 +401,15 @@
           <w:rFonts w:ascii="Thimmis roma" w:hAnsi="Thimmis roma"/>
           <w:sz w:val="24"/>
           <w:szCs w:val="24"/>
-          <w:highlight w:val="yellow"/>
-        </w:rPr>
-      </w:pPr>
-      <w:r>
-        <w:rPr>
-          <w:rFonts w:ascii="Thimmis roma" w:hAnsi="Thimmis roma"/>
-          <w:sz w:val="24"/>
-          <w:szCs w:val="24"/>
+          <w:highlight w:val="lightGray"/>
+        </w:rPr>
+      </w:pPr>
+      <w:r>
+        <w:rPr>
+          <w:rFonts w:ascii="Thimmis roma" w:hAnsi="Thimmis roma"/>
+          <w:sz w:val="24"/>
+          <w:szCs w:val="24"/>
+          <w:highlight w:val="lightGray"/>
         </w:rPr>
         <w:t xml:space="preserve">Según Shaw nos dice que a agenda </w:t>
       </w:r>
@@ -401,6 +419,7 @@
           <w:rFonts w:ascii="Thimmis roma" w:hAnsi="Thimmis roma"/>
           <w:sz w:val="24"/>
           <w:szCs w:val="24"/>
+          <w:highlight w:val="lightGray"/>
         </w:rPr>
         <w:t>setting</w:t>
       </w:r>
@@ -410,6 +429,7 @@
           <w:rFonts w:ascii="Thimmis roma" w:hAnsi="Thimmis roma"/>
           <w:sz w:val="24"/>
           <w:szCs w:val="24"/>
+          <w:highlight w:val="lightGray"/>
         </w:rPr>
         <w:t xml:space="preserve"> se</w:t>
       </w:r>
@@ -418,17 +438,9 @@
           <w:rFonts w:ascii="Thimmis roma" w:hAnsi="Thimmis roma"/>
           <w:sz w:val="24"/>
           <w:szCs w:val="24"/>
-        </w:rPr>
-        <w:t xml:space="preserve"> centra en el estudio de como la agenda establecida por los medios de comunicación influye en la agenda del público. Los creadores de la teoría de la agenda setting son Maxwell McCombs y Donald Shaw</w:t>
-      </w:r>
-      <w:r>
-        <w:rPr>
-          <w:rFonts w:ascii="Thimmis roma" w:hAnsi="Thimmis roma"/>
-          <w:sz w:val="24"/>
-          <w:szCs w:val="24"/>
-          <w:highlight w:val="yellow"/>
-        </w:rPr>
-        <w:t xml:space="preserve">. </w:t>
+          <w:highlight w:val="lightGray"/>
+        </w:rPr>
+        <w:t xml:space="preserve"> centra en el estudio de como la agenda establecida por los medios de comunicación influye en la agenda del público. Los creadores de la teoría de la agenda setting son Maxwell McCombs y Donald Shaw. </w:t>
       </w:r>
     </w:p>
     <w:bookmarkEnd w:id="3"/>
@@ -440,15 +452,25 @@
           <w:rFonts w:ascii="Thimmis roma" w:hAnsi="Thimmis roma"/>
           <w:sz w:val="24"/>
           <w:szCs w:val="24"/>
-        </w:rPr>
-      </w:pPr>
-      <w:r>
+          <w:highlight w:val="lightGray"/>
+        </w:rPr>
+      </w:pPr>
+      <w:r>
+        <w:rPr>
+          <w:highlight w:val="lightGray"/>
+        </w:rPr>
         <w:fldChar w:fldCharType="begin"/>
       </w:r>
       <w:r>
+        <w:rPr>
+          <w:highlight w:val="lightGray"/>
+        </w:rPr>
         <w:instrText xml:space="preserve"> HYPERLINK "http://www.todomktblog.com/2013/05/ques-es-la-agenda-setting.html" </w:instrText>
       </w:r>
       <w:r>
+        <w:rPr>
+          <w:highlight w:val="lightGray"/>
+        </w:rPr>
         <w:fldChar w:fldCharType="separate"/>
       </w:r>
       <w:r>
@@ -457,6 +479,7 @@
           <w:rFonts w:ascii="Thimmis roma" w:hAnsi="Thimmis roma"/>
           <w:sz w:val="24"/>
           <w:szCs w:val="24"/>
+          <w:highlight w:val="lightGray"/>
         </w:rPr>
         <w:t>http://www.todomktblog.com/2013/05/ques-es-la-agenda-setting.html</w:t>
       </w:r>
@@ -466,6 +489,7 @@
           <w:rFonts w:ascii="Thimmis roma" w:hAnsi="Thimmis roma"/>
           <w:sz w:val="24"/>
           <w:szCs w:val="24"/>
+          <w:highlight w:val="lightGray"/>
         </w:rPr>
         <w:fldChar w:fldCharType="end"/>
       </w:r>
@@ -478,13 +502,15 @@
           <w:rFonts w:ascii="Thimmis roma" w:hAnsi="Thimmis roma"/>
           <w:sz w:val="24"/>
           <w:szCs w:val="24"/>
-        </w:rPr>
-      </w:pPr>
-      <w:r>
-        <w:rPr>
-          <w:rFonts w:ascii="Thimmis roma" w:hAnsi="Thimmis roma"/>
-          <w:sz w:val="24"/>
-          <w:szCs w:val="24"/>
+          <w:highlight w:val="lightGray"/>
+        </w:rPr>
+      </w:pPr>
+      <w:r>
+        <w:rPr>
+          <w:rFonts w:ascii="Thimmis roma" w:hAnsi="Thimmis roma"/>
+          <w:sz w:val="24"/>
+          <w:szCs w:val="24"/>
+          <w:highlight w:val="lightGray"/>
         </w:rPr>
         <w:t xml:space="preserve">Según nos relata que </w:t>
       </w:r>
@@ -493,6 +519,7 @@
           <w:rFonts w:ascii="Thimmis roma" w:hAnsi="Thimmis roma"/>
           <w:sz w:val="24"/>
           <w:szCs w:val="24"/>
+          <w:highlight w:val="lightGray"/>
         </w:rPr>
         <w:t>La Agenda Médica es el portal de búsqueda de congresos médicos que se celebran en Latinoamérica. Nuestro principal objetivo es brindar a los usuarios la información básica sobre los próximos congresos médicos que se celebrarán en la región, con el fin de ayudarlos en la planificación de sus agendas personales.</w:t>
       </w:r>
@@ -507,15 +534,17 @@
           <w:bCs/>
           <w:sz w:val="24"/>
           <w:szCs w:val="24"/>
-        </w:rPr>
-      </w:pPr>
-      <w:r>
-        <w:rPr>
-          <w:rFonts w:ascii="Thimmis roma" w:hAnsi="Thimmis roma"/>
-          <w:b/>
-          <w:bCs/>
-          <w:sz w:val="24"/>
-          <w:szCs w:val="24"/>
+          <w:highlight w:val="lightGray"/>
+        </w:rPr>
+      </w:pPr>
+      <w:r>
+        <w:rPr>
+          <w:rFonts w:ascii="Thimmis roma" w:hAnsi="Thimmis roma"/>
+          <w:b/>
+          <w:bCs/>
+          <w:sz w:val="24"/>
+          <w:szCs w:val="24"/>
+          <w:highlight w:val="lightGray"/>
         </w:rPr>
         <w:lastRenderedPageBreak/>
         <w:t>Aporte</w:t>
@@ -529,13 +558,15 @@
           <w:rFonts w:ascii="Thimmis roma" w:hAnsi="Thimmis roma"/>
           <w:sz w:val="24"/>
           <w:szCs w:val="24"/>
-        </w:rPr>
-      </w:pPr>
-      <w:r>
-        <w:rPr>
-          <w:rFonts w:ascii="Thimmis roma" w:hAnsi="Thimmis roma"/>
-          <w:sz w:val="24"/>
-          <w:szCs w:val="24"/>
+          <w:highlight w:val="lightGray"/>
+        </w:rPr>
+      </w:pPr>
+      <w:r>
+        <w:rPr>
+          <w:rFonts w:ascii="Thimmis roma" w:hAnsi="Thimmis roma"/>
+          <w:sz w:val="24"/>
+          <w:szCs w:val="24"/>
+          <w:highlight w:val="lightGray"/>
         </w:rPr>
         <w:t xml:space="preserve">Se logro analizar sobre el significado de </w:t>
       </w:r>
@@ -544,6 +575,7 @@
           <w:rFonts w:ascii="Thimmis roma" w:hAnsi="Thimmis roma"/>
           <w:sz w:val="24"/>
           <w:szCs w:val="24"/>
+          <w:highlight w:val="lightGray"/>
         </w:rPr>
         <w:t>agenda que</w:t>
       </w:r>
@@ -552,6 +584,7 @@
           <w:rFonts w:ascii="Thimmis roma" w:hAnsi="Thimmis roma"/>
           <w:sz w:val="24"/>
           <w:szCs w:val="24"/>
+          <w:highlight w:val="lightGray"/>
         </w:rPr>
         <w:t xml:space="preserve"> la agenda </w:t>
       </w:r>
@@ -560,23 +593,16 @@
           <w:rFonts w:ascii="Thimmis roma" w:hAnsi="Thimmis roma"/>
           <w:sz w:val="24"/>
           <w:szCs w:val="24"/>
-        </w:rPr>
-        <w:t xml:space="preserve">setting </w:t>
-      </w:r>
-      <w:proofErr w:type="gramStart"/>
-      <w:r>
-        <w:rPr>
-          <w:rFonts w:ascii="Thimmis roma" w:hAnsi="Thimmis roma"/>
-          <w:sz w:val="24"/>
-          <w:szCs w:val="24"/>
-        </w:rPr>
-        <w:t>y</w:t>
-      </w:r>
-      <w:r>
-        <w:rPr>
-          <w:rFonts w:ascii="Thimmis roma" w:hAnsi="Thimmis roma"/>
-          <w:sz w:val="24"/>
-          <w:szCs w:val="24"/>
+          <w:highlight w:val="lightGray"/>
+        </w:rPr>
+        <w:t>setting y</w:t>
+      </w:r>
+      <w:r>
+        <w:rPr>
+          <w:rFonts w:ascii="Thimmis roma" w:hAnsi="Thimmis roma"/>
+          <w:sz w:val="24"/>
+          <w:szCs w:val="24"/>
+          <w:highlight w:val="lightGray"/>
         </w:rPr>
         <w:t xml:space="preserve"> </w:t>
       </w:r>
@@ -585,6 +611,7 @@
           <w:rFonts w:ascii="Thimmis roma" w:hAnsi="Thimmis roma"/>
           <w:sz w:val="24"/>
           <w:szCs w:val="24"/>
+          <w:highlight w:val="lightGray"/>
         </w:rPr>
         <w:t xml:space="preserve"> </w:t>
       </w:r>
@@ -593,23 +620,16 @@
           <w:rFonts w:ascii="Thimmis roma" w:hAnsi="Thimmis roma"/>
           <w:sz w:val="24"/>
           <w:szCs w:val="24"/>
-        </w:rPr>
-        <w:t>la</w:t>
-      </w:r>
-      <w:proofErr w:type="gramEnd"/>
-      <w:r>
-        <w:rPr>
-          <w:rFonts w:ascii="Thimmis roma" w:hAnsi="Thimmis roma"/>
-          <w:sz w:val="24"/>
-          <w:szCs w:val="24"/>
-        </w:rPr>
-        <w:t xml:space="preserve"> agenda medica se denominan para guardar información ya sea esta para medios de comunicación, médicos  entre otros</w:t>
-      </w:r>
-      <w:r>
-        <w:rPr>
-          <w:rFonts w:ascii="Thimmis roma" w:hAnsi="Thimmis roma"/>
-          <w:sz w:val="24"/>
-          <w:szCs w:val="24"/>
+          <w:highlight w:val="lightGray"/>
+        </w:rPr>
+        <w:t>la agenda medica se denominan para guardar información ya sea esta para medios de comunicación, médicos  entre otros</w:t>
+      </w:r>
+      <w:r>
+        <w:rPr>
+          <w:rFonts w:ascii="Thimmis roma" w:hAnsi="Thimmis roma"/>
+          <w:sz w:val="24"/>
+          <w:szCs w:val="24"/>
+          <w:highlight w:val="lightGray"/>
         </w:rPr>
         <w:t xml:space="preserve">, como también </w:t>
       </w:r>
@@ -618,6 +638,7 @@
           <w:rFonts w:ascii="Thimmis roma" w:hAnsi="Thimmis roma"/>
           <w:sz w:val="24"/>
           <w:szCs w:val="24"/>
+          <w:highlight w:val="lightGray"/>
         </w:rPr>
         <w:t>se puede deducir que la agenda se conoce como un cuaderno donde se asienta la información de aquello que se ha planificado hacer. Por lo general, sus páginas están identificadas con los días del año, y poseen, además, un calendario y una lista de contactos telefónicos y direcciones</w:t>
       </w:r>
@@ -626,6 +647,7 @@
           <w:rFonts w:ascii="Thimmis roma" w:hAnsi="Thimmis roma"/>
           <w:sz w:val="24"/>
           <w:szCs w:val="24"/>
+          <w:highlight w:val="lightGray"/>
         </w:rPr>
         <w:t>,</w:t>
       </w:r>
@@ -634,6 +656,7 @@
           <w:rFonts w:ascii="Thimmis roma" w:hAnsi="Thimmis roma"/>
           <w:sz w:val="24"/>
           <w:szCs w:val="24"/>
+          <w:highlight w:val="lightGray"/>
         </w:rPr>
         <w:t xml:space="preserve"> t</w:t>
       </w:r>
@@ -642,6 +665,7 @@
           <w:rFonts w:ascii="Thimmis roma" w:hAnsi="Thimmis roma"/>
           <w:sz w:val="24"/>
           <w:szCs w:val="24"/>
+          <w:highlight w:val="lightGray"/>
         </w:rPr>
         <w:t xml:space="preserve">oda esta información está al alcance de los usuarios </w:t>
       </w:r>
@@ -650,6 +674,7 @@
           <w:rFonts w:ascii="Thimmis roma" w:hAnsi="Thimmis roma"/>
           <w:sz w:val="24"/>
           <w:szCs w:val="24"/>
+          <w:highlight w:val="lightGray"/>
         </w:rPr>
         <w:t>de los consultorios médicos o periodista y público en general</w:t>
       </w:r>
@@ -658,6 +683,7 @@
           <w:rFonts w:ascii="Thimmis roma" w:hAnsi="Thimmis roma"/>
           <w:sz w:val="24"/>
           <w:szCs w:val="24"/>
+          <w:highlight w:val="lightGray"/>
         </w:rPr>
         <w:t xml:space="preserve">. </w:t>
       </w:r>
@@ -670,6 +696,7 @@
           <w:rFonts w:ascii="Thimmis roma" w:hAnsi="Thimmis roma"/>
           <w:sz w:val="24"/>
           <w:szCs w:val="24"/>
+          <w:highlight w:val="lightGray"/>
         </w:rPr>
       </w:pPr>
       <w:hyperlink r:id="rId5" w:history="1">
@@ -679,6 +706,7 @@
             <w:rFonts w:ascii="Thimmis roma" w:hAnsi="Thimmis roma"/>
             <w:sz w:val="24"/>
             <w:szCs w:val="24"/>
+            <w:highlight w:val="lightGray"/>
           </w:rPr>
           <w:t>http://www.laagendamedica.com/laagenda-medica</w:t>
         </w:r>
@@ -693,6 +721,7 @@
           <w:b/>
           <w:sz w:val="24"/>
           <w:szCs w:val="24"/>
+          <w:highlight w:val="lightGray"/>
         </w:rPr>
       </w:pPr>
       <w:bookmarkStart w:id="4" w:name="_Hlk39004067"/>
@@ -702,25 +731,18 @@
           <w:b/>
           <w:sz w:val="24"/>
           <w:szCs w:val="24"/>
-        </w:rPr>
-        <w:t>¿</w:t>
-      </w:r>
-      <w:r>
-        <w:rPr>
-          <w:rFonts w:ascii="Thimmis roma" w:hAnsi="Thimmis roma"/>
-          <w:b/>
-          <w:sz w:val="24"/>
-          <w:szCs w:val="24"/>
-        </w:rPr>
-        <w:t>CONSULTORIO MEDICO</w:t>
-      </w:r>
-      <w:r>
-        <w:rPr>
-          <w:rFonts w:ascii="Thimmis roma" w:hAnsi="Thimmis roma"/>
-          <w:b/>
-          <w:bCs/>
-          <w:sz w:val="24"/>
-          <w:szCs w:val="24"/>
+          <w:highlight w:val="lightGray"/>
+        </w:rPr>
+        <w:t>¿CONSULTORIO MEDICO</w:t>
+      </w:r>
+      <w:r>
+        <w:rPr>
+          <w:rFonts w:ascii="Thimmis roma" w:hAnsi="Thimmis roma"/>
+          <w:b/>
+          <w:bCs/>
+          <w:sz w:val="24"/>
+          <w:szCs w:val="24"/>
+          <w:highlight w:val="lightGray"/>
         </w:rPr>
         <w:t>?</w:t>
       </w:r>
@@ -733,13 +755,15 @@
           <w:rFonts w:ascii="Thimmis roma" w:hAnsi="Thimmis roma"/>
           <w:sz w:val="24"/>
           <w:szCs w:val="24"/>
-        </w:rPr>
-      </w:pPr>
-      <w:r>
-        <w:rPr>
-          <w:rFonts w:ascii="Thimmis roma" w:hAnsi="Thimmis roma"/>
-          <w:sz w:val="24"/>
-          <w:szCs w:val="24"/>
+          <w:highlight w:val="lightGray"/>
+        </w:rPr>
+      </w:pPr>
+      <w:r>
+        <w:rPr>
+          <w:rFonts w:ascii="Thimmis roma" w:hAnsi="Thimmis roma"/>
+          <w:sz w:val="24"/>
+          <w:szCs w:val="24"/>
+          <w:highlight w:val="lightGray"/>
         </w:rPr>
         <w:t xml:space="preserve">Según el consultorio </w:t>
       </w:r>
@@ -748,6 +772,7 @@
           <w:rFonts w:ascii="Thimmis roma" w:hAnsi="Thimmis roma"/>
           <w:sz w:val="24"/>
           <w:szCs w:val="24"/>
+          <w:highlight w:val="lightGray"/>
         </w:rPr>
         <w:t xml:space="preserve">médico:  En la actualidad existen muchas empresas formales y muchos estudiantes ofreciendo </w:t>
       </w:r>
@@ -756,6 +781,7 @@
           <w:rFonts w:ascii="Thimmis roma" w:hAnsi="Thimmis roma"/>
           <w:sz w:val="24"/>
           <w:szCs w:val="24"/>
+          <w:highlight w:val="lightGray"/>
         </w:rPr>
         <w:t xml:space="preserve">sea una puerta de entrada para el programa de mantenimiento de la salud y una oportunidad para elaborar perfiles de riesgo individuales y colectivos de la salud y prevención </w:t>
       </w:r>
@@ -764,6 +790,7 @@
           <w:rFonts w:ascii="Thimmis roma" w:hAnsi="Thimmis roma"/>
           <w:sz w:val="24"/>
           <w:szCs w:val="24"/>
+          <w:highlight w:val="lightGray"/>
         </w:rPr>
         <w:t xml:space="preserve">paquetes de software para consultorios lo importante es identificar las ventajas que ofrecen, la atención por médicos especialistas en medicina familiar facilita que la acción asistencial de la enfermedad. </w:t>
       </w:r>
@@ -778,15 +805,17 @@
           <w:bCs/>
           <w:sz w:val="24"/>
           <w:szCs w:val="24"/>
-        </w:rPr>
-      </w:pPr>
-      <w:r>
-        <w:rPr>
-          <w:rFonts w:ascii="Thimmis roma" w:hAnsi="Thimmis roma"/>
-          <w:b/>
-          <w:bCs/>
-          <w:sz w:val="24"/>
-          <w:szCs w:val="24"/>
+          <w:highlight w:val="lightGray"/>
+        </w:rPr>
+      </w:pPr>
+      <w:r>
+        <w:rPr>
+          <w:rFonts w:ascii="Thimmis roma" w:hAnsi="Thimmis roma"/>
+          <w:b/>
+          <w:bCs/>
+          <w:sz w:val="24"/>
+          <w:szCs w:val="24"/>
+          <w:highlight w:val="lightGray"/>
         </w:rPr>
         <w:t>Aporte</w:t>
       </w:r>
@@ -799,13 +828,15 @@
           <w:rFonts w:ascii="Thimmis roma" w:hAnsi="Thimmis roma"/>
           <w:sz w:val="24"/>
           <w:szCs w:val="24"/>
-        </w:rPr>
-      </w:pPr>
-      <w:r>
-        <w:rPr>
-          <w:rFonts w:ascii="Thimmis roma" w:hAnsi="Thimmis roma"/>
-          <w:sz w:val="24"/>
-          <w:szCs w:val="24"/>
+          <w:highlight w:val="lightGray"/>
+        </w:rPr>
+      </w:pPr>
+      <w:r>
+        <w:rPr>
+          <w:rFonts w:ascii="Thimmis roma" w:hAnsi="Thimmis roma"/>
+          <w:sz w:val="24"/>
+          <w:szCs w:val="24"/>
+          <w:highlight w:val="lightGray"/>
         </w:rPr>
         <w:t>Según lo visualizado se dio a conocer que el consultorio medico es ofrece un servicio de consulta externa desde la especialidad de Medicina Familiar para la atención inicial de las alteraciones agudas del estado de salud de todos los miembros de la comunidad. El propósito es proporcionar un mejor servicio de orientación y conocimientos sobre temas de salud de manera rápida y fácil.</w:t>
       </w:r>
@@ -820,6 +851,7 @@
           <w:bCs/>
           <w:sz w:val="24"/>
           <w:szCs w:val="24"/>
+          <w:highlight w:val="lightGray"/>
         </w:rPr>
       </w:pPr>
       <w:bookmarkStart w:id="5" w:name="_Hlk39004632"/>
@@ -831,6 +863,7 @@
           <w:bCs/>
           <w:sz w:val="24"/>
           <w:szCs w:val="24"/>
+          <w:highlight w:val="lightGray"/>
         </w:rPr>
         <w:t>¿</w:t>
       </w:r>
@@ -841,6 +874,7 @@
           <w:bCs/>
           <w:sz w:val="24"/>
           <w:szCs w:val="24"/>
+          <w:highlight w:val="lightGray"/>
         </w:rPr>
         <w:t xml:space="preserve">QUÉ ES </w:t>
       </w:r>
@@ -851,6 +885,7 @@
           <w:bCs/>
           <w:sz w:val="24"/>
           <w:szCs w:val="24"/>
+          <w:highlight w:val="lightGray"/>
         </w:rPr>
         <w:t>SERVICIO</w:t>
       </w:r>
@@ -861,6 +896,7 @@
           <w:bCs/>
           <w:sz w:val="24"/>
           <w:szCs w:val="24"/>
+          <w:highlight w:val="lightGray"/>
         </w:rPr>
         <w:t>?</w:t>
       </w:r>
@@ -873,13 +909,15 @@
           <w:rFonts w:ascii="Thimmis roma" w:hAnsi="Thimmis roma"/>
           <w:sz w:val="24"/>
           <w:szCs w:val="24"/>
-        </w:rPr>
-      </w:pPr>
-      <w:r>
-        <w:rPr>
-          <w:rFonts w:ascii="Thimmis roma" w:hAnsi="Thimmis roma"/>
-          <w:sz w:val="24"/>
-          <w:szCs w:val="24"/>
+          <w:highlight w:val="lightGray"/>
+        </w:rPr>
+      </w:pPr>
+      <w:r>
+        <w:rPr>
+          <w:rFonts w:ascii="Thimmis roma" w:hAnsi="Thimmis roma"/>
+          <w:sz w:val="24"/>
+          <w:szCs w:val="24"/>
+          <w:highlight w:val="lightGray"/>
         </w:rPr>
         <w:t>Según Philip Kotler, un servicio es “cualquier acto o desempeño que una parte puede ofrecer a otra y que es en esencia intangible y no da origen a la propiedad de algo. Su producción podría estar ligada o no a un producto físico”</w:t>
       </w:r>
@@ -888,6 +926,7 @@
           <w:rFonts w:ascii="Thimmis roma" w:hAnsi="Thimmis roma"/>
           <w:sz w:val="24"/>
           <w:szCs w:val="24"/>
+          <w:highlight w:val="lightGray"/>
         </w:rPr>
         <w:t xml:space="preserve">. </w:t>
       </w:r>
@@ -900,13 +939,15 @@
           <w:rFonts w:ascii="Thimmis roma" w:hAnsi="Thimmis roma"/>
           <w:sz w:val="24"/>
           <w:szCs w:val="24"/>
-        </w:rPr>
-      </w:pPr>
-      <w:r>
-        <w:rPr>
-          <w:rFonts w:ascii="Thimmis roma" w:hAnsi="Thimmis roma"/>
-          <w:sz w:val="24"/>
-          <w:szCs w:val="24"/>
+          <w:highlight w:val="lightGray"/>
+        </w:rPr>
+      </w:pPr>
+      <w:r>
+        <w:rPr>
+          <w:rFonts w:ascii="Thimmis roma" w:hAnsi="Thimmis roma"/>
+          <w:sz w:val="24"/>
+          <w:szCs w:val="24"/>
+          <w:highlight w:val="lightGray"/>
         </w:rPr>
         <w:t xml:space="preserve">Según el autor nos relata que el servicio al cliente constituye para las organizaciones una de las grandes exigencias que demanda adecuada atención para lograr una impecable prestación del mismo. Debido a su relevancia, las empresas realizan un gran esfuerzo por entregar a sus clientes este conjunto de actividades que implican una naturaleza propia, con el fin de lograr que el usuario se sienta complacido y lo encuentre acorde con el valor invertido por su adquisición. </w:t>
       </w:r>
@@ -919,13 +960,15 @@
           <w:rFonts w:ascii="Thimmis roma" w:hAnsi="Thimmis roma"/>
           <w:sz w:val="24"/>
           <w:szCs w:val="24"/>
-        </w:rPr>
-      </w:pPr>
-      <w:r>
-        <w:rPr>
-          <w:rFonts w:ascii="Thimmis roma" w:hAnsi="Thimmis roma"/>
-          <w:sz w:val="24"/>
-          <w:szCs w:val="24"/>
+          <w:highlight w:val="lightGray"/>
+        </w:rPr>
+      </w:pPr>
+      <w:r>
+        <w:rPr>
+          <w:rFonts w:ascii="Thimmis roma" w:hAnsi="Thimmis roma"/>
+          <w:sz w:val="24"/>
+          <w:szCs w:val="24"/>
+          <w:highlight w:val="lightGray"/>
         </w:rPr>
         <w:lastRenderedPageBreak/>
         <w:t xml:space="preserve">Otro autor nos da a conocer que </w:t>
@@ -935,6 +978,7 @@
           <w:rFonts w:ascii="Thimmis roma" w:hAnsi="Thimmis roma"/>
           <w:sz w:val="24"/>
           <w:szCs w:val="24"/>
+          <w:highlight w:val="lightGray"/>
         </w:rPr>
         <w:t>los servicios de odontología brindados dependerán</w:t>
       </w:r>
@@ -943,6 +987,7 @@
           <w:rFonts w:ascii="Thimmis roma" w:hAnsi="Thimmis roma"/>
           <w:sz w:val="24"/>
           <w:szCs w:val="24"/>
+          <w:highlight w:val="lightGray"/>
         </w:rPr>
         <w:t xml:space="preserve"> de la singularidad de cada paciente, como lo son la edad, sexo, nivel educativo y socioeconómico, y el cambio en su estado de salud; así mismo la unión de </w:t>
       </w:r>
@@ -951,6 +996,7 @@
           <w:rFonts w:ascii="Thimmis roma" w:hAnsi="Thimmis roma"/>
           <w:sz w:val="24"/>
           <w:szCs w:val="24"/>
+          <w:highlight w:val="lightGray"/>
         </w:rPr>
         <w:t>dichas características</w:t>
       </w:r>
@@ -959,6 +1005,7 @@
           <w:rFonts w:ascii="Thimmis roma" w:hAnsi="Thimmis roma"/>
           <w:sz w:val="24"/>
           <w:szCs w:val="24"/>
+          <w:highlight w:val="lightGray"/>
         </w:rPr>
         <w:t xml:space="preserve"> va a influenciar en la decisión del tratamiento a seguir por el profesional tratante, que posteriormente va a repercutir en la satisfacción del usuario. </w:t>
       </w:r>
@@ -973,15 +1020,17 @@
           <w:bCs/>
           <w:sz w:val="24"/>
           <w:szCs w:val="24"/>
-        </w:rPr>
-      </w:pPr>
-      <w:r>
-        <w:rPr>
-          <w:rFonts w:ascii="Thimmis roma" w:hAnsi="Thimmis roma"/>
-          <w:b/>
-          <w:bCs/>
-          <w:sz w:val="24"/>
-          <w:szCs w:val="24"/>
+          <w:highlight w:val="lightGray"/>
+        </w:rPr>
+      </w:pPr>
+      <w:r>
+        <w:rPr>
+          <w:rFonts w:ascii="Thimmis roma" w:hAnsi="Thimmis roma"/>
+          <w:b/>
+          <w:bCs/>
+          <w:sz w:val="24"/>
+          <w:szCs w:val="24"/>
+          <w:highlight w:val="lightGray"/>
         </w:rPr>
         <w:t xml:space="preserve">Aporte </w:t>
       </w:r>
@@ -1001,6 +1050,7 @@
           <w:rFonts w:ascii="Thimmis roma" w:hAnsi="Thimmis roma"/>
           <w:sz w:val="24"/>
           <w:szCs w:val="24"/>
+          <w:highlight w:val="lightGray"/>
         </w:rPr>
         <w:t xml:space="preserve">Se analizo que </w:t>
       </w:r>
@@ -1009,6 +1059,7 @@
           <w:rFonts w:ascii="Thimmis roma" w:hAnsi="Thimmis roma"/>
           <w:sz w:val="24"/>
           <w:szCs w:val="24"/>
+          <w:highlight w:val="lightGray"/>
         </w:rPr>
         <w:t xml:space="preserve">los </w:t>
       </w:r>
@@ -1017,6 +1068,7 @@
           <w:rFonts w:ascii="Thimmis roma" w:hAnsi="Thimmis roma"/>
           <w:sz w:val="24"/>
           <w:szCs w:val="24"/>
+          <w:highlight w:val="lightGray"/>
         </w:rPr>
         <w:t>tres</w:t>
       </w:r>
@@ -1025,6 +1077,7 @@
           <w:rFonts w:ascii="Thimmis roma" w:hAnsi="Thimmis roma"/>
           <w:sz w:val="24"/>
           <w:szCs w:val="24"/>
+          <w:highlight w:val="lightGray"/>
         </w:rPr>
         <w:t xml:space="preserve"> conceptos ya mencionados anteriormente del servicio nos dan</w:t>
       </w:r>
@@ -1033,6 +1086,7 @@
           <w:rFonts w:ascii="Thimmis roma" w:hAnsi="Thimmis roma"/>
           <w:sz w:val="24"/>
           <w:szCs w:val="24"/>
+          <w:highlight w:val="lightGray"/>
         </w:rPr>
         <w:t xml:space="preserve"> a conocer que existen factores que influyen en la entrega del servicio la cual debe ser revisados para establecer como intervenirlos, con el fin de mejorar esas acciones, por esta </w:t>
       </w:r>
@@ -1041,6 +1095,7 @@
           <w:rFonts w:ascii="Thimmis roma" w:hAnsi="Thimmis roma"/>
           <w:sz w:val="24"/>
           <w:szCs w:val="24"/>
+          <w:highlight w:val="lightGray"/>
         </w:rPr>
         <w:t>razón</w:t>
       </w:r>
@@ -1049,6 +1104,7 @@
           <w:rFonts w:ascii="Thimmis roma" w:hAnsi="Thimmis roma"/>
           <w:sz w:val="24"/>
           <w:szCs w:val="24"/>
+          <w:highlight w:val="lightGray"/>
         </w:rPr>
         <w:t xml:space="preserve"> el presente proyecto esta enfocado en el buen servicio de atención a los pacientes ya que </w:t>
       </w:r>
@@ -1057,6 +1113,7 @@
           <w:rFonts w:ascii="Thimmis roma" w:hAnsi="Thimmis roma"/>
           <w:sz w:val="24"/>
           <w:szCs w:val="24"/>
+          <w:highlight w:val="lightGray"/>
         </w:rPr>
         <w:t>posee</w:t>
       </w:r>
@@ -1065,8 +1122,17 @@
           <w:rFonts w:ascii="Thimmis roma" w:hAnsi="Thimmis roma"/>
           <w:sz w:val="24"/>
           <w:szCs w:val="24"/>
-        </w:rPr>
-        <w:t xml:space="preserve"> uno de los aspectos mas determinados en el resultado optimo deseado, como lo es la cultura de servicio. </w:t>
+          <w:highlight w:val="lightGray"/>
+        </w:rPr>
+        <w:t xml:space="preserve"> uno de los aspectos mas determinados en el resultado optimo deseado, como lo es la cultura de servicio.</w:t>
+      </w:r>
+      <w:r>
+        <w:rPr>
+          <w:rFonts w:ascii="Thimmis roma" w:hAnsi="Thimmis roma"/>
+          <w:sz w:val="24"/>
+          <w:szCs w:val="24"/>
+        </w:rPr>
+        <w:t xml:space="preserve"> </w:t>
       </w:r>
     </w:p>
     <w:bookmarkEnd w:id="5"/>
@@ -1191,25 +1257,7 @@
           <w:sz w:val="24"/>
           <w:szCs w:val="24"/>
         </w:rPr>
-        <w:t xml:space="preserve">uno de los procesos que se </w:t>
-      </w:r>
-      <w:proofErr w:type="gramStart"/>
-      <w:r>
-        <w:rPr>
-          <w:rFonts w:ascii="Thimmis roma" w:hAnsi="Thimmis roma"/>
-          <w:sz w:val="24"/>
-          <w:szCs w:val="24"/>
-        </w:rPr>
-        <w:t>les</w:t>
-      </w:r>
-      <w:proofErr w:type="gramEnd"/>
-      <w:r>
-        <w:rPr>
-          <w:rFonts w:ascii="Thimmis roma" w:hAnsi="Thimmis roma"/>
-          <w:sz w:val="24"/>
-          <w:szCs w:val="24"/>
-        </w:rPr>
-        <w:t xml:space="preserve"> brinda a un paciente</w:t>
+        <w:t>uno de los procesos que se les brinda a un paciente</w:t>
       </w:r>
       <w:r>
         <w:rPr>
@@ -1322,21 +1370,40 @@
     </w:p>
     <w:p>
       <w:pPr>
-        <w:spacing w:line="276" w:lineRule="auto"/>
-        <w:jc w:val="both"/>
-        <w:rPr>
-          <w:rFonts w:ascii="Thimmis roma" w:hAnsi="Thimmis roma"/>
-          <w:sz w:val="24"/>
-          <w:szCs w:val="24"/>
-        </w:rPr>
-      </w:pPr>
-      <w:r>
-        <w:rPr>
-          <w:rFonts w:ascii="Thimmis roma" w:hAnsi="Thimmis roma"/>
-          <w:sz w:val="24"/>
-          <w:szCs w:val="24"/>
-        </w:rPr>
-        <w:t xml:space="preserve">Otro de los conceptos de paciente según el autor nos dice que el termino paciente se puede declinar de varias maneras. Se llama sujetó en las investigaciones. </w:t>
+        <w:jc w:val="both"/>
+        <w:rPr>
+          <w:rFonts w:ascii="Times New Roman" w:hAnsi="Times New Roman" w:cs="Times New Roman"/>
+          <w:color w:val="000000" w:themeColor="text1"/>
+          <w:sz w:val="24"/>
+          <w:szCs w:val="24"/>
+        </w:rPr>
+      </w:pPr>
+      <w:r>
+        <w:rPr>
+          <w:rFonts w:ascii="Times New Roman" w:hAnsi="Times New Roman" w:cs="Times New Roman"/>
+          <w:color w:val="000000" w:themeColor="text1"/>
+          <w:sz w:val="24"/>
+          <w:szCs w:val="24"/>
+        </w:rPr>
+        <w:t xml:space="preserve">Otro de los conceptos de </w:t>
+      </w:r>
+      <w:r>
+        <w:rPr>
+          <w:rFonts w:ascii="Times New Roman" w:hAnsi="Times New Roman" w:cs="Times New Roman"/>
+          <w:color w:val="000000" w:themeColor="text1"/>
+          <w:sz w:val="24"/>
+          <w:szCs w:val="24"/>
+        </w:rPr>
+        <w:t>paciente como tal, engloba una persona enferma. Desde el enfoque empresarial de un hospital, un paciente es un personaje pasivo que solicita un servicio</w:t>
+      </w:r>
+      <w:r>
+        <w:rPr>
+          <w:rFonts w:ascii="Times New Roman" w:hAnsi="Times New Roman" w:cs="Times New Roman"/>
+          <w:color w:val="000000" w:themeColor="text1"/>
+          <w:sz w:val="24"/>
+          <w:szCs w:val="24"/>
+        </w:rPr>
+        <w:t>.</w:t>
       </w:r>
     </w:p>
     <w:p>
@@ -1416,7 +1483,63 @@
           <w:sz w:val="24"/>
           <w:szCs w:val="24"/>
         </w:rPr>
-        <w:t>De acuerdo a lo visualizado en los dos conceptos que se toma en relación, es que el termino paciente suele utilizarse para nombrar a la persona que padece físicamente de una enfermedad, por lo tanto el paciente debe acudir a  una consulta medica</w:t>
+        <w:t xml:space="preserve">De acuerdo a lo </w:t>
+      </w:r>
+      <w:r>
+        <w:rPr>
+          <w:rFonts w:ascii="Thimmis roma" w:hAnsi="Thimmis roma"/>
+          <w:sz w:val="24"/>
+          <w:szCs w:val="24"/>
+        </w:rPr>
+        <w:t>analizado</w:t>
+      </w:r>
+      <w:r>
+        <w:rPr>
+          <w:rFonts w:ascii="Thimmis roma" w:hAnsi="Thimmis roma"/>
+          <w:sz w:val="24"/>
+          <w:szCs w:val="24"/>
+        </w:rPr>
+        <w:t xml:space="preserve"> en los dos conceptos que se toma en relación, el termino paciente suele utilizarse para nombrar a la persona que padece físicamente de una enfermedad, por lo </w:t>
+      </w:r>
+      <w:r>
+        <w:rPr>
+          <w:rFonts w:ascii="Thimmis roma" w:hAnsi="Thimmis roma"/>
+          <w:sz w:val="24"/>
+          <w:szCs w:val="24"/>
+        </w:rPr>
+        <w:t>tanto,</w:t>
+      </w:r>
+      <w:r>
+        <w:rPr>
+          <w:rFonts w:ascii="Thimmis roma" w:hAnsi="Thimmis roma"/>
+          <w:sz w:val="24"/>
+          <w:szCs w:val="24"/>
+        </w:rPr>
+        <w:t xml:space="preserve"> el paciente debe acudir </w:t>
+      </w:r>
+      <w:r>
+        <w:rPr>
+          <w:rFonts w:ascii="Thimmis roma" w:hAnsi="Thimmis roma"/>
+          <w:sz w:val="24"/>
+          <w:szCs w:val="24"/>
+        </w:rPr>
+        <w:t>a una</w:t>
+      </w:r>
+      <w:r>
+        <w:rPr>
+          <w:rFonts w:ascii="Thimmis roma" w:hAnsi="Thimmis roma"/>
+          <w:sz w:val="24"/>
+          <w:szCs w:val="24"/>
+        </w:rPr>
+        <w:t xml:space="preserve"> consulta </w:t>
+      </w:r>
+      <w:r>
+        <w:rPr>
+          <w:rFonts w:ascii="Thimmis roma" w:hAnsi="Thimmis roma"/>
+          <w:sz w:val="24"/>
+          <w:szCs w:val="24"/>
+        </w:rPr>
+        <w:t>médica</w:t>
       </w:r>
       <w:r>
         <w:rPr>
@@ -1432,23 +1555,34 @@
           <w:sz w:val="24"/>
           <w:szCs w:val="24"/>
         </w:rPr>
-        <w:t>, precisamente esa atención citada se compone de varias faces que permite que la persona enferma pueda tratarse de la manera mas conveniente y solucionar su enfermedad o lesión ya si es atendido correctamente el paciente debe tener un comprobante de pago para que tenga</w:t>
-      </w:r>
-      <w:r>
-        <w:rPr>
-          <w:rFonts w:ascii="Thimmis roma" w:hAnsi="Thimmis roma"/>
-          <w:sz w:val="24"/>
-          <w:szCs w:val="24"/>
-        </w:rPr>
-        <w:t xml:space="preserve"> un respaldo de cancelación de su consulta</w:t>
-      </w:r>
-      <w:r>
-        <w:rPr>
-          <w:rFonts w:ascii="Thimmis roma" w:hAnsi="Thimmis roma"/>
-          <w:sz w:val="24"/>
-          <w:szCs w:val="24"/>
-        </w:rPr>
-        <w:t xml:space="preserve">. </w:t>
+        <w:t>, precisamente esa atención citada se compone de varias faces que permite que la persona enferma pueda tratarse de la manera mas conveniente y solucionar su enfermedad o lesión</w:t>
+      </w:r>
+      <w:r>
+        <w:rPr>
+          <w:rFonts w:ascii="Thimmis roma" w:hAnsi="Thimmis roma"/>
+          <w:sz w:val="24"/>
+          <w:szCs w:val="24"/>
+        </w:rPr>
+        <w:t>.</w:t>
+      </w:r>
+    </w:p>
+    <w:p>
+      <w:pPr>
+        <w:spacing w:line="276" w:lineRule="auto"/>
+        <w:jc w:val="both"/>
+        <w:rPr>
+          <w:rFonts w:ascii="Thimmis roma" w:hAnsi="Thimmis roma"/>
+          <w:sz w:val="24"/>
+          <w:szCs w:val="24"/>
+        </w:rPr>
+      </w:pPr>
+      <w:r>
+        <w:rPr>
+          <w:rFonts w:ascii="Thimmis roma" w:hAnsi="Thimmis roma"/>
+          <w:sz w:val="24"/>
+          <w:szCs w:val="24"/>
+        </w:rPr>
+        <w:t xml:space="preserve">Ahora se debe comprender a que hace referencia los comprobantes de pago y como es de gran utilidad en nuestro proyecto. </w:t>
       </w:r>
     </w:p>
     <w:p>
@@ -1490,7 +1624,7 @@
           <w:sz w:val="24"/>
           <w:szCs w:val="24"/>
         </w:rPr>
-        <w:t xml:space="preserve">Según la Revista Actualidad Empresarial el Comprobante de pago Electrónico menciona que: se considera comprobante de pago a todo documento que garantice la transferencia de bienes o prestación de servicios, obteniendo el titulo como tal por la Superintendencia de Administración Tributaria. </w:t>
+        <w:t xml:space="preserve">Según la Revista Actualidad Empresarial el Comprobante de pago menciona que: se considera comprobante de pago a todo documento que garantice la transferencia de bienes o prestación de servicios, obteniendo el titulo como tal por la Superintendencia de Administración Tributaria. </w:t>
       </w:r>
       <w:r>
         <w:rPr>
@@ -1590,31 +1724,127 @@
           <w:sz w:val="24"/>
           <w:szCs w:val="24"/>
         </w:rPr>
-        <w:t xml:space="preserve"> cual integra una serie de datos a la red. Para la SUNAT esto es muy provechoso, pues no solo los contribuyentes agregaran información a la matriz, a la SUNAT también le permitirá tener un mejor control de las actividades de las empresas</w:t>
-      </w:r>
-      <w:r>
-        <w:rPr>
-          <w:rFonts w:ascii="Thimmis roma" w:hAnsi="Thimmis roma"/>
-          <w:sz w:val="24"/>
-          <w:szCs w:val="24"/>
-        </w:rPr>
-        <w:t xml:space="preserve">, ya que esto tiende a ser un respaldo </w:t>
-      </w:r>
-      <w:r>
-        <w:rPr>
-          <w:rFonts w:ascii="Thimmis roma" w:hAnsi="Thimmis roma"/>
-          <w:sz w:val="24"/>
-          <w:szCs w:val="24"/>
-        </w:rPr>
-        <w:t>del paciente</w:t>
-      </w:r>
-      <w:r>
-        <w:rPr>
-          <w:rFonts w:ascii="Thimmis roma" w:hAnsi="Thimmis roma"/>
-          <w:sz w:val="24"/>
-          <w:szCs w:val="24"/>
-        </w:rPr>
-        <w:t xml:space="preserve"> en constancia de pago de su consulta </w:t>
+        <w:t xml:space="preserve"> cual integra una serie de datos a la red.</w:t>
+      </w:r>
+      <w:r>
+        <w:rPr>
+          <w:rFonts w:ascii="Thimmis roma" w:hAnsi="Thimmis roma"/>
+          <w:sz w:val="24"/>
+          <w:szCs w:val="24"/>
+        </w:rPr>
+        <w:t xml:space="preserve"> Es decir que es de gran importancia los comprobantes de pago  </w:t>
+      </w:r>
+    </w:p>
+    <w:p>
+      <w:pPr>
+        <w:spacing w:line="276" w:lineRule="auto"/>
+        <w:jc w:val="both"/>
+        <w:rPr>
+          <w:rFonts w:ascii="Thimmis roma" w:hAnsi="Thimmis roma"/>
+          <w:b/>
+          <w:bCs/>
+          <w:sz w:val="24"/>
+          <w:szCs w:val="24"/>
+        </w:rPr>
+      </w:pPr>
+      <w:r>
+        <w:rPr>
+          <w:rFonts w:ascii="Thimmis roma" w:hAnsi="Thimmis roma"/>
+          <w:b/>
+          <w:bCs/>
+          <w:sz w:val="24"/>
+          <w:szCs w:val="24"/>
+        </w:rPr>
+        <w:t>¿</w:t>
+      </w:r>
+      <w:r>
+        <w:rPr>
+          <w:rFonts w:ascii="Thimmis roma" w:hAnsi="Thimmis roma"/>
+          <w:b/>
+          <w:bCs/>
+          <w:sz w:val="24"/>
+          <w:szCs w:val="24"/>
+        </w:rPr>
+        <w:t xml:space="preserve">QUÉ ES </w:t>
+      </w:r>
+      <w:r>
+        <w:rPr>
+          <w:rFonts w:ascii="Thimmis roma" w:hAnsi="Thimmis roma"/>
+          <w:b/>
+          <w:bCs/>
+          <w:sz w:val="24"/>
+          <w:szCs w:val="24"/>
+        </w:rPr>
+        <w:t>CONSULTA MEDICA?</w:t>
+      </w:r>
+    </w:p>
+    <w:p>
+      <w:pPr>
+        <w:spacing w:line="276" w:lineRule="auto"/>
+        <w:jc w:val="both"/>
+        <w:rPr>
+          <w:rFonts w:ascii="Thimmis roma" w:hAnsi="Thimmis roma"/>
+          <w:sz w:val="24"/>
+          <w:szCs w:val="24"/>
+        </w:rPr>
+      </w:pPr>
+      <w:r>
+        <w:rPr>
+          <w:rFonts w:ascii="Thimmis roma" w:hAnsi="Thimmis roma"/>
+          <w:sz w:val="24"/>
+          <w:szCs w:val="24"/>
+        </w:rPr>
+        <w:t>En opinión del autor (</w:t>
+      </w:r>
+      <w:proofErr w:type="spellStart"/>
+      <w:r>
+        <w:rPr>
+          <w:rFonts w:ascii="Thimmis roma" w:hAnsi="Thimmis roma"/>
+          <w:sz w:val="24"/>
+          <w:szCs w:val="24"/>
+        </w:rPr>
+        <w:t>Fullones</w:t>
+      </w:r>
+      <w:proofErr w:type="spellEnd"/>
+      <w:r>
+        <w:rPr>
+          <w:rFonts w:ascii="Thimmis roma" w:hAnsi="Thimmis roma"/>
+          <w:sz w:val="24"/>
+          <w:szCs w:val="24"/>
+        </w:rPr>
+        <w:t>)</w:t>
+      </w:r>
+      <w:r>
+        <w:rPr>
+          <w:rFonts w:ascii="Thimmis roma" w:hAnsi="Thimmis roma"/>
+          <w:sz w:val="24"/>
+          <w:szCs w:val="24"/>
+        </w:rPr>
+        <w:t xml:space="preserve"> </w:t>
+      </w:r>
+      <w:r>
+        <w:rPr>
+          <w:rFonts w:ascii="Thimmis roma" w:hAnsi="Thimmis roma"/>
+          <w:sz w:val="24"/>
+          <w:szCs w:val="24"/>
+        </w:rPr>
+        <w:t>afirma q</w:t>
+      </w:r>
+      <w:r>
+        <w:rPr>
+          <w:rFonts w:ascii="Thimmis roma" w:hAnsi="Thimmis roma"/>
+          <w:sz w:val="24"/>
+          <w:szCs w:val="24"/>
+        </w:rPr>
+        <w:t>u</w:t>
+      </w:r>
+      <w:r>
+        <w:rPr>
+          <w:rFonts w:ascii="Thimmis roma" w:hAnsi="Thimmis roma"/>
+          <w:sz w:val="24"/>
+          <w:szCs w:val="24"/>
+        </w:rPr>
+        <w:t xml:space="preserve">e la consulta </w:t>
       </w:r>
       <w:r>
         <w:rPr>
@@ -1630,134 +1860,6 @@
           <w:sz w:val="24"/>
           <w:szCs w:val="24"/>
         </w:rPr>
-        <w:t xml:space="preserve">. </w:t>
-      </w:r>
-    </w:p>
-    <w:p>
-      <w:pPr>
-        <w:spacing w:line="276" w:lineRule="auto"/>
-        <w:jc w:val="both"/>
-        <w:rPr>
-          <w:rFonts w:ascii="Thimmis roma" w:hAnsi="Thimmis roma"/>
-          <w:b/>
-          <w:bCs/>
-          <w:sz w:val="24"/>
-          <w:szCs w:val="24"/>
-        </w:rPr>
-      </w:pPr>
-      <w:r>
-        <w:rPr>
-          <w:rFonts w:ascii="Thimmis roma" w:hAnsi="Thimmis roma"/>
-          <w:b/>
-          <w:bCs/>
-          <w:sz w:val="24"/>
-          <w:szCs w:val="24"/>
-        </w:rPr>
-        <w:t>¿</w:t>
-      </w:r>
-      <w:r>
-        <w:rPr>
-          <w:rFonts w:ascii="Thimmis roma" w:hAnsi="Thimmis roma"/>
-          <w:b/>
-          <w:bCs/>
-          <w:sz w:val="24"/>
-          <w:szCs w:val="24"/>
-        </w:rPr>
-        <w:t xml:space="preserve">QUÉ ES </w:t>
-      </w:r>
-      <w:r>
-        <w:rPr>
-          <w:rFonts w:ascii="Thimmis roma" w:hAnsi="Thimmis roma"/>
-          <w:b/>
-          <w:bCs/>
-          <w:sz w:val="24"/>
-          <w:szCs w:val="24"/>
-        </w:rPr>
-        <w:t>CONSULTA MEDICA?</w:t>
-      </w:r>
-    </w:p>
-    <w:p>
-      <w:pPr>
-        <w:spacing w:line="276" w:lineRule="auto"/>
-        <w:jc w:val="both"/>
-        <w:rPr>
-          <w:rFonts w:ascii="Thimmis roma" w:hAnsi="Thimmis roma"/>
-          <w:sz w:val="24"/>
-          <w:szCs w:val="24"/>
-        </w:rPr>
-      </w:pPr>
-      <w:r>
-        <w:rPr>
-          <w:rFonts w:ascii="Thimmis roma" w:hAnsi="Thimmis roma"/>
-          <w:sz w:val="24"/>
-          <w:szCs w:val="24"/>
-        </w:rPr>
-        <w:t>En opinión del autor (</w:t>
-      </w:r>
-      <w:proofErr w:type="spellStart"/>
-      <w:r>
-        <w:rPr>
-          <w:rFonts w:ascii="Thimmis roma" w:hAnsi="Thimmis roma"/>
-          <w:sz w:val="24"/>
-          <w:szCs w:val="24"/>
-        </w:rPr>
-        <w:t>Fullones</w:t>
-      </w:r>
-      <w:proofErr w:type="spellEnd"/>
-      <w:r>
-        <w:rPr>
-          <w:rFonts w:ascii="Thimmis roma" w:hAnsi="Thimmis roma"/>
-          <w:sz w:val="24"/>
-          <w:szCs w:val="24"/>
-        </w:rPr>
-        <w:t>)</w:t>
-      </w:r>
-      <w:r>
-        <w:rPr>
-          <w:rFonts w:ascii="Thimmis roma" w:hAnsi="Thimmis roma"/>
-          <w:sz w:val="24"/>
-          <w:szCs w:val="24"/>
-        </w:rPr>
-        <w:t xml:space="preserve"> </w:t>
-      </w:r>
-      <w:r>
-        <w:rPr>
-          <w:rFonts w:ascii="Thimmis roma" w:hAnsi="Thimmis roma"/>
-          <w:sz w:val="24"/>
-          <w:szCs w:val="24"/>
-        </w:rPr>
-        <w:t>afirma q</w:t>
-      </w:r>
-      <w:r>
-        <w:rPr>
-          <w:rFonts w:ascii="Thimmis roma" w:hAnsi="Thimmis roma"/>
-          <w:sz w:val="24"/>
-          <w:szCs w:val="24"/>
-        </w:rPr>
-        <w:t>u</w:t>
-      </w:r>
-      <w:r>
-        <w:rPr>
-          <w:rFonts w:ascii="Thimmis roma" w:hAnsi="Thimmis roma"/>
-          <w:sz w:val="24"/>
-          <w:szCs w:val="24"/>
-        </w:rPr>
-        <w:t xml:space="preserve">e la consulta </w:t>
-      </w:r>
-      <w:r>
-        <w:rPr>
-          <w:rFonts w:ascii="Thimmis roma" w:hAnsi="Thimmis roma"/>
-          <w:sz w:val="24"/>
-          <w:szCs w:val="24"/>
-        </w:rPr>
-        <w:t>médica</w:t>
-      </w:r>
-      <w:r>
-        <w:rPr>
-          <w:rFonts w:ascii="Thimmis roma" w:hAnsi="Thimmis roma"/>
-          <w:sz w:val="24"/>
-          <w:szCs w:val="24"/>
-        </w:rPr>
         <w:t xml:space="preserve"> es el acto, encuentro de dos personas, una de ellas enferma en </w:t>
       </w:r>
       <w:r>
@@ -1827,26 +1929,26 @@
           <w:sz w:val="24"/>
           <w:szCs w:val="24"/>
         </w:rPr>
+        <w:t xml:space="preserve">Aporte </w:t>
+      </w:r>
+    </w:p>
+    <w:p>
+      <w:pPr>
+        <w:spacing w:line="276" w:lineRule="auto"/>
+        <w:jc w:val="both"/>
+        <w:rPr>
+          <w:rFonts w:ascii="Thimmis roma" w:hAnsi="Thimmis roma"/>
+          <w:sz w:val="24"/>
+          <w:szCs w:val="24"/>
+        </w:rPr>
+      </w:pPr>
+      <w:r>
+        <w:rPr>
+          <w:rFonts w:ascii="Thimmis roma" w:hAnsi="Thimmis roma"/>
+          <w:sz w:val="24"/>
+          <w:szCs w:val="24"/>
+        </w:rPr>
         <w:lastRenderedPageBreak/>
-        <w:t xml:space="preserve">Aporte </w:t>
-      </w:r>
-    </w:p>
-    <w:p>
-      <w:pPr>
-        <w:spacing w:line="276" w:lineRule="auto"/>
-        <w:jc w:val="both"/>
-        <w:rPr>
-          <w:rFonts w:ascii="Thimmis roma" w:hAnsi="Thimmis roma"/>
-          <w:sz w:val="24"/>
-          <w:szCs w:val="24"/>
-        </w:rPr>
-      </w:pPr>
-      <w:r>
-        <w:rPr>
-          <w:rFonts w:ascii="Thimmis roma" w:hAnsi="Thimmis roma"/>
-          <w:sz w:val="24"/>
-          <w:szCs w:val="24"/>
-        </w:rPr>
         <w:t xml:space="preserve">Entonces es decir que la consulta médica es el consejo u opinión que se le pide a una persona acerca de un tema o cuestión en la cual normalmente está </w:t>
       </w:r>
       <w:r>
@@ -2451,16 +2553,7 @@
           <w:szCs w:val="24"/>
         </w:rPr>
         <w:lastRenderedPageBreak/>
-        <w:t xml:space="preserve">INGENIERO EN SISTEMAS Y </w:t>
-      </w:r>
-      <w:r>
-        <w:rPr>
-          <w:rFonts w:ascii="Thimmis roma" w:hAnsi="Thimmis roma"/>
-          <w:color w:val="000000" w:themeColor="text1"/>
-          <w:sz w:val="24"/>
-          <w:szCs w:val="24"/>
-        </w:rPr>
-        <w:t xml:space="preserve">COMPUTACIÓN </w:t>
+        <w:t xml:space="preserve">INGENIERO EN SISTEMAS Y COMPUTACIÓN </w:t>
       </w:r>
       <w:r>
         <w:rPr>
@@ -3849,7 +3942,7 @@
 </file>
 
 <file path=customXml/itemProps1.xml><?xml version="1.0" encoding="utf-8"?>
-<ds:datastoreItem xmlns:ds="http://schemas.openxmlformats.org/officeDocument/2006/customXml" ds:itemID="{3A48FD93-B644-41B7-BA06-D7D9F9652E37}">
+<ds:datastoreItem xmlns:ds="http://schemas.openxmlformats.org/officeDocument/2006/customXml" ds:itemID="{3D54C062-F43E-43B8-9554-3C701A9FA892}">
   <ds:schemaRefs>
     <ds:schemaRef ds:uri="http://schemas.openxmlformats.org/officeDocument/2006/bibliography"/>
   </ds:schemaRefs>

--- a/anexos titulacion/Orden del Marco Teorico.docx
+++ b/anexos titulacion/Orden del Marco Teorico.docx
@@ -1,6 +1,6 @@
 
 <file path=word/document.xml><?xml version="1.0" encoding="utf-8"?>
-<w:document xmlns:wpc="http://schemas.microsoft.com/office/word/2010/wordprocessingCanvas" xmlns:cx="http://schemas.microsoft.com/office/drawing/2014/chartex" xmlns:cx1="http://schemas.microsoft.com/office/drawing/2015/9/8/chartex" xmlns:cx2="http://schemas.microsoft.com/office/drawing/2015/10/21/chartex" xmlns:cx3="http://schemas.microsoft.com/office/drawing/2016/5/9/chartex" xmlns:cx4="http://schemas.microsoft.com/office/drawing/2016/5/10/chartex" xmlns:cx5="http://schemas.microsoft.com/office/drawing/2016/5/11/chartex" xmlns:cx6="http://schemas.microsoft.com/office/drawing/2016/5/12/chartex" xmlns:cx7="http://schemas.microsoft.com/office/drawing/2016/5/13/chartex" xmlns:cx8="http://schemas.microsoft.com/office/drawing/2016/5/14/chartex" xmlns:mc="http://schemas.openxmlformats.org/markup-compatibility/2006" xmlns:aink="http://schemas.microsoft.com/office/drawing/2016/ink" xmlns:am3d="http://schemas.microsoft.com/office/drawing/2017/model3d" xmlns:o="urn:schemas-microsoft-com:office:office" xmlns:r="http://schemas.openxmlformats.org/officeDocument/2006/relationships" xmlns:m="http://schemas.openxmlformats.org/officeDocument/2006/math" xmlns:v="urn:schemas-microsoft-com:vml" xmlns:wp14="http://schemas.microsoft.com/office/word/2010/wordprocessingDrawing" xmlns:wp="http://schemas.openxmlformats.org/drawingml/2006/wordprocessingDrawing" xmlns:w10="urn:schemas-microsoft-com:office:word" xmlns:w="http://schemas.openxmlformats.org/wordprocessingml/2006/main" xmlns:w14="http://schemas.microsoft.com/office/word/2010/wordml" xmlns:w15="http://schemas.microsoft.com/office/word/2012/wordml" xmlns:w16cid="http://schemas.microsoft.com/office/word/2016/wordml/cid" xmlns:w16se="http://schemas.microsoft.com/office/word/2015/wordml/symex" xmlns:wpg="http://schemas.microsoft.com/office/word/2010/wordprocessingGroup" xmlns:wpi="http://schemas.microsoft.com/office/word/2010/wordprocessingInk" xmlns:wne="http://schemas.microsoft.com/office/word/2006/wordml" xmlns:wps="http://schemas.microsoft.com/office/word/2010/wordprocessingShape" mc:Ignorable="w14 w15 w16se w16cid wp14">
+<w:document xmlns:wpc="http://schemas.microsoft.com/office/word/2010/wordprocessingCanvas" xmlns:cx="http://schemas.microsoft.com/office/drawing/2014/chartex" xmlns:cx1="http://schemas.microsoft.com/office/drawing/2015/9/8/chartex" xmlns:cx2="http://schemas.microsoft.com/office/drawing/2015/10/21/chartex" xmlns:cx3="http://schemas.microsoft.com/office/drawing/2016/5/9/chartex" xmlns:cx4="http://schemas.microsoft.com/office/drawing/2016/5/10/chartex" xmlns:cx5="http://schemas.microsoft.com/office/drawing/2016/5/11/chartex" xmlns:cx6="http://schemas.microsoft.com/office/drawing/2016/5/12/chartex" xmlns:cx7="http://schemas.microsoft.com/office/drawing/2016/5/13/chartex" xmlns:cx8="http://schemas.microsoft.com/office/drawing/2016/5/14/chartex" xmlns:mc="http://schemas.openxmlformats.org/markup-compatibility/2006" xmlns:aink="http://schemas.microsoft.com/office/drawing/2016/ink" xmlns:am3d="http://schemas.microsoft.com/office/drawing/2017/model3d" xmlns:o="urn:schemas-microsoft-com:office:office" xmlns:r="http://schemas.openxmlformats.org/officeDocument/2006/relationships" xmlns:m="http://schemas.openxmlformats.org/officeDocument/2006/math" xmlns:v="urn:schemas-microsoft-com:vml" xmlns:wp14="http://schemas.microsoft.com/office/word/2010/wordprocessingDrawing" xmlns:wp="http://schemas.openxmlformats.org/drawingml/2006/wordprocessingDrawing" xmlns:w10="urn:schemas-microsoft-com:office:word" xmlns:w="http://schemas.openxmlformats.org/wordprocessingml/2006/main" xmlns:w14="http://schemas.microsoft.com/office/word/2010/wordml" xmlns:w15="http://schemas.microsoft.com/office/word/2012/wordml" xmlns:w16cex="http://schemas.microsoft.com/office/word/2018/wordml/cex" xmlns:w16cid="http://schemas.microsoft.com/office/word/2016/wordml/cid" xmlns:w16="http://schemas.microsoft.com/office/word/2018/wordml" xmlns:w16se="http://schemas.microsoft.com/office/word/2015/wordml/symex" xmlns:wpg="http://schemas.microsoft.com/office/word/2010/wordprocessingGroup" xmlns:wpi="http://schemas.microsoft.com/office/word/2010/wordprocessingInk" xmlns:wne="http://schemas.microsoft.com/office/word/2006/wordml" xmlns:wps="http://schemas.microsoft.com/office/word/2010/wordprocessingShape" mc:Ignorable="w14 w15 w16se w16cid w16 w16cex wp14">
   <w:body>
     <w:p>
       <w:pPr>
@@ -80,6 +80,7 @@
         <w:t xml:space="preserve">Otro de los autores Según </w:t>
       </w:r>
       <w:proofErr w:type="spellStart"/>
+      <w:proofErr w:type="gramStart"/>
       <w:r>
         <w:rPr>
           <w:rFonts w:ascii="Thimmis roma" w:hAnsi="Thimmis roma"/>
@@ -90,6 +91,7 @@
         <w:t>Schön,nos</w:t>
       </w:r>
       <w:proofErr w:type="spellEnd"/>
+      <w:proofErr w:type="gramEnd"/>
       <w:r>
         <w:rPr>
           <w:rFonts w:ascii="Thimmis roma" w:hAnsi="Thimmis roma"/>
@@ -595,7 +597,17 @@
           <w:szCs w:val="24"/>
           <w:highlight w:val="lightGray"/>
         </w:rPr>
-        <w:t>setting y</w:t>
+        <w:t xml:space="preserve">setting </w:t>
+      </w:r>
+      <w:proofErr w:type="gramStart"/>
+      <w:r>
+        <w:rPr>
+          <w:rFonts w:ascii="Thimmis roma" w:hAnsi="Thimmis roma"/>
+          <w:sz w:val="24"/>
+          <w:szCs w:val="24"/>
+          <w:highlight w:val="lightGray"/>
+        </w:rPr>
+        <w:t>y</w:t>
       </w:r>
       <w:r>
         <w:rPr>
@@ -622,7 +634,17 @@
           <w:szCs w:val="24"/>
           <w:highlight w:val="lightGray"/>
         </w:rPr>
-        <w:t>la agenda medica se denominan para guardar información ya sea esta para medios de comunicación, médicos  entre otros</w:t>
+        <w:t>la</w:t>
+      </w:r>
+      <w:proofErr w:type="gramEnd"/>
+      <w:r>
+        <w:rPr>
+          <w:rFonts w:ascii="Thimmis roma" w:hAnsi="Thimmis roma"/>
+          <w:sz w:val="24"/>
+          <w:szCs w:val="24"/>
+          <w:highlight w:val="lightGray"/>
+        </w:rPr>
+        <w:t xml:space="preserve"> agenda medica se denominan para guardar información ya sea esta para medios de comunicación, médicos  entre otros</w:t>
       </w:r>
       <w:r>
         <w:rPr>
@@ -1257,7 +1279,25 @@
           <w:sz w:val="24"/>
           <w:szCs w:val="24"/>
         </w:rPr>
-        <w:t>uno de los procesos que se les brinda a un paciente</w:t>
+        <w:t xml:space="preserve">uno de los procesos que se </w:t>
+      </w:r>
+      <w:proofErr w:type="gramStart"/>
+      <w:r>
+        <w:rPr>
+          <w:rFonts w:ascii="Thimmis roma" w:hAnsi="Thimmis roma"/>
+          <w:sz w:val="24"/>
+          <w:szCs w:val="24"/>
+        </w:rPr>
+        <w:t>les</w:t>
+      </w:r>
+      <w:proofErr w:type="gramEnd"/>
+      <w:r>
+        <w:rPr>
+          <w:rFonts w:ascii="Thimmis roma" w:hAnsi="Thimmis roma"/>
+          <w:sz w:val="24"/>
+          <w:szCs w:val="24"/>
+        </w:rPr>
+        <w:t xml:space="preserve"> brinda a un paciente</w:t>
       </w:r>
       <w:r>
         <w:rPr>
@@ -2622,6 +2662,7 @@
           <w:rFonts w:ascii="Thimmis roma" w:hAnsi="Thimmis roma"/>
           <w:sz w:val="24"/>
           <w:szCs w:val="24"/>
+          <w:highlight w:val="green"/>
         </w:rPr>
       </w:pPr>
       <w:r>
@@ -2656,20 +2697,30 @@
           <w:sz w:val="24"/>
           <w:szCs w:val="24"/>
         </w:rPr>
-        <w:t xml:space="preserve"> del paciente.</w:t>
-      </w:r>
-    </w:p>
-    <w:p>
-      <w:pPr>
-        <w:spacing w:line="276" w:lineRule="auto"/>
-        <w:jc w:val="both"/>
-        <w:rPr>
-          <w:rFonts w:ascii="Thimmis roma" w:hAnsi="Thimmis roma"/>
-          <w:b/>
-          <w:bCs/>
-          <w:color w:val="000000" w:themeColor="text1"/>
-          <w:sz w:val="24"/>
-          <w:szCs w:val="24"/>
+        <w:t xml:space="preserve"> del </w:t>
+      </w:r>
+      <w:r>
+        <w:rPr>
+          <w:rFonts w:ascii="Thimmis roma" w:hAnsi="Thimmis roma"/>
+          <w:sz w:val="24"/>
+          <w:szCs w:val="24"/>
+          <w:highlight w:val="green"/>
+        </w:rPr>
+        <w:t>paciente.</w:t>
+      </w:r>
+    </w:p>
+    <w:p>
+      <w:pPr>
+        <w:spacing w:line="276" w:lineRule="auto"/>
+        <w:jc w:val="both"/>
+        <w:rPr>
+          <w:rFonts w:ascii="Thimmis roma" w:hAnsi="Thimmis roma"/>
+          <w:b/>
+          <w:bCs/>
+          <w:color w:val="000000" w:themeColor="text1"/>
+          <w:sz w:val="24"/>
+          <w:szCs w:val="24"/>
+          <w:highlight w:val="green"/>
           <w:lang w:val="es-ES"/>
         </w:rPr>
       </w:pPr>
@@ -2681,7 +2732,7 @@
           <w:color w:val="000000" w:themeColor="text1"/>
           <w:sz w:val="24"/>
           <w:szCs w:val="24"/>
-          <w:highlight w:val="yellow"/>
+          <w:highlight w:val="green"/>
         </w:rPr>
         <w:t>¿QUE ES GESTI</w:t>
       </w:r>
@@ -2693,7 +2744,7 @@
           <w:color w:val="000000" w:themeColor="text1"/>
           <w:sz w:val="24"/>
           <w:szCs w:val="24"/>
-          <w:highlight w:val="yellow"/>
+          <w:highlight w:val="green"/>
         </w:rPr>
         <w:t>Ó</w:t>
       </w:r>
@@ -2705,7 +2756,7 @@
           <w:color w:val="000000" w:themeColor="text1"/>
           <w:sz w:val="24"/>
           <w:szCs w:val="24"/>
-          <w:highlight w:val="yellow"/>
+          <w:highlight w:val="green"/>
         </w:rPr>
         <w:t>N DE SERVICIO DE ATENCIÓN</w:t>
       </w:r>
@@ -2717,7 +2768,7 @@
           <w:color w:val="000000" w:themeColor="text1"/>
           <w:sz w:val="24"/>
           <w:szCs w:val="24"/>
-          <w:highlight w:val="yellow"/>
+          <w:highlight w:val="green"/>
           <w:lang w:val="es-ES"/>
         </w:rPr>
         <w:t>?</w:t>
@@ -2734,6 +2785,7 @@
           <w:color w:val="000000" w:themeColor="text1"/>
           <w:sz w:val="24"/>
           <w:szCs w:val="24"/>
+          <w:highlight w:val="green"/>
           <w:lang w:val="es-ES"/>
         </w:rPr>
       </w:pPr>
@@ -2747,16 +2799,16 @@
           <w:color w:val="000000" w:themeColor="text1"/>
           <w:sz w:val="24"/>
           <w:szCs w:val="24"/>
-          <w:highlight w:val="yellow"/>
-        </w:rPr>
-      </w:pPr>
-      <w:r>
-        <w:rPr>
-          <w:rFonts w:ascii="Thimmis roma" w:hAnsi="Thimmis roma"/>
-          <w:color w:val="000000" w:themeColor="text1"/>
-          <w:sz w:val="24"/>
-          <w:szCs w:val="24"/>
-          <w:highlight w:val="yellow"/>
+          <w:highlight w:val="green"/>
+        </w:rPr>
+      </w:pPr>
+      <w:r>
+        <w:rPr>
+          <w:rFonts w:ascii="Thimmis roma" w:hAnsi="Thimmis roma"/>
+          <w:color w:val="000000" w:themeColor="text1"/>
+          <w:sz w:val="24"/>
+          <w:szCs w:val="24"/>
+          <w:highlight w:val="green"/>
         </w:rPr>
         <w:t>Sistema Web</w:t>
       </w:r>
@@ -2770,16 +2822,16 @@
           <w:color w:val="000000" w:themeColor="text1"/>
           <w:sz w:val="24"/>
           <w:szCs w:val="24"/>
-          <w:highlight w:val="yellow"/>
-        </w:rPr>
-      </w:pPr>
-      <w:r>
-        <w:rPr>
-          <w:rFonts w:ascii="Thimmis roma" w:hAnsi="Thimmis roma"/>
-          <w:color w:val="000000" w:themeColor="text1"/>
-          <w:sz w:val="24"/>
-          <w:szCs w:val="24"/>
-          <w:highlight w:val="yellow"/>
+          <w:highlight w:val="green"/>
+        </w:rPr>
+      </w:pPr>
+      <w:r>
+        <w:rPr>
+          <w:rFonts w:ascii="Thimmis roma" w:hAnsi="Thimmis roma"/>
+          <w:color w:val="000000" w:themeColor="text1"/>
+          <w:sz w:val="24"/>
+          <w:szCs w:val="24"/>
+          <w:highlight w:val="green"/>
         </w:rPr>
         <w:t xml:space="preserve">Aplicaciones </w:t>
       </w:r>
@@ -2793,16 +2845,16 @@
           <w:color w:val="000000" w:themeColor="text1"/>
           <w:sz w:val="24"/>
           <w:szCs w:val="24"/>
-          <w:highlight w:val="yellow"/>
-        </w:rPr>
-      </w:pPr>
-      <w:r>
-        <w:rPr>
-          <w:rFonts w:ascii="Thimmis roma" w:hAnsi="Thimmis roma"/>
-          <w:color w:val="000000" w:themeColor="text1"/>
-          <w:sz w:val="24"/>
-          <w:szCs w:val="24"/>
-          <w:highlight w:val="yellow"/>
+          <w:highlight w:val="green"/>
+        </w:rPr>
+      </w:pPr>
+      <w:r>
+        <w:rPr>
+          <w:rFonts w:ascii="Thimmis roma" w:hAnsi="Thimmis roma"/>
+          <w:color w:val="000000" w:themeColor="text1"/>
+          <w:sz w:val="24"/>
+          <w:szCs w:val="24"/>
+          <w:highlight w:val="green"/>
         </w:rPr>
         <w:t>aplicaciones Web</w:t>
       </w:r>
@@ -2816,39 +2868,16 @@
           <w:color w:val="000000" w:themeColor="text1"/>
           <w:sz w:val="24"/>
           <w:szCs w:val="24"/>
-          <w:highlight w:val="yellow"/>
-        </w:rPr>
-      </w:pPr>
-      <w:r>
-        <w:rPr>
-          <w:rFonts w:ascii="Thimmis roma" w:hAnsi="Thimmis roma"/>
-          <w:color w:val="000000" w:themeColor="text1"/>
-          <w:sz w:val="24"/>
-          <w:szCs w:val="24"/>
-          <w:highlight w:val="yellow"/>
-        </w:rPr>
-        <w:t xml:space="preserve">Dispositivo </w:t>
-      </w:r>
-    </w:p>
-    <w:p>
-      <w:pPr>
-        <w:spacing w:line="276" w:lineRule="auto"/>
-        <w:jc w:val="both"/>
-        <w:rPr>
-          <w:rFonts w:ascii="Thimmis roma" w:hAnsi="Thimmis roma"/>
-          <w:color w:val="000000" w:themeColor="text1"/>
-          <w:sz w:val="24"/>
-          <w:szCs w:val="24"/>
-          <w:highlight w:val="yellow"/>
-        </w:rPr>
-      </w:pPr>
-      <w:r>
-        <w:rPr>
-          <w:rFonts w:ascii="Thimmis roma" w:hAnsi="Thimmis roma"/>
-          <w:color w:val="000000" w:themeColor="text1"/>
-          <w:sz w:val="24"/>
-          <w:szCs w:val="24"/>
-          <w:highlight w:val="yellow"/>
+          <w:highlight w:val="green"/>
+        </w:rPr>
+      </w:pPr>
+      <w:r>
+        <w:rPr>
+          <w:rFonts w:ascii="Thimmis roma" w:hAnsi="Thimmis roma"/>
+          <w:color w:val="000000" w:themeColor="text1"/>
+          <w:sz w:val="24"/>
+          <w:szCs w:val="24"/>
+          <w:highlight w:val="green"/>
         </w:rPr>
         <w:t>Dispositivo móvil</w:t>
       </w:r>
@@ -2870,7 +2899,7 @@
           <w:color w:val="000000" w:themeColor="text1"/>
           <w:sz w:val="24"/>
           <w:szCs w:val="24"/>
-          <w:highlight w:val="yellow"/>
+          <w:highlight w:val="green"/>
         </w:rPr>
         <w:t xml:space="preserve">Aplicaciones </w:t>
       </w:r>
@@ -2880,59 +2909,43 @@
           <w:color w:val="000000" w:themeColor="text1"/>
           <w:sz w:val="24"/>
           <w:szCs w:val="24"/>
-          <w:highlight w:val="yellow"/>
+          <w:highlight w:val="green"/>
         </w:rPr>
         <w:t>móviles</w:t>
       </w:r>
     </w:p>
     <w:p>
       <w:pPr>
-        <w:spacing w:line="276" w:lineRule="auto"/>
-        <w:jc w:val="both"/>
-        <w:rPr>
-          <w:rFonts w:ascii="Thimmis roma" w:hAnsi="Thimmis roma"/>
-          <w:b/>
-          <w:bCs/>
-          <w:sz w:val="24"/>
-          <w:szCs w:val="24"/>
+        <w:pStyle w:val="Ttulo1"/>
+        <w:rPr>
           <w:highlight w:val="red"/>
         </w:rPr>
       </w:pPr>
       <w:r>
         <w:rPr>
-          <w:rFonts w:ascii="Thimmis roma" w:hAnsi="Thimmis roma"/>
-          <w:b/>
-          <w:bCs/>
-          <w:sz w:val="24"/>
-          <w:szCs w:val="24"/>
           <w:highlight w:val="red"/>
         </w:rPr>
         <w:t>Arquitectura de las aplicaciones web</w:t>
       </w:r>
       <w:r>
         <w:rPr>
-          <w:rFonts w:ascii="Thimmis roma" w:hAnsi="Thimmis roma"/>
-          <w:b/>
-          <w:bCs/>
-          <w:sz w:val="24"/>
-          <w:szCs w:val="24"/>
           <w:highlight w:val="red"/>
         </w:rPr>
         <w:t xml:space="preserve"> y </w:t>
       </w:r>
-      <w:proofErr w:type="spellStart"/>
-      <w:r>
-        <w:rPr>
-          <w:rFonts w:ascii="Thimmis roma" w:hAnsi="Thimmis roma"/>
-          <w:b/>
-          <w:bCs/>
-          <w:sz w:val="24"/>
-          <w:szCs w:val="24"/>
+      <w:r>
+        <w:rPr>
           <w:highlight w:val="red"/>
         </w:rPr>
-        <w:t>moviles</w:t>
-      </w:r>
-      <w:proofErr w:type="spellEnd"/>
+        <w:t>móviles</w:t>
+      </w:r>
+    </w:p>
+    <w:p>
+      <w:pPr>
+        <w:rPr>
+          <w:highlight w:val="red"/>
+        </w:rPr>
+      </w:pPr>
     </w:p>
     <w:p>
       <w:pPr>
@@ -3179,7 +3192,7 @@
 </file>
 
 <file path=word/styles.xml><?xml version="1.0" encoding="utf-8"?>
-<w:styles xmlns:mc="http://schemas.openxmlformats.org/markup-compatibility/2006" xmlns:r="http://schemas.openxmlformats.org/officeDocument/2006/relationships" xmlns:w="http://schemas.openxmlformats.org/wordprocessingml/2006/main" xmlns:w14="http://schemas.microsoft.com/office/word/2010/wordml" xmlns:w15="http://schemas.microsoft.com/office/word/2012/wordml" xmlns:w16cid="http://schemas.microsoft.com/office/word/2016/wordml/cid" xmlns:w16se="http://schemas.microsoft.com/office/word/2015/wordml/symex" mc:Ignorable="w14 w15 w16se w16cid">
+<w:styles xmlns:mc="http://schemas.openxmlformats.org/markup-compatibility/2006" xmlns:r="http://schemas.openxmlformats.org/officeDocument/2006/relationships" xmlns:w="http://schemas.openxmlformats.org/wordprocessingml/2006/main" xmlns:w14="http://schemas.microsoft.com/office/word/2010/wordml" xmlns:w15="http://schemas.microsoft.com/office/word/2012/wordml" xmlns:w16cex="http://schemas.microsoft.com/office/word/2018/wordml/cex" xmlns:w16cid="http://schemas.microsoft.com/office/word/2016/wordml/cid" xmlns:w16="http://schemas.microsoft.com/office/word/2018/wordml" xmlns:w16se="http://schemas.microsoft.com/office/word/2015/wordml/symex" mc:Ignorable="w14 w15 w16se w16cid w16 w16cex">
   <w:docDefaults>
     <w:rPrDefault>
       <w:rPr>
@@ -3577,6 +3590,27 @@
     <w:name w:val="Normal"/>
     <w:qFormat/>
   </w:style>
+  <w:style w:type="paragraph" w:styleId="Ttulo1">
+    <w:name w:val="heading 1"/>
+    <w:basedOn w:val="Normal"/>
+    <w:next w:val="Normal"/>
+    <w:link w:val="Ttulo1Car"/>
+    <w:uiPriority w:val="9"/>
+    <w:qFormat/>
+    <w:rsid w:val="00EC68A1"/>
+    <w:pPr>
+      <w:keepNext/>
+      <w:keepLines/>
+      <w:spacing w:before="240" w:after="0"/>
+      <w:outlineLvl w:val="0"/>
+    </w:pPr>
+    <w:rPr>
+      <w:rFonts w:asciiTheme="majorHAnsi" w:eastAsiaTheme="majorEastAsia" w:hAnsiTheme="majorHAnsi" w:cstheme="majorBidi"/>
+      <w:color w:val="2F5496" w:themeColor="accent1" w:themeShade="BF"/>
+      <w:sz w:val="32"/>
+      <w:szCs w:val="32"/>
+    </w:rPr>
+  </w:style>
   <w:style w:type="character" w:default="1" w:styleId="Fuentedeprrafopredeter">
     <w:name w:val="Default Paragraph Font"/>
     <w:uiPriority w:val="1"/>
@@ -3637,6 +3671,19 @@
     <w:rPr>
       <w:color w:val="954F72" w:themeColor="followedHyperlink"/>
       <w:u w:val="single"/>
+    </w:rPr>
+  </w:style>
+  <w:style w:type="character" w:customStyle="1" w:styleId="Ttulo1Car">
+    <w:name w:val="Título 1 Car"/>
+    <w:basedOn w:val="Fuentedeprrafopredeter"/>
+    <w:link w:val="Ttulo1"/>
+    <w:uiPriority w:val="9"/>
+    <w:rsid w:val="00EC68A1"/>
+    <w:rPr>
+      <w:rFonts w:asciiTheme="majorHAnsi" w:eastAsiaTheme="majorEastAsia" w:hAnsiTheme="majorHAnsi" w:cstheme="majorBidi"/>
+      <w:color w:val="2F5496" w:themeColor="accent1" w:themeShade="BF"/>
+      <w:sz w:val="32"/>
+      <w:szCs w:val="32"/>
     </w:rPr>
   </w:style>
 </w:styles>
@@ -3942,7 +3989,7 @@
 </file>
 
 <file path=customXml/itemProps1.xml><?xml version="1.0" encoding="utf-8"?>
-<ds:datastoreItem xmlns:ds="http://schemas.openxmlformats.org/officeDocument/2006/customXml" ds:itemID="{3D54C062-F43E-43B8-9554-3C701A9FA892}">
+<ds:datastoreItem xmlns:ds="http://schemas.openxmlformats.org/officeDocument/2006/customXml" ds:itemID="{9E09067B-4ECA-49E4-B8C3-A61EF1ECF504}">
   <ds:schemaRefs>
     <ds:schemaRef ds:uri="http://schemas.openxmlformats.org/officeDocument/2006/bibliography"/>
   </ds:schemaRefs>

--- a/anexos titulacion/Orden del Marco Teorico.docx
+++ b/anexos titulacion/Orden del Marco Teorico.docx
@@ -1,6 +1,6 @@
 
 <file path=word/document.xml><?xml version="1.0" encoding="utf-8"?>
-<w:document xmlns:wpc="http://schemas.microsoft.com/office/word/2010/wordprocessingCanvas" xmlns:cx="http://schemas.microsoft.com/office/drawing/2014/chartex" xmlns:cx1="http://schemas.microsoft.com/office/drawing/2015/9/8/chartex" xmlns:cx2="http://schemas.microsoft.com/office/drawing/2015/10/21/chartex" xmlns:cx3="http://schemas.microsoft.com/office/drawing/2016/5/9/chartex" xmlns:cx4="http://schemas.microsoft.com/office/drawing/2016/5/10/chartex" xmlns:cx5="http://schemas.microsoft.com/office/drawing/2016/5/11/chartex" xmlns:cx6="http://schemas.microsoft.com/office/drawing/2016/5/12/chartex" xmlns:cx7="http://schemas.microsoft.com/office/drawing/2016/5/13/chartex" xmlns:cx8="http://schemas.microsoft.com/office/drawing/2016/5/14/chartex" xmlns:mc="http://schemas.openxmlformats.org/markup-compatibility/2006" xmlns:aink="http://schemas.microsoft.com/office/drawing/2016/ink" xmlns:am3d="http://schemas.microsoft.com/office/drawing/2017/model3d" xmlns:o="urn:schemas-microsoft-com:office:office" xmlns:r="http://schemas.openxmlformats.org/officeDocument/2006/relationships" xmlns:m="http://schemas.openxmlformats.org/officeDocument/2006/math" xmlns:v="urn:schemas-microsoft-com:vml" xmlns:wp14="http://schemas.microsoft.com/office/word/2010/wordprocessingDrawing" xmlns:wp="http://schemas.openxmlformats.org/drawingml/2006/wordprocessingDrawing" xmlns:w10="urn:schemas-microsoft-com:office:word" xmlns:w="http://schemas.openxmlformats.org/wordprocessingml/2006/main" xmlns:w14="http://schemas.microsoft.com/office/word/2010/wordml" xmlns:w15="http://schemas.microsoft.com/office/word/2012/wordml" xmlns:w16cex="http://schemas.microsoft.com/office/word/2018/wordml/cex" xmlns:w16cid="http://schemas.microsoft.com/office/word/2016/wordml/cid" xmlns:w16="http://schemas.microsoft.com/office/word/2018/wordml" xmlns:w16se="http://schemas.microsoft.com/office/word/2015/wordml/symex" xmlns:wpg="http://schemas.microsoft.com/office/word/2010/wordprocessingGroup" xmlns:wpi="http://schemas.microsoft.com/office/word/2010/wordprocessingInk" xmlns:wne="http://schemas.microsoft.com/office/word/2006/wordml" xmlns:wps="http://schemas.microsoft.com/office/word/2010/wordprocessingShape" mc:Ignorable="w14 w15 w16se w16cid w16 w16cex wp14">
+<w:document xmlns:wpc="http://schemas.microsoft.com/office/word/2010/wordprocessingCanvas" xmlns:cx="http://schemas.microsoft.com/office/drawing/2014/chartex" xmlns:cx1="http://schemas.microsoft.com/office/drawing/2015/9/8/chartex" xmlns:cx2="http://schemas.microsoft.com/office/drawing/2015/10/21/chartex" xmlns:cx3="http://schemas.microsoft.com/office/drawing/2016/5/9/chartex" xmlns:cx4="http://schemas.microsoft.com/office/drawing/2016/5/10/chartex" xmlns:cx5="http://schemas.microsoft.com/office/drawing/2016/5/11/chartex" xmlns:cx6="http://schemas.microsoft.com/office/drawing/2016/5/12/chartex" xmlns:cx7="http://schemas.microsoft.com/office/drawing/2016/5/13/chartex" xmlns:cx8="http://schemas.microsoft.com/office/drawing/2016/5/14/chartex" xmlns:mc="http://schemas.openxmlformats.org/markup-compatibility/2006" xmlns:aink="http://schemas.microsoft.com/office/drawing/2016/ink" xmlns:am3d="http://schemas.microsoft.com/office/drawing/2017/model3d" xmlns:o="urn:schemas-microsoft-com:office:office" xmlns:r="http://schemas.openxmlformats.org/officeDocument/2006/relationships" xmlns:m="http://schemas.openxmlformats.org/officeDocument/2006/math" xmlns:v="urn:schemas-microsoft-com:vml" xmlns:wp14="http://schemas.microsoft.com/office/word/2010/wordprocessingDrawing" xmlns:wp="http://schemas.openxmlformats.org/drawingml/2006/wordprocessingDrawing" xmlns:w10="urn:schemas-microsoft-com:office:word" xmlns:w="http://schemas.openxmlformats.org/wordprocessingml/2006/main" xmlns:w14="http://schemas.microsoft.com/office/word/2010/wordml" xmlns:w15="http://schemas.microsoft.com/office/word/2012/wordml" xmlns:w16cid="http://schemas.microsoft.com/office/word/2016/wordml/cid" xmlns:w16se="http://schemas.microsoft.com/office/word/2015/wordml/symex" xmlns:wpg="http://schemas.microsoft.com/office/word/2010/wordprocessingGroup" xmlns:wpi="http://schemas.microsoft.com/office/word/2010/wordprocessingInk" xmlns:wne="http://schemas.microsoft.com/office/word/2006/wordml" xmlns:wps="http://schemas.microsoft.com/office/word/2010/wordprocessingShape" mc:Ignorable="w14 w15 w16se w16cid wp14">
   <w:body>
     <w:p>
       <w:pPr>
@@ -16,6 +16,31 @@
         </w:rPr>
       </w:pPr>
       <w:bookmarkStart w:id="0" w:name="_Hlk38998125"/>
+      <w:r>
+        <w:rPr>
+          <w:rFonts w:ascii="Thimmis roma" w:hAnsi="Thimmis roma"/>
+          <w:b/>
+          <w:bCs/>
+          <w:sz w:val="24"/>
+          <w:szCs w:val="24"/>
+          <w:highlight w:val="lightGray"/>
+        </w:rPr>
+        <w:t>J</w:t>
+      </w:r>
+    </w:p>
+    <w:p>
+      <w:pPr>
+        <w:spacing w:line="276" w:lineRule="auto"/>
+        <w:jc w:val="both"/>
+        <w:rPr>
+          <w:rFonts w:ascii="Thimmis roma" w:hAnsi="Thimmis roma"/>
+          <w:b/>
+          <w:bCs/>
+          <w:sz w:val="24"/>
+          <w:szCs w:val="24"/>
+          <w:highlight w:val="lightGray"/>
+        </w:rPr>
+      </w:pPr>
       <w:r>
         <w:rPr>
           <w:rFonts w:ascii="Thimmis roma" w:hAnsi="Thimmis roma"/>
@@ -523,32 +548,41 @@
           <w:szCs w:val="24"/>
           <w:highlight w:val="lightGray"/>
         </w:rPr>
-        <w:t>La Agenda Médica es el portal de búsqueda de congresos médicos que se celebran en Latinoamérica. Nuestro principal objetivo es brindar a los usuarios la información básica sobre los próximos congresos médicos que se celebrarán en la región, con el fin de ayudarlos en la planificación de sus agendas personales.</w:t>
-      </w:r>
-    </w:p>
-    <w:p>
-      <w:pPr>
-        <w:spacing w:line="276" w:lineRule="auto"/>
-        <w:jc w:val="both"/>
-        <w:rPr>
-          <w:rFonts w:ascii="Thimmis roma" w:hAnsi="Thimmis roma"/>
-          <w:b/>
-          <w:bCs/>
-          <w:sz w:val="24"/>
-          <w:szCs w:val="24"/>
-          <w:highlight w:val="lightGray"/>
-        </w:rPr>
-      </w:pPr>
-      <w:r>
-        <w:rPr>
-          <w:rFonts w:ascii="Thimmis roma" w:hAnsi="Thimmis roma"/>
-          <w:b/>
-          <w:bCs/>
+        <w:t xml:space="preserve">La Agenda Médica es el portal de búsqueda de congresos médicos que se celebran en Latinoamérica. Nuestro principal objetivo es brindar a los usuarios </w:t>
+      </w:r>
+      <w:r>
+        <w:rPr>
+          <w:rFonts w:ascii="Thimmis roma" w:hAnsi="Thimmis roma"/>
           <w:sz w:val="24"/>
           <w:szCs w:val="24"/>
           <w:highlight w:val="lightGray"/>
         </w:rPr>
         <w:lastRenderedPageBreak/>
+        <w:t>la información básica sobre los próximos congresos médicos que se celebrarán en la región, con el fin de ayudarlos en la planificación de sus agendas personales.</w:t>
+      </w:r>
+    </w:p>
+    <w:p>
+      <w:pPr>
+        <w:spacing w:line="276" w:lineRule="auto"/>
+        <w:jc w:val="both"/>
+        <w:rPr>
+          <w:rFonts w:ascii="Thimmis roma" w:hAnsi="Thimmis roma"/>
+          <w:b/>
+          <w:bCs/>
+          <w:sz w:val="24"/>
+          <w:szCs w:val="24"/>
+          <w:highlight w:val="lightGray"/>
+        </w:rPr>
+      </w:pPr>
+      <w:r>
+        <w:rPr>
+          <w:rFonts w:ascii="Thimmis roma" w:hAnsi="Thimmis roma"/>
+          <w:b/>
+          <w:bCs/>
+          <w:sz w:val="24"/>
+          <w:szCs w:val="24"/>
+          <w:highlight w:val="lightGray"/>
+        </w:rPr>
         <w:t>Aporte</w:t>
       </w:r>
     </w:p>
@@ -971,20 +1005,8 @@
           <w:szCs w:val="24"/>
           <w:highlight w:val="lightGray"/>
         </w:rPr>
-        <w:t xml:space="preserve">Según el autor nos relata que el servicio al cliente constituye para las organizaciones una de las grandes exigencias que demanda adecuada atención para lograr una impecable prestación del mismo. Debido a su relevancia, las empresas realizan un gran esfuerzo por entregar a sus clientes este conjunto de actividades que implican una naturaleza propia, con el fin de lograr que el usuario se sienta complacido y lo encuentre acorde con el valor invertido por su adquisición. </w:t>
-      </w:r>
-    </w:p>
-    <w:p>
-      <w:pPr>
-        <w:spacing w:line="276" w:lineRule="auto"/>
-        <w:jc w:val="both"/>
-        <w:rPr>
-          <w:rFonts w:ascii="Thimmis roma" w:hAnsi="Thimmis roma"/>
-          <w:sz w:val="24"/>
-          <w:szCs w:val="24"/>
-          <w:highlight w:val="lightGray"/>
-        </w:rPr>
-      </w:pPr>
+        <w:t xml:space="preserve">Según el autor nos relata que el servicio al cliente constituye para las organizaciones una de las grandes exigencias que demanda adecuada atención para lograr una impecable prestación del mismo. Debido a su relevancia, las empresas realizan un gran esfuerzo por entregar a sus clientes este conjunto de actividades que implican una </w:t>
+      </w:r>
       <w:r>
         <w:rPr>
           <w:rFonts w:ascii="Thimmis roma" w:hAnsi="Thimmis roma"/>
@@ -993,6 +1015,27 @@
           <w:highlight w:val="lightGray"/>
         </w:rPr>
         <w:lastRenderedPageBreak/>
+        <w:t xml:space="preserve">naturaleza propia, con el fin de lograr que el usuario se sienta complacido y lo encuentre acorde con el valor invertido por su adquisición. </w:t>
+      </w:r>
+    </w:p>
+    <w:p>
+      <w:pPr>
+        <w:spacing w:line="276" w:lineRule="auto"/>
+        <w:jc w:val="both"/>
+        <w:rPr>
+          <w:rFonts w:ascii="Thimmis roma" w:hAnsi="Thimmis roma"/>
+          <w:sz w:val="24"/>
+          <w:szCs w:val="24"/>
+          <w:highlight w:val="lightGray"/>
+        </w:rPr>
+      </w:pPr>
+      <w:r>
+        <w:rPr>
+          <w:rFonts w:ascii="Thimmis roma" w:hAnsi="Thimmis roma"/>
+          <w:sz w:val="24"/>
+          <w:szCs w:val="24"/>
+          <w:highlight w:val="lightGray"/>
+        </w:rPr>
         <w:t xml:space="preserve">Otro autor nos da a conocer que </w:t>
       </w:r>
       <w:r>
@@ -1503,7 +1546,6 @@
           <w:sz w:val="24"/>
           <w:szCs w:val="24"/>
         </w:rPr>
-        <w:lastRenderedPageBreak/>
         <w:t xml:space="preserve">Aporte </w:t>
       </w:r>
     </w:p>
@@ -1988,7 +2030,6 @@
           <w:sz w:val="24"/>
           <w:szCs w:val="24"/>
         </w:rPr>
-        <w:lastRenderedPageBreak/>
         <w:t xml:space="preserve">Entonces es decir que la consulta médica es el consejo u opinión que se le pide a una persona acerca de un tema o cuestión en la cual normalmente está </w:t>
       </w:r>
       <w:r>
@@ -2516,6 +2557,7 @@
           <w:sz w:val="24"/>
           <w:szCs w:val="24"/>
         </w:rPr>
+        <w:lastRenderedPageBreak/>
         <w:t>Según el</w:t>
       </w:r>
       <w:r>
@@ -2592,7 +2634,6 @@
           <w:sz w:val="24"/>
           <w:szCs w:val="24"/>
         </w:rPr>
-        <w:lastRenderedPageBreak/>
         <w:t xml:space="preserve">INGENIERO EN SISTEMAS Y COMPUTACIÓN </w:t>
       </w:r>
       <w:r>
@@ -2942,32 +2983,52 @@
     </w:p>
     <w:p>
       <w:pPr>
-        <w:rPr>
-          <w:highlight w:val="red"/>
-        </w:rPr>
-      </w:pPr>
-    </w:p>
-    <w:p>
-      <w:pPr>
-        <w:spacing w:line="276" w:lineRule="auto"/>
-        <w:jc w:val="both"/>
-        <w:rPr>
-          <w:rFonts w:ascii="Thimmis roma" w:hAnsi="Thimmis roma"/>
-          <w:b/>
-          <w:bCs/>
-          <w:sz w:val="24"/>
-          <w:szCs w:val="24"/>
-          <w:highlight w:val="red"/>
-        </w:rPr>
-      </w:pPr>
-      <w:r>
-        <w:rPr>
-          <w:rFonts w:ascii="Thimmis roma" w:hAnsi="Thimmis roma"/>
-          <w:b/>
-          <w:bCs/>
-          <w:sz w:val="24"/>
-          <w:szCs w:val="24"/>
-          <w:highlight w:val="red"/>
+        <w:spacing w:line="276" w:lineRule="auto"/>
+        <w:jc w:val="both"/>
+        <w:rPr>
+          <w:rFonts w:ascii="Thimmis roma" w:hAnsi="Thimmis roma"/>
+          <w:b/>
+          <w:bCs/>
+          <w:sz w:val="24"/>
+          <w:szCs w:val="24"/>
+          <w:highlight w:val="yellow"/>
+          <w:lang w:val="en-US"/>
+        </w:rPr>
+      </w:pPr>
+      <w:r>
+        <w:rPr>
+          <w:rFonts w:ascii="Thimmis roma" w:hAnsi="Thimmis roma"/>
+          <w:b/>
+          <w:bCs/>
+          <w:sz w:val="24"/>
+          <w:szCs w:val="24"/>
+          <w:highlight w:val="yellow"/>
+          <w:lang w:val="en-US"/>
+        </w:rPr>
+        <w:t>PHP</w:t>
+      </w:r>
+    </w:p>
+    <w:p>
+      <w:pPr>
+        <w:spacing w:line="276" w:lineRule="auto"/>
+        <w:jc w:val="both"/>
+        <w:rPr>
+          <w:rFonts w:ascii="Thimmis roma" w:hAnsi="Thimmis roma"/>
+          <w:b/>
+          <w:bCs/>
+          <w:sz w:val="24"/>
+          <w:szCs w:val="24"/>
+          <w:highlight w:val="yellow"/>
+        </w:rPr>
+      </w:pPr>
+      <w:r>
+        <w:rPr>
+          <w:rFonts w:ascii="Thimmis roma" w:hAnsi="Thimmis roma"/>
+          <w:b/>
+          <w:bCs/>
+          <w:sz w:val="24"/>
+          <w:szCs w:val="24"/>
+          <w:highlight w:val="yellow"/>
         </w:rPr>
         <w:t>SERVIDOR</w:t>
       </w:r>
@@ -2982,17 +3043,42 @@
           <w:bCs/>
           <w:sz w:val="24"/>
           <w:szCs w:val="24"/>
-          <w:highlight w:val="red"/>
-        </w:rPr>
-      </w:pPr>
-      <w:r>
-        <w:rPr>
-          <w:rFonts w:ascii="Thimmis roma" w:hAnsi="Thimmis roma"/>
-          <w:b/>
-          <w:bCs/>
-          <w:sz w:val="24"/>
-          <w:szCs w:val="24"/>
-          <w:highlight w:val="red"/>
+          <w:highlight w:val="yellow"/>
+        </w:rPr>
+      </w:pPr>
+      <w:r>
+        <w:rPr>
+          <w:rFonts w:ascii="Thimmis roma" w:hAnsi="Thimmis roma"/>
+          <w:b/>
+          <w:bCs/>
+          <w:sz w:val="24"/>
+          <w:szCs w:val="24"/>
+          <w:highlight w:val="yellow"/>
+        </w:rPr>
+        <w:t xml:space="preserve">servidor web </w:t>
+      </w:r>
+    </w:p>
+    <w:p>
+      <w:pPr>
+        <w:spacing w:line="276" w:lineRule="auto"/>
+        <w:jc w:val="both"/>
+        <w:rPr>
+          <w:rFonts w:ascii="Thimmis roma" w:hAnsi="Thimmis roma"/>
+          <w:b/>
+          <w:bCs/>
+          <w:sz w:val="24"/>
+          <w:szCs w:val="24"/>
+          <w:highlight w:val="cyan"/>
+        </w:rPr>
+      </w:pPr>
+      <w:r>
+        <w:rPr>
+          <w:rFonts w:ascii="Thimmis roma" w:hAnsi="Thimmis roma"/>
+          <w:b/>
+          <w:bCs/>
+          <w:sz w:val="24"/>
+          <w:szCs w:val="24"/>
+          <w:highlight w:val="cyan"/>
         </w:rPr>
         <w:t xml:space="preserve">CLIENTE SERVIDOR </w:t>
       </w:r>
@@ -3071,7 +3157,7 @@
           <w:highlight w:val="red"/>
           <w:lang w:val="en-US"/>
         </w:rPr>
-        <w:t>PHP</w:t>
+        <w:t>XAML</w:t>
       </w:r>
     </w:p>
     <w:p>
@@ -3098,7 +3184,7 @@
           <w:highlight w:val="red"/>
           <w:lang w:val="en-US"/>
         </w:rPr>
-        <w:t>XAML</w:t>
+        <w:t>JAVA</w:t>
       </w:r>
     </w:p>
     <w:p>
@@ -3125,33 +3211,7 @@
           <w:highlight w:val="red"/>
           <w:lang w:val="en-US"/>
         </w:rPr>
-        <w:t>JAVA</w:t>
-      </w:r>
-    </w:p>
-    <w:p>
-      <w:pPr>
-        <w:spacing w:line="276" w:lineRule="auto"/>
-        <w:jc w:val="both"/>
-        <w:rPr>
-          <w:rFonts w:ascii="Thimmis roma" w:hAnsi="Thimmis roma"/>
-          <w:b/>
-          <w:bCs/>
-          <w:sz w:val="24"/>
-          <w:szCs w:val="24"/>
-          <w:highlight w:val="red"/>
-          <w:lang w:val="en-US"/>
-        </w:rPr>
-      </w:pPr>
-      <w:r>
-        <w:rPr>
-          <w:rFonts w:ascii="Thimmis roma" w:hAnsi="Thimmis roma"/>
-          <w:b/>
-          <w:bCs/>
-          <w:sz w:val="24"/>
-          <w:szCs w:val="24"/>
-          <w:highlight w:val="red"/>
-          <w:lang w:val="en-US"/>
-        </w:rPr>
+        <w:lastRenderedPageBreak/>
         <w:t>MYSQL</w:t>
       </w:r>
     </w:p>
@@ -3192,7 +3252,7 @@
 </file>
 
 <file path=word/styles.xml><?xml version="1.0" encoding="utf-8"?>
-<w:styles xmlns:mc="http://schemas.openxmlformats.org/markup-compatibility/2006" xmlns:r="http://schemas.openxmlformats.org/officeDocument/2006/relationships" xmlns:w="http://schemas.openxmlformats.org/wordprocessingml/2006/main" xmlns:w14="http://schemas.microsoft.com/office/word/2010/wordml" xmlns:w15="http://schemas.microsoft.com/office/word/2012/wordml" xmlns:w16cex="http://schemas.microsoft.com/office/word/2018/wordml/cex" xmlns:w16cid="http://schemas.microsoft.com/office/word/2016/wordml/cid" xmlns:w16="http://schemas.microsoft.com/office/word/2018/wordml" xmlns:w16se="http://schemas.microsoft.com/office/word/2015/wordml/symex" mc:Ignorable="w14 w15 w16se w16cid w16 w16cex">
+<w:styles xmlns:mc="http://schemas.openxmlformats.org/markup-compatibility/2006" xmlns:r="http://schemas.openxmlformats.org/officeDocument/2006/relationships" xmlns:w="http://schemas.openxmlformats.org/wordprocessingml/2006/main" xmlns:w14="http://schemas.microsoft.com/office/word/2010/wordml" xmlns:w15="http://schemas.microsoft.com/office/word/2012/wordml" xmlns:w16cid="http://schemas.microsoft.com/office/word/2016/wordml/cid" xmlns:w16se="http://schemas.microsoft.com/office/word/2015/wordml/symex" mc:Ignorable="w14 w15 w16se w16cid">
   <w:docDefaults>
     <w:rPrDefault>
       <w:rPr>
@@ -3989,7 +4049,7 @@
 </file>
 
 <file path=customXml/itemProps1.xml><?xml version="1.0" encoding="utf-8"?>
-<ds:datastoreItem xmlns:ds="http://schemas.openxmlformats.org/officeDocument/2006/customXml" ds:itemID="{9E09067B-4ECA-49E4-B8C3-A61EF1ECF504}">
+<ds:datastoreItem xmlns:ds="http://schemas.openxmlformats.org/officeDocument/2006/customXml" ds:itemID="{097DAF7C-66AC-4E03-B23F-0430A8FB86EE}">
   <ds:schemaRefs>
     <ds:schemaRef ds:uri="http://schemas.openxmlformats.org/officeDocument/2006/bibliography"/>
   </ds:schemaRefs>

--- a/anexos titulacion/Orden del Marco Teorico.docx
+++ b/anexos titulacion/Orden del Marco Teorico.docx
@@ -1,6 +1,6 @@
 
 <file path=word/document.xml><?xml version="1.0" encoding="utf-8"?>
-<w:document xmlns:wpc="http://schemas.microsoft.com/office/word/2010/wordprocessingCanvas" xmlns:cx="http://schemas.microsoft.com/office/drawing/2014/chartex" xmlns:cx1="http://schemas.microsoft.com/office/drawing/2015/9/8/chartex" xmlns:cx2="http://schemas.microsoft.com/office/drawing/2015/10/21/chartex" xmlns:cx3="http://schemas.microsoft.com/office/drawing/2016/5/9/chartex" xmlns:cx4="http://schemas.microsoft.com/office/drawing/2016/5/10/chartex" xmlns:cx5="http://schemas.microsoft.com/office/drawing/2016/5/11/chartex" xmlns:cx6="http://schemas.microsoft.com/office/drawing/2016/5/12/chartex" xmlns:cx7="http://schemas.microsoft.com/office/drawing/2016/5/13/chartex" xmlns:cx8="http://schemas.microsoft.com/office/drawing/2016/5/14/chartex" xmlns:mc="http://schemas.openxmlformats.org/markup-compatibility/2006" xmlns:aink="http://schemas.microsoft.com/office/drawing/2016/ink" xmlns:am3d="http://schemas.microsoft.com/office/drawing/2017/model3d" xmlns:o="urn:schemas-microsoft-com:office:office" xmlns:r="http://schemas.openxmlformats.org/officeDocument/2006/relationships" xmlns:m="http://schemas.openxmlformats.org/officeDocument/2006/math" xmlns:v="urn:schemas-microsoft-com:vml" xmlns:wp14="http://schemas.microsoft.com/office/word/2010/wordprocessingDrawing" xmlns:wp="http://schemas.openxmlformats.org/drawingml/2006/wordprocessingDrawing" xmlns:w10="urn:schemas-microsoft-com:office:word" xmlns:w="http://schemas.openxmlformats.org/wordprocessingml/2006/main" xmlns:w14="http://schemas.microsoft.com/office/word/2010/wordml" xmlns:w15="http://schemas.microsoft.com/office/word/2012/wordml" xmlns:w16cid="http://schemas.microsoft.com/office/word/2016/wordml/cid" xmlns:w16se="http://schemas.microsoft.com/office/word/2015/wordml/symex" xmlns:wpg="http://schemas.microsoft.com/office/word/2010/wordprocessingGroup" xmlns:wpi="http://schemas.microsoft.com/office/word/2010/wordprocessingInk" xmlns:wne="http://schemas.microsoft.com/office/word/2006/wordml" xmlns:wps="http://schemas.microsoft.com/office/word/2010/wordprocessingShape" mc:Ignorable="w14 w15 w16se w16cid wp14">
+<w:document xmlns:wpc="http://schemas.microsoft.com/office/word/2010/wordprocessingCanvas" xmlns:cx="http://schemas.microsoft.com/office/drawing/2014/chartex" xmlns:cx1="http://schemas.microsoft.com/office/drawing/2015/9/8/chartex" xmlns:cx2="http://schemas.microsoft.com/office/drawing/2015/10/21/chartex" xmlns:cx3="http://schemas.microsoft.com/office/drawing/2016/5/9/chartex" xmlns:cx4="http://schemas.microsoft.com/office/drawing/2016/5/10/chartex" xmlns:cx5="http://schemas.microsoft.com/office/drawing/2016/5/11/chartex" xmlns:cx6="http://schemas.microsoft.com/office/drawing/2016/5/12/chartex" xmlns:cx7="http://schemas.microsoft.com/office/drawing/2016/5/13/chartex" xmlns:cx8="http://schemas.microsoft.com/office/drawing/2016/5/14/chartex" xmlns:mc="http://schemas.openxmlformats.org/markup-compatibility/2006" xmlns:aink="http://schemas.microsoft.com/office/drawing/2016/ink" xmlns:am3d="http://schemas.microsoft.com/office/drawing/2017/model3d" xmlns:o="urn:schemas-microsoft-com:office:office" xmlns:r="http://schemas.openxmlformats.org/officeDocument/2006/relationships" xmlns:m="http://schemas.openxmlformats.org/officeDocument/2006/math" xmlns:v="urn:schemas-microsoft-com:vml" xmlns:wp14="http://schemas.microsoft.com/office/word/2010/wordprocessingDrawing" xmlns:wp="http://schemas.openxmlformats.org/drawingml/2006/wordprocessingDrawing" xmlns:w10="urn:schemas-microsoft-com:office:word" xmlns:w="http://schemas.openxmlformats.org/wordprocessingml/2006/main" xmlns:w14="http://schemas.microsoft.com/office/word/2010/wordml" xmlns:w15="http://schemas.microsoft.com/office/word/2012/wordml" xmlns:w16cex="http://schemas.microsoft.com/office/word/2018/wordml/cex" xmlns:w16cid="http://schemas.microsoft.com/office/word/2016/wordml/cid" xmlns:w16="http://schemas.microsoft.com/office/word/2018/wordml" xmlns:w16se="http://schemas.microsoft.com/office/word/2015/wordml/symex" xmlns:wpg="http://schemas.microsoft.com/office/word/2010/wordprocessingGroup" xmlns:wpi="http://schemas.microsoft.com/office/word/2010/wordprocessingInk" xmlns:wne="http://schemas.microsoft.com/office/word/2006/wordml" xmlns:wps="http://schemas.microsoft.com/office/word/2010/wordprocessingShape" mc:Ignorable="w14 w15 w16se w16cid w16 w16cex wp14">
   <w:body>
     <w:p>
       <w:pPr>
@@ -105,7 +105,6 @@
         <w:t xml:space="preserve">Otro de los autores Según </w:t>
       </w:r>
       <w:proofErr w:type="spellStart"/>
-      <w:proofErr w:type="gramStart"/>
       <w:r>
         <w:rPr>
           <w:rFonts w:ascii="Thimmis roma" w:hAnsi="Thimmis roma"/>
@@ -116,7 +115,6 @@
         <w:t>Schön,nos</w:t>
       </w:r>
       <w:proofErr w:type="spellEnd"/>
-      <w:proofErr w:type="gramEnd"/>
       <w:r>
         <w:rPr>
           <w:rFonts w:ascii="Thimmis roma" w:hAnsi="Thimmis roma"/>
@@ -631,17 +629,7 @@
           <w:szCs w:val="24"/>
           <w:highlight w:val="lightGray"/>
         </w:rPr>
-        <w:t xml:space="preserve">setting </w:t>
-      </w:r>
-      <w:proofErr w:type="gramStart"/>
-      <w:r>
-        <w:rPr>
-          <w:rFonts w:ascii="Thimmis roma" w:hAnsi="Thimmis roma"/>
-          <w:sz w:val="24"/>
-          <w:szCs w:val="24"/>
-          <w:highlight w:val="lightGray"/>
-        </w:rPr>
-        <w:t>y</w:t>
+        <w:t>setting y</w:t>
       </w:r>
       <w:r>
         <w:rPr>
@@ -668,17 +656,7 @@
           <w:szCs w:val="24"/>
           <w:highlight w:val="lightGray"/>
         </w:rPr>
-        <w:t>la</w:t>
-      </w:r>
-      <w:proofErr w:type="gramEnd"/>
-      <w:r>
-        <w:rPr>
-          <w:rFonts w:ascii="Thimmis roma" w:hAnsi="Thimmis roma"/>
-          <w:sz w:val="24"/>
-          <w:szCs w:val="24"/>
-          <w:highlight w:val="lightGray"/>
-        </w:rPr>
-        <w:t xml:space="preserve"> agenda medica se denominan para guardar información ya sea esta para medios de comunicación, médicos  entre otros</w:t>
+        <w:t>la agenda medica se denominan para guardar información ya sea esta para medios de comunicación, médicos  entre otros</w:t>
       </w:r>
       <w:r>
         <w:rPr>
@@ -755,7 +733,7 @@
           <w:highlight w:val="lightGray"/>
         </w:rPr>
       </w:pPr>
-      <w:hyperlink r:id="rId5" w:history="1">
+      <w:hyperlink r:id="rId6" w:history="1">
         <w:r>
           <w:rPr>
             <w:rStyle w:val="Hipervnculo"/>
@@ -1322,25 +1300,7 @@
           <w:sz w:val="24"/>
           <w:szCs w:val="24"/>
         </w:rPr>
-        <w:t xml:space="preserve">uno de los procesos que se </w:t>
-      </w:r>
-      <w:proofErr w:type="gramStart"/>
-      <w:r>
-        <w:rPr>
-          <w:rFonts w:ascii="Thimmis roma" w:hAnsi="Thimmis roma"/>
-          <w:sz w:val="24"/>
-          <w:szCs w:val="24"/>
-        </w:rPr>
-        <w:t>les</w:t>
-      </w:r>
-      <w:proofErr w:type="gramEnd"/>
-      <w:r>
-        <w:rPr>
-          <w:rFonts w:ascii="Thimmis roma" w:hAnsi="Thimmis roma"/>
-          <w:sz w:val="24"/>
-          <w:szCs w:val="24"/>
-        </w:rPr>
-        <w:t xml:space="preserve"> brinda a un paciente</w:t>
+        <w:t>uno de los procesos que se les brinda a un paciente</w:t>
       </w:r>
       <w:r>
         <w:rPr>
@@ -1361,7 +1321,7 @@
           <w:szCs w:val="24"/>
         </w:rPr>
       </w:pPr>
-      <w:hyperlink r:id="rId6" w:anchor="v=onepage&amp;q=que%20es%20atenci%C3%B3n%20al%20cliente&amp;f=false" w:history="1">
+      <w:hyperlink r:id="rId7" w:anchor="v=onepage&amp;q=que%20es%20atenci%C3%B3n%20al%20cliente&amp;f=false" w:history="1">
         <w:r>
           <w:rPr>
             <w:rStyle w:val="Hipervnculo"/>
@@ -1501,7 +1461,7 @@
           <w:szCs w:val="24"/>
         </w:rPr>
       </w:pPr>
-      <w:hyperlink r:id="rId7" w:history="1">
+      <w:hyperlink r:id="rId8" w:history="1">
         <w:r>
           <w:rPr>
             <w:rStyle w:val="Hipervnculo"/>
@@ -2143,7 +2103,7 @@
           <w:szCs w:val="24"/>
         </w:rPr>
       </w:pPr>
-      <w:hyperlink r:id="rId8" w:history="1">
+      <w:hyperlink r:id="rId9" w:history="1">
         <w:r>
           <w:rPr>
             <w:rStyle w:val="Hipervnculo"/>
@@ -3060,6 +3020,100 @@
     </w:p>
     <w:p>
       <w:pPr>
+        <w:pStyle w:val="Prrafodelista"/>
+        <w:numPr>
+          <w:ilvl w:val="2"/>
+          <w:numId w:val="1"/>
+        </w:numPr>
+        <w:spacing w:line="360" w:lineRule="auto"/>
+        <w:outlineLvl w:val="2"/>
+        <w:rPr>
+          <w:rFonts w:ascii="Times New Roman" w:hAnsi="Times New Roman" w:cs="Times New Roman"/>
+          <w:sz w:val="24"/>
+          <w:szCs w:val="24"/>
+        </w:rPr>
+      </w:pPr>
+      <w:bookmarkStart w:id="6" w:name="_Toc39684845"/>
+      <w:r>
+        <w:rPr>
+          <w:rFonts w:ascii="Times New Roman" w:hAnsi="Times New Roman" w:cs="Times New Roman"/>
+          <w:b/>
+          <w:sz w:val="24"/>
+          <w:szCs w:val="24"/>
+          <w:lang w:val="es-EC"/>
+        </w:rPr>
+        <w:t>API (</w:t>
+      </w:r>
+      <w:r>
+        <w:rPr>
+          <w:rFonts w:ascii="Times New Roman" w:hAnsi="Times New Roman" w:cs="Times New Roman"/>
+          <w:b/>
+          <w:sz w:val="24"/>
+          <w:szCs w:val="24"/>
+        </w:rPr>
+        <w:t>Interfaz de programación de aplicaciones</w:t>
+      </w:r>
+      <w:r>
+        <w:rPr>
+          <w:rFonts w:ascii="Times New Roman" w:hAnsi="Times New Roman" w:cs="Times New Roman"/>
+          <w:b/>
+          <w:sz w:val="24"/>
+          <w:szCs w:val="24"/>
+          <w:lang w:val="es-EC"/>
+        </w:rPr>
+        <w:t>)</w:t>
+      </w:r>
+      <w:bookmarkEnd w:id="6"/>
+    </w:p>
+    <w:p>
+      <w:pPr>
+        <w:spacing w:line="360" w:lineRule="auto"/>
+        <w:outlineLvl w:val="2"/>
+        <w:rPr>
+          <w:rFonts w:ascii="Times New Roman" w:hAnsi="Times New Roman" w:cs="Times New Roman"/>
+          <w:sz w:val="24"/>
+          <w:szCs w:val="24"/>
+        </w:rPr>
+      </w:pPr>
+    </w:p>
+    <w:p>
+      <w:pPr>
+        <w:spacing w:line="360" w:lineRule="auto"/>
+        <w:ind w:left="360"/>
+        <w:outlineLvl w:val="2"/>
+        <w:rPr>
+          <w:rFonts w:ascii="Times New Roman" w:hAnsi="Times New Roman" w:cs="Times New Roman"/>
+          <w:sz w:val="24"/>
+          <w:szCs w:val="24"/>
+        </w:rPr>
+      </w:pPr>
+      <w:hyperlink r:id="rId10" w:anchor="v=onepage&amp;q=desarrollo%20de%20aplicaciones%20web&amp;f=false" w:history="1">
+        <w:bookmarkStart w:id="7" w:name="_Toc39684846"/>
+        <w:r>
+          <w:rPr>
+            <w:rStyle w:val="Hipervnculo"/>
+          </w:rPr>
+          <w:t>https://books.google.com.ec/books?hl=es&amp;lr=&amp;id=y361soCvNvsC&amp;oi=fnd&amp;pg=PA15&amp;dq=desarrollo+de+aplicaciones+web&amp;ots=wAiqVF-814&amp;sig=qHMJtBSboWgzS4pXrpoPwQeh5WE&amp;redir_esc=y#v=onepage&amp;q=desarrollo%20de%20aplicaciones%20web&amp;f=false</w:t>
+        </w:r>
+        <w:bookmarkEnd w:id="7"/>
+      </w:hyperlink>
+    </w:p>
+    <w:p>
+      <w:pPr>
+        <w:spacing w:line="276" w:lineRule="auto"/>
+        <w:jc w:val="both"/>
+        <w:rPr>
+          <w:rFonts w:ascii="Thimmis roma" w:hAnsi="Thimmis roma"/>
+          <w:b/>
+          <w:bCs/>
+          <w:sz w:val="24"/>
+          <w:szCs w:val="24"/>
+          <w:highlight w:val="yellow"/>
+        </w:rPr>
+      </w:pPr>
+    </w:p>
+    <w:p>
+      <w:pPr>
         <w:spacing w:line="276" w:lineRule="auto"/>
         <w:jc w:val="both"/>
         <w:rPr>
@@ -3211,7 +3265,6 @@
           <w:highlight w:val="red"/>
           <w:lang w:val="en-US"/>
         </w:rPr>
-        <w:lastRenderedPageBreak/>
         <w:t>MYSQL</w:t>
       </w:r>
     </w:p>
@@ -3251,8 +3304,139 @@
 </w:document>
 </file>
 
+<file path=word/numbering.xml><?xml version="1.0" encoding="utf-8"?>
+<w:numbering xmlns:wpc="http://schemas.microsoft.com/office/word/2010/wordprocessingCanvas" xmlns:cx="http://schemas.microsoft.com/office/drawing/2014/chartex" xmlns:cx1="http://schemas.microsoft.com/office/drawing/2015/9/8/chartex" xmlns:cx2="http://schemas.microsoft.com/office/drawing/2015/10/21/chartex" xmlns:cx3="http://schemas.microsoft.com/office/drawing/2016/5/9/chartex" xmlns:cx4="http://schemas.microsoft.com/office/drawing/2016/5/10/chartex" xmlns:cx5="http://schemas.microsoft.com/office/drawing/2016/5/11/chartex" xmlns:cx6="http://schemas.microsoft.com/office/drawing/2016/5/12/chartex" xmlns:cx7="http://schemas.microsoft.com/office/drawing/2016/5/13/chartex" xmlns:cx8="http://schemas.microsoft.com/office/drawing/2016/5/14/chartex" xmlns:mc="http://schemas.openxmlformats.org/markup-compatibility/2006" xmlns:aink="http://schemas.microsoft.com/office/drawing/2016/ink" xmlns:am3d="http://schemas.microsoft.com/office/drawing/2017/model3d" xmlns:o="urn:schemas-microsoft-com:office:office" xmlns:r="http://schemas.openxmlformats.org/officeDocument/2006/relationships" xmlns:m="http://schemas.openxmlformats.org/officeDocument/2006/math" xmlns:v="urn:schemas-microsoft-com:vml" xmlns:wp14="http://schemas.microsoft.com/office/word/2010/wordprocessingDrawing" xmlns:wp="http://schemas.openxmlformats.org/drawingml/2006/wordprocessingDrawing" xmlns:w10="urn:schemas-microsoft-com:office:word" xmlns:w="http://schemas.openxmlformats.org/wordprocessingml/2006/main" xmlns:w14="http://schemas.microsoft.com/office/word/2010/wordml" xmlns:w15="http://schemas.microsoft.com/office/word/2012/wordml" xmlns:w16cex="http://schemas.microsoft.com/office/word/2018/wordml/cex" xmlns:w16cid="http://schemas.microsoft.com/office/word/2016/wordml/cid" xmlns:w16="http://schemas.microsoft.com/office/word/2018/wordml" xmlns:w16se="http://schemas.microsoft.com/office/word/2015/wordml/symex" xmlns:wpg="http://schemas.microsoft.com/office/word/2010/wordprocessingGroup" xmlns:wpi="http://schemas.microsoft.com/office/word/2010/wordprocessingInk" xmlns:wne="http://schemas.microsoft.com/office/word/2006/wordml" xmlns:wps="http://schemas.microsoft.com/office/word/2010/wordprocessingShape" mc:Ignorable="w14 w15 w16se w16cid w16 w16cex wp14">
+  <w:abstractNum w:abstractNumId="0" w15:restartNumberingAfterBreak="0">
+    <w:nsid w:val="0E4E040A"/>
+    <w:multiLevelType w:val="multilevel"/>
+    <w:tmpl w:val="AAE8FEBC"/>
+    <w:lvl w:ilvl="0">
+      <w:start w:val="1"/>
+      <w:numFmt w:val="decimal"/>
+      <w:lvlText w:val="%1."/>
+      <w:lvlJc w:val="left"/>
+      <w:pPr>
+        <w:ind w:left="720" w:hanging="360"/>
+      </w:pPr>
+      <w:rPr>
+        <w:rFonts w:hint="default"/>
+      </w:rPr>
+    </w:lvl>
+    <w:lvl w:ilvl="1">
+      <w:start w:val="1"/>
+      <w:numFmt w:val="decimal"/>
+      <w:isLgl/>
+      <w:lvlText w:val="%1.%2."/>
+      <w:lvlJc w:val="left"/>
+      <w:pPr>
+        <w:ind w:left="720" w:hanging="360"/>
+      </w:pPr>
+      <w:rPr>
+        <w:rFonts w:hint="default"/>
+      </w:rPr>
+    </w:lvl>
+    <w:lvl w:ilvl="2">
+      <w:start w:val="1"/>
+      <w:numFmt w:val="decimal"/>
+      <w:isLgl/>
+      <w:lvlText w:val="%1.%2.%3."/>
+      <w:lvlJc w:val="left"/>
+      <w:pPr>
+        <w:ind w:left="1080" w:hanging="720"/>
+      </w:pPr>
+      <w:rPr>
+        <w:rFonts w:hint="default"/>
+        <w:b/>
+        <w:bCs/>
+      </w:rPr>
+    </w:lvl>
+    <w:lvl w:ilvl="3">
+      <w:start w:val="1"/>
+      <w:numFmt w:val="decimal"/>
+      <w:isLgl/>
+      <w:lvlText w:val="%1.%2.%3.%4."/>
+      <w:lvlJc w:val="left"/>
+      <w:pPr>
+        <w:ind w:left="1080" w:hanging="720"/>
+      </w:pPr>
+      <w:rPr>
+        <w:rFonts w:hint="default"/>
+      </w:rPr>
+    </w:lvl>
+    <w:lvl w:ilvl="4">
+      <w:start w:val="1"/>
+      <w:numFmt w:val="decimal"/>
+      <w:isLgl/>
+      <w:lvlText w:val="%1.%2.%3.%4.%5."/>
+      <w:lvlJc w:val="left"/>
+      <w:pPr>
+        <w:ind w:left="1440" w:hanging="1080"/>
+      </w:pPr>
+      <w:rPr>
+        <w:rFonts w:hint="default"/>
+      </w:rPr>
+    </w:lvl>
+    <w:lvl w:ilvl="5">
+      <w:start w:val="1"/>
+      <w:numFmt w:val="decimal"/>
+      <w:isLgl/>
+      <w:lvlText w:val="%1.%2.%3.%4.%5.%6."/>
+      <w:lvlJc w:val="left"/>
+      <w:pPr>
+        <w:ind w:left="1440" w:hanging="1080"/>
+      </w:pPr>
+      <w:rPr>
+        <w:rFonts w:hint="default"/>
+      </w:rPr>
+    </w:lvl>
+    <w:lvl w:ilvl="6">
+      <w:start w:val="1"/>
+      <w:numFmt w:val="decimal"/>
+      <w:isLgl/>
+      <w:lvlText w:val="%1.%2.%3.%4.%5.%6.%7."/>
+      <w:lvlJc w:val="left"/>
+      <w:pPr>
+        <w:ind w:left="1800" w:hanging="1440"/>
+      </w:pPr>
+      <w:rPr>
+        <w:rFonts w:hint="default"/>
+      </w:rPr>
+    </w:lvl>
+    <w:lvl w:ilvl="7">
+      <w:start w:val="1"/>
+      <w:numFmt w:val="decimal"/>
+      <w:isLgl/>
+      <w:lvlText w:val="%1.%2.%3.%4.%5.%6.%7.%8."/>
+      <w:lvlJc w:val="left"/>
+      <w:pPr>
+        <w:ind w:left="1800" w:hanging="1440"/>
+      </w:pPr>
+      <w:rPr>
+        <w:rFonts w:hint="default"/>
+      </w:rPr>
+    </w:lvl>
+    <w:lvl w:ilvl="8">
+      <w:start w:val="1"/>
+      <w:numFmt w:val="decimal"/>
+      <w:isLgl/>
+      <w:lvlText w:val="%1.%2.%3.%4.%5.%6.%7.%8.%9."/>
+      <w:lvlJc w:val="left"/>
+      <w:pPr>
+        <w:ind w:left="2160" w:hanging="1800"/>
+      </w:pPr>
+      <w:rPr>
+        <w:rFonts w:hint="default"/>
+      </w:rPr>
+    </w:lvl>
+  </w:abstractNum>
+  <w:num w:numId="1">
+    <w:abstractNumId w:val="0"/>
+  </w:num>
+</w:numbering>
+</file>
+
 <file path=word/styles.xml><?xml version="1.0" encoding="utf-8"?>
-<w:styles xmlns:mc="http://schemas.openxmlformats.org/markup-compatibility/2006" xmlns:r="http://schemas.openxmlformats.org/officeDocument/2006/relationships" xmlns:w="http://schemas.openxmlformats.org/wordprocessingml/2006/main" xmlns:w14="http://schemas.microsoft.com/office/word/2010/wordml" xmlns:w15="http://schemas.microsoft.com/office/word/2012/wordml" xmlns:w16cid="http://schemas.microsoft.com/office/word/2016/wordml/cid" xmlns:w16se="http://schemas.microsoft.com/office/word/2015/wordml/symex" mc:Ignorable="w14 w15 w16se w16cid">
+<w:styles xmlns:mc="http://schemas.openxmlformats.org/markup-compatibility/2006" xmlns:r="http://schemas.openxmlformats.org/officeDocument/2006/relationships" xmlns:w="http://schemas.openxmlformats.org/wordprocessingml/2006/main" xmlns:w14="http://schemas.microsoft.com/office/word/2010/wordml" xmlns:w15="http://schemas.microsoft.com/office/word/2012/wordml" xmlns:w16cex="http://schemas.microsoft.com/office/word/2018/wordml/cex" xmlns:w16cid="http://schemas.microsoft.com/office/word/2016/wordml/cid" xmlns:w16="http://schemas.microsoft.com/office/word/2018/wordml" xmlns:w16se="http://schemas.microsoft.com/office/word/2015/wordml/symex" mc:Ignorable="w14 w15 w16se w16cid w16 w16cex">
   <w:docDefaults>
     <w:rPrDefault>
       <w:rPr>
@@ -3448,7 +3632,7 @@
     <w:lsdException w:name="Medium Shading 2 Accent 1" w:uiPriority="64"/>
     <w:lsdException w:name="Medium List 1 Accent 1" w:uiPriority="65"/>
     <w:lsdException w:name="Revision" w:semiHidden="1"/>
-    <w:lsdException w:name="List Paragraph" w:uiPriority="34" w:qFormat="1"/>
+    <w:lsdException w:name="List Paragraph" w:uiPriority="0" w:qFormat="1"/>
     <w:lsdException w:name="Quote" w:uiPriority="29" w:qFormat="1"/>
     <w:lsdException w:name="Intense Quote" w:uiPriority="30" w:qFormat="1"/>
     <w:lsdException w:name="Medium List 2 Accent 1" w:uiPriority="66"/>
@@ -3744,6 +3928,32 @@
       <w:color w:val="2F5496" w:themeColor="accent1" w:themeShade="BF"/>
       <w:sz w:val="32"/>
       <w:szCs w:val="32"/>
+    </w:rPr>
+  </w:style>
+  <w:style w:type="paragraph" w:styleId="Prrafodelista">
+    <w:name w:val="List Paragraph"/>
+    <w:basedOn w:val="Normal"/>
+    <w:link w:val="PrrafodelistaCar"/>
+    <w:qFormat/>
+    <w:rsid w:val="00D512D3"/>
+    <w:pPr>
+      <w:spacing w:after="0" w:line="240" w:lineRule="auto"/>
+      <w:ind w:left="720"/>
+      <w:contextualSpacing/>
+    </w:pPr>
+    <w:rPr>
+      <w:lang w:val="es-ES"/>
+    </w:rPr>
+  </w:style>
+  <w:style w:type="character" w:customStyle="1" w:styleId="PrrafodelistaCar">
+    <w:name w:val="Párrafo de lista Car"/>
+    <w:basedOn w:val="Fuentedeprrafopredeter"/>
+    <w:link w:val="Prrafodelista"/>
+    <w:qFormat/>
+    <w:locked/>
+    <w:rsid w:val="00D512D3"/>
+    <w:rPr>
+      <w:lang w:val="es-ES"/>
     </w:rPr>
   </w:style>
 </w:styles>
@@ -4049,7 +4259,7 @@
 </file>
 
 <file path=customXml/itemProps1.xml><?xml version="1.0" encoding="utf-8"?>
-<ds:datastoreItem xmlns:ds="http://schemas.openxmlformats.org/officeDocument/2006/customXml" ds:itemID="{097DAF7C-66AC-4E03-B23F-0430A8FB86EE}">
+<ds:datastoreItem xmlns:ds="http://schemas.openxmlformats.org/officeDocument/2006/customXml" ds:itemID="{EA801CD2-97C8-4066-85ED-B790ED91B054}">
   <ds:schemaRefs>
     <ds:schemaRef ds:uri="http://schemas.openxmlformats.org/officeDocument/2006/bibliography"/>
   </ds:schemaRefs>

--- a/anexos titulacion/Orden del Marco Teorico.docx
+++ b/anexos titulacion/Orden del Marco Teorico.docx
@@ -4,29 +4,162 @@
   <w:body>
     <w:p>
       <w:pPr>
-        <w:spacing w:line="276" w:lineRule="auto"/>
-        <w:jc w:val="both"/>
-        <w:rPr>
-          <w:rFonts w:ascii="Thimmis roma" w:hAnsi="Thimmis roma"/>
-          <w:b/>
-          <w:bCs/>
-          <w:sz w:val="24"/>
-          <w:szCs w:val="24"/>
-          <w:highlight w:val="lightGray"/>
+        <w:spacing w:line="360" w:lineRule="auto"/>
+        <w:jc w:val="both"/>
+        <w:rPr>
+          <w:rFonts w:ascii="Times New Roman" w:hAnsi="Times New Roman" w:cs="Times New Roman"/>
+          <w:sz w:val="24"/>
+          <w:szCs w:val="24"/>
         </w:rPr>
       </w:pPr>
       <w:bookmarkStart w:id="0" w:name="_Hlk38998125"/>
-      <w:r>
-        <w:rPr>
-          <w:rFonts w:ascii="Thimmis roma" w:hAnsi="Thimmis roma"/>
-          <w:b/>
-          <w:bCs/>
-          <w:sz w:val="24"/>
-          <w:szCs w:val="24"/>
-          <w:highlight w:val="lightGray"/>
-        </w:rPr>
-        <w:t>J</w:t>
-      </w:r>
+    </w:p>
+    <w:p>
+      <w:pPr>
+        <w:pStyle w:val="Prrafodelista"/>
+        <w:numPr>
+          <w:ilvl w:val="2"/>
+          <w:numId w:val="2"/>
+        </w:numPr>
+        <w:spacing w:line="360" w:lineRule="auto"/>
+        <w:outlineLvl w:val="2"/>
+        <w:rPr>
+          <w:rFonts w:ascii="Times New Roman" w:hAnsi="Times New Roman" w:cs="Times New Roman"/>
+          <w:b/>
+          <w:bCs/>
+          <w:sz w:val="24"/>
+          <w:szCs w:val="24"/>
+          <w:highlight w:val="yellow"/>
+        </w:rPr>
+      </w:pPr>
+      <w:bookmarkStart w:id="1" w:name="_Toc39946748"/>
+      <w:r>
+        <w:rPr>
+          <w:rFonts w:ascii="Times New Roman" w:hAnsi="Times New Roman" w:cs="Times New Roman"/>
+          <w:b/>
+          <w:bCs/>
+          <w:sz w:val="24"/>
+          <w:szCs w:val="24"/>
+          <w:highlight w:val="yellow"/>
+        </w:rPr>
+        <w:t>¿QUÉ ES SERVIDOR WEB?</w:t>
+      </w:r>
+      <w:bookmarkEnd w:id="1"/>
+    </w:p>
+    <w:p>
+      <w:pPr>
+        <w:spacing w:line="360" w:lineRule="auto"/>
+        <w:jc w:val="both"/>
+        <w:rPr>
+          <w:rFonts w:ascii="Times New Roman" w:hAnsi="Times New Roman" w:cs="Times New Roman"/>
+          <w:sz w:val="24"/>
+          <w:szCs w:val="24"/>
+          <w:highlight w:val="yellow"/>
+        </w:rPr>
+      </w:pPr>
+      <w:r>
+        <w:rPr>
+          <w:rFonts w:ascii="Times New Roman" w:hAnsi="Times New Roman" w:cs="Times New Roman"/>
+          <w:sz w:val="24"/>
+          <w:szCs w:val="24"/>
+          <w:highlight w:val="yellow"/>
+        </w:rPr>
+        <w:t xml:space="preserve">Según RAMIREZ AZANZA MARIA GABRIELA 2019 Es un programa informático que gestiona cualquier aplicación en el lado del servidor realizando conexiones bidireccionales y/o unidireccionales y síncronas o asíncronas con el cliente generando una respuesta en cualquier lenguaje o aplicación en el lado del cliente. El código recibido por el cliente suele ser compilado y ejecutado por un navegador web. </w:t>
+      </w:r>
+    </w:p>
+    <w:p>
+      <w:pPr>
+        <w:spacing w:line="360" w:lineRule="auto"/>
+        <w:jc w:val="both"/>
+        <w:rPr>
+          <w:rFonts w:ascii="Times New Roman" w:hAnsi="Times New Roman" w:cs="Times New Roman"/>
+          <w:sz w:val="24"/>
+          <w:szCs w:val="24"/>
+          <w:highlight w:val="yellow"/>
+        </w:rPr>
+      </w:pPr>
+    </w:p>
+    <w:p>
+      <w:pPr>
+        <w:spacing w:line="360" w:lineRule="auto"/>
+        <w:jc w:val="both"/>
+        <w:rPr>
+          <w:rFonts w:ascii="Times New Roman" w:hAnsi="Times New Roman" w:cs="Times New Roman"/>
+          <w:sz w:val="24"/>
+          <w:szCs w:val="24"/>
+          <w:highlight w:val="yellow"/>
+        </w:rPr>
+      </w:pPr>
+      <w:r>
+        <w:rPr>
+          <w:rFonts w:ascii="Times New Roman" w:hAnsi="Times New Roman" w:cs="Times New Roman"/>
+          <w:sz w:val="24"/>
+          <w:szCs w:val="24"/>
+          <w:highlight w:val="yellow"/>
+        </w:rPr>
+        <w:t>Otra definición del autor servidor web: Es un equipo que trabaja adjunto a un software que hace posible realizar el alojamiento a un hosting y da la posibilidad de alojar diferentes tipos de aplicaciones web. Un servidor web o más conocido como servidor hosting es un tema muy complicado a la hora de manejar, en especial para los que no tienen conocimientos base.</w:t>
+      </w:r>
+    </w:p>
+    <w:p>
+      <w:pPr>
+        <w:spacing w:line="360" w:lineRule="auto"/>
+        <w:jc w:val="both"/>
+        <w:rPr>
+          <w:rFonts w:ascii="Times New Roman" w:hAnsi="Times New Roman" w:cs="Times New Roman"/>
+          <w:sz w:val="24"/>
+          <w:szCs w:val="24"/>
+          <w:highlight w:val="yellow"/>
+        </w:rPr>
+      </w:pPr>
+      <w:r>
+        <w:rPr>
+          <w:rFonts w:ascii="Times New Roman" w:hAnsi="Times New Roman" w:cs="Times New Roman"/>
+          <w:sz w:val="24"/>
+          <w:szCs w:val="24"/>
+          <w:highlight w:val="yellow"/>
+        </w:rPr>
+        <w:t xml:space="preserve">Cebe recalcar que el servidor web es utilizado directamente por varias personas conectadas mediante una red de internet ya que este sirve como ayuda para el proyecto a realizar debido a que el sistema va hacer alojado a un hosting y el usuario podrá visualizar y manejar el sistema. </w:t>
+      </w:r>
+    </w:p>
+    <w:p>
+      <w:pPr>
+        <w:spacing w:line="360" w:lineRule="auto"/>
+        <w:jc w:val="both"/>
+        <w:rPr>
+          <w:rFonts w:ascii="Times New Roman" w:hAnsi="Times New Roman" w:cs="Times New Roman"/>
+          <w:sz w:val="24"/>
+          <w:szCs w:val="24"/>
+          <w:highlight w:val="yellow"/>
+        </w:rPr>
+      </w:pPr>
+      <w:r>
+        <w:rPr>
+          <w:rFonts w:ascii="Times New Roman" w:hAnsi="Times New Roman" w:cs="Times New Roman"/>
+          <w:sz w:val="24"/>
+          <w:szCs w:val="24"/>
+          <w:highlight w:val="yellow"/>
+        </w:rPr>
+        <w:t>Entonces se puede deducir que los servidores web son los que hacen posible el Web Hosting, es decir la posibilidad de alquilar un espacio en un servidor para que sea alojado en nuestro sitio web, permitiendo así ser manejada por un cliente/servidor es por ello que se considera importante comprender que es un cliente/servidor.</w:t>
+      </w:r>
+    </w:p>
+    <w:p>
+      <w:pPr>
+        <w:spacing w:line="360" w:lineRule="auto"/>
+        <w:jc w:val="both"/>
+        <w:rPr>
+          <w:rStyle w:val="Hipervnculo"/>
+          <w:highlight w:val="yellow"/>
+        </w:rPr>
+      </w:pPr>
+      <w:hyperlink r:id="rId6" w:history="1">
+        <w:r>
+          <w:rPr>
+            <w:rStyle w:val="Hipervnculo"/>
+            <w:highlight w:val="yellow"/>
+          </w:rPr>
+          <w:t>http://repositorio.utmachala.edu.ec/bitstream/48000/14567/1/ECFIC-2019-ISIS-DE00034.pdf</w:t>
+        </w:r>
+      </w:hyperlink>
     </w:p>
     <w:p>
       <w:pPr>
@@ -105,6 +238,7 @@
         <w:t xml:space="preserve">Otro de los autores Según </w:t>
       </w:r>
       <w:proofErr w:type="spellStart"/>
+      <w:proofErr w:type="gramStart"/>
       <w:r>
         <w:rPr>
           <w:rFonts w:ascii="Thimmis roma" w:hAnsi="Thimmis roma"/>
@@ -115,6 +249,7 @@
         <w:t>Schön,nos</w:t>
       </w:r>
       <w:proofErr w:type="spellEnd"/>
+      <w:proofErr w:type="gramEnd"/>
       <w:r>
         <w:rPr>
           <w:rFonts w:ascii="Thimmis roma" w:hAnsi="Thimmis roma"/>
@@ -147,6 +282,7 @@
           <w:szCs w:val="24"/>
           <w:highlight w:val="lightGray"/>
         </w:rPr>
+        <w:lastRenderedPageBreak/>
         <w:t>Aporte</w:t>
       </w:r>
     </w:p>
@@ -161,7 +297,7 @@
           <w:highlight w:val="lightGray"/>
         </w:rPr>
       </w:pPr>
-      <w:bookmarkStart w:id="1" w:name="_Hlk39001600"/>
+      <w:bookmarkStart w:id="2" w:name="_Hlk39001600"/>
       <w:r>
         <w:rPr>
           <w:rFonts w:ascii="Thimmis roma" w:hAnsi="Thimmis roma"/>
@@ -199,7 +335,7 @@
         <w:t xml:space="preserve"> se extiende a un conjunto de gestión de información ya que esto sirve para resolver asuntos o concretar proyectos ya establecidos. </w:t>
       </w:r>
     </w:p>
-    <w:bookmarkEnd w:id="1"/>
+    <w:bookmarkEnd w:id="2"/>
     <w:p>
       <w:pPr>
         <w:spacing w:line="276" w:lineRule="auto"/>
@@ -329,7 +465,7 @@
           <w:highlight w:val="lightGray"/>
         </w:rPr>
       </w:pPr>
-      <w:bookmarkStart w:id="2" w:name="_Hlk39002787"/>
+      <w:bookmarkStart w:id="3" w:name="_Hlk39002787"/>
       <w:r>
         <w:rPr>
           <w:rFonts w:ascii="Thimmis roma" w:hAnsi="Thimmis roma"/>
@@ -371,8 +507,8 @@
           <w:highlight w:val="lightGray"/>
         </w:rPr>
       </w:pPr>
-      <w:bookmarkStart w:id="3" w:name="_Hlk39003434"/>
-      <w:bookmarkEnd w:id="2"/>
+      <w:bookmarkStart w:id="4" w:name="_Hlk39003434"/>
+      <w:bookmarkEnd w:id="3"/>
       <w:r>
         <w:rPr>
           <w:rFonts w:ascii="Thimmis roma" w:hAnsi="Thimmis roma"/>
@@ -468,7 +604,7 @@
         <w:t xml:space="preserve"> centra en el estudio de como la agenda establecida por los medios de comunicación influye en la agenda del público. Los creadores de la teoría de la agenda setting son Maxwell McCombs y Donald Shaw. </w:t>
       </w:r>
     </w:p>
-    <w:bookmarkEnd w:id="3"/>
+    <w:bookmarkEnd w:id="4"/>
     <w:p>
       <w:pPr>
         <w:spacing w:line="276" w:lineRule="auto"/>
@@ -546,17 +682,7 @@
           <w:szCs w:val="24"/>
           <w:highlight w:val="lightGray"/>
         </w:rPr>
-        <w:t xml:space="preserve">La Agenda Médica es el portal de búsqueda de congresos médicos que se celebran en Latinoamérica. Nuestro principal objetivo es brindar a los usuarios </w:t>
-      </w:r>
-      <w:r>
-        <w:rPr>
-          <w:rFonts w:ascii="Thimmis roma" w:hAnsi="Thimmis roma"/>
-          <w:sz w:val="24"/>
-          <w:szCs w:val="24"/>
-          <w:highlight w:val="lightGray"/>
-        </w:rPr>
-        <w:lastRenderedPageBreak/>
-        <w:t>la información básica sobre los próximos congresos médicos que se celebrarán en la región, con el fin de ayudarlos en la planificación de sus agendas personales.</w:t>
+        <w:t>La Agenda Médica es el portal de búsqueda de congresos médicos que se celebran en Latinoamérica. Nuestro principal objetivo es brindar a los usuarios la información básica sobre los próximos congresos médicos que se celebrarán en la región, con el fin de ayudarlos en la planificación de sus agendas personales.</w:t>
       </w:r>
     </w:p>
     <w:p>
@@ -629,7 +755,17 @@
           <w:szCs w:val="24"/>
           <w:highlight w:val="lightGray"/>
         </w:rPr>
-        <w:t>setting y</w:t>
+        <w:t xml:space="preserve">setting </w:t>
+      </w:r>
+      <w:proofErr w:type="gramStart"/>
+      <w:r>
+        <w:rPr>
+          <w:rFonts w:ascii="Thimmis roma" w:hAnsi="Thimmis roma"/>
+          <w:sz w:val="24"/>
+          <w:szCs w:val="24"/>
+          <w:highlight w:val="lightGray"/>
+        </w:rPr>
+        <w:t>y</w:t>
       </w:r>
       <w:r>
         <w:rPr>
@@ -656,7 +792,17 @@
           <w:szCs w:val="24"/>
           <w:highlight w:val="lightGray"/>
         </w:rPr>
-        <w:t>la agenda medica se denominan para guardar información ya sea esta para medios de comunicación, médicos  entre otros</w:t>
+        <w:t>la</w:t>
+      </w:r>
+      <w:proofErr w:type="gramEnd"/>
+      <w:r>
+        <w:rPr>
+          <w:rFonts w:ascii="Thimmis roma" w:hAnsi="Thimmis roma"/>
+          <w:sz w:val="24"/>
+          <w:szCs w:val="24"/>
+          <w:highlight w:val="lightGray"/>
+        </w:rPr>
+        <w:t xml:space="preserve"> agenda medica se denominan para guardar información ya sea esta para medios de comunicación, médicos  entre otros</w:t>
       </w:r>
       <w:r>
         <w:rPr>
@@ -733,7 +879,7 @@
           <w:highlight w:val="lightGray"/>
         </w:rPr>
       </w:pPr>
-      <w:hyperlink r:id="rId6" w:history="1">
+      <w:hyperlink r:id="rId7" w:history="1">
         <w:r>
           <w:rPr>
             <w:rStyle w:val="Hipervnculo"/>
@@ -758,7 +904,7 @@
           <w:highlight w:val="lightGray"/>
         </w:rPr>
       </w:pPr>
-      <w:bookmarkStart w:id="4" w:name="_Hlk39004067"/>
+      <w:bookmarkStart w:id="5" w:name="_Hlk39004067"/>
       <w:r>
         <w:rPr>
           <w:rFonts w:ascii="Thimmis roma" w:hAnsi="Thimmis roma"/>
@@ -888,8 +1034,8 @@
           <w:highlight w:val="lightGray"/>
         </w:rPr>
       </w:pPr>
-      <w:bookmarkStart w:id="5" w:name="_Hlk39004632"/>
-      <w:bookmarkEnd w:id="4"/>
+      <w:bookmarkStart w:id="6" w:name="_Hlk39004632"/>
+      <w:bookmarkEnd w:id="5"/>
       <w:r>
         <w:rPr>
           <w:rFonts w:ascii="Thimmis roma" w:hAnsi="Thimmis roma"/>
@@ -983,7 +1129,163 @@
           <w:szCs w:val="24"/>
           <w:highlight w:val="lightGray"/>
         </w:rPr>
-        <w:t xml:space="preserve">Según el autor nos relata que el servicio al cliente constituye para las organizaciones una de las grandes exigencias que demanda adecuada atención para lograr una impecable prestación del mismo. Debido a su relevancia, las empresas realizan un gran esfuerzo por entregar a sus clientes este conjunto de actividades que implican una </w:t>
+        <w:t xml:space="preserve">Según el autor nos relata que el servicio al cliente constituye para las organizaciones una de las grandes exigencias que demanda adecuada atención para lograr una impecable prestación del mismo. Debido a su relevancia, las empresas realizan un gran esfuerzo por entregar a sus clientes este conjunto de actividades que implican una naturaleza propia, con el fin de lograr que el usuario se sienta complacido y lo encuentre acorde con el valor invertido por su adquisición. </w:t>
+      </w:r>
+    </w:p>
+    <w:p>
+      <w:pPr>
+        <w:spacing w:line="276" w:lineRule="auto"/>
+        <w:jc w:val="both"/>
+        <w:rPr>
+          <w:rFonts w:ascii="Thimmis roma" w:hAnsi="Thimmis roma"/>
+          <w:sz w:val="24"/>
+          <w:szCs w:val="24"/>
+          <w:highlight w:val="lightGray"/>
+        </w:rPr>
+      </w:pPr>
+      <w:r>
+        <w:rPr>
+          <w:rFonts w:ascii="Thimmis roma" w:hAnsi="Thimmis roma"/>
+          <w:sz w:val="24"/>
+          <w:szCs w:val="24"/>
+          <w:highlight w:val="lightGray"/>
+        </w:rPr>
+        <w:t xml:space="preserve">Otro autor nos da a conocer que </w:t>
+      </w:r>
+      <w:r>
+        <w:rPr>
+          <w:rFonts w:ascii="Thimmis roma" w:hAnsi="Thimmis roma"/>
+          <w:sz w:val="24"/>
+          <w:szCs w:val="24"/>
+          <w:highlight w:val="lightGray"/>
+        </w:rPr>
+        <w:t>los servicios de odontología brindados dependerán</w:t>
+      </w:r>
+      <w:r>
+        <w:rPr>
+          <w:rFonts w:ascii="Thimmis roma" w:hAnsi="Thimmis roma"/>
+          <w:sz w:val="24"/>
+          <w:szCs w:val="24"/>
+          <w:highlight w:val="lightGray"/>
+        </w:rPr>
+        <w:t xml:space="preserve"> de la singularidad de cada paciente, como lo son la edad, sexo, nivel educativo y socioeconómico, y el cambio en su estado de salud; así mismo la unión de </w:t>
+      </w:r>
+      <w:r>
+        <w:rPr>
+          <w:rFonts w:ascii="Thimmis roma" w:hAnsi="Thimmis roma"/>
+          <w:sz w:val="24"/>
+          <w:szCs w:val="24"/>
+          <w:highlight w:val="lightGray"/>
+        </w:rPr>
+        <w:t>dichas características</w:t>
+      </w:r>
+      <w:r>
+        <w:rPr>
+          <w:rFonts w:ascii="Thimmis roma" w:hAnsi="Thimmis roma"/>
+          <w:sz w:val="24"/>
+          <w:szCs w:val="24"/>
+          <w:highlight w:val="lightGray"/>
+        </w:rPr>
+        <w:t xml:space="preserve"> va a influenciar en la decisión del tratamiento a seguir por el profesional tratante, que posteriormente va a repercutir en la satisfacción del usuario. </w:t>
+      </w:r>
+    </w:p>
+    <w:p>
+      <w:pPr>
+        <w:spacing w:line="276" w:lineRule="auto"/>
+        <w:jc w:val="both"/>
+        <w:rPr>
+          <w:rFonts w:ascii="Thimmis roma" w:hAnsi="Thimmis roma"/>
+          <w:b/>
+          <w:bCs/>
+          <w:sz w:val="24"/>
+          <w:szCs w:val="24"/>
+          <w:highlight w:val="lightGray"/>
+        </w:rPr>
+      </w:pPr>
+      <w:r>
+        <w:rPr>
+          <w:rFonts w:ascii="Thimmis roma" w:hAnsi="Thimmis roma"/>
+          <w:b/>
+          <w:bCs/>
+          <w:sz w:val="24"/>
+          <w:szCs w:val="24"/>
+          <w:highlight w:val="lightGray"/>
+        </w:rPr>
+        <w:t xml:space="preserve">Aporte </w:t>
+      </w:r>
+    </w:p>
+    <w:p>
+      <w:pPr>
+        <w:spacing w:line="276" w:lineRule="auto"/>
+        <w:jc w:val="both"/>
+        <w:rPr>
+          <w:rFonts w:ascii="Thimmis roma" w:hAnsi="Thimmis roma"/>
+          <w:sz w:val="24"/>
+          <w:szCs w:val="24"/>
+        </w:rPr>
+      </w:pPr>
+      <w:r>
+        <w:rPr>
+          <w:rFonts w:ascii="Thimmis roma" w:hAnsi="Thimmis roma"/>
+          <w:sz w:val="24"/>
+          <w:szCs w:val="24"/>
+          <w:highlight w:val="lightGray"/>
+        </w:rPr>
+        <w:t xml:space="preserve">Se analizo que </w:t>
+      </w:r>
+      <w:r>
+        <w:rPr>
+          <w:rFonts w:ascii="Thimmis roma" w:hAnsi="Thimmis roma"/>
+          <w:sz w:val="24"/>
+          <w:szCs w:val="24"/>
+          <w:highlight w:val="lightGray"/>
+        </w:rPr>
+        <w:t xml:space="preserve">los </w:t>
+      </w:r>
+      <w:r>
+        <w:rPr>
+          <w:rFonts w:ascii="Thimmis roma" w:hAnsi="Thimmis roma"/>
+          <w:sz w:val="24"/>
+          <w:szCs w:val="24"/>
+          <w:highlight w:val="lightGray"/>
+        </w:rPr>
+        <w:t>tres</w:t>
+      </w:r>
+      <w:r>
+        <w:rPr>
+          <w:rFonts w:ascii="Thimmis roma" w:hAnsi="Thimmis roma"/>
+          <w:sz w:val="24"/>
+          <w:szCs w:val="24"/>
+          <w:highlight w:val="lightGray"/>
+        </w:rPr>
+        <w:t xml:space="preserve"> conceptos ya mencionados anteriormente del servicio nos dan</w:t>
+      </w:r>
+      <w:r>
+        <w:rPr>
+          <w:rFonts w:ascii="Thimmis roma" w:hAnsi="Thimmis roma"/>
+          <w:sz w:val="24"/>
+          <w:szCs w:val="24"/>
+          <w:highlight w:val="lightGray"/>
+        </w:rPr>
+        <w:t xml:space="preserve"> a conocer que existen factores que influyen en la entrega del servicio la cual debe ser revisados para establecer como intervenirlos, con el fin de mejorar esas acciones, por esta </w:t>
+      </w:r>
+      <w:r>
+        <w:rPr>
+          <w:rFonts w:ascii="Thimmis roma" w:hAnsi="Thimmis roma"/>
+          <w:sz w:val="24"/>
+          <w:szCs w:val="24"/>
+          <w:highlight w:val="lightGray"/>
+        </w:rPr>
+        <w:t>razón</w:t>
+      </w:r>
+      <w:r>
+        <w:rPr>
+          <w:rFonts w:ascii="Thimmis roma" w:hAnsi="Thimmis roma"/>
+          <w:sz w:val="24"/>
+          <w:szCs w:val="24"/>
+          <w:highlight w:val="lightGray"/>
+        </w:rPr>
+        <w:t xml:space="preserve"> el presente proyecto esta enfocado en el buen servicio de atención a los </w:t>
       </w:r>
       <w:r>
         <w:rPr>
@@ -993,87 +1295,121 @@
           <w:highlight w:val="lightGray"/>
         </w:rPr>
         <w:lastRenderedPageBreak/>
-        <w:t xml:space="preserve">naturaleza propia, con el fin de lograr que el usuario se sienta complacido y lo encuentre acorde con el valor invertido por su adquisición. </w:t>
-      </w:r>
-    </w:p>
-    <w:p>
-      <w:pPr>
-        <w:spacing w:line="276" w:lineRule="auto"/>
-        <w:jc w:val="both"/>
-        <w:rPr>
-          <w:rFonts w:ascii="Thimmis roma" w:hAnsi="Thimmis roma"/>
-          <w:sz w:val="24"/>
-          <w:szCs w:val="24"/>
-          <w:highlight w:val="lightGray"/>
-        </w:rPr>
-      </w:pPr>
-      <w:r>
-        <w:rPr>
-          <w:rFonts w:ascii="Thimmis roma" w:hAnsi="Thimmis roma"/>
-          <w:sz w:val="24"/>
-          <w:szCs w:val="24"/>
-          <w:highlight w:val="lightGray"/>
-        </w:rPr>
-        <w:t xml:space="preserve">Otro autor nos da a conocer que </w:t>
-      </w:r>
-      <w:r>
-        <w:rPr>
-          <w:rFonts w:ascii="Thimmis roma" w:hAnsi="Thimmis roma"/>
-          <w:sz w:val="24"/>
-          <w:szCs w:val="24"/>
-          <w:highlight w:val="lightGray"/>
-        </w:rPr>
-        <w:t>los servicios de odontología brindados dependerán</w:t>
-      </w:r>
-      <w:r>
-        <w:rPr>
-          <w:rFonts w:ascii="Thimmis roma" w:hAnsi="Thimmis roma"/>
-          <w:sz w:val="24"/>
-          <w:szCs w:val="24"/>
-          <w:highlight w:val="lightGray"/>
-        </w:rPr>
-        <w:t xml:space="preserve"> de la singularidad de cada paciente, como lo son la edad, sexo, nivel educativo y socioeconómico, y el cambio en su estado de salud; así mismo la unión de </w:t>
-      </w:r>
-      <w:r>
-        <w:rPr>
-          <w:rFonts w:ascii="Thimmis roma" w:hAnsi="Thimmis roma"/>
-          <w:sz w:val="24"/>
-          <w:szCs w:val="24"/>
-          <w:highlight w:val="lightGray"/>
-        </w:rPr>
-        <w:t>dichas características</w:t>
-      </w:r>
-      <w:r>
-        <w:rPr>
-          <w:rFonts w:ascii="Thimmis roma" w:hAnsi="Thimmis roma"/>
-          <w:sz w:val="24"/>
-          <w:szCs w:val="24"/>
-          <w:highlight w:val="lightGray"/>
-        </w:rPr>
-        <w:t xml:space="preserve"> va a influenciar en la decisión del tratamiento a seguir por el profesional tratante, que posteriormente va a repercutir en la satisfacción del usuario. </w:t>
-      </w:r>
-    </w:p>
-    <w:p>
-      <w:pPr>
-        <w:spacing w:line="276" w:lineRule="auto"/>
-        <w:jc w:val="both"/>
-        <w:rPr>
-          <w:rFonts w:ascii="Thimmis roma" w:hAnsi="Thimmis roma"/>
-          <w:b/>
-          <w:bCs/>
-          <w:sz w:val="24"/>
-          <w:szCs w:val="24"/>
-          <w:highlight w:val="lightGray"/>
-        </w:rPr>
-      </w:pPr>
-      <w:r>
-        <w:rPr>
-          <w:rFonts w:ascii="Thimmis roma" w:hAnsi="Thimmis roma"/>
-          <w:b/>
-          <w:bCs/>
-          <w:sz w:val="24"/>
-          <w:szCs w:val="24"/>
-          <w:highlight w:val="lightGray"/>
+        <w:t xml:space="preserve">pacientes ya que </w:t>
+      </w:r>
+      <w:r>
+        <w:rPr>
+          <w:rFonts w:ascii="Thimmis roma" w:hAnsi="Thimmis roma"/>
+          <w:sz w:val="24"/>
+          <w:szCs w:val="24"/>
+          <w:highlight w:val="lightGray"/>
+        </w:rPr>
+        <w:t>posee</w:t>
+      </w:r>
+      <w:r>
+        <w:rPr>
+          <w:rFonts w:ascii="Thimmis roma" w:hAnsi="Thimmis roma"/>
+          <w:sz w:val="24"/>
+          <w:szCs w:val="24"/>
+          <w:highlight w:val="lightGray"/>
+        </w:rPr>
+        <w:t xml:space="preserve"> uno de los aspectos mas determinados en el resultado optimo deseado, como lo es la cultura de servicio.</w:t>
+      </w:r>
+      <w:r>
+        <w:rPr>
+          <w:rFonts w:ascii="Thimmis roma" w:hAnsi="Thimmis roma"/>
+          <w:sz w:val="24"/>
+          <w:szCs w:val="24"/>
+        </w:rPr>
+        <w:t xml:space="preserve"> </w:t>
+      </w:r>
+    </w:p>
+    <w:bookmarkEnd w:id="6"/>
+    <w:p>
+      <w:pPr>
+        <w:spacing w:line="276" w:lineRule="auto"/>
+        <w:jc w:val="both"/>
+        <w:rPr>
+          <w:rFonts w:ascii="Thimmis roma" w:hAnsi="Thimmis roma"/>
+          <w:b/>
+          <w:bCs/>
+          <w:sz w:val="24"/>
+          <w:szCs w:val="24"/>
+        </w:rPr>
+      </w:pPr>
+      <w:r>
+        <w:rPr>
+          <w:rFonts w:ascii="Thimmis roma" w:hAnsi="Thimmis roma"/>
+          <w:b/>
+          <w:bCs/>
+          <w:sz w:val="24"/>
+          <w:szCs w:val="24"/>
+        </w:rPr>
+        <w:t>¿QUÉ ES ATENCIÓN?</w:t>
+      </w:r>
+    </w:p>
+    <w:p>
+      <w:pPr>
+        <w:spacing w:line="276" w:lineRule="auto"/>
+        <w:jc w:val="both"/>
+        <w:rPr>
+          <w:rFonts w:ascii="Thimmis roma" w:hAnsi="Thimmis roma"/>
+          <w:sz w:val="24"/>
+          <w:szCs w:val="24"/>
+        </w:rPr>
+      </w:pPr>
+      <w:r>
+        <w:rPr>
+          <w:rFonts w:ascii="Thimmis roma" w:hAnsi="Thimmis roma"/>
+          <w:sz w:val="24"/>
+          <w:szCs w:val="24"/>
+        </w:rPr>
+        <w:t xml:space="preserve">Según nos relata que la atención al cliente puede entenderse como el servicio que prestan las empresas que ofrecen servicio y/o comercializan productos a los clientes para la </w:t>
+      </w:r>
+      <w:r>
+        <w:rPr>
+          <w:rFonts w:ascii="Thimmis roma" w:hAnsi="Thimmis roma"/>
+          <w:sz w:val="24"/>
+          <w:szCs w:val="24"/>
+        </w:rPr>
+        <w:t>satisfacción de</w:t>
+      </w:r>
+      <w:r>
+        <w:rPr>
+          <w:rFonts w:ascii="Thimmis roma" w:hAnsi="Thimmis roma"/>
+          <w:sz w:val="24"/>
+          <w:szCs w:val="24"/>
+        </w:rPr>
+        <w:t xml:space="preserve"> sus necesidades</w:t>
+      </w:r>
+      <w:r>
+        <w:rPr>
+          <w:rFonts w:ascii="Thimmis roma" w:hAnsi="Thimmis roma"/>
+          <w:sz w:val="24"/>
+          <w:szCs w:val="24"/>
+        </w:rPr>
+        <w:t xml:space="preserve">. </w:t>
+      </w:r>
+    </w:p>
+    <w:p>
+      <w:pPr>
+        <w:spacing w:line="276" w:lineRule="auto"/>
+        <w:jc w:val="both"/>
+        <w:rPr>
+          <w:rFonts w:ascii="Thimmis roma" w:hAnsi="Thimmis roma"/>
+          <w:b/>
+          <w:bCs/>
+          <w:sz w:val="24"/>
+          <w:szCs w:val="24"/>
+        </w:rPr>
+      </w:pPr>
+      <w:r>
+        <w:rPr>
+          <w:rFonts w:ascii="Thimmis roma" w:hAnsi="Thimmis roma"/>
+          <w:b/>
+          <w:bCs/>
+          <w:sz w:val="24"/>
+          <w:szCs w:val="24"/>
         </w:rPr>
         <w:t xml:space="preserve">Aporte </w:t>
       </w:r>
@@ -1093,196 +1429,6 @@
           <w:rFonts w:ascii="Thimmis roma" w:hAnsi="Thimmis roma"/>
           <w:sz w:val="24"/>
           <w:szCs w:val="24"/>
-          <w:highlight w:val="lightGray"/>
-        </w:rPr>
-        <w:t xml:space="preserve">Se analizo que </w:t>
-      </w:r>
-      <w:r>
-        <w:rPr>
-          <w:rFonts w:ascii="Thimmis roma" w:hAnsi="Thimmis roma"/>
-          <w:sz w:val="24"/>
-          <w:szCs w:val="24"/>
-          <w:highlight w:val="lightGray"/>
-        </w:rPr>
-        <w:t xml:space="preserve">los </w:t>
-      </w:r>
-      <w:r>
-        <w:rPr>
-          <w:rFonts w:ascii="Thimmis roma" w:hAnsi="Thimmis roma"/>
-          <w:sz w:val="24"/>
-          <w:szCs w:val="24"/>
-          <w:highlight w:val="lightGray"/>
-        </w:rPr>
-        <w:t>tres</w:t>
-      </w:r>
-      <w:r>
-        <w:rPr>
-          <w:rFonts w:ascii="Thimmis roma" w:hAnsi="Thimmis roma"/>
-          <w:sz w:val="24"/>
-          <w:szCs w:val="24"/>
-          <w:highlight w:val="lightGray"/>
-        </w:rPr>
-        <w:t xml:space="preserve"> conceptos ya mencionados anteriormente del servicio nos dan</w:t>
-      </w:r>
-      <w:r>
-        <w:rPr>
-          <w:rFonts w:ascii="Thimmis roma" w:hAnsi="Thimmis roma"/>
-          <w:sz w:val="24"/>
-          <w:szCs w:val="24"/>
-          <w:highlight w:val="lightGray"/>
-        </w:rPr>
-        <w:t xml:space="preserve"> a conocer que existen factores que influyen en la entrega del servicio la cual debe ser revisados para establecer como intervenirlos, con el fin de mejorar esas acciones, por esta </w:t>
-      </w:r>
-      <w:r>
-        <w:rPr>
-          <w:rFonts w:ascii="Thimmis roma" w:hAnsi="Thimmis roma"/>
-          <w:sz w:val="24"/>
-          <w:szCs w:val="24"/>
-          <w:highlight w:val="lightGray"/>
-        </w:rPr>
-        <w:t>razón</w:t>
-      </w:r>
-      <w:r>
-        <w:rPr>
-          <w:rFonts w:ascii="Thimmis roma" w:hAnsi="Thimmis roma"/>
-          <w:sz w:val="24"/>
-          <w:szCs w:val="24"/>
-          <w:highlight w:val="lightGray"/>
-        </w:rPr>
-        <w:t xml:space="preserve"> el presente proyecto esta enfocado en el buen servicio de atención a los pacientes ya que </w:t>
-      </w:r>
-      <w:r>
-        <w:rPr>
-          <w:rFonts w:ascii="Thimmis roma" w:hAnsi="Thimmis roma"/>
-          <w:sz w:val="24"/>
-          <w:szCs w:val="24"/>
-          <w:highlight w:val="lightGray"/>
-        </w:rPr>
-        <w:t>posee</w:t>
-      </w:r>
-      <w:r>
-        <w:rPr>
-          <w:rFonts w:ascii="Thimmis roma" w:hAnsi="Thimmis roma"/>
-          <w:sz w:val="24"/>
-          <w:szCs w:val="24"/>
-          <w:highlight w:val="lightGray"/>
-        </w:rPr>
-        <w:t xml:space="preserve"> uno de los aspectos mas determinados en el resultado optimo deseado, como lo es la cultura de servicio.</w:t>
-      </w:r>
-      <w:r>
-        <w:rPr>
-          <w:rFonts w:ascii="Thimmis roma" w:hAnsi="Thimmis roma"/>
-          <w:sz w:val="24"/>
-          <w:szCs w:val="24"/>
-        </w:rPr>
-        <w:t xml:space="preserve"> </w:t>
-      </w:r>
-    </w:p>
-    <w:bookmarkEnd w:id="5"/>
-    <w:p>
-      <w:pPr>
-        <w:spacing w:line="276" w:lineRule="auto"/>
-        <w:jc w:val="both"/>
-        <w:rPr>
-          <w:rFonts w:ascii="Thimmis roma" w:hAnsi="Thimmis roma"/>
-          <w:b/>
-          <w:bCs/>
-          <w:sz w:val="24"/>
-          <w:szCs w:val="24"/>
-        </w:rPr>
-      </w:pPr>
-      <w:r>
-        <w:rPr>
-          <w:rFonts w:ascii="Thimmis roma" w:hAnsi="Thimmis roma"/>
-          <w:b/>
-          <w:bCs/>
-          <w:sz w:val="24"/>
-          <w:szCs w:val="24"/>
-        </w:rPr>
-        <w:t>¿QUÉ ES ATENCIÓN?</w:t>
-      </w:r>
-    </w:p>
-    <w:p>
-      <w:pPr>
-        <w:spacing w:line="276" w:lineRule="auto"/>
-        <w:jc w:val="both"/>
-        <w:rPr>
-          <w:rFonts w:ascii="Thimmis roma" w:hAnsi="Thimmis roma"/>
-          <w:sz w:val="24"/>
-          <w:szCs w:val="24"/>
-        </w:rPr>
-      </w:pPr>
-      <w:r>
-        <w:rPr>
-          <w:rFonts w:ascii="Thimmis roma" w:hAnsi="Thimmis roma"/>
-          <w:sz w:val="24"/>
-          <w:szCs w:val="24"/>
-        </w:rPr>
-        <w:t xml:space="preserve">Según nos relata que la atención al cliente puede entenderse como el servicio que prestan las empresas que ofrecen servicio y/o comercializan productos a los clientes para la </w:t>
-      </w:r>
-      <w:r>
-        <w:rPr>
-          <w:rFonts w:ascii="Thimmis roma" w:hAnsi="Thimmis roma"/>
-          <w:sz w:val="24"/>
-          <w:szCs w:val="24"/>
-        </w:rPr>
-        <w:t>satisfacción de</w:t>
-      </w:r>
-      <w:r>
-        <w:rPr>
-          <w:rFonts w:ascii="Thimmis roma" w:hAnsi="Thimmis roma"/>
-          <w:sz w:val="24"/>
-          <w:szCs w:val="24"/>
-        </w:rPr>
-        <w:t xml:space="preserve"> sus necesidades</w:t>
-      </w:r>
-      <w:r>
-        <w:rPr>
-          <w:rFonts w:ascii="Thimmis roma" w:hAnsi="Thimmis roma"/>
-          <w:sz w:val="24"/>
-          <w:szCs w:val="24"/>
-        </w:rPr>
-        <w:t xml:space="preserve">. </w:t>
-      </w:r>
-    </w:p>
-    <w:p>
-      <w:pPr>
-        <w:spacing w:line="276" w:lineRule="auto"/>
-        <w:jc w:val="both"/>
-        <w:rPr>
-          <w:rFonts w:ascii="Thimmis roma" w:hAnsi="Thimmis roma"/>
-          <w:b/>
-          <w:bCs/>
-          <w:sz w:val="24"/>
-          <w:szCs w:val="24"/>
-        </w:rPr>
-      </w:pPr>
-      <w:r>
-        <w:rPr>
-          <w:rFonts w:ascii="Thimmis roma" w:hAnsi="Thimmis roma"/>
-          <w:b/>
-          <w:bCs/>
-          <w:sz w:val="24"/>
-          <w:szCs w:val="24"/>
-        </w:rPr>
-        <w:t xml:space="preserve">Aporte </w:t>
-      </w:r>
-    </w:p>
-    <w:p>
-      <w:pPr>
-        <w:spacing w:line="276" w:lineRule="auto"/>
-        <w:jc w:val="both"/>
-        <w:rPr>
-          <w:rFonts w:ascii="Thimmis roma" w:hAnsi="Thimmis roma"/>
-          <w:sz w:val="24"/>
-          <w:szCs w:val="24"/>
-        </w:rPr>
-      </w:pPr>
-      <w:r>
-        <w:rPr>
-          <w:rFonts w:ascii="Thimmis roma" w:hAnsi="Thimmis roma"/>
-          <w:sz w:val="24"/>
-          <w:szCs w:val="24"/>
         </w:rPr>
         <w:t>Según lo analizado en el siguiente concepto la atención también se puede deducir que la capacidad de generar, seleccionar, dirigir y mantener un nivel de activación adecuada para procesar información relevante, cabe destacar que también la atención e</w:t>
       </w:r>
@@ -1300,7 +1446,25 @@
           <w:sz w:val="24"/>
           <w:szCs w:val="24"/>
         </w:rPr>
-        <w:t>uno de los procesos que se les brinda a un paciente</w:t>
+        <w:t xml:space="preserve">uno de los procesos que se </w:t>
+      </w:r>
+      <w:proofErr w:type="gramStart"/>
+      <w:r>
+        <w:rPr>
+          <w:rFonts w:ascii="Thimmis roma" w:hAnsi="Thimmis roma"/>
+          <w:sz w:val="24"/>
+          <w:szCs w:val="24"/>
+        </w:rPr>
+        <w:t>les</w:t>
+      </w:r>
+      <w:proofErr w:type="gramEnd"/>
+      <w:r>
+        <w:rPr>
+          <w:rFonts w:ascii="Thimmis roma" w:hAnsi="Thimmis roma"/>
+          <w:sz w:val="24"/>
+          <w:szCs w:val="24"/>
+        </w:rPr>
+        <w:t xml:space="preserve"> brinda a un paciente</w:t>
       </w:r>
       <w:r>
         <w:rPr>
@@ -1321,7 +1485,7 @@
           <w:szCs w:val="24"/>
         </w:rPr>
       </w:pPr>
-      <w:hyperlink r:id="rId7" w:anchor="v=onepage&amp;q=que%20es%20atenci%C3%B3n%20al%20cliente&amp;f=false" w:history="1">
+      <w:hyperlink r:id="rId8" w:anchor="v=onepage&amp;q=que%20es%20atenci%C3%B3n%20al%20cliente&amp;f=false" w:history="1">
         <w:r>
           <w:rPr>
             <w:rStyle w:val="Hipervnculo"/>
@@ -1461,7 +1625,7 @@
           <w:szCs w:val="24"/>
         </w:rPr>
       </w:pPr>
-      <w:hyperlink r:id="rId8" w:history="1">
+      <w:hyperlink r:id="rId9" w:history="1">
         <w:r>
           <w:rPr>
             <w:rStyle w:val="Hipervnculo"/>
@@ -1647,6 +1811,7 @@
           <w:sz w:val="24"/>
           <w:szCs w:val="24"/>
         </w:rPr>
+        <w:lastRenderedPageBreak/>
         <w:t>¿QUÉ ES COMPROBANTE DE PAGO?</w:t>
       </w:r>
     </w:p>
@@ -2088,22 +2253,31 @@
           <w:sz w:val="24"/>
           <w:szCs w:val="24"/>
         </w:rPr>
-        <w:t>Documento médico legal donde queda registrada toda la relación del personal sanitario con el paciente, todos los actos y actividades médico-sanitarias realizados con él y todos los datos relativos a su salud, que se elabora con la finalidad de facilitar su asistencia, desde su nacimiento hasta su muerte, y que puede ser utilizada por todos los centros sanitarios donde el paciente acuda” “Documento único, reservado y secreto, de utilidad para el paciente, el establecimiento, la investigación, la docencia y la justicia, en el cual se registra información del paciente y de su proceso de atención médica.”</w:t>
-      </w:r>
-    </w:p>
-    <w:p>
-      <w:pPr>
-        <w:spacing w:line="276" w:lineRule="auto"/>
-        <w:jc w:val="both"/>
-        <w:rPr>
-          <w:rFonts w:ascii="Thimmis roma" w:hAnsi="Thimmis roma"/>
-          <w:b/>
-          <w:bCs/>
-          <w:sz w:val="24"/>
-          <w:szCs w:val="24"/>
-        </w:rPr>
-      </w:pPr>
-      <w:hyperlink r:id="rId9" w:history="1">
+        <w:t xml:space="preserve">Documento médico legal donde queda registrada toda la relación del personal sanitario con el paciente, todos los actos y actividades médico-sanitarias realizados con él y todos los datos relativos a su salud, que se elabora con la finalidad de facilitar su asistencia, desde su nacimiento hasta su muerte, y que puede ser utilizada </w:t>
+      </w:r>
+      <w:r>
+        <w:rPr>
+          <w:rFonts w:ascii="Thimmis roma" w:hAnsi="Thimmis roma"/>
+          <w:sz w:val="24"/>
+          <w:szCs w:val="24"/>
+        </w:rPr>
+        <w:lastRenderedPageBreak/>
+        <w:t>por todos los centros sanitarios donde el paciente acuda” “Documento único, reservado y secreto, de utilidad para el paciente, el establecimiento, la investigación, la docencia y la justicia, en el cual se registra información del paciente y de su proceso de atención médica.”</w:t>
+      </w:r>
+    </w:p>
+    <w:p>
+      <w:pPr>
+        <w:spacing w:line="276" w:lineRule="auto"/>
+        <w:jc w:val="both"/>
+        <w:rPr>
+          <w:rFonts w:ascii="Thimmis roma" w:hAnsi="Thimmis roma"/>
+          <w:b/>
+          <w:bCs/>
+          <w:sz w:val="24"/>
+          <w:szCs w:val="24"/>
+        </w:rPr>
+      </w:pPr>
+      <w:hyperlink r:id="rId10" w:history="1">
         <w:r>
           <w:rPr>
             <w:rStyle w:val="Hipervnculo"/>
@@ -2517,162 +2691,170 @@
           <w:sz w:val="24"/>
           <w:szCs w:val="24"/>
         </w:rPr>
+        <w:t>Según el</w:t>
+      </w:r>
+      <w:r>
+        <w:rPr>
+          <w:rFonts w:ascii="Thimmis roma" w:hAnsi="Thimmis roma"/>
+          <w:color w:val="000000" w:themeColor="text1"/>
+          <w:sz w:val="24"/>
+          <w:szCs w:val="24"/>
+        </w:rPr>
+        <w:t xml:space="preserve"> </w:t>
+      </w:r>
+      <w:r>
+        <w:rPr>
+          <w:rFonts w:ascii="Thimmis roma" w:hAnsi="Thimmis roma"/>
+          <w:color w:val="000000" w:themeColor="text1"/>
+          <w:sz w:val="24"/>
+          <w:szCs w:val="24"/>
+        </w:rPr>
+        <w:t>MARCELO ALEJANDRO AGUILERA DAGNINO</w:t>
+      </w:r>
+      <w:r>
+        <w:rPr>
+          <w:rFonts w:ascii="Thimmis roma" w:hAnsi="Thimmis roma"/>
+          <w:color w:val="000000" w:themeColor="text1"/>
+          <w:sz w:val="24"/>
+          <w:szCs w:val="24"/>
+        </w:rPr>
+        <w:t xml:space="preserve"> </w:t>
+      </w:r>
+      <w:proofErr w:type="spellStart"/>
+      <w:r>
+        <w:rPr>
+          <w:rFonts w:ascii="Thimmis roma" w:hAnsi="Thimmis roma"/>
+          <w:color w:val="000000" w:themeColor="text1"/>
+          <w:sz w:val="24"/>
+          <w:szCs w:val="24"/>
+        </w:rPr>
+        <w:t>titulo</w:t>
+      </w:r>
+      <w:proofErr w:type="spellEnd"/>
+      <w:r>
+        <w:rPr>
+          <w:rFonts w:ascii="Thimmis roma" w:hAnsi="Thimmis roma"/>
+          <w:color w:val="000000" w:themeColor="text1"/>
+          <w:sz w:val="24"/>
+          <w:szCs w:val="24"/>
+        </w:rPr>
+        <w:t xml:space="preserve"> </w:t>
+      </w:r>
+      <w:r>
+        <w:rPr>
+          <w:rFonts w:ascii="Thimmis roma" w:hAnsi="Thimmis roma"/>
+          <w:color w:val="000000" w:themeColor="text1"/>
+          <w:sz w:val="24"/>
+          <w:szCs w:val="24"/>
+        </w:rPr>
+        <w:t xml:space="preserve">DISERTACIÓN DE GRADO PREVIA LA OBTENCIÓN DEL TÍTULO DE </w:t>
+      </w:r>
+    </w:p>
+    <w:p>
+      <w:pPr>
+        <w:spacing w:line="276" w:lineRule="auto"/>
+        <w:jc w:val="both"/>
+        <w:rPr>
+          <w:rFonts w:ascii="Thimmis roma" w:hAnsi="Thimmis roma"/>
+          <w:sz w:val="24"/>
+          <w:szCs w:val="24"/>
+        </w:rPr>
+      </w:pPr>
+      <w:r>
+        <w:rPr>
+          <w:rFonts w:ascii="Thimmis roma" w:hAnsi="Thimmis roma"/>
+          <w:color w:val="000000" w:themeColor="text1"/>
+          <w:sz w:val="24"/>
+          <w:szCs w:val="24"/>
+        </w:rPr>
+        <w:t xml:space="preserve">INGENIERO EN SISTEMAS Y COMPUTACIÓN </w:t>
+      </w:r>
+      <w:r>
+        <w:rPr>
+          <w:rFonts w:ascii="Thimmis roma" w:hAnsi="Thimmis roma"/>
+          <w:color w:val="000000" w:themeColor="text1"/>
+          <w:sz w:val="24"/>
+          <w:szCs w:val="24"/>
+        </w:rPr>
+        <w:t>autor</w:t>
+      </w:r>
+      <w:r>
+        <w:rPr>
+          <w:rFonts w:ascii="Thimmis roma" w:hAnsi="Thimmis roma"/>
+          <w:color w:val="000000" w:themeColor="text1"/>
+          <w:sz w:val="24"/>
+          <w:szCs w:val="24"/>
+        </w:rPr>
+        <w:t xml:space="preserve"> la historia clínica: Es l</w:t>
+      </w:r>
+      <w:r>
+        <w:rPr>
+          <w:rFonts w:ascii="Thimmis roma" w:hAnsi="Thimmis roma"/>
+          <w:color w:val="000000" w:themeColor="text1"/>
+          <w:sz w:val="24"/>
+          <w:szCs w:val="24"/>
+        </w:rPr>
+        <w:t>a principal función de la historia clínica es la asistencial ya que permite la atención continuada a los pacientes por equipos distintos. Otras funciones son: la docencia, el permitir la realización de estudios de investigación y epidemiología, la evaluación de la calidad asistencial, la planificación y gestión sanitaria y su utilización en casos legales en aquellas situaciones jurídicas en que se requiera</w:t>
+      </w:r>
+      <w:r>
+        <w:rPr>
+          <w:rFonts w:ascii="Thimmis roma" w:hAnsi="Thimmis roma"/>
+          <w:sz w:val="24"/>
+          <w:szCs w:val="24"/>
+        </w:rPr>
+        <w:t>.</w:t>
+      </w:r>
+    </w:p>
+    <w:p>
+      <w:pPr>
+        <w:spacing w:line="276" w:lineRule="auto"/>
+        <w:jc w:val="both"/>
+        <w:rPr>
+          <w:rFonts w:ascii="Thimmis roma" w:hAnsi="Thimmis roma"/>
+          <w:b/>
+          <w:bCs/>
+          <w:sz w:val="24"/>
+          <w:szCs w:val="24"/>
+        </w:rPr>
+      </w:pPr>
+      <w:r>
+        <w:rPr>
+          <w:rFonts w:ascii="Thimmis roma" w:hAnsi="Thimmis roma"/>
+          <w:b/>
+          <w:bCs/>
+          <w:sz w:val="24"/>
+          <w:szCs w:val="24"/>
+        </w:rPr>
+        <w:t xml:space="preserve">Aporte </w:t>
+      </w:r>
+    </w:p>
+    <w:p>
+      <w:pPr>
+        <w:spacing w:line="276" w:lineRule="auto"/>
+        <w:jc w:val="both"/>
+        <w:rPr>
+          <w:rFonts w:ascii="Thimmis roma" w:hAnsi="Thimmis roma"/>
+          <w:sz w:val="24"/>
+          <w:szCs w:val="24"/>
+          <w:highlight w:val="green"/>
+        </w:rPr>
+      </w:pPr>
+      <w:r>
+        <w:rPr>
+          <w:rFonts w:ascii="Thimmis roma" w:hAnsi="Thimmis roma"/>
+          <w:sz w:val="24"/>
+          <w:szCs w:val="24"/>
+        </w:rPr>
+        <w:t xml:space="preserve">En este caso lo que el autor nos relata sobre las historias clínicas son las principales funciones al registro de la información obtenida, en la entrevista medico paciente ya que atarves del interrogatorio, el examen físico, y de los resultados, tanto de los </w:t>
+      </w:r>
+      <w:r>
+        <w:rPr>
+          <w:rFonts w:ascii="Thimmis roma" w:hAnsi="Thimmis roma"/>
+          <w:sz w:val="24"/>
+          <w:szCs w:val="24"/>
+        </w:rPr>
         <w:lastRenderedPageBreak/>
-        <w:t>Según el</w:t>
-      </w:r>
-      <w:r>
-        <w:rPr>
-          <w:rFonts w:ascii="Thimmis roma" w:hAnsi="Thimmis roma"/>
-          <w:color w:val="000000" w:themeColor="text1"/>
-          <w:sz w:val="24"/>
-          <w:szCs w:val="24"/>
-        </w:rPr>
-        <w:t xml:space="preserve"> </w:t>
-      </w:r>
-      <w:r>
-        <w:rPr>
-          <w:rFonts w:ascii="Thimmis roma" w:hAnsi="Thimmis roma"/>
-          <w:color w:val="000000" w:themeColor="text1"/>
-          <w:sz w:val="24"/>
-          <w:szCs w:val="24"/>
-        </w:rPr>
-        <w:t>MARCELO ALEJANDRO AGUILERA DAGNINO</w:t>
-      </w:r>
-      <w:r>
-        <w:rPr>
-          <w:rFonts w:ascii="Thimmis roma" w:hAnsi="Thimmis roma"/>
-          <w:color w:val="000000" w:themeColor="text1"/>
-          <w:sz w:val="24"/>
-          <w:szCs w:val="24"/>
-        </w:rPr>
-        <w:t xml:space="preserve"> </w:t>
-      </w:r>
-      <w:proofErr w:type="spellStart"/>
-      <w:r>
-        <w:rPr>
-          <w:rFonts w:ascii="Thimmis roma" w:hAnsi="Thimmis roma"/>
-          <w:color w:val="000000" w:themeColor="text1"/>
-          <w:sz w:val="24"/>
-          <w:szCs w:val="24"/>
-        </w:rPr>
-        <w:t>titulo</w:t>
-      </w:r>
-      <w:proofErr w:type="spellEnd"/>
-      <w:r>
-        <w:rPr>
-          <w:rFonts w:ascii="Thimmis roma" w:hAnsi="Thimmis roma"/>
-          <w:color w:val="000000" w:themeColor="text1"/>
-          <w:sz w:val="24"/>
-          <w:szCs w:val="24"/>
-        </w:rPr>
-        <w:t xml:space="preserve"> </w:t>
-      </w:r>
-      <w:r>
-        <w:rPr>
-          <w:rFonts w:ascii="Thimmis roma" w:hAnsi="Thimmis roma"/>
-          <w:color w:val="000000" w:themeColor="text1"/>
-          <w:sz w:val="24"/>
-          <w:szCs w:val="24"/>
-        </w:rPr>
-        <w:t xml:space="preserve">DISERTACIÓN DE GRADO PREVIA LA OBTENCIÓN DEL TÍTULO DE </w:t>
-      </w:r>
-    </w:p>
-    <w:p>
-      <w:pPr>
-        <w:spacing w:line="276" w:lineRule="auto"/>
-        <w:jc w:val="both"/>
-        <w:rPr>
-          <w:rFonts w:ascii="Thimmis roma" w:hAnsi="Thimmis roma"/>
-          <w:sz w:val="24"/>
-          <w:szCs w:val="24"/>
-        </w:rPr>
-      </w:pPr>
-      <w:r>
-        <w:rPr>
-          <w:rFonts w:ascii="Thimmis roma" w:hAnsi="Thimmis roma"/>
-          <w:color w:val="000000" w:themeColor="text1"/>
-          <w:sz w:val="24"/>
-          <w:szCs w:val="24"/>
-        </w:rPr>
-        <w:t xml:space="preserve">INGENIERO EN SISTEMAS Y COMPUTACIÓN </w:t>
-      </w:r>
-      <w:r>
-        <w:rPr>
-          <w:rFonts w:ascii="Thimmis roma" w:hAnsi="Thimmis roma"/>
-          <w:color w:val="000000" w:themeColor="text1"/>
-          <w:sz w:val="24"/>
-          <w:szCs w:val="24"/>
-        </w:rPr>
-        <w:t>autor</w:t>
-      </w:r>
-      <w:r>
-        <w:rPr>
-          <w:rFonts w:ascii="Thimmis roma" w:hAnsi="Thimmis roma"/>
-          <w:color w:val="000000" w:themeColor="text1"/>
-          <w:sz w:val="24"/>
-          <w:szCs w:val="24"/>
-        </w:rPr>
-        <w:t xml:space="preserve"> la historia clínica: Es l</w:t>
-      </w:r>
-      <w:r>
-        <w:rPr>
-          <w:rFonts w:ascii="Thimmis roma" w:hAnsi="Thimmis roma"/>
-          <w:color w:val="000000" w:themeColor="text1"/>
-          <w:sz w:val="24"/>
-          <w:szCs w:val="24"/>
-        </w:rPr>
-        <w:t>a principal función de la historia clínica es la asistencial ya que permite la atención continuada a los pacientes por equipos distintos. Otras funciones son: la docencia, el permitir la realización de estudios de investigación y epidemiología, la evaluación de la calidad asistencial, la planificación y gestión sanitaria y su utilización en casos legales en aquellas situaciones jurídicas en que se requiera</w:t>
-      </w:r>
-      <w:r>
-        <w:rPr>
-          <w:rFonts w:ascii="Thimmis roma" w:hAnsi="Thimmis roma"/>
-          <w:sz w:val="24"/>
-          <w:szCs w:val="24"/>
-        </w:rPr>
-        <w:t>.</w:t>
-      </w:r>
-    </w:p>
-    <w:p>
-      <w:pPr>
-        <w:spacing w:line="276" w:lineRule="auto"/>
-        <w:jc w:val="both"/>
-        <w:rPr>
-          <w:rFonts w:ascii="Thimmis roma" w:hAnsi="Thimmis roma"/>
-          <w:b/>
-          <w:bCs/>
-          <w:sz w:val="24"/>
-          <w:szCs w:val="24"/>
-        </w:rPr>
-      </w:pPr>
-      <w:r>
-        <w:rPr>
-          <w:rFonts w:ascii="Thimmis roma" w:hAnsi="Thimmis roma"/>
-          <w:b/>
-          <w:bCs/>
-          <w:sz w:val="24"/>
-          <w:szCs w:val="24"/>
-        </w:rPr>
-        <w:t xml:space="preserve">Aporte </w:t>
-      </w:r>
-    </w:p>
-    <w:p>
-      <w:pPr>
-        <w:spacing w:line="276" w:lineRule="auto"/>
-        <w:jc w:val="both"/>
-        <w:rPr>
-          <w:rFonts w:ascii="Thimmis roma" w:hAnsi="Thimmis roma"/>
-          <w:sz w:val="24"/>
-          <w:szCs w:val="24"/>
-          <w:highlight w:val="green"/>
-        </w:rPr>
-      </w:pPr>
-      <w:r>
-        <w:rPr>
-          <w:rFonts w:ascii="Thimmis roma" w:hAnsi="Thimmis roma"/>
-          <w:sz w:val="24"/>
-          <w:szCs w:val="24"/>
-        </w:rPr>
-        <w:t xml:space="preserve">En este caso lo que el autor nos relata sobre las historias clínicas son las principales funciones al registro de la información obtenida, en la entrevista medico paciente ya que atarves del interrogatorio, el examen físico, y de los resultados, tanto de los estudios en los laboratorios clínicos </w:t>
+        <w:t xml:space="preserve">estudios en los laboratorios clínicos </w:t>
       </w:r>
       <w:r>
         <w:rPr>
@@ -3033,7 +3215,7 @@
           <w:szCs w:val="24"/>
         </w:rPr>
       </w:pPr>
-      <w:bookmarkStart w:id="6" w:name="_Toc39684845"/>
+      <w:bookmarkStart w:id="7" w:name="_Toc39684845"/>
       <w:r>
         <w:rPr>
           <w:rFonts w:ascii="Times New Roman" w:hAnsi="Times New Roman" w:cs="Times New Roman"/>
@@ -3063,7 +3245,7 @@
         </w:rPr>
         <w:t>)</w:t>
       </w:r>
-      <w:bookmarkEnd w:id="6"/>
+      <w:bookmarkEnd w:id="7"/>
     </w:p>
     <w:p>
       <w:pPr>
@@ -3087,15 +3269,15 @@
           <w:szCs w:val="24"/>
         </w:rPr>
       </w:pPr>
-      <w:hyperlink r:id="rId10" w:anchor="v=onepage&amp;q=desarrollo%20de%20aplicaciones%20web&amp;f=false" w:history="1">
-        <w:bookmarkStart w:id="7" w:name="_Toc39684846"/>
+      <w:hyperlink r:id="rId11" w:anchor="v=onepage&amp;q=desarrollo%20de%20aplicaciones%20web&amp;f=false" w:history="1">
+        <w:bookmarkStart w:id="8" w:name="_Toc39684846"/>
         <w:r>
           <w:rPr>
             <w:rStyle w:val="Hipervnculo"/>
           </w:rPr>
           <w:t>https://books.google.com.ec/books?hl=es&amp;lr=&amp;id=y361soCvNvsC&amp;oi=fnd&amp;pg=PA15&amp;dq=desarrollo+de+aplicaciones+web&amp;ots=wAiqVF-814&amp;sig=qHMJtBSboWgzS4pXrpoPwQeh5WE&amp;redir_esc=y#v=onepage&amp;q=desarrollo%20de%20aplicaciones%20web&amp;f=false</w:t>
         </w:r>
-        <w:bookmarkEnd w:id="7"/>
+        <w:bookmarkEnd w:id="8"/>
       </w:hyperlink>
     </w:p>
     <w:p>
@@ -3293,6 +3475,948 @@
         </w:rPr>
         <w:t>ANDROID STUDIO</w:t>
       </w:r>
+    </w:p>
+    <w:p>
+      <w:pPr>
+        <w:spacing w:line="276" w:lineRule="auto"/>
+        <w:jc w:val="both"/>
+        <w:rPr>
+          <w:rFonts w:ascii="Thimmis roma" w:hAnsi="Thimmis roma"/>
+          <w:b/>
+          <w:bCs/>
+          <w:sz w:val="24"/>
+          <w:szCs w:val="24"/>
+          <w:lang w:val="en-US"/>
+        </w:rPr>
+      </w:pPr>
+    </w:p>
+    <w:p>
+      <w:pPr>
+        <w:pStyle w:val="Prrafodelista"/>
+        <w:numPr>
+          <w:ilvl w:val="2"/>
+          <w:numId w:val="5"/>
+        </w:numPr>
+        <w:spacing w:line="360" w:lineRule="auto"/>
+        <w:jc w:val="both"/>
+        <w:outlineLvl w:val="2"/>
+        <w:rPr>
+          <w:rFonts w:ascii="Times New Roman" w:hAnsi="Times New Roman" w:cs="Times New Roman"/>
+          <w:b/>
+          <w:bCs/>
+          <w:sz w:val="24"/>
+          <w:szCs w:val="24"/>
+          <w:highlight w:val="yellow"/>
+        </w:rPr>
+      </w:pPr>
+      <w:bookmarkStart w:id="9" w:name="_Toc40204896"/>
+      <w:r>
+        <w:rPr>
+          <w:rFonts w:ascii="Times New Roman" w:hAnsi="Times New Roman" w:cs="Times New Roman"/>
+          <w:b/>
+          <w:bCs/>
+          <w:sz w:val="24"/>
+          <w:szCs w:val="24"/>
+          <w:highlight w:val="yellow"/>
+        </w:rPr>
+        <w:t>DEFINICION DE LENGUAJE UNIFICADO DE MODELO</w:t>
+      </w:r>
+      <w:bookmarkEnd w:id="9"/>
+    </w:p>
+    <w:p>
+      <w:pPr>
+        <w:spacing w:line="360" w:lineRule="auto"/>
+        <w:jc w:val="both"/>
+        <w:rPr>
+          <w:rFonts w:ascii="Times New Roman" w:hAnsi="Times New Roman" w:cs="Times New Roman"/>
+          <w:sz w:val="24"/>
+          <w:szCs w:val="24"/>
+          <w:highlight w:val="yellow"/>
+        </w:rPr>
+      </w:pPr>
+      <w:r>
+        <w:rPr>
+          <w:rFonts w:ascii="Times New Roman" w:hAnsi="Times New Roman" w:cs="Times New Roman"/>
+          <w:sz w:val="24"/>
+          <w:szCs w:val="24"/>
+          <w:highlight w:val="yellow"/>
+        </w:rPr>
+        <w:t>El lenguaje unificado modelado (UML) es un lenguaje</w:t>
+      </w:r>
+      <w:r>
+        <w:rPr>
+          <w:rFonts w:ascii="Times New Roman" w:hAnsi="Times New Roman" w:cs="Times New Roman"/>
+          <w:sz w:val="24"/>
+          <w:szCs w:val="24"/>
+          <w:highlight w:val="yellow"/>
+        </w:rPr>
+        <w:t xml:space="preserve"> de</w:t>
+      </w:r>
+      <w:r>
+        <w:rPr>
+          <w:rFonts w:ascii="Times New Roman" w:hAnsi="Times New Roman" w:cs="Times New Roman"/>
+          <w:sz w:val="24"/>
+          <w:szCs w:val="24"/>
+          <w:highlight w:val="yellow"/>
+        </w:rPr>
+        <w:t xml:space="preserve"> modelado visual de propósito general que se utiliza para especificar, visualizar, construir y documentar los artefactos de un sistema de software. Captura decisiones y conocimientos sobre sistemas que deben ser construidos. Se usa para comprender, diseñar, ojear, configurar, mantener y controlar la información sobre tales sistemas. Está pensado para ser utilizado con todo el método de desarrollo, etapas de ciclo, dominios de aplicaciones y medios. El lenguaje de modelado pretende unificar la experiencia pasada sobre las técnicas de modelado e incorpora las mejores prácticas de software actuales en un próximo estándar.</w:t>
+      </w:r>
+      <w:sdt>
+        <w:sdtPr>
+          <w:rPr>
+            <w:rFonts w:ascii="Times New Roman" w:hAnsi="Times New Roman" w:cs="Times New Roman"/>
+            <w:sz w:val="24"/>
+            <w:szCs w:val="24"/>
+            <w:highlight w:val="yellow"/>
+          </w:rPr>
+          <w:id w:val="-595869000"/>
+          <w:citation/>
+        </w:sdtPr>
+        <w:sdtContent>
+          <w:r>
+            <w:rPr>
+              <w:rFonts w:ascii="Times New Roman" w:hAnsi="Times New Roman" w:cs="Times New Roman"/>
+              <w:sz w:val="24"/>
+              <w:szCs w:val="24"/>
+              <w:highlight w:val="yellow"/>
+            </w:rPr>
+            <w:fldChar w:fldCharType="begin"/>
+          </w:r>
+          <w:r>
+            <w:rPr>
+              <w:rFonts w:ascii="Times New Roman" w:hAnsi="Times New Roman" w:cs="Times New Roman"/>
+              <w:sz w:val="24"/>
+              <w:szCs w:val="24"/>
+              <w:highlight w:val="yellow"/>
+            </w:rPr>
+            <w:instrText xml:space="preserve"> CITATION Rum07 \l 12298 </w:instrText>
+          </w:r>
+          <w:r>
+            <w:rPr>
+              <w:rFonts w:ascii="Times New Roman" w:hAnsi="Times New Roman" w:cs="Times New Roman"/>
+              <w:sz w:val="24"/>
+              <w:szCs w:val="24"/>
+              <w:highlight w:val="yellow"/>
+            </w:rPr>
+            <w:fldChar w:fldCharType="separate"/>
+          </w:r>
+          <w:r>
+            <w:rPr>
+              <w:rFonts w:ascii="Times New Roman" w:hAnsi="Times New Roman" w:cs="Times New Roman"/>
+              <w:noProof/>
+              <w:sz w:val="24"/>
+              <w:szCs w:val="24"/>
+              <w:highlight w:val="yellow"/>
+            </w:rPr>
+            <w:t xml:space="preserve"> [41]</w:t>
+          </w:r>
+          <w:r>
+            <w:rPr>
+              <w:rFonts w:ascii="Times New Roman" w:hAnsi="Times New Roman" w:cs="Times New Roman"/>
+              <w:sz w:val="24"/>
+              <w:szCs w:val="24"/>
+              <w:highlight w:val="yellow"/>
+            </w:rPr>
+            <w:fldChar w:fldCharType="end"/>
+          </w:r>
+        </w:sdtContent>
+      </w:sdt>
+    </w:p>
+    <w:p>
+      <w:pPr>
+        <w:spacing w:line="360" w:lineRule="auto"/>
+        <w:jc w:val="both"/>
+        <w:rPr>
+          <w:rFonts w:ascii="Times New Roman" w:hAnsi="Times New Roman" w:cs="Times New Roman"/>
+          <w:sz w:val="24"/>
+          <w:szCs w:val="24"/>
+          <w:highlight w:val="yellow"/>
+        </w:rPr>
+      </w:pPr>
+      <w:r>
+        <w:rPr>
+          <w:rFonts w:ascii="Times New Roman" w:hAnsi="Times New Roman" w:cs="Times New Roman"/>
+          <w:sz w:val="24"/>
+          <w:szCs w:val="24"/>
+          <w:highlight w:val="yellow"/>
+        </w:rPr>
+        <w:t>El lenguaje modelado unificado tiene como propósito de generar, especificar, visualizar y construir documentos y artefactos de un sistema de software el UML</w:t>
+      </w:r>
+      <w:r>
+        <w:rPr>
+          <w:rFonts w:ascii="Times New Roman" w:hAnsi="Times New Roman" w:cs="Times New Roman"/>
+          <w:sz w:val="24"/>
+          <w:szCs w:val="24"/>
+          <w:highlight w:val="yellow"/>
+        </w:rPr>
+        <w:t>.</w:t>
+      </w:r>
+    </w:p>
+    <w:p>
+      <w:pPr>
+        <w:spacing w:line="360" w:lineRule="auto"/>
+        <w:jc w:val="both"/>
+        <w:rPr>
+          <w:rFonts w:ascii="Times New Roman" w:hAnsi="Times New Roman" w:cs="Times New Roman"/>
+          <w:sz w:val="24"/>
+          <w:szCs w:val="24"/>
+          <w:highlight w:val="yellow"/>
+        </w:rPr>
+      </w:pPr>
+      <w:r>
+        <w:rPr>
+          <w:rFonts w:ascii="Times New Roman" w:hAnsi="Times New Roman" w:cs="Times New Roman"/>
+          <w:sz w:val="24"/>
+          <w:szCs w:val="24"/>
+          <w:highlight w:val="yellow"/>
+        </w:rPr>
+        <w:t>Modelo de desarrollo de software: es una representación simplificada del proceso para el desarrollo de software, presentado desde una perspectiva específica. Mientras que la metodología de desarrollo de software: es un enfoque estructurado para el desarrollo de software que incluye modelos de sistema, notación, reglas, sugerencias de diseño y guías de proceso.</w:t>
+      </w:r>
+      <w:sdt>
+        <w:sdtPr>
+          <w:rPr>
+            <w:rFonts w:ascii="Times New Roman" w:hAnsi="Times New Roman" w:cs="Times New Roman"/>
+            <w:sz w:val="24"/>
+            <w:szCs w:val="24"/>
+            <w:highlight w:val="yellow"/>
+          </w:rPr>
+          <w:id w:val="1140157175"/>
+          <w:citation/>
+        </w:sdtPr>
+        <w:sdtContent>
+          <w:r>
+            <w:rPr>
+              <w:rFonts w:ascii="Times New Roman" w:hAnsi="Times New Roman" w:cs="Times New Roman"/>
+              <w:sz w:val="24"/>
+              <w:szCs w:val="24"/>
+              <w:highlight w:val="yellow"/>
+            </w:rPr>
+            <w:fldChar w:fldCharType="begin"/>
+          </w:r>
+          <w:r>
+            <w:rPr>
+              <w:rFonts w:ascii="Times New Roman" w:hAnsi="Times New Roman" w:cs="Times New Roman"/>
+              <w:sz w:val="24"/>
+              <w:szCs w:val="24"/>
+              <w:highlight w:val="yellow"/>
+            </w:rPr>
+            <w:instrText xml:space="preserve"> CITATION Jou18 \l 12298 </w:instrText>
+          </w:r>
+          <w:r>
+            <w:rPr>
+              <w:rFonts w:ascii="Times New Roman" w:hAnsi="Times New Roman" w:cs="Times New Roman"/>
+              <w:sz w:val="24"/>
+              <w:szCs w:val="24"/>
+              <w:highlight w:val="yellow"/>
+            </w:rPr>
+            <w:fldChar w:fldCharType="separate"/>
+          </w:r>
+          <w:r>
+            <w:rPr>
+              <w:rFonts w:ascii="Times New Roman" w:hAnsi="Times New Roman" w:cs="Times New Roman"/>
+              <w:noProof/>
+              <w:sz w:val="24"/>
+              <w:szCs w:val="24"/>
+              <w:highlight w:val="yellow"/>
+            </w:rPr>
+            <w:t xml:space="preserve"> [42]</w:t>
+          </w:r>
+          <w:r>
+            <w:rPr>
+              <w:rFonts w:ascii="Times New Roman" w:hAnsi="Times New Roman" w:cs="Times New Roman"/>
+              <w:sz w:val="24"/>
+              <w:szCs w:val="24"/>
+              <w:highlight w:val="yellow"/>
+            </w:rPr>
+            <w:fldChar w:fldCharType="end"/>
+          </w:r>
+        </w:sdtContent>
+      </w:sdt>
+    </w:p>
+    <w:p>
+      <w:pPr>
+        <w:spacing w:line="360" w:lineRule="auto"/>
+        <w:jc w:val="both"/>
+        <w:rPr>
+          <w:rFonts w:ascii="Times New Roman" w:hAnsi="Times New Roman" w:cs="Times New Roman"/>
+          <w:sz w:val="24"/>
+          <w:szCs w:val="24"/>
+          <w:highlight w:val="yellow"/>
+        </w:rPr>
+      </w:pPr>
+      <w:r>
+        <w:rPr>
+          <w:rFonts w:ascii="Times New Roman" w:hAnsi="Times New Roman" w:cs="Times New Roman"/>
+          <w:sz w:val="24"/>
+          <w:szCs w:val="24"/>
+          <w:highlight w:val="yellow"/>
+        </w:rPr>
+        <w:t>Claramente para [42] se puede evidenciar que usando el UML se puede realizar diferentes tipos de diagramas.</w:t>
+      </w:r>
+    </w:p>
+    <w:p>
+      <w:pPr>
+        <w:pStyle w:val="Prrafodelista"/>
+        <w:numPr>
+          <w:ilvl w:val="0"/>
+          <w:numId w:val="3"/>
+        </w:numPr>
+        <w:spacing w:line="360" w:lineRule="auto"/>
+        <w:jc w:val="both"/>
+        <w:rPr>
+          <w:rFonts w:ascii="Times New Roman" w:hAnsi="Times New Roman" w:cs="Times New Roman"/>
+          <w:sz w:val="24"/>
+          <w:szCs w:val="24"/>
+          <w:highlight w:val="yellow"/>
+          <w:lang w:val="es-EC"/>
+        </w:rPr>
+      </w:pPr>
+      <w:r>
+        <w:rPr>
+          <w:rFonts w:ascii="Times New Roman" w:hAnsi="Times New Roman" w:cs="Times New Roman"/>
+          <w:sz w:val="24"/>
+          <w:szCs w:val="24"/>
+          <w:highlight w:val="yellow"/>
+          <w:lang w:val="es-EC"/>
+        </w:rPr>
+        <w:t>Modelo de cascada. -está basado en análisis, diseño, pruebas y mantenimiento. Al final de cada prueba se reúnen para revisar los documentos que cumplan todo el requerimiento.</w:t>
+      </w:r>
+    </w:p>
+    <w:p>
+      <w:pPr>
+        <w:pStyle w:val="Prrafodelista"/>
+        <w:numPr>
+          <w:ilvl w:val="0"/>
+          <w:numId w:val="3"/>
+        </w:numPr>
+        <w:spacing w:line="360" w:lineRule="auto"/>
+        <w:jc w:val="both"/>
+        <w:rPr>
+          <w:rFonts w:ascii="Times New Roman" w:hAnsi="Times New Roman" w:cs="Times New Roman"/>
+          <w:sz w:val="24"/>
+          <w:szCs w:val="24"/>
+          <w:highlight w:val="yellow"/>
+          <w:lang w:val="es-EC"/>
+        </w:rPr>
+      </w:pPr>
+      <w:r>
+        <w:rPr>
+          <w:rFonts w:ascii="Times New Roman" w:hAnsi="Times New Roman" w:cs="Times New Roman"/>
+          <w:sz w:val="24"/>
+          <w:szCs w:val="24"/>
+          <w:highlight w:val="yellow"/>
+          <w:lang w:val="es-EC"/>
+        </w:rPr>
+        <w:t>Modelo de desarrollo incremental. - se basa en el desarrollo incremental de las funcionalidades de la metodología interactiva, en que cada incremento en una entrega escalable donde cada incremento son versiones incompletas del producto final.</w:t>
+      </w:r>
+    </w:p>
+    <w:p>
+      <w:pPr>
+        <w:pStyle w:val="Prrafodelista"/>
+        <w:numPr>
+          <w:ilvl w:val="0"/>
+          <w:numId w:val="3"/>
+        </w:numPr>
+        <w:spacing w:line="360" w:lineRule="auto"/>
+        <w:jc w:val="both"/>
+        <w:rPr>
+          <w:rFonts w:ascii="Times New Roman" w:hAnsi="Times New Roman" w:cs="Times New Roman"/>
+          <w:sz w:val="24"/>
+          <w:szCs w:val="24"/>
+          <w:highlight w:val="yellow"/>
+          <w:lang w:val="es-EC"/>
+        </w:rPr>
+      </w:pPr>
+      <w:r>
+        <w:rPr>
+          <w:rFonts w:ascii="Times New Roman" w:hAnsi="Times New Roman" w:cs="Times New Roman"/>
+          <w:sz w:val="24"/>
+          <w:szCs w:val="24"/>
+          <w:highlight w:val="yellow"/>
+          <w:lang w:val="es-EC"/>
+        </w:rPr>
+        <w:t xml:space="preserve">Modelo de desarrollo </w:t>
+      </w:r>
+      <w:proofErr w:type="gramStart"/>
+      <w:r>
+        <w:rPr>
+          <w:rFonts w:ascii="Times New Roman" w:hAnsi="Times New Roman" w:cs="Times New Roman"/>
+          <w:sz w:val="24"/>
+          <w:szCs w:val="24"/>
+          <w:highlight w:val="yellow"/>
+          <w:lang w:val="es-EC"/>
+        </w:rPr>
+        <w:t>espiral.-</w:t>
+      </w:r>
+      <w:proofErr w:type="gramEnd"/>
+      <w:r>
+        <w:rPr>
+          <w:rFonts w:ascii="Times New Roman" w:hAnsi="Times New Roman" w:cs="Times New Roman"/>
+          <w:sz w:val="24"/>
+          <w:szCs w:val="24"/>
+          <w:highlight w:val="yellow"/>
+          <w:lang w:val="es-EC"/>
+        </w:rPr>
+        <w:t xml:space="preserve"> al aplicar este modelo espiral se desarrolló en una serie de entregas evolutivas que en cada ciclo va ganando madures del producto final.</w:t>
+      </w:r>
+    </w:p>
+    <w:p>
+      <w:pPr>
+        <w:pStyle w:val="Prrafodelista"/>
+        <w:numPr>
+          <w:ilvl w:val="2"/>
+          <w:numId w:val="5"/>
+        </w:numPr>
+        <w:spacing w:line="360" w:lineRule="auto"/>
+        <w:jc w:val="both"/>
+        <w:outlineLvl w:val="2"/>
+        <w:rPr>
+          <w:rFonts w:ascii="Times New Roman" w:hAnsi="Times New Roman" w:cs="Times New Roman"/>
+          <w:b/>
+          <w:bCs/>
+          <w:sz w:val="24"/>
+          <w:szCs w:val="24"/>
+          <w:highlight w:val="yellow"/>
+        </w:rPr>
+      </w:pPr>
+      <w:bookmarkStart w:id="10" w:name="_Toc40204897"/>
+      <w:r>
+        <w:rPr>
+          <w:rFonts w:ascii="Times New Roman" w:hAnsi="Times New Roman" w:cs="Times New Roman"/>
+          <w:b/>
+          <w:bCs/>
+          <w:sz w:val="24"/>
+          <w:szCs w:val="24"/>
+          <w:highlight w:val="yellow"/>
+        </w:rPr>
+        <w:t>¿PARAQUE SIRVE UML?</w:t>
+      </w:r>
+      <w:bookmarkEnd w:id="10"/>
+    </w:p>
+    <w:p>
+      <w:pPr>
+        <w:spacing w:line="360" w:lineRule="auto"/>
+        <w:jc w:val="both"/>
+        <w:rPr>
+          <w:rFonts w:ascii="Times New Roman" w:hAnsi="Times New Roman" w:cs="Times New Roman"/>
+          <w:sz w:val="24"/>
+          <w:szCs w:val="24"/>
+          <w:highlight w:val="yellow"/>
+        </w:rPr>
+      </w:pPr>
+      <w:r>
+        <w:rPr>
+          <w:rFonts w:ascii="Times New Roman" w:hAnsi="Times New Roman" w:cs="Times New Roman"/>
+          <w:sz w:val="24"/>
+          <w:szCs w:val="24"/>
+          <w:highlight w:val="yellow"/>
+        </w:rPr>
+        <w:lastRenderedPageBreak/>
+        <w:t xml:space="preserve">El lenguaje UML. Tiene una notación grafica muy expresiva que permite representar el mayor y menor medida todas las fases de un proyecto informática: desde el análisis con los casos de uso, el diseño con los diagramas de clase, objetos, etc. hasta la implementación y configuración con los diagramas de despliegue. </w:t>
+      </w:r>
+      <w:sdt>
+        <w:sdtPr>
+          <w:rPr>
+            <w:rFonts w:ascii="Times New Roman" w:hAnsi="Times New Roman" w:cs="Times New Roman"/>
+            <w:sz w:val="24"/>
+            <w:szCs w:val="24"/>
+            <w:highlight w:val="yellow"/>
+          </w:rPr>
+          <w:id w:val="-355350999"/>
+          <w:citation/>
+        </w:sdtPr>
+        <w:sdtContent>
+          <w:r>
+            <w:rPr>
+              <w:rFonts w:ascii="Times New Roman" w:hAnsi="Times New Roman" w:cs="Times New Roman"/>
+              <w:sz w:val="24"/>
+              <w:szCs w:val="24"/>
+              <w:highlight w:val="yellow"/>
+            </w:rPr>
+            <w:fldChar w:fldCharType="begin"/>
+          </w:r>
+          <w:r>
+            <w:rPr>
+              <w:rFonts w:ascii="Times New Roman" w:hAnsi="Times New Roman" w:cs="Times New Roman"/>
+              <w:sz w:val="24"/>
+              <w:szCs w:val="24"/>
+              <w:highlight w:val="yellow"/>
+            </w:rPr>
+            <w:instrText xml:space="preserve"> CITATION Her \l 12298 </w:instrText>
+          </w:r>
+          <w:r>
+            <w:rPr>
+              <w:rFonts w:ascii="Times New Roman" w:hAnsi="Times New Roman" w:cs="Times New Roman"/>
+              <w:sz w:val="24"/>
+              <w:szCs w:val="24"/>
+              <w:highlight w:val="yellow"/>
+            </w:rPr>
+            <w:fldChar w:fldCharType="separate"/>
+          </w:r>
+          <w:r>
+            <w:rPr>
+              <w:rFonts w:ascii="Times New Roman" w:hAnsi="Times New Roman" w:cs="Times New Roman"/>
+              <w:noProof/>
+              <w:sz w:val="24"/>
+              <w:szCs w:val="24"/>
+              <w:highlight w:val="yellow"/>
+            </w:rPr>
+            <w:t>[43]</w:t>
+          </w:r>
+          <w:r>
+            <w:rPr>
+              <w:rFonts w:ascii="Times New Roman" w:hAnsi="Times New Roman" w:cs="Times New Roman"/>
+              <w:sz w:val="24"/>
+              <w:szCs w:val="24"/>
+              <w:highlight w:val="yellow"/>
+            </w:rPr>
+            <w:fldChar w:fldCharType="end"/>
+          </w:r>
+        </w:sdtContent>
+      </w:sdt>
+    </w:p>
+    <w:p>
+      <w:pPr>
+        <w:spacing w:line="360" w:lineRule="auto"/>
+        <w:jc w:val="both"/>
+        <w:rPr>
+          <w:rFonts w:ascii="Times New Roman" w:hAnsi="Times New Roman" w:cs="Times New Roman"/>
+          <w:sz w:val="24"/>
+          <w:szCs w:val="24"/>
+          <w:highlight w:val="yellow"/>
+        </w:rPr>
+      </w:pPr>
+      <w:r>
+        <w:rPr>
+          <w:rFonts w:ascii="Times New Roman" w:hAnsi="Times New Roman" w:cs="Times New Roman"/>
+          <w:sz w:val="24"/>
+          <w:szCs w:val="24"/>
+          <w:highlight w:val="yellow"/>
+        </w:rPr>
+        <w:t xml:space="preserve">El lenguaje unificado de modelado prescribe un conjunto de notaciones de diagramas estándar para modelar sistemas orientados a objetos, y describe la semántica esencial de lo que estos diagramas y símbolos significan. Mientras que han tenido muchas notaciones y métodos usados para el diseño orientado a objetos. </w:t>
+      </w:r>
+      <w:sdt>
+        <w:sdtPr>
+          <w:rPr>
+            <w:rFonts w:ascii="Times New Roman" w:hAnsi="Times New Roman" w:cs="Times New Roman"/>
+            <w:sz w:val="24"/>
+            <w:szCs w:val="24"/>
+            <w:highlight w:val="yellow"/>
+          </w:rPr>
+          <w:id w:val="-1839224533"/>
+          <w:citation/>
+        </w:sdtPr>
+        <w:sdtContent>
+          <w:r>
+            <w:rPr>
+              <w:rFonts w:ascii="Times New Roman" w:hAnsi="Times New Roman" w:cs="Times New Roman"/>
+              <w:sz w:val="24"/>
+              <w:szCs w:val="24"/>
+              <w:highlight w:val="yellow"/>
+            </w:rPr>
+            <w:fldChar w:fldCharType="begin"/>
+          </w:r>
+          <w:r>
+            <w:rPr>
+              <w:rFonts w:ascii="Times New Roman" w:hAnsi="Times New Roman" w:cs="Times New Roman"/>
+              <w:sz w:val="24"/>
+              <w:szCs w:val="24"/>
+              <w:highlight w:val="yellow"/>
+            </w:rPr>
+            <w:instrText xml:space="preserve"> CITATION Pop \l 12298 </w:instrText>
+          </w:r>
+          <w:r>
+            <w:rPr>
+              <w:rFonts w:ascii="Times New Roman" w:hAnsi="Times New Roman" w:cs="Times New Roman"/>
+              <w:sz w:val="24"/>
+              <w:szCs w:val="24"/>
+              <w:highlight w:val="yellow"/>
+            </w:rPr>
+            <w:fldChar w:fldCharType="separate"/>
+          </w:r>
+          <w:r>
+            <w:rPr>
+              <w:rFonts w:ascii="Times New Roman" w:hAnsi="Times New Roman" w:cs="Times New Roman"/>
+              <w:noProof/>
+              <w:sz w:val="24"/>
+              <w:szCs w:val="24"/>
+              <w:highlight w:val="yellow"/>
+            </w:rPr>
+            <w:t>[44]</w:t>
+          </w:r>
+          <w:r>
+            <w:rPr>
+              <w:rFonts w:ascii="Times New Roman" w:hAnsi="Times New Roman" w:cs="Times New Roman"/>
+              <w:sz w:val="24"/>
+              <w:szCs w:val="24"/>
+              <w:highlight w:val="yellow"/>
+            </w:rPr>
+            <w:fldChar w:fldCharType="end"/>
+          </w:r>
+        </w:sdtContent>
+      </w:sdt>
+    </w:p>
+    <w:p>
+      <w:pPr>
+        <w:spacing w:line="360" w:lineRule="auto"/>
+        <w:jc w:val="both"/>
+        <w:rPr>
+          <w:rFonts w:ascii="Times New Roman" w:hAnsi="Times New Roman" w:cs="Times New Roman"/>
+          <w:sz w:val="24"/>
+          <w:szCs w:val="24"/>
+          <w:highlight w:val="yellow"/>
+        </w:rPr>
+      </w:pPr>
+      <w:r>
+        <w:rPr>
+          <w:rFonts w:ascii="Times New Roman" w:hAnsi="Times New Roman" w:cs="Times New Roman"/>
+          <w:sz w:val="24"/>
+          <w:szCs w:val="24"/>
+          <w:highlight w:val="yellow"/>
+        </w:rPr>
+        <w:t xml:space="preserve">El </w:t>
+      </w:r>
+      <w:proofErr w:type="gramStart"/>
+      <w:r>
+        <w:rPr>
+          <w:rFonts w:ascii="Times New Roman" w:hAnsi="Times New Roman" w:cs="Times New Roman"/>
+          <w:sz w:val="24"/>
+          <w:szCs w:val="24"/>
+          <w:highlight w:val="yellow"/>
+        </w:rPr>
+        <w:t>UML  es</w:t>
+      </w:r>
+      <w:proofErr w:type="gramEnd"/>
+      <w:r>
+        <w:rPr>
+          <w:rFonts w:ascii="Times New Roman" w:hAnsi="Times New Roman" w:cs="Times New Roman"/>
+          <w:sz w:val="24"/>
+          <w:szCs w:val="24"/>
+          <w:highlight w:val="yellow"/>
+        </w:rPr>
+        <w:t xml:space="preserve"> un sistema orientado a objetos este lenguaje está basado en normas estándares y símbolos que permite presentar los modelos de diagrama para realizar las fases de un proyecto.  </w:t>
+      </w:r>
+    </w:p>
+    <w:p>
+      <w:pPr>
+        <w:pStyle w:val="Prrafodelista"/>
+        <w:numPr>
+          <w:ilvl w:val="2"/>
+          <w:numId w:val="5"/>
+        </w:numPr>
+        <w:spacing w:line="360" w:lineRule="auto"/>
+        <w:jc w:val="both"/>
+        <w:outlineLvl w:val="2"/>
+        <w:rPr>
+          <w:rFonts w:ascii="Times New Roman" w:hAnsi="Times New Roman" w:cs="Times New Roman"/>
+          <w:b/>
+          <w:bCs/>
+          <w:sz w:val="24"/>
+          <w:szCs w:val="24"/>
+          <w:highlight w:val="yellow"/>
+        </w:rPr>
+      </w:pPr>
+      <w:bookmarkStart w:id="11" w:name="_Toc40204898"/>
+      <w:r>
+        <w:rPr>
+          <w:rFonts w:ascii="Times New Roman" w:hAnsi="Times New Roman" w:cs="Times New Roman"/>
+          <w:b/>
+          <w:bCs/>
+          <w:sz w:val="24"/>
+          <w:szCs w:val="24"/>
+          <w:highlight w:val="yellow"/>
+        </w:rPr>
+        <w:t>TIPOS DE DIAGRAMA UML</w:t>
+      </w:r>
+      <w:bookmarkEnd w:id="11"/>
+    </w:p>
+    <w:p>
+      <w:pPr>
+        <w:spacing w:line="360" w:lineRule="auto"/>
+        <w:jc w:val="both"/>
+        <w:rPr>
+          <w:rFonts w:ascii="Times New Roman" w:hAnsi="Times New Roman" w:cs="Times New Roman"/>
+          <w:sz w:val="24"/>
+          <w:szCs w:val="24"/>
+          <w:highlight w:val="yellow"/>
+        </w:rPr>
+      </w:pPr>
+      <w:r>
+        <w:rPr>
+          <w:rFonts w:ascii="Times New Roman" w:hAnsi="Times New Roman" w:cs="Times New Roman"/>
+          <w:sz w:val="24"/>
+          <w:szCs w:val="24"/>
+          <w:highlight w:val="yellow"/>
+        </w:rPr>
+        <w:t xml:space="preserve">Para [43] [44] nos dan a conocer los diferentes diagramas para que sean presentados correctamente a un sistema de lenguaje unificado de modelado UML, los </w:t>
+      </w:r>
+      <w:proofErr w:type="gramStart"/>
+      <w:r>
+        <w:rPr>
+          <w:rFonts w:ascii="Times New Roman" w:hAnsi="Times New Roman" w:cs="Times New Roman"/>
+          <w:sz w:val="24"/>
+          <w:szCs w:val="24"/>
+          <w:highlight w:val="yellow"/>
+        </w:rPr>
+        <w:t>diagramas más sugestivo</w:t>
+      </w:r>
+      <w:proofErr w:type="gramEnd"/>
+      <w:r>
+        <w:rPr>
+          <w:rFonts w:ascii="Times New Roman" w:hAnsi="Times New Roman" w:cs="Times New Roman"/>
+          <w:sz w:val="24"/>
+          <w:szCs w:val="24"/>
+          <w:highlight w:val="yellow"/>
+        </w:rPr>
+        <w:t xml:space="preserve"> son los siguientes.</w:t>
+      </w:r>
+    </w:p>
+    <w:p>
+      <w:pPr>
+        <w:pStyle w:val="Prrafodelista"/>
+        <w:numPr>
+          <w:ilvl w:val="0"/>
+          <w:numId w:val="4"/>
+        </w:numPr>
+        <w:spacing w:line="360" w:lineRule="auto"/>
+        <w:jc w:val="both"/>
+        <w:rPr>
+          <w:rFonts w:ascii="Times New Roman" w:hAnsi="Times New Roman" w:cs="Times New Roman"/>
+          <w:sz w:val="24"/>
+          <w:szCs w:val="24"/>
+          <w:highlight w:val="yellow"/>
+          <w:lang w:val="es-EC"/>
+        </w:rPr>
+      </w:pPr>
+      <w:r>
+        <w:rPr>
+          <w:rFonts w:ascii="Times New Roman" w:hAnsi="Times New Roman" w:cs="Times New Roman"/>
+          <w:sz w:val="24"/>
+          <w:szCs w:val="24"/>
+          <w:highlight w:val="yellow"/>
+          <w:lang w:val="es-EC"/>
+        </w:rPr>
+        <w:t xml:space="preserve">El diagrama de caso de </w:t>
+      </w:r>
+      <w:proofErr w:type="gramStart"/>
+      <w:r>
+        <w:rPr>
+          <w:rFonts w:ascii="Times New Roman" w:hAnsi="Times New Roman" w:cs="Times New Roman"/>
+          <w:sz w:val="24"/>
+          <w:szCs w:val="24"/>
+          <w:highlight w:val="yellow"/>
+          <w:lang w:val="es-EC"/>
+        </w:rPr>
+        <w:t>uso.-</w:t>
+      </w:r>
+      <w:proofErr w:type="gramEnd"/>
+      <w:r>
+        <w:rPr>
+          <w:rFonts w:ascii="Times New Roman" w:hAnsi="Times New Roman" w:cs="Times New Roman"/>
+          <w:sz w:val="24"/>
+          <w:szCs w:val="24"/>
+          <w:highlight w:val="yellow"/>
+          <w:lang w:val="es-EC"/>
+        </w:rPr>
+        <w:t xml:space="preserve">  se define como una interacción donde se representan los requisitos funcionales, es decir es lo que se debe hacer en un sistema donde se muestran los tres actores principales  los clientes, los taquilleros y los jefes de taquilla y las rutinas que pueden realizar los roles.</w:t>
+      </w:r>
+    </w:p>
+    <w:p>
+      <w:pPr>
+        <w:pStyle w:val="Prrafodelista"/>
+        <w:numPr>
+          <w:ilvl w:val="0"/>
+          <w:numId w:val="4"/>
+        </w:numPr>
+        <w:spacing w:line="360" w:lineRule="auto"/>
+        <w:jc w:val="both"/>
+        <w:rPr>
+          <w:rFonts w:ascii="Times New Roman" w:hAnsi="Times New Roman" w:cs="Times New Roman"/>
+          <w:sz w:val="24"/>
+          <w:szCs w:val="24"/>
+          <w:highlight w:val="yellow"/>
+          <w:lang w:val="es-EC"/>
+        </w:rPr>
+      </w:pPr>
+      <w:r>
+        <w:rPr>
+          <w:rFonts w:ascii="Times New Roman" w:hAnsi="Times New Roman" w:cs="Times New Roman"/>
+          <w:b/>
+          <w:bCs/>
+          <w:sz w:val="24"/>
+          <w:szCs w:val="24"/>
+          <w:highlight w:val="yellow"/>
+          <w:lang w:val="es-EC"/>
+        </w:rPr>
+        <w:t>Diagrama de clases. -</w:t>
+      </w:r>
+      <w:r>
+        <w:rPr>
+          <w:rFonts w:ascii="Times New Roman" w:hAnsi="Times New Roman" w:cs="Times New Roman"/>
+          <w:sz w:val="24"/>
+          <w:szCs w:val="24"/>
+          <w:highlight w:val="yellow"/>
+          <w:lang w:val="es-EC"/>
+        </w:rPr>
+        <w:t xml:space="preserve"> es un conjunto de clases, interfaces y sus relaciones, los sistemas están orientados a objetos, sus clases, atributos y las relaciones de una posible solución del problema.</w:t>
+      </w:r>
+    </w:p>
+    <w:p>
+      <w:pPr>
+        <w:pStyle w:val="Prrafodelista"/>
+        <w:numPr>
+          <w:ilvl w:val="0"/>
+          <w:numId w:val="4"/>
+        </w:numPr>
+        <w:spacing w:line="360" w:lineRule="auto"/>
+        <w:jc w:val="both"/>
+        <w:rPr>
+          <w:rFonts w:ascii="Times New Roman" w:hAnsi="Times New Roman" w:cs="Times New Roman"/>
+          <w:sz w:val="24"/>
+          <w:szCs w:val="24"/>
+          <w:highlight w:val="yellow"/>
+          <w:lang w:val="es-EC"/>
+        </w:rPr>
+      </w:pPr>
+      <w:r>
+        <w:rPr>
+          <w:rFonts w:ascii="Times New Roman" w:hAnsi="Times New Roman" w:cs="Times New Roman"/>
+          <w:b/>
+          <w:bCs/>
+          <w:sz w:val="24"/>
+          <w:szCs w:val="24"/>
+          <w:highlight w:val="yellow"/>
+          <w:lang w:val="es-EC"/>
+        </w:rPr>
+        <w:t>Diagrama de secuencia. -</w:t>
+      </w:r>
+      <w:r>
+        <w:rPr>
+          <w:rFonts w:ascii="Times New Roman" w:hAnsi="Times New Roman" w:cs="Times New Roman"/>
+          <w:sz w:val="24"/>
+          <w:szCs w:val="24"/>
+          <w:highlight w:val="yellow"/>
+          <w:lang w:val="es-EC"/>
+        </w:rPr>
+        <w:t xml:space="preserve"> se muestra las interacciones de los objetos que compone un </w:t>
+      </w:r>
+      <w:proofErr w:type="gramStart"/>
+      <w:r>
+        <w:rPr>
+          <w:rFonts w:ascii="Times New Roman" w:hAnsi="Times New Roman" w:cs="Times New Roman"/>
+          <w:sz w:val="24"/>
+          <w:szCs w:val="24"/>
+          <w:highlight w:val="yellow"/>
+          <w:lang w:val="es-EC"/>
+        </w:rPr>
+        <w:t>sistema  de</w:t>
+      </w:r>
+      <w:proofErr w:type="gramEnd"/>
+      <w:r>
+        <w:rPr>
+          <w:rFonts w:ascii="Times New Roman" w:hAnsi="Times New Roman" w:cs="Times New Roman"/>
+          <w:sz w:val="24"/>
+          <w:szCs w:val="24"/>
+          <w:highlight w:val="yellow"/>
+          <w:lang w:val="es-EC"/>
+        </w:rPr>
+        <w:t xml:space="preserve"> forma temporal y la base de tiempo.</w:t>
+      </w:r>
+    </w:p>
+    <w:p>
+      <w:pPr>
+        <w:pStyle w:val="Prrafodelista"/>
+        <w:numPr>
+          <w:ilvl w:val="0"/>
+          <w:numId w:val="4"/>
+        </w:numPr>
+        <w:spacing w:line="360" w:lineRule="auto"/>
+        <w:jc w:val="both"/>
+        <w:rPr>
+          <w:rFonts w:ascii="Times New Roman" w:hAnsi="Times New Roman" w:cs="Times New Roman"/>
+          <w:sz w:val="24"/>
+          <w:szCs w:val="24"/>
+          <w:highlight w:val="yellow"/>
+          <w:lang w:val="es-EC"/>
+        </w:rPr>
+      </w:pPr>
+      <w:r>
+        <w:rPr>
+          <w:rFonts w:ascii="Times New Roman" w:hAnsi="Times New Roman" w:cs="Times New Roman"/>
+          <w:b/>
+          <w:bCs/>
+          <w:sz w:val="24"/>
+          <w:szCs w:val="24"/>
+          <w:highlight w:val="yellow"/>
+          <w:lang w:val="es-EC"/>
+        </w:rPr>
+        <w:t>Diagrama de actividades. -</w:t>
+      </w:r>
+      <w:r>
+        <w:rPr>
+          <w:rFonts w:ascii="Times New Roman" w:hAnsi="Times New Roman" w:cs="Times New Roman"/>
+          <w:sz w:val="24"/>
+          <w:szCs w:val="24"/>
+          <w:highlight w:val="yellow"/>
+          <w:lang w:val="es-EC"/>
+        </w:rPr>
+        <w:t xml:space="preserve"> es un modelado de flujo de actividad en actividad donde una actividad representa una operación de la clase del sistema que resulta un cambio de estado del sistema, este diagrama es utilizado para modelar flujos de trabajos internos.</w:t>
+      </w:r>
+    </w:p>
+    <w:p>
+      <w:pPr>
+        <w:pStyle w:val="Prrafodelista"/>
+        <w:numPr>
+          <w:ilvl w:val="0"/>
+          <w:numId w:val="4"/>
+        </w:numPr>
+        <w:spacing w:line="360" w:lineRule="auto"/>
+        <w:jc w:val="both"/>
+        <w:rPr>
+          <w:rFonts w:ascii="Times New Roman" w:hAnsi="Times New Roman" w:cs="Times New Roman"/>
+          <w:sz w:val="24"/>
+          <w:szCs w:val="24"/>
+          <w:highlight w:val="yellow"/>
+          <w:lang w:val="es-EC"/>
+        </w:rPr>
+      </w:pPr>
+      <w:r>
+        <w:rPr>
+          <w:rFonts w:ascii="Times New Roman" w:hAnsi="Times New Roman" w:cs="Times New Roman"/>
+          <w:b/>
+          <w:bCs/>
+          <w:sz w:val="24"/>
+          <w:szCs w:val="24"/>
+          <w:highlight w:val="yellow"/>
+          <w:lang w:val="es-EC"/>
+        </w:rPr>
+        <w:lastRenderedPageBreak/>
+        <w:t>Otros diagramas. -</w:t>
+      </w:r>
+      <w:r>
+        <w:rPr>
+          <w:rFonts w:ascii="Times New Roman" w:hAnsi="Times New Roman" w:cs="Times New Roman"/>
+          <w:sz w:val="24"/>
+          <w:szCs w:val="24"/>
+          <w:highlight w:val="yellow"/>
+          <w:lang w:val="es-EC"/>
+        </w:rPr>
+        <w:t xml:space="preserve"> los demás diagramas muestran distintos aspectos del sistema de modelar, para realizar un modelado de comportamiento dinámico son los siguientes diagramas. Diagrama de interacción, diagrama de colaboración, diagrama de estado, y los diagramas de componentes y el diagrama de despliegue están enfocados a la implementación del sistema.</w:t>
+      </w:r>
+    </w:p>
+    <w:p>
+      <w:pPr>
+        <w:spacing w:line="276" w:lineRule="auto"/>
+        <w:jc w:val="both"/>
+        <w:rPr>
+          <w:rFonts w:ascii="Thimmis roma" w:hAnsi="Thimmis roma"/>
+          <w:b/>
+          <w:bCs/>
+          <w:sz w:val="24"/>
+          <w:szCs w:val="24"/>
+          <w:lang w:val="en-US"/>
+        </w:rPr>
+      </w:pPr>
     </w:p>
     <w:sectPr>
       <w:pgSz w:w="12240" w:h="15840"/>
@@ -3429,8 +4553,488 @@
       </w:rPr>
     </w:lvl>
   </w:abstractNum>
+  <w:abstractNum w:abstractNumId="1" w15:restartNumberingAfterBreak="0">
+    <w:nsid w:val="1F595779"/>
+    <w:multiLevelType w:val="multilevel"/>
+    <w:tmpl w:val="2ABE4382"/>
+    <w:lvl w:ilvl="0">
+      <w:start w:val="1"/>
+      <w:numFmt w:val="decimal"/>
+      <w:lvlText w:val="%1."/>
+      <w:lvlJc w:val="left"/>
+      <w:pPr>
+        <w:ind w:left="720" w:hanging="360"/>
+      </w:pPr>
+      <w:rPr>
+        <w:rFonts w:hint="default"/>
+      </w:rPr>
+    </w:lvl>
+    <w:lvl w:ilvl="1">
+      <w:start w:val="1"/>
+      <w:numFmt w:val="decimal"/>
+      <w:isLgl/>
+      <w:lvlText w:val="%1.%2."/>
+      <w:lvlJc w:val="left"/>
+      <w:pPr>
+        <w:ind w:left="720" w:hanging="360"/>
+      </w:pPr>
+      <w:rPr>
+        <w:rFonts w:hint="default"/>
+      </w:rPr>
+    </w:lvl>
+    <w:lvl w:ilvl="2">
+      <w:start w:val="1"/>
+      <w:numFmt w:val="decimal"/>
+      <w:isLgl/>
+      <w:lvlText w:val="%1.%2.%3."/>
+      <w:lvlJc w:val="left"/>
+      <w:pPr>
+        <w:ind w:left="1080" w:hanging="720"/>
+      </w:pPr>
+      <w:rPr>
+        <w:rFonts w:hint="default"/>
+      </w:rPr>
+    </w:lvl>
+    <w:lvl w:ilvl="3">
+      <w:start w:val="1"/>
+      <w:numFmt w:val="decimal"/>
+      <w:isLgl/>
+      <w:lvlText w:val="%1.%2.%3.%4."/>
+      <w:lvlJc w:val="left"/>
+      <w:pPr>
+        <w:ind w:left="1080" w:hanging="720"/>
+      </w:pPr>
+      <w:rPr>
+        <w:rFonts w:hint="default"/>
+      </w:rPr>
+    </w:lvl>
+    <w:lvl w:ilvl="4">
+      <w:start w:val="1"/>
+      <w:numFmt w:val="decimal"/>
+      <w:isLgl/>
+      <w:lvlText w:val="%1.%2.%3.%4.%5."/>
+      <w:lvlJc w:val="left"/>
+      <w:pPr>
+        <w:ind w:left="1440" w:hanging="1080"/>
+      </w:pPr>
+      <w:rPr>
+        <w:rFonts w:hint="default"/>
+      </w:rPr>
+    </w:lvl>
+    <w:lvl w:ilvl="5">
+      <w:start w:val="1"/>
+      <w:numFmt w:val="decimal"/>
+      <w:isLgl/>
+      <w:lvlText w:val="%1.%2.%3.%4.%5.%6."/>
+      <w:lvlJc w:val="left"/>
+      <w:pPr>
+        <w:ind w:left="1440" w:hanging="1080"/>
+      </w:pPr>
+      <w:rPr>
+        <w:rFonts w:hint="default"/>
+      </w:rPr>
+    </w:lvl>
+    <w:lvl w:ilvl="6">
+      <w:start w:val="1"/>
+      <w:numFmt w:val="decimal"/>
+      <w:isLgl/>
+      <w:lvlText w:val="%1.%2.%3.%4.%5.%6.%7."/>
+      <w:lvlJc w:val="left"/>
+      <w:pPr>
+        <w:ind w:left="1800" w:hanging="1440"/>
+      </w:pPr>
+      <w:rPr>
+        <w:rFonts w:hint="default"/>
+      </w:rPr>
+    </w:lvl>
+    <w:lvl w:ilvl="7">
+      <w:start w:val="1"/>
+      <w:numFmt w:val="decimal"/>
+      <w:isLgl/>
+      <w:lvlText w:val="%1.%2.%3.%4.%5.%6.%7.%8."/>
+      <w:lvlJc w:val="left"/>
+      <w:pPr>
+        <w:ind w:left="1800" w:hanging="1440"/>
+      </w:pPr>
+      <w:rPr>
+        <w:rFonts w:hint="default"/>
+      </w:rPr>
+    </w:lvl>
+    <w:lvl w:ilvl="8">
+      <w:start w:val="1"/>
+      <w:numFmt w:val="decimal"/>
+      <w:isLgl/>
+      <w:lvlText w:val="%1.%2.%3.%4.%5.%6.%7.%8.%9."/>
+      <w:lvlJc w:val="left"/>
+      <w:pPr>
+        <w:ind w:left="2160" w:hanging="1800"/>
+      </w:pPr>
+      <w:rPr>
+        <w:rFonts w:hint="default"/>
+      </w:rPr>
+    </w:lvl>
+  </w:abstractNum>
+  <w:abstractNum w:abstractNumId="2" w15:restartNumberingAfterBreak="0">
+    <w:nsid w:val="341670D2"/>
+    <w:multiLevelType w:val="hybridMultilevel"/>
+    <w:tmpl w:val="FC12C112"/>
+    <w:lvl w:ilvl="0" w:tplc="300A0001">
+      <w:start w:val="1"/>
+      <w:numFmt w:val="bullet"/>
+      <w:lvlText w:val=""/>
+      <w:lvlJc w:val="left"/>
+      <w:pPr>
+        <w:ind w:left="720" w:hanging="360"/>
+      </w:pPr>
+      <w:rPr>
+        <w:rFonts w:ascii="Symbol" w:hAnsi="Symbol" w:hint="default"/>
+      </w:rPr>
+    </w:lvl>
+    <w:lvl w:ilvl="1" w:tplc="300A0003" w:tentative="1">
+      <w:start w:val="1"/>
+      <w:numFmt w:val="bullet"/>
+      <w:lvlText w:val="o"/>
+      <w:lvlJc w:val="left"/>
+      <w:pPr>
+        <w:ind w:left="1440" w:hanging="360"/>
+      </w:pPr>
+      <w:rPr>
+        <w:rFonts w:ascii="Courier New" w:hAnsi="Courier New" w:cs="Courier New" w:hint="default"/>
+      </w:rPr>
+    </w:lvl>
+    <w:lvl w:ilvl="2" w:tplc="300A0005" w:tentative="1">
+      <w:start w:val="1"/>
+      <w:numFmt w:val="bullet"/>
+      <w:lvlText w:val=""/>
+      <w:lvlJc w:val="left"/>
+      <w:pPr>
+        <w:ind w:left="2160" w:hanging="360"/>
+      </w:pPr>
+      <w:rPr>
+        <w:rFonts w:ascii="Wingdings" w:hAnsi="Wingdings" w:hint="default"/>
+      </w:rPr>
+    </w:lvl>
+    <w:lvl w:ilvl="3" w:tplc="300A0001" w:tentative="1">
+      <w:start w:val="1"/>
+      <w:numFmt w:val="bullet"/>
+      <w:lvlText w:val=""/>
+      <w:lvlJc w:val="left"/>
+      <w:pPr>
+        <w:ind w:left="2880" w:hanging="360"/>
+      </w:pPr>
+      <w:rPr>
+        <w:rFonts w:ascii="Symbol" w:hAnsi="Symbol" w:hint="default"/>
+      </w:rPr>
+    </w:lvl>
+    <w:lvl w:ilvl="4" w:tplc="300A0003" w:tentative="1">
+      <w:start w:val="1"/>
+      <w:numFmt w:val="bullet"/>
+      <w:lvlText w:val="o"/>
+      <w:lvlJc w:val="left"/>
+      <w:pPr>
+        <w:ind w:left="3600" w:hanging="360"/>
+      </w:pPr>
+      <w:rPr>
+        <w:rFonts w:ascii="Courier New" w:hAnsi="Courier New" w:cs="Courier New" w:hint="default"/>
+      </w:rPr>
+    </w:lvl>
+    <w:lvl w:ilvl="5" w:tplc="300A0005" w:tentative="1">
+      <w:start w:val="1"/>
+      <w:numFmt w:val="bullet"/>
+      <w:lvlText w:val=""/>
+      <w:lvlJc w:val="left"/>
+      <w:pPr>
+        <w:ind w:left="4320" w:hanging="360"/>
+      </w:pPr>
+      <w:rPr>
+        <w:rFonts w:ascii="Wingdings" w:hAnsi="Wingdings" w:hint="default"/>
+      </w:rPr>
+    </w:lvl>
+    <w:lvl w:ilvl="6" w:tplc="300A0001" w:tentative="1">
+      <w:start w:val="1"/>
+      <w:numFmt w:val="bullet"/>
+      <w:lvlText w:val=""/>
+      <w:lvlJc w:val="left"/>
+      <w:pPr>
+        <w:ind w:left="5040" w:hanging="360"/>
+      </w:pPr>
+      <w:rPr>
+        <w:rFonts w:ascii="Symbol" w:hAnsi="Symbol" w:hint="default"/>
+      </w:rPr>
+    </w:lvl>
+    <w:lvl w:ilvl="7" w:tplc="300A0003" w:tentative="1">
+      <w:start w:val="1"/>
+      <w:numFmt w:val="bullet"/>
+      <w:lvlText w:val="o"/>
+      <w:lvlJc w:val="left"/>
+      <w:pPr>
+        <w:ind w:left="5760" w:hanging="360"/>
+      </w:pPr>
+      <w:rPr>
+        <w:rFonts w:ascii="Courier New" w:hAnsi="Courier New" w:cs="Courier New" w:hint="default"/>
+      </w:rPr>
+    </w:lvl>
+    <w:lvl w:ilvl="8" w:tplc="300A0005" w:tentative="1">
+      <w:start w:val="1"/>
+      <w:numFmt w:val="bullet"/>
+      <w:lvlText w:val=""/>
+      <w:lvlJc w:val="left"/>
+      <w:pPr>
+        <w:ind w:left="6480" w:hanging="360"/>
+      </w:pPr>
+      <w:rPr>
+        <w:rFonts w:ascii="Wingdings" w:hAnsi="Wingdings" w:hint="default"/>
+      </w:rPr>
+    </w:lvl>
+  </w:abstractNum>
+  <w:abstractNum w:abstractNumId="3" w15:restartNumberingAfterBreak="0">
+    <w:nsid w:val="63A86512"/>
+    <w:multiLevelType w:val="hybridMultilevel"/>
+    <w:tmpl w:val="5A6C4DDE"/>
+    <w:lvl w:ilvl="0" w:tplc="300A0001">
+      <w:start w:val="1"/>
+      <w:numFmt w:val="bullet"/>
+      <w:lvlText w:val=""/>
+      <w:lvlJc w:val="left"/>
+      <w:pPr>
+        <w:ind w:left="720" w:hanging="360"/>
+      </w:pPr>
+      <w:rPr>
+        <w:rFonts w:ascii="Symbol" w:hAnsi="Symbol" w:hint="default"/>
+      </w:rPr>
+    </w:lvl>
+    <w:lvl w:ilvl="1" w:tplc="300A0003" w:tentative="1">
+      <w:start w:val="1"/>
+      <w:numFmt w:val="bullet"/>
+      <w:lvlText w:val="o"/>
+      <w:lvlJc w:val="left"/>
+      <w:pPr>
+        <w:ind w:left="1440" w:hanging="360"/>
+      </w:pPr>
+      <w:rPr>
+        <w:rFonts w:ascii="Courier New" w:hAnsi="Courier New" w:cs="Courier New" w:hint="default"/>
+      </w:rPr>
+    </w:lvl>
+    <w:lvl w:ilvl="2" w:tplc="300A0005" w:tentative="1">
+      <w:start w:val="1"/>
+      <w:numFmt w:val="bullet"/>
+      <w:lvlText w:val=""/>
+      <w:lvlJc w:val="left"/>
+      <w:pPr>
+        <w:ind w:left="2160" w:hanging="360"/>
+      </w:pPr>
+      <w:rPr>
+        <w:rFonts w:ascii="Wingdings" w:hAnsi="Wingdings" w:hint="default"/>
+      </w:rPr>
+    </w:lvl>
+    <w:lvl w:ilvl="3" w:tplc="300A0001" w:tentative="1">
+      <w:start w:val="1"/>
+      <w:numFmt w:val="bullet"/>
+      <w:lvlText w:val=""/>
+      <w:lvlJc w:val="left"/>
+      <w:pPr>
+        <w:ind w:left="2880" w:hanging="360"/>
+      </w:pPr>
+      <w:rPr>
+        <w:rFonts w:ascii="Symbol" w:hAnsi="Symbol" w:hint="default"/>
+      </w:rPr>
+    </w:lvl>
+    <w:lvl w:ilvl="4" w:tplc="300A0003" w:tentative="1">
+      <w:start w:val="1"/>
+      <w:numFmt w:val="bullet"/>
+      <w:lvlText w:val="o"/>
+      <w:lvlJc w:val="left"/>
+      <w:pPr>
+        <w:ind w:left="3600" w:hanging="360"/>
+      </w:pPr>
+      <w:rPr>
+        <w:rFonts w:ascii="Courier New" w:hAnsi="Courier New" w:cs="Courier New" w:hint="default"/>
+      </w:rPr>
+    </w:lvl>
+    <w:lvl w:ilvl="5" w:tplc="300A0005" w:tentative="1">
+      <w:start w:val="1"/>
+      <w:numFmt w:val="bullet"/>
+      <w:lvlText w:val=""/>
+      <w:lvlJc w:val="left"/>
+      <w:pPr>
+        <w:ind w:left="4320" w:hanging="360"/>
+      </w:pPr>
+      <w:rPr>
+        <w:rFonts w:ascii="Wingdings" w:hAnsi="Wingdings" w:hint="default"/>
+      </w:rPr>
+    </w:lvl>
+    <w:lvl w:ilvl="6" w:tplc="300A0001" w:tentative="1">
+      <w:start w:val="1"/>
+      <w:numFmt w:val="bullet"/>
+      <w:lvlText w:val=""/>
+      <w:lvlJc w:val="left"/>
+      <w:pPr>
+        <w:ind w:left="5040" w:hanging="360"/>
+      </w:pPr>
+      <w:rPr>
+        <w:rFonts w:ascii="Symbol" w:hAnsi="Symbol" w:hint="default"/>
+      </w:rPr>
+    </w:lvl>
+    <w:lvl w:ilvl="7" w:tplc="300A0003" w:tentative="1">
+      <w:start w:val="1"/>
+      <w:numFmt w:val="bullet"/>
+      <w:lvlText w:val="o"/>
+      <w:lvlJc w:val="left"/>
+      <w:pPr>
+        <w:ind w:left="5760" w:hanging="360"/>
+      </w:pPr>
+      <w:rPr>
+        <w:rFonts w:ascii="Courier New" w:hAnsi="Courier New" w:cs="Courier New" w:hint="default"/>
+      </w:rPr>
+    </w:lvl>
+    <w:lvl w:ilvl="8" w:tplc="300A0005" w:tentative="1">
+      <w:start w:val="1"/>
+      <w:numFmt w:val="bullet"/>
+      <w:lvlText w:val=""/>
+      <w:lvlJc w:val="left"/>
+      <w:pPr>
+        <w:ind w:left="6480" w:hanging="360"/>
+      </w:pPr>
+      <w:rPr>
+        <w:rFonts w:ascii="Wingdings" w:hAnsi="Wingdings" w:hint="default"/>
+      </w:rPr>
+    </w:lvl>
+  </w:abstractNum>
+  <w:abstractNum w:abstractNumId="4" w15:restartNumberingAfterBreak="0">
+    <w:nsid w:val="72B42733"/>
+    <w:multiLevelType w:val="multilevel"/>
+    <w:tmpl w:val="2ABE4382"/>
+    <w:lvl w:ilvl="0">
+      <w:start w:val="1"/>
+      <w:numFmt w:val="decimal"/>
+      <w:lvlText w:val="%1."/>
+      <w:lvlJc w:val="left"/>
+      <w:pPr>
+        <w:ind w:left="720" w:hanging="360"/>
+      </w:pPr>
+      <w:rPr>
+        <w:rFonts w:hint="default"/>
+      </w:rPr>
+    </w:lvl>
+    <w:lvl w:ilvl="1">
+      <w:start w:val="1"/>
+      <w:numFmt w:val="decimal"/>
+      <w:isLgl/>
+      <w:lvlText w:val="%1.%2."/>
+      <w:lvlJc w:val="left"/>
+      <w:pPr>
+        <w:ind w:left="720" w:hanging="360"/>
+      </w:pPr>
+      <w:rPr>
+        <w:rFonts w:hint="default"/>
+      </w:rPr>
+    </w:lvl>
+    <w:lvl w:ilvl="2">
+      <w:start w:val="1"/>
+      <w:numFmt w:val="decimal"/>
+      <w:isLgl/>
+      <w:lvlText w:val="%1.%2.%3."/>
+      <w:lvlJc w:val="left"/>
+      <w:pPr>
+        <w:ind w:left="1080" w:hanging="720"/>
+      </w:pPr>
+      <w:rPr>
+        <w:rFonts w:hint="default"/>
+      </w:rPr>
+    </w:lvl>
+    <w:lvl w:ilvl="3">
+      <w:start w:val="1"/>
+      <w:numFmt w:val="decimal"/>
+      <w:isLgl/>
+      <w:lvlText w:val="%1.%2.%3.%4."/>
+      <w:lvlJc w:val="left"/>
+      <w:pPr>
+        <w:ind w:left="1080" w:hanging="720"/>
+      </w:pPr>
+      <w:rPr>
+        <w:rFonts w:hint="default"/>
+      </w:rPr>
+    </w:lvl>
+    <w:lvl w:ilvl="4">
+      <w:start w:val="1"/>
+      <w:numFmt w:val="decimal"/>
+      <w:isLgl/>
+      <w:lvlText w:val="%1.%2.%3.%4.%5."/>
+      <w:lvlJc w:val="left"/>
+      <w:pPr>
+        <w:ind w:left="1440" w:hanging="1080"/>
+      </w:pPr>
+      <w:rPr>
+        <w:rFonts w:hint="default"/>
+      </w:rPr>
+    </w:lvl>
+    <w:lvl w:ilvl="5">
+      <w:start w:val="1"/>
+      <w:numFmt w:val="decimal"/>
+      <w:isLgl/>
+      <w:lvlText w:val="%1.%2.%3.%4.%5.%6."/>
+      <w:lvlJc w:val="left"/>
+      <w:pPr>
+        <w:ind w:left="1440" w:hanging="1080"/>
+      </w:pPr>
+      <w:rPr>
+        <w:rFonts w:hint="default"/>
+      </w:rPr>
+    </w:lvl>
+    <w:lvl w:ilvl="6">
+      <w:start w:val="1"/>
+      <w:numFmt w:val="decimal"/>
+      <w:isLgl/>
+      <w:lvlText w:val="%1.%2.%3.%4.%5.%6.%7."/>
+      <w:lvlJc w:val="left"/>
+      <w:pPr>
+        <w:ind w:left="1800" w:hanging="1440"/>
+      </w:pPr>
+      <w:rPr>
+        <w:rFonts w:hint="default"/>
+      </w:rPr>
+    </w:lvl>
+    <w:lvl w:ilvl="7">
+      <w:start w:val="1"/>
+      <w:numFmt w:val="decimal"/>
+      <w:isLgl/>
+      <w:lvlText w:val="%1.%2.%3.%4.%5.%6.%7.%8."/>
+      <w:lvlJc w:val="left"/>
+      <w:pPr>
+        <w:ind w:left="1800" w:hanging="1440"/>
+      </w:pPr>
+      <w:rPr>
+        <w:rFonts w:hint="default"/>
+      </w:rPr>
+    </w:lvl>
+    <w:lvl w:ilvl="8">
+      <w:start w:val="1"/>
+      <w:numFmt w:val="decimal"/>
+      <w:isLgl/>
+      <w:lvlText w:val="%1.%2.%3.%4.%5.%6.%7.%8.%9."/>
+      <w:lvlJc w:val="left"/>
+      <w:pPr>
+        <w:ind w:left="2160" w:hanging="1800"/>
+      </w:pPr>
+      <w:rPr>
+        <w:rFonts w:hint="default"/>
+      </w:rPr>
+    </w:lvl>
+  </w:abstractNum>
   <w:num w:numId="1">
     <w:abstractNumId w:val="0"/>
+  </w:num>
+  <w:num w:numId="2">
+    <w:abstractNumId w:val="4"/>
+  </w:num>
+  <w:num w:numId="3">
+    <w:abstractNumId w:val="2"/>
+  </w:num>
+  <w:num w:numId="4">
+    <w:abstractNumId w:val="3"/>
+  </w:num>
+  <w:num w:numId="5">
+    <w:abstractNumId w:val="1"/>
   </w:num>
 </w:numbering>
 </file>
@@ -3949,6 +5553,7 @@
     <w:name w:val="Párrafo de lista Car"/>
     <w:basedOn w:val="Fuentedeprrafopredeter"/>
     <w:link w:val="Prrafodelista"/>
+    <w:uiPriority w:val="34"/>
     <w:qFormat/>
     <w:locked/>
     <w:rsid w:val="00D512D3"/>
@@ -4255,11 +5860,97 @@
 </file>
 
 <file path=customXml/item1.xml><?xml version="1.0" encoding="utf-8"?>
-<b:Sources xmlns:b="http://schemas.openxmlformats.org/officeDocument/2006/bibliography" xmlns="http://schemas.openxmlformats.org/officeDocument/2006/bibliography" SelectedStyle="\IEEE2006OfficeOnline.xsl" StyleName="IEEE" Version="2006"/>
+<b:Sources xmlns:b="http://schemas.openxmlformats.org/officeDocument/2006/bibliography" xmlns="http://schemas.openxmlformats.org/officeDocument/2006/bibliography" SelectedStyle="\IEEE2006OfficeOnline.xsl" StyleName="IEEE" Version="2006">
+  <b:Source>
+    <b:Tag>Rum07</b:Tag>
+    <b:SourceType>Book</b:SourceType>
+    <b:Guid>{DAF5441D-D9E1-48D7-973E-62D4499696FA}</b:Guid>
+    <b:Author>
+      <b:Author>
+        <b:NameList>
+          <b:Person>
+            <b:Last>Rumbaugh</b:Last>
+            <b:First>James</b:First>
+          </b:Person>
+          <b:Person>
+            <b:Last>Jacobson</b:Last>
+            <b:First>Ivan</b:First>
+          </b:Person>
+          <b:Person>
+            <b:Last>Booch</b:Last>
+            <b:First>Grady</b:First>
+          </b:Person>
+        </b:NameList>
+      </b:Author>
+    </b:Author>
+    <b:Title>EL LENGUAJE UNIFICADO DE MODELADO MANUAL DE REFERENCIA</b:Title>
+    <b:Year>2007</b:Year>
+    <b:City>Madrid</b:City>
+    <b:Publisher>PEARSON EDUCACIÓN. S.A</b:Publisher>
+    <b:RefOrder>30</b:RefOrder>
+  </b:Source>
+  <b:Source>
+    <b:Tag>Jou18</b:Tag>
+    <b:SourceType>JournalArticle</b:SourceType>
+    <b:Guid>{C46ACCD2-984B-49DE-980D-1C1054A86A01}</b:Guid>
+    <b:Title>Evolución de la metodología y modelos utilizados en el desarrollo de software</b:Title>
+    <b:Year>2018</b:Year>
+    <b:Author>
+      <b:Author>
+        <b:NameList>
+          <b:Person>
+            <b:Last>Joumal</b:Last>
+            <b:First>Research</b:First>
+          </b:Person>
+        </b:NameList>
+      </b:Author>
+    </b:Author>
+    <b:JournalName>INNOVA</b:JournalName>
+    <b:Pages>20-33</b:Pages>
+    <b:Volume>3</b:Volume>
+    <b:Issue>10</b:Issue>
+    <b:RefOrder>31</b:RefOrder>
+  </b:Source>
+  <b:Source>
+    <b:Tag>Her</b:Tag>
+    <b:SourceType>Book</b:SourceType>
+    <b:Guid>{ABEDE18B-C8C7-4E01-BF89-6ADA60185B30}</b:Guid>
+    <b:Title>El lenguaje unificado de modelado (UML)</b:Title>
+    <b:Author>
+      <b:Author>
+        <b:NameList>
+          <b:Person>
+            <b:Last>Hernández Orallo</b:Last>
+            <b:First>Enrique</b:First>
+          </b:Person>
+        </b:NameList>
+      </b:Author>
+    </b:Author>
+    <b:RefOrder>32</b:RefOrder>
+  </b:Source>
+  <b:Source>
+    <b:Tag>Pop</b:Tag>
+    <b:SourceType>Book</b:SourceType>
+    <b:Guid>{F3EE0170-8DDC-4FD8-AF43-1F6C0699B14F}</b:Guid>
+    <b:Author>
+      <b:Author>
+        <b:NameList>
+          <b:Person>
+            <b:Last>Systems</b:Last>
+            <b:First>Popkin</b:First>
+            <b:Middle>Software and</b:Middle>
+          </b:Person>
+        </b:NameList>
+      </b:Author>
+    </b:Author>
+    <b:Title>Modelado de sistemas com UML</b:Title>
+    <b:RefOrder>33</b:RefOrder>
+  </b:Source>
+</b:Sources>
 </file>
 
 <file path=customXml/itemProps1.xml><?xml version="1.0" encoding="utf-8"?>
-<ds:datastoreItem xmlns:ds="http://schemas.openxmlformats.org/officeDocument/2006/customXml" ds:itemID="{EA801CD2-97C8-4066-85ED-B790ED91B054}">
+<ds:datastoreItem xmlns:ds="http://schemas.openxmlformats.org/officeDocument/2006/customXml" ds:itemID="{1B890E42-8609-4145-BD9A-B9DC71981AB8}">
   <ds:schemaRefs>
     <ds:schemaRef ds:uri="http://schemas.openxmlformats.org/officeDocument/2006/bibliography"/>
   </ds:schemaRefs>
